--- a/Documentation/4. Design Documentation.docx
+++ b/Documentation/4. Design Documentation.docx
@@ -10,7 +10,14 @@
         <w:t>Intro</w:t>
       </w:r>
     </w:p>
-    <w:p/>
+    <w:p>
+      <w:r>
+        <w:t xml:space="preserve">This section will contain the design and implementation phases of the project based upon our previously identified objectives. The design phase will focus on detailing the individual modules and how they can interconnect to form a working solution. The implementation phase will </w:t>
+      </w:r>
+      <w:r>
+        <w:t>look at the final product, as well as any issues encountered along the way that differed from the plan.</w:t>
+      </w:r>
+    </w:p>
     <w:p>
       <w:pPr>
         <w:pStyle w:val="Heading1"/>
@@ -21,64 +28,5330 @@
     </w:p>
     <w:p>
       <w:r>
-        <w:t>What am I going to use and how</w:t>
-      </w:r>
-    </w:p>
-    <w:p/>
+        <w:t>The application is going to be written in Node.JS due to ou</w:t>
+      </w:r>
+      <w:r>
+        <w:t xml:space="preserve">r familiarity with the language, and will run on a Windows operating system by default, although the application should not be </w:t>
+      </w:r>
+      <w:r>
+        <w:t>OS dependant.</w:t>
+      </w:r>
+      <w:r>
+        <w:t xml:space="preserve"> The bot section will be based upon Microsoft’s Bot Framework</w:t>
+      </w:r>
+      <w:r>
+        <w:fldChar w:fldCharType="begin" w:fldLock="1"/>
+      </w:r>
+      <w:r>
+        <w:instrText>ADDIN CSL_CITATION { "citationItems" : [ { "id" : "ITEM-1", "itemData" : { "URL" : "https://dev.botframework.com/", "accessed" : { "date-parts" : [ [ "2017", "3", "23" ] ] }, "author" : [ { "dropping-particle" : "", "family" : "Microsoft", "given" : "", "non-dropping-particle" : "", "parse-names" : false, "suffix" : "" } ], "id" : "ITEM-1", "issued" : { "date-parts" : [ [ "0" ] ] }, "title" : "Microsoft Bot Framework", "type" : "webpage" }, "uris" : [ "http://www.mendeley.com/documents/?uuid=3451e2a8-4b95-39f3-b3b4-03e42e648936" ] } ], "mendeley" : { "formattedCitation" : "[1]", "plainTextFormattedCitation" : "[1]", "previouslyFormattedCitation" : "[1]" }, "properties" : { "noteIndex" : 0 }, "schema" : "https://github.com/citation-style-language/schema/raw/master/csl-citation.json" }</w:instrText>
+      </w:r>
+      <w:r>
+        <w:fldChar w:fldCharType="separate"/>
+      </w:r>
+      <w:r>
+        <w:rPr>
+          <w:noProof/>
+        </w:rPr>
+        <w:t>[1]</w:t>
+      </w:r>
+      <w:r>
+        <w:fldChar w:fldCharType="end"/>
+      </w:r>
+      <w:r>
+        <w:t xml:space="preserve">. </w:t>
+      </w:r>
+    </w:p>
+    <w:p>
+      <w:r>
+        <w:t>The general design ethic for the project is for it to be modular. This allows for the replacement of entire services with others as long as the data output remains consistent</w:t>
+      </w:r>
+      <w:r>
+        <w:t xml:space="preserve"> with other modules</w:t>
+      </w:r>
+      <w:r>
+        <w:t>. For example, replacing Microsoft’s LUIS natural language processing service with Facebook’s Wit.ai would not require an entire system rewrite, but would only require the replacement of the Natural Language Processing module.</w:t>
+      </w:r>
+    </w:p>
+    <w:p>
+      <w:r>
+        <w:t>It is intended that the application be semi-autonomous in nature, able to be extremely low maintenance</w:t>
+      </w:r>
+      <w:r>
+        <w:t xml:space="preserve"> once configured</w:t>
+      </w:r>
+      <w:r>
+        <w:t xml:space="preserve">. </w:t>
+      </w:r>
+      <w:r>
+        <w:t>The application will have two operational modes:</w:t>
+      </w:r>
+    </w:p>
+    <w:p>
+      <w:r>
+        <w:rPr>
+          <w:b/>
+        </w:rPr>
+        <w:t>Interactive mode</w:t>
+      </w:r>
+      <w:r>
+        <w:t xml:space="preserve"> is a state where the user leads the conversation. A user will query the app, which will cause the app to produce a result and serve it back to the user.</w:t>
+      </w:r>
+    </w:p>
+    <w:p>
+      <w:r>
+        <w:rPr>
+          <w:b/>
+        </w:rPr>
+        <w:t>Monitor mode</w:t>
+      </w:r>
+      <w:r>
+        <w:t xml:space="preserve"> is the applications default state, where it is analysing incoming information</w:t>
+      </w:r>
+      <w:r>
+        <w:t xml:space="preserve"> from sources such as servers</w:t>
+      </w:r>
+      <w:r>
+        <w:t xml:space="preserve"> and comparing it to known thresholds. If a threshold is met, a user responsible for that threshold is informed – The application is then in interactive mode</w:t>
+      </w:r>
+      <w:r>
+        <w:t xml:space="preserve"> once a user replies</w:t>
+      </w:r>
+      <w:r>
+        <w:t>.</w:t>
+      </w:r>
+    </w:p>
+    <w:p>
+      <w:pPr>
+        <w:pStyle w:val="Heading3"/>
+      </w:pPr>
+      <w:r>
+        <w:t>Data Sources</w:t>
+      </w:r>
+    </w:p>
+    <w:p>
+      <w:r>
+        <w:t>For our testing we will only be taking data from a production Linux Ubuntu operating system. This will include the following data sources:</w:t>
+      </w:r>
+    </w:p>
+    <w:p>
+      <w:r>
+        <w:rPr>
+          <w:b/>
+        </w:rPr>
+        <w:t>Apache HTTP Server Access Logs</w:t>
+      </w:r>
+      <w:r>
+        <w:t xml:space="preserve"> show records of pages served and files loaded by the webserver. This can be valuable information if formatted correctly. This information will be used to generate statistics.</w:t>
+      </w:r>
+    </w:p>
+    <w:p>
+      <w:r>
+        <w:rPr>
+          <w:b/>
+        </w:rPr>
+        <w:t xml:space="preserve">Apache HTTP Server Error Logs </w:t>
+      </w:r>
+      <w:r>
+        <w:t>show records of all error conditions reported by the server, which in some cases will need urgent attention.</w:t>
+      </w:r>
+    </w:p>
+    <w:p>
+      <w:r>
+        <w:rPr>
+          <w:b/>
+        </w:rPr>
+        <w:t>Authorization Logs</w:t>
+      </w:r>
+      <w:r>
+        <w:t xml:space="preserve"> track usage of authorization systems such as </w:t>
+      </w:r>
+      <w:proofErr w:type="spellStart"/>
+      <w:r>
+        <w:t>sudo</w:t>
+      </w:r>
+      <w:proofErr w:type="spellEnd"/>
+      <w:r>
+        <w:t xml:space="preserve"> and remote logins over SSH. These can be used for both statistical purposes and for showing login attempts.</w:t>
+      </w:r>
+    </w:p>
+    <w:p>
+      <w:r>
+        <w:rPr>
+          <w:b/>
+        </w:rPr>
+        <w:t>Login Failures Log</w:t>
+      </w:r>
+      <w:r>
+        <w:t xml:space="preserve"> is designed to be non-human-readable, and contains all login failures. This may be better for machine parsing than the authorization logs.</w:t>
+      </w:r>
+    </w:p>
+    <w:p>
+      <w:r>
+        <w:rPr>
+          <w:b/>
+        </w:rPr>
+        <w:t>Last Logins Log</w:t>
+      </w:r>
+      <w:r>
+        <w:t xml:space="preserve"> is also non-human-readable, and shows the last login of users.</w:t>
+      </w:r>
+      <w:r>
+        <w:fldChar w:fldCharType="begin" w:fldLock="1"/>
+      </w:r>
+      <w:r>
+        <w:instrText>ADDIN CSL_CITATION { "citationItems" : [ { "id" : "ITEM-1", "itemData" : { "URL" : "https://help.ubuntu.com/community/LinuxLogFiles", "accessed" : { "date-parts" : [ [ "2017", "3", "23" ] ] }, "author" : [ { "dropping-particle" : "", "family" : "Ubuntu", "given" : "", "non-dropping-particle" : "", "parse-names" : false, "suffix" : "" } ], "id" : "ITEM-1", "issued" : { "date-parts" : [ [ "2015" ] ] }, "title" : "LinuxLogFiles - Community Help Wiki", "type" : "webpage" }, "uris" : [ "http://www.mendeley.com/documents/?uuid=8cc5e00c-f7e6-3b50-9f11-5dca18dc9b0a" ] } ], "mendeley" : { "formattedCitation" : "[2]", "plainTextFormattedCitation" : "[2]", "previouslyFormattedCitation" : "[2]" }, "properties" : { "noteIndex" : 0 }, "schema" : "https://github.com/citation-style-language/schema/raw/master/csl-citation.json" }</w:instrText>
+      </w:r>
+      <w:r>
+        <w:fldChar w:fldCharType="separate"/>
+      </w:r>
+      <w:r>
+        <w:rPr>
+          <w:noProof/>
+        </w:rPr>
+        <w:t>[2]</w:t>
+      </w:r>
+      <w:r>
+        <w:fldChar w:fldCharType="end"/>
+      </w:r>
+    </w:p>
+    <w:p>
+      <w:pPr>
+        <w:pStyle w:val="Heading3"/>
+      </w:pPr>
+      <w:r>
+        <w:t>Other Commands</w:t>
+      </w:r>
+    </w:p>
+    <w:p>
+      <w:pPr>
+        <w:rPr>
+          <w:b/>
+        </w:rPr>
+      </w:pPr>
+      <w:r>
+        <w:t xml:space="preserve">Remote administration means being away from tools, so adding tools that are often in an administrators’ arsenal to the application can be very useful in troubleshooting. Having remote </w:t>
+      </w:r>
+      <w:r>
+        <w:lastRenderedPageBreak/>
+        <w:t>access to a machine inside the network means that certain commands can be piped to the user:</w:t>
+      </w:r>
+      <w:r>
+        <w:br/>
+      </w:r>
+    </w:p>
+    <w:p>
+      <w:r>
+        <w:rPr>
+          <w:b/>
+        </w:rPr>
+        <w:t xml:space="preserve">Ping </w:t>
+      </w:r>
+      <w:r>
+        <w:t>can be used to ping both internal and external resources, telling the user if that resource is online and what its connection is like.</w:t>
+      </w:r>
+    </w:p>
+    <w:p>
+      <w:r>
+        <w:rPr>
+          <w:b/>
+        </w:rPr>
+        <w:t>Traceroute</w:t>
+      </w:r>
+      <w:r>
+        <w:t xml:space="preserve"> shows the user the route packets are taking to a server.</w:t>
+      </w:r>
+    </w:p>
+    <w:p>
+      <w:proofErr w:type="spellStart"/>
+      <w:r>
+        <w:rPr>
+          <w:b/>
+        </w:rPr>
+        <w:t>Nslookup</w:t>
+      </w:r>
+      <w:proofErr w:type="spellEnd"/>
+      <w:r>
+        <w:t xml:space="preserve"> allows a user to look the DNS information of a resource either internal or external as reported by their DNS server.</w:t>
+      </w:r>
+    </w:p>
+    <w:p>
+      <w:r>
+        <w:rPr>
+          <w:b/>
+        </w:rPr>
+        <w:t>SSH</w:t>
+      </w:r>
+      <w:r>
+        <w:t xml:space="preserve"> allows an interactive shell to another computer. This may or may not be possible with our planned setup and will have to be tested during the implementation.</w:t>
+      </w:r>
+    </w:p>
     <w:p>
       <w:pPr>
         <w:pStyle w:val="Heading1"/>
       </w:pPr>
-      <w:r>
-        <w:t>Technical Prototype Proposal</w:t>
-      </w:r>
-    </w:p>
-    <w:p/>
-    <w:p/>
-    <w:p>
       <w:r>
         <w:rPr>
           <w:noProof/>
           <w:lang w:eastAsia="en-GB"/>
         </w:rPr>
-        <w:drawing>
-          <wp:inline distT="0" distB="0" distL="0" distR="0" wp14:anchorId="5ACF991F" wp14:editId="7CB6C2C2">
-            <wp:extent cx="5731510" cy="4008120"/>
-            <wp:effectExtent l="0" t="0" r="2540" b="0"/>
-            <wp:docPr id="1" name="Picture 1"/>
-            <wp:cNvGraphicFramePr>
-              <a:graphicFrameLocks xmlns:a="http://schemas.openxmlformats.org/drawingml/2006/main" noChangeAspect="1"/>
-            </wp:cNvGraphicFramePr>
-            <a:graphic xmlns:a="http://schemas.openxmlformats.org/drawingml/2006/main">
-              <a:graphicData uri="http://schemas.openxmlformats.org/drawingml/2006/picture">
-                <pic:pic xmlns:pic="http://schemas.openxmlformats.org/drawingml/2006/picture">
-                  <pic:nvPicPr>
-                    <pic:cNvPr id="1" name=""/>
-                    <pic:cNvPicPr/>
-                  </pic:nvPicPr>
-                  <pic:blipFill>
-                    <a:blip r:embed="rId4"/>
-                    <a:stretch>
-                      <a:fillRect/>
-                    </a:stretch>
-                  </pic:blipFill>
-                  <pic:spPr>
-                    <a:xfrm>
-                      <a:off x="0" y="0"/>
-                      <a:ext cx="5731510" cy="4008120"/>
-                    </a:xfrm>
-                    <a:prstGeom prst="rect">
-                      <a:avLst/>
-                    </a:prstGeom>
-                  </pic:spPr>
-                </pic:pic>
-              </a:graphicData>
-            </a:graphic>
-          </wp:inline>
-        </w:drawing>
-      </w:r>
+        <mc:AlternateContent>
+          <mc:Choice Requires="wps">
+            <w:drawing>
+              <wp:anchor distT="45720" distB="45720" distL="114300" distR="114300" simplePos="0" relativeHeight="251663360" behindDoc="0" locked="0" layoutInCell="1" allowOverlap="1">
+                <wp:simplePos x="0" y="0"/>
+                <wp:positionH relativeFrom="margin">
+                  <wp:align>right</wp:align>
+                </wp:positionH>
+                <wp:positionV relativeFrom="paragraph">
+                  <wp:posOffset>426720</wp:posOffset>
+                </wp:positionV>
+                <wp:extent cx="5610225" cy="5067300"/>
+                <wp:effectExtent l="0" t="0" r="28575" b="19050"/>
+                <wp:wrapSquare wrapText="bothSides"/>
+                <wp:docPr id="5" name="Text Box 2"/>
+                <wp:cNvGraphicFramePr>
+                  <a:graphicFrameLocks xmlns:a="http://schemas.openxmlformats.org/drawingml/2006/main"/>
+                </wp:cNvGraphicFramePr>
+                <a:graphic xmlns:a="http://schemas.openxmlformats.org/drawingml/2006/main">
+                  <a:graphicData uri="http://schemas.microsoft.com/office/word/2010/wordprocessingShape">
+                    <wps:wsp>
+                      <wps:cNvSpPr txBox="1">
+                        <a:spLocks noChangeArrowheads="1"/>
+                      </wps:cNvSpPr>
+                      <wps:spPr bwMode="auto">
+                        <a:xfrm>
+                          <a:off x="0" y="0"/>
+                          <a:ext cx="5610225" cy="5067300"/>
+                        </a:xfrm>
+                        <a:prstGeom prst="rect">
+                          <a:avLst/>
+                        </a:prstGeom>
+                        <a:solidFill>
+                          <a:srgbClr val="FFFFFF"/>
+                        </a:solidFill>
+                        <a:ln w="9525">
+                          <a:solidFill>
+                            <a:srgbClr val="000000"/>
+                          </a:solidFill>
+                          <a:miter lim="800000"/>
+                          <a:headEnd/>
+                          <a:tailEnd/>
+                        </a:ln>
+                      </wps:spPr>
+                      <wps:txbx>
+                        <w:txbxContent>
+                          <w:p>
+                            <w:pPr>
+                              <w:keepNext/>
+                            </w:pPr>
+                            <w:r>
+                              <w:rPr>
+                                <w:noProof/>
+                                <w:lang w:eastAsia="en-GB"/>
+                              </w:rPr>
+                              <w:drawing>
+                                <wp:inline distT="0" distB="0" distL="0" distR="0" wp14:anchorId="2850E9C7" wp14:editId="432532A3">
+                                  <wp:extent cx="4629150" cy="4719415"/>
+                                  <wp:effectExtent l="0" t="0" r="0" b="5080"/>
+                                  <wp:docPr id="1" name="Picture 1"/>
+                                  <wp:cNvGraphicFramePr>
+                                    <a:graphicFrameLocks xmlns:a="http://schemas.openxmlformats.org/drawingml/2006/main" noChangeAspect="1"/>
+                                  </wp:cNvGraphicFramePr>
+                                  <a:graphic xmlns:a="http://schemas.openxmlformats.org/drawingml/2006/main">
+                                    <a:graphicData uri="http://schemas.openxmlformats.org/drawingml/2006/picture">
+                                      <pic:pic xmlns:pic="http://schemas.openxmlformats.org/drawingml/2006/picture">
+                                        <pic:nvPicPr>
+                                          <pic:cNvPr id="1" name=""/>
+                                          <pic:cNvPicPr/>
+                                        </pic:nvPicPr>
+                                        <pic:blipFill>
+                                          <a:blip r:embed="rId5"/>
+                                          <a:stretch>
+                                            <a:fillRect/>
+                                          </a:stretch>
+                                        </pic:blipFill>
+                                        <pic:spPr>
+                                          <a:xfrm>
+                                            <a:off x="0" y="0"/>
+                                            <a:ext cx="4664394" cy="4755347"/>
+                                          </a:xfrm>
+                                          <a:prstGeom prst="rect">
+                                            <a:avLst/>
+                                          </a:prstGeom>
+                                        </pic:spPr>
+                                      </pic:pic>
+                                    </a:graphicData>
+                                  </a:graphic>
+                                </wp:inline>
+                              </w:drawing>
+                            </w:r>
+                          </w:p>
+                          <w:p>
+                            <w:pPr>
+                              <w:pStyle w:val="Caption"/>
+                            </w:pPr>
+                            <w:r>
+                              <w:t xml:space="preserve">Figure </w:t>
+                            </w:r>
+                            <w:fldSimple w:instr=" SEQ Figure \* ARABIC ">
+                              <w:r>
+                                <w:rPr>
+                                  <w:noProof/>
+                                </w:rPr>
+                                <w:t>1</w:t>
+                              </w:r>
+                            </w:fldSimple>
+                            <w:r>
+                              <w:t xml:space="preserve"> - Technical Prototype Flow Chart</w:t>
+                            </w:r>
+                          </w:p>
+                          <w:p/>
+                        </w:txbxContent>
+                      </wps:txbx>
+                      <wps:bodyPr rot="0" vert="horz" wrap="square" lIns="91440" tIns="45720" rIns="91440" bIns="45720" anchor="t" anchorCtr="0">
+                        <a:noAutofit/>
+                      </wps:bodyPr>
+                    </wps:wsp>
+                  </a:graphicData>
+                </a:graphic>
+                <wp14:sizeRelH relativeFrom="margin">
+                  <wp14:pctWidth>0</wp14:pctWidth>
+                </wp14:sizeRelH>
+                <wp14:sizeRelV relativeFrom="margin">
+                  <wp14:pctHeight>0</wp14:pctHeight>
+                </wp14:sizeRelV>
+              </wp:anchor>
+            </w:drawing>
+          </mc:Choice>
+          <mc:Fallback>
+            <w:pict>
+              <v:shapetype id="_x0000_t202" coordsize="21600,21600" o:spt="202" path="m,l,21600r21600,l21600,xe">
+                <v:stroke joinstyle="miter"/>
+                <v:path gradientshapeok="t" o:connecttype="rect"/>
+              </v:shapetype>
+              <v:shape id="Text Box 2" o:spid="_x0000_s1026" type="#_x0000_t202" style="position:absolute;margin-left:390.55pt;margin-top:33.6pt;width:441.75pt;height:399pt;z-index:251663360;visibility:visible;mso-wrap-style:square;mso-width-percent:0;mso-height-percent:0;mso-wrap-distance-left:9pt;mso-wrap-distance-top:3.6pt;mso-wrap-distance-right:9pt;mso-wrap-distance-bottom:3.6pt;mso-position-horizontal:right;mso-position-horizontal-relative:margin;mso-position-vertical:absolute;mso-position-vertical-relative:text;mso-width-percent:0;mso-height-percent:0;mso-width-relative:margin;mso-height-relative:margin;v-text-anchor:top" o:gfxdata="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">
+                <v:textbox>
+                  <w:txbxContent>
+                    <w:p>
+                      <w:pPr>
+                        <w:keepNext/>
+                      </w:pPr>
+                      <w:r>
+                        <w:rPr>
+                          <w:noProof/>
+                          <w:lang w:eastAsia="en-GB"/>
+                        </w:rPr>
+                        <w:drawing>
+                          <wp:inline distT="0" distB="0" distL="0" distR="0" wp14:anchorId="2850E9C7" wp14:editId="432532A3">
+                            <wp:extent cx="4629150" cy="4719415"/>
+                            <wp:effectExtent l="0" t="0" r="0" b="5080"/>
+                            <wp:docPr id="1" name="Picture 1"/>
+                            <wp:cNvGraphicFramePr>
+                              <a:graphicFrameLocks xmlns:a="http://schemas.openxmlformats.org/drawingml/2006/main" noChangeAspect="1"/>
+                            </wp:cNvGraphicFramePr>
+                            <a:graphic xmlns:a="http://schemas.openxmlformats.org/drawingml/2006/main">
+                              <a:graphicData uri="http://schemas.openxmlformats.org/drawingml/2006/picture">
+                                <pic:pic xmlns:pic="http://schemas.openxmlformats.org/drawingml/2006/picture">
+                                  <pic:nvPicPr>
+                                    <pic:cNvPr id="1" name=""/>
+                                    <pic:cNvPicPr/>
+                                  </pic:nvPicPr>
+                                  <pic:blipFill>
+                                    <a:blip r:embed="rId5"/>
+                                    <a:stretch>
+                                      <a:fillRect/>
+                                    </a:stretch>
+                                  </pic:blipFill>
+                                  <pic:spPr>
+                                    <a:xfrm>
+                                      <a:off x="0" y="0"/>
+                                      <a:ext cx="4664394" cy="4755347"/>
+                                    </a:xfrm>
+                                    <a:prstGeom prst="rect">
+                                      <a:avLst/>
+                                    </a:prstGeom>
+                                  </pic:spPr>
+                                </pic:pic>
+                              </a:graphicData>
+                            </a:graphic>
+                          </wp:inline>
+                        </w:drawing>
+                      </w:r>
+                    </w:p>
+                    <w:p>
+                      <w:pPr>
+                        <w:pStyle w:val="Caption"/>
+                      </w:pPr>
+                      <w:r>
+                        <w:t xml:space="preserve">Figure </w:t>
+                      </w:r>
+                      <w:fldSimple w:instr=" SEQ Figure \* ARABIC ">
+                        <w:r>
+                          <w:rPr>
+                            <w:noProof/>
+                          </w:rPr>
+                          <w:t>1</w:t>
+                        </w:r>
+                      </w:fldSimple>
+                      <w:r>
+                        <w:t xml:space="preserve"> - Technical Prototype Flow Chart</w:t>
+                      </w:r>
+                    </w:p>
+                    <w:p/>
+                  </w:txbxContent>
+                </v:textbox>
+                <w10:wrap type="square" anchorx="margin"/>
+              </v:shape>
+            </w:pict>
+          </mc:Fallback>
+        </mc:AlternateContent>
+      </w:r>
+      <w:r>
+        <w:t>Technical Prototype Proposal</w:t>
+      </w:r>
+    </w:p>
+    <w:p>
+      <w:pPr>
+        <w:pStyle w:val="Heading2"/>
+      </w:pPr>
+      <w:r>
+        <w:t>IM Service Connector</w:t>
+      </w:r>
+    </w:p>
+    <w:p>
+      <w:r>
+        <w:t>This module connects the User Interaction module to the IM service. This simply manages the connection to the instant messaging server, be it IRC, Jabber, Telegram or others.</w:t>
+      </w:r>
+    </w:p>
+    <w:p>
+      <w:pPr>
+        <w:pStyle w:val="Heading2"/>
+      </w:pPr>
+      <w:r>
+        <w:lastRenderedPageBreak/>
+        <w:t>User Interaction Module</w:t>
+      </w:r>
+    </w:p>
+    <w:p>
+      <w:r>
+        <w:t xml:space="preserve">This module transports incoming information from the IM Service Connector to the Natural Language Processing module, and then forwards formatted data of the </w:t>
+      </w:r>
+      <w:r>
+        <w:t>users’</w:t>
+      </w:r>
+      <w:r>
+        <w:t xml:space="preserve"> intent to the Intent Processing Module</w:t>
+      </w:r>
+      <w:r>
+        <w:t>. This module also formats data intended for the user.</w:t>
+      </w:r>
+    </w:p>
+    <w:p>
+      <w:pPr>
+        <w:pStyle w:val="Heading2"/>
+      </w:pPr>
+      <w:r>
+        <w:t>Natural Language Processing Module</w:t>
+      </w:r>
+    </w:p>
+    <w:p>
+      <w:r>
+        <w:t>This module takes the formatted IM messages and sends them to an NLP service, and formats the information to be understood by the User Interaction Module.</w:t>
+      </w:r>
+      <w:r>
+        <w:t xml:space="preserve"> For the sake of our testing, this module will be tuned to Microsoft LUIS</w:t>
+      </w:r>
+      <w:r>
+        <w:fldChar w:fldCharType="begin" w:fldLock="1"/>
+      </w:r>
+      <w:r>
+        <w:instrText>ADDIN CSL_CITATION { "citationItems" : [ { "id" : "ITEM-1", "itemData" : { "URL" : "https://www.luis.ai/home/index", "accessed" : { "date-parts" : [ [ "2017", "3", "5" ] ] }, "author" : [ { "dropping-particle" : "", "family" : "LUIS", "given" : "", "non-dropping-particle" : "", "parse-names" : false, "suffix" : "" } ], "id" : "ITEM-1", "issued" : { "date-parts" : [ [ "2017" ] ] }, "note" : "NULL", "title" : "LUIS: Homepage", "type" : "webpage" }, "uris" : [ "http://www.mendeley.com/documents/?uuid=14e48cdb-8590-38d1-ae09-dc13ee18bc2d" ] } ], "mendeley" : { "formattedCitation" : "[3]", "plainTextFormattedCitation" : "[3]", "previouslyFormattedCitation" : "[3]" }, "properties" : { "noteIndex" : 0 }, "schema" : "https://github.com/citation-style-language/schema/raw/master/csl-citation.json" }</w:instrText>
+      </w:r>
+      <w:r>
+        <w:fldChar w:fldCharType="separate"/>
+      </w:r>
+      <w:r>
+        <w:rPr>
+          <w:noProof/>
+        </w:rPr>
+        <w:t>[3]</w:t>
+      </w:r>
+      <w:r>
+        <w:fldChar w:fldCharType="end"/>
+      </w:r>
+      <w:r>
+        <w:t xml:space="preserve"> running on an Azure instance.</w:t>
+      </w:r>
+    </w:p>
+    <w:p>
+      <w:pPr>
+        <w:pStyle w:val="Heading2"/>
+      </w:pPr>
+      <w:r>
+        <w:t>Intent Processing Module</w:t>
+      </w:r>
+    </w:p>
+    <w:p>
+      <w:r>
+        <w:t>This module takes the ‘intent’ of the user from the NLP Module, plus any associated data, and gathers the information that was requested. This module pulls from stored data or live data as required through other modules. This module also manages thresholds and comparison of incoming data while monitoring servers.</w:t>
+      </w:r>
+    </w:p>
+    <w:p>
+      <w:pPr>
+        <w:pStyle w:val="Heading2"/>
+      </w:pPr>
+      <w:r>
+        <w:t>Server Query Module</w:t>
+      </w:r>
+    </w:p>
+    <w:p>
+      <w:r>
+        <w:t xml:space="preserve">This module queries data from servers. </w:t>
+      </w:r>
+    </w:p>
+    <w:p>
+      <w:pPr>
+        <w:pStyle w:val="Heading2"/>
+      </w:pPr>
+      <w:r>
+        <w:t>Intermittent Query Module</w:t>
+      </w:r>
+    </w:p>
+    <w:p>
+      <w:r>
+        <w:t>This module queries data from servers based on a timer, and is related primarily to the “monitor” mode.</w:t>
+      </w:r>
+    </w:p>
+    <w:p>
+      <w:pPr>
+        <w:pStyle w:val="Heading2"/>
+      </w:pPr>
+      <w:r>
+        <w:t>Data Parsing Module</w:t>
+      </w:r>
+    </w:p>
+    <w:p>
+      <w:r>
+        <w:t>This module parses incoming data from servers into data more easily readable by other modules. This attempts to keep data consistent.</w:t>
+      </w:r>
+    </w:p>
+    <w:p>
+      <w:pPr>
+        <w:pStyle w:val="Heading2"/>
+      </w:pPr>
+      <w:r>
+        <w:t>Stored Data</w:t>
+      </w:r>
+    </w:p>
+    <w:p>
+      <w:r>
+        <w:t>This is a database containing data that may need to retrieved in future.</w:t>
+      </w:r>
+      <w:r>
+        <w:t xml:space="preserve"> It will be in JSON and stored on disk. However, this could be replaced with another system if needed for expansion, such as MySQL.</w:t>
+      </w:r>
+    </w:p>
+    <w:p/>
+    <w:p/>
+    <w:p/>
+    <w:p/>
+    <w:p/>
+    <w:p/>
+    <w:p/>
+    <w:p>
+      <w:pPr>
+        <w:pStyle w:val="Heading1"/>
+      </w:pPr>
+      <w:r>
+        <w:lastRenderedPageBreak/>
+        <w:t>Implementation</w:t>
+      </w:r>
+    </w:p>
+    <w:p>
+      <w:r>
+        <w:rPr>
+          <w:noProof/>
+          <w:lang w:eastAsia="en-GB"/>
+        </w:rPr>
+        <mc:AlternateContent>
+          <mc:Choice Requires="wps">
+            <w:drawing>
+              <wp:anchor distT="45720" distB="45720" distL="114300" distR="114300" simplePos="0" relativeHeight="251659264" behindDoc="0" locked="0" layoutInCell="1" allowOverlap="1">
+                <wp:simplePos x="0" y="0"/>
+                <wp:positionH relativeFrom="column">
+                  <wp:posOffset>3796030</wp:posOffset>
+                </wp:positionH>
+                <wp:positionV relativeFrom="paragraph">
+                  <wp:posOffset>8255</wp:posOffset>
+                </wp:positionV>
+                <wp:extent cx="2360930" cy="1404620"/>
+                <wp:effectExtent l="0" t="0" r="22860" b="11430"/>
+                <wp:wrapSquare wrapText="bothSides"/>
+                <wp:docPr id="217" name="Text Box 2"/>
+                <wp:cNvGraphicFramePr>
+                  <a:graphicFrameLocks xmlns:a="http://schemas.openxmlformats.org/drawingml/2006/main"/>
+                </wp:cNvGraphicFramePr>
+                <a:graphic xmlns:a="http://schemas.openxmlformats.org/drawingml/2006/main">
+                  <a:graphicData uri="http://schemas.microsoft.com/office/word/2010/wordprocessingShape">
+                    <wps:wsp>
+                      <wps:cNvSpPr txBox="1">
+                        <a:spLocks noChangeArrowheads="1"/>
+                      </wps:cNvSpPr>
+                      <wps:spPr bwMode="auto">
+                        <a:xfrm>
+                          <a:off x="0" y="0"/>
+                          <a:ext cx="2360930" cy="1404620"/>
+                        </a:xfrm>
+                        <a:prstGeom prst="rect">
+                          <a:avLst/>
+                        </a:prstGeom>
+                        <a:solidFill>
+                          <a:srgbClr val="FFFFFF"/>
+                        </a:solidFill>
+                        <a:ln w="9525">
+                          <a:solidFill>
+                            <a:srgbClr val="000000"/>
+                          </a:solidFill>
+                          <a:miter lim="800000"/>
+                          <a:headEnd/>
+                          <a:tailEnd/>
+                        </a:ln>
+                      </wps:spPr>
+                      <wps:txbx>
+                        <w:txbxContent>
+                          <w:p>
+                            <w:pPr>
+                              <w:pStyle w:val="Caption"/>
+                            </w:pPr>
+                            <w:r>
+                              <w:t xml:space="preserve">Figure </w:t>
+                            </w:r>
+                            <w:r>
+                              <w:fldChar w:fldCharType="begin"/>
+                            </w:r>
+                            <w:r>
+                              <w:instrText xml:space="preserve"> SEQ Figure \* ARABIC </w:instrText>
+                            </w:r>
+                            <w:r>
+                              <w:fldChar w:fldCharType="separate"/>
+                            </w:r>
+                            <w:r>
+                              <w:rPr>
+                                <w:noProof/>
+                              </w:rPr>
+                              <w:t>2</w:t>
+                            </w:r>
+                            <w:r>
+                              <w:fldChar w:fldCharType="end"/>
+                            </w:r>
+                            <w:r>
+                              <w:t xml:space="preserve"> - Successful remote call and response</w:t>
+                            </w:r>
+                          </w:p>
+                          <w:p>
+                            <w:r>
+                              <w:rPr>
+                                <w:noProof/>
+                                <w:lang w:eastAsia="en-GB"/>
+                              </w:rPr>
+                              <w:drawing>
+                                <wp:inline distT="0" distB="0" distL="0" distR="0" wp14:anchorId="03CDA665" wp14:editId="03753003">
+                                  <wp:extent cx="2077720" cy="3082732"/>
+                                  <wp:effectExtent l="0" t="0" r="0" b="3810"/>
+                                  <wp:docPr id="2" name="Picture 2"/>
+                                  <wp:cNvGraphicFramePr>
+                                    <a:graphicFrameLocks xmlns:a="http://schemas.openxmlformats.org/drawingml/2006/main" noChangeAspect="1"/>
+                                  </wp:cNvGraphicFramePr>
+                                  <a:graphic xmlns:a="http://schemas.openxmlformats.org/drawingml/2006/main">
+                                    <a:graphicData uri="http://schemas.openxmlformats.org/drawingml/2006/picture">
+                                      <pic:pic xmlns:pic="http://schemas.openxmlformats.org/drawingml/2006/picture">
+                                        <pic:nvPicPr>
+                                          <pic:cNvPr id="1" name=""/>
+                                          <pic:cNvPicPr/>
+                                        </pic:nvPicPr>
+                                        <pic:blipFill>
+                                          <a:blip r:embed="rId6"/>
+                                          <a:stretch>
+                                            <a:fillRect/>
+                                          </a:stretch>
+                                        </pic:blipFill>
+                                        <pic:spPr>
+                                          <a:xfrm>
+                                            <a:off x="0" y="0"/>
+                                            <a:ext cx="2077720" cy="3082732"/>
+                                          </a:xfrm>
+                                          <a:prstGeom prst="rect">
+                                            <a:avLst/>
+                                          </a:prstGeom>
+                                        </pic:spPr>
+                                      </pic:pic>
+                                    </a:graphicData>
+                                  </a:graphic>
+                                </wp:inline>
+                              </w:drawing>
+                            </w:r>
+                          </w:p>
+                        </w:txbxContent>
+                      </wps:txbx>
+                      <wps:bodyPr rot="0" vert="horz" wrap="square" lIns="91440" tIns="45720" rIns="91440" bIns="45720" anchor="t" anchorCtr="0">
+                        <a:spAutoFit/>
+                      </wps:bodyPr>
+                    </wps:wsp>
+                  </a:graphicData>
+                </a:graphic>
+                <wp14:sizeRelH relativeFrom="margin">
+                  <wp14:pctWidth>40000</wp14:pctWidth>
+                </wp14:sizeRelH>
+                <wp14:sizeRelV relativeFrom="margin">
+                  <wp14:pctHeight>20000</wp14:pctHeight>
+                </wp14:sizeRelV>
+              </wp:anchor>
+            </w:drawing>
+          </mc:Choice>
+          <mc:Fallback>
+            <w:pict>
+              <v:shape id="_x0000_s1027" type="#_x0000_t202" style="position:absolute;margin-left:298.9pt;margin-top:.65pt;width:185.9pt;height:110.6pt;z-index:251659264;visibility:visible;mso-wrap-style:square;mso-width-percent:400;mso-height-percent:200;mso-wrap-distance-left:9pt;mso-wrap-distance-top:3.6pt;mso-wrap-distance-right:9pt;mso-wrap-distance-bottom:3.6pt;mso-position-horizontal:absolute;mso-position-horizontal-relative:text;mso-position-vertical:absolute;mso-position-vertical-relative:text;mso-width-percent:400;mso-height-percent:200;mso-width-relative:margin;mso-height-relative:margin;v-text-anchor:top" o:gfxdata="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">
+                <v:textbox style="mso-fit-shape-to-text:t">
+                  <w:txbxContent>
+                    <w:p>
+                      <w:pPr>
+                        <w:pStyle w:val="Caption"/>
+                      </w:pPr>
+                      <w:r>
+                        <w:t xml:space="preserve">Figure </w:t>
+                      </w:r>
+                      <w:r>
+                        <w:fldChar w:fldCharType="begin"/>
+                      </w:r>
+                      <w:r>
+                        <w:instrText xml:space="preserve"> SEQ Figure \* ARABIC </w:instrText>
+                      </w:r>
+                      <w:r>
+                        <w:fldChar w:fldCharType="separate"/>
+                      </w:r>
+                      <w:r>
+                        <w:rPr>
+                          <w:noProof/>
+                        </w:rPr>
+                        <w:t>2</w:t>
+                      </w:r>
+                      <w:r>
+                        <w:fldChar w:fldCharType="end"/>
+                      </w:r>
+                      <w:r>
+                        <w:t xml:space="preserve"> - Successful remote call and response</w:t>
+                      </w:r>
+                    </w:p>
+                    <w:p>
+                      <w:r>
+                        <w:rPr>
+                          <w:noProof/>
+                          <w:lang w:eastAsia="en-GB"/>
+                        </w:rPr>
+                        <w:drawing>
+                          <wp:inline distT="0" distB="0" distL="0" distR="0" wp14:anchorId="03CDA665" wp14:editId="03753003">
+                            <wp:extent cx="2077720" cy="3082732"/>
+                            <wp:effectExtent l="0" t="0" r="0" b="3810"/>
+                            <wp:docPr id="2" name="Picture 2"/>
+                            <wp:cNvGraphicFramePr>
+                              <a:graphicFrameLocks xmlns:a="http://schemas.openxmlformats.org/drawingml/2006/main" noChangeAspect="1"/>
+                            </wp:cNvGraphicFramePr>
+                            <a:graphic xmlns:a="http://schemas.openxmlformats.org/drawingml/2006/main">
+                              <a:graphicData uri="http://schemas.openxmlformats.org/drawingml/2006/picture">
+                                <pic:pic xmlns:pic="http://schemas.openxmlformats.org/drawingml/2006/picture">
+                                  <pic:nvPicPr>
+                                    <pic:cNvPr id="1" name=""/>
+                                    <pic:cNvPicPr/>
+                                  </pic:nvPicPr>
+                                  <pic:blipFill>
+                                    <a:blip r:embed="rId6"/>
+                                    <a:stretch>
+                                      <a:fillRect/>
+                                    </a:stretch>
+                                  </pic:blipFill>
+                                  <pic:spPr>
+                                    <a:xfrm>
+                                      <a:off x="0" y="0"/>
+                                      <a:ext cx="2077720" cy="3082732"/>
+                                    </a:xfrm>
+                                    <a:prstGeom prst="rect">
+                                      <a:avLst/>
+                                    </a:prstGeom>
+                                  </pic:spPr>
+                                </pic:pic>
+                              </a:graphicData>
+                            </a:graphic>
+                          </wp:inline>
+                        </w:drawing>
+                      </w:r>
+                    </w:p>
+                  </w:txbxContent>
+                </v:textbox>
+                <w10:wrap type="square"/>
+              </v:shape>
+            </w:pict>
+          </mc:Fallback>
+        </mc:AlternateContent>
+      </w:r>
+      <w:r>
+        <w:t xml:space="preserve">This </w:t>
+      </w:r>
+      <w:r>
+        <w:t xml:space="preserve">section will </w:t>
+      </w:r>
+      <w:r>
+        <w:t>show all the trouble I had building my application, such as NLP training and SSH not acting like I expected at all.</w:t>
+      </w:r>
+    </w:p>
+    <w:p>
+      <w:pPr>
+        <w:pStyle w:val="Heading2"/>
+      </w:pPr>
+      <w:r>
+        <w:t>Forwarding Ports</w:t>
+      </w:r>
+    </w:p>
+    <w:p>
+      <w:r>
+        <w:t>The first step in producing the application was met with the issue of forwarding ports. Because Bot Framework expects you to have a HTTP endpoint for it to send information to, and one had not yet been set up on a production server, we have to open ports locally. This is a problem, as our test environment does not allow for port forwarding.</w:t>
+      </w:r>
+    </w:p>
+    <w:p>
+      <w:r>
+        <w:t xml:space="preserve">To fix this we used an application called </w:t>
+      </w:r>
+      <w:proofErr w:type="spellStart"/>
+      <w:r>
+        <w:t>Ngrok</w:t>
+      </w:r>
+      <w:proofErr w:type="spellEnd"/>
+      <w:r>
+        <w:fldChar w:fldCharType="begin" w:fldLock="1"/>
+      </w:r>
+      <w:r>
+        <w:instrText>ADDIN CSL_CITATION { "citationItems" : [ { "id" : "ITEM-1", "itemData" : { "URL" : "https://ngrok.com/", "accessed" : { "date-parts" : [ [ "2017", "3", "23" ] ] }, "author" : [ { "dropping-particle" : "", "family" : "Shreve", "given" : "Alan", "non-dropping-particle" : "", "parse-names" : false, "suffix" : "" } ], "id" : "ITEM-1", "issued" : { "date-parts" : [ [ "2017" ] ] }, "title" : "ngrok - secure introspectable tunnels to localhost", "type" : "webpage" }, "uris" : [ "http://www.mendeley.com/documents/?uuid=2e347271-f591-35a4-83e6-4dfccaea3e31" ] } ], "mendeley" : { "formattedCitation" : "[4]", "plainTextFormattedCitation" : "[4]", "previouslyFormattedCitation" : "[4]" }, "properties" : { "noteIndex" : 0 }, "schema" : "https://github.com/citation-style-language/schema/raw/master/csl-citation.json" }</w:instrText>
+      </w:r>
+      <w:r>
+        <w:fldChar w:fldCharType="separate"/>
+      </w:r>
+      <w:r>
+        <w:rPr>
+          <w:noProof/>
+        </w:rPr>
+        <w:t>[4]</w:t>
+      </w:r>
+      <w:r>
+        <w:fldChar w:fldCharType="end"/>
+      </w:r>
+      <w:r>
+        <w:t xml:space="preserve">. </w:t>
+      </w:r>
+      <w:proofErr w:type="spellStart"/>
+      <w:r>
+        <w:t>Ngrok</w:t>
+      </w:r>
+      <w:proofErr w:type="spellEnd"/>
+      <w:r>
+        <w:t xml:space="preserve"> allows us to expose local servers to the internet from behind a NAT when we are not able to port forward. Using this tunnel allowed us to continue </w:t>
+      </w:r>
+      <w:r>
+        <w:t>our test deployment.</w:t>
+      </w:r>
+    </w:p>
+    <w:p>
+      <w:r>
+        <w:t xml:space="preserve">At this point, we have an internet-connected </w:t>
+      </w:r>
+      <w:r>
+        <w:t>chat bot that we can test with the Bot Framework Emulator</w:t>
+      </w:r>
+      <w:r>
+        <w:fldChar w:fldCharType="begin" w:fldLock="1"/>
+      </w:r>
+      <w:r>
+        <w:instrText>ADDIN CSL_CITATION { "citationItems" : [ { "id" : "ITEM-1", "itemData" : { "URL" : "https://docs.botframework.com/en-us/tools/bot-framework-emulator/", "accessed" : { "date-parts" : [ [ "2017", "3", "23" ] ] }, "author" : [ { "dropping-particle" : "", "family" : "Microsoft", "given" : "", "non-dropping-particle" : "", "parse-names" : false, "suffix" : "" } ], "id" : "ITEM-1", "issued" : { "date-parts" : [ [ "2017" ] ] }, "title" : "Bot Framework Emulator | Documentation | Bot Framework", "type" : "webpage" }, "uris" : [ "http://www.mendeley.com/documents/?uuid=ca089989-95d4-39ef-914a-b03bbfca4f8e" ] } ], "mendeley" : { "formattedCitation" : "[5]", "plainTextFormattedCitation" : "[5]" }, "properties" : { "noteIndex" : 0 }, "schema" : "https://github.com/citation-style-language/schema/raw/master/csl-citation.json" }</w:instrText>
+      </w:r>
+      <w:r>
+        <w:fldChar w:fldCharType="separate"/>
+      </w:r>
+      <w:r>
+        <w:rPr>
+          <w:noProof/>
+        </w:rPr>
+        <w:t>[5]</w:t>
+      </w:r>
+      <w:r>
+        <w:fldChar w:fldCharType="end"/>
+      </w:r>
+      <w:r>
+        <w:t>.</w:t>
+      </w:r>
+    </w:p>
+    <w:p>
+      <w:pPr>
+        <w:keepNext/>
+      </w:pPr>
+      <w:r>
+        <w:rPr>
+          <w:noProof/>
+          <w:lang w:eastAsia="en-GB"/>
+        </w:rPr>
+        <mc:AlternateContent>
+          <mc:Choice Requires="wps">
+            <w:drawing>
+              <wp:anchor distT="45720" distB="45720" distL="114300" distR="114300" simplePos="0" relativeHeight="251661312" behindDoc="0" locked="0" layoutInCell="1" allowOverlap="1">
+                <wp:simplePos x="0" y="0"/>
+                <wp:positionH relativeFrom="column">
+                  <wp:posOffset>-356870</wp:posOffset>
+                </wp:positionH>
+                <wp:positionV relativeFrom="paragraph">
+                  <wp:posOffset>294640</wp:posOffset>
+                </wp:positionV>
+                <wp:extent cx="2360930" cy="1404620"/>
+                <wp:effectExtent l="0" t="0" r="22860" b="11430"/>
+                <wp:wrapSquare wrapText="bothSides"/>
+                <wp:docPr id="4" name="Text Box 2"/>
+                <wp:cNvGraphicFramePr>
+                  <a:graphicFrameLocks xmlns:a="http://schemas.openxmlformats.org/drawingml/2006/main"/>
+                </wp:cNvGraphicFramePr>
+                <a:graphic xmlns:a="http://schemas.openxmlformats.org/drawingml/2006/main">
+                  <a:graphicData uri="http://schemas.microsoft.com/office/word/2010/wordprocessingShape">
+                    <wps:wsp>
+                      <wps:cNvSpPr txBox="1">
+                        <a:spLocks noChangeArrowheads="1"/>
+                      </wps:cNvSpPr>
+                      <wps:spPr bwMode="auto">
+                        <a:xfrm>
+                          <a:off x="0" y="0"/>
+                          <a:ext cx="2360930" cy="1404620"/>
+                        </a:xfrm>
+                        <a:prstGeom prst="rect">
+                          <a:avLst/>
+                        </a:prstGeom>
+                        <a:solidFill>
+                          <a:srgbClr val="FFFFFF"/>
+                        </a:solidFill>
+                        <a:ln w="9525">
+                          <a:solidFill>
+                            <a:srgbClr val="000000"/>
+                          </a:solidFill>
+                          <a:miter lim="800000"/>
+                          <a:headEnd/>
+                          <a:tailEnd/>
+                        </a:ln>
+                      </wps:spPr>
+                      <wps:txbx>
+                        <w:txbxContent>
+                          <w:p>
+                            <w:pPr>
+                              <w:pStyle w:val="Caption"/>
+                            </w:pPr>
+                            <w:r>
+                              <w:t xml:space="preserve">Figure </w:t>
+                            </w:r>
+                            <w:r>
+                              <w:fldChar w:fldCharType="begin"/>
+                            </w:r>
+                            <w:r>
+                              <w:instrText xml:space="preserve"> SEQ Figure \* ARABIC </w:instrText>
+                            </w:r>
+                            <w:r>
+                              <w:fldChar w:fldCharType="separate"/>
+                            </w:r>
+                            <w:r>
+                              <w:rPr>
+                                <w:noProof/>
+                              </w:rPr>
+                              <w:t>3</w:t>
+                            </w:r>
+                            <w:r>
+                              <w:fldChar w:fldCharType="end"/>
+                            </w:r>
+                            <w:r>
+                              <w:t xml:space="preserve"> - Call and response from within Telegram</w:t>
+                            </w:r>
+                          </w:p>
+                          <w:p>
+                            <w:r>
+                              <w:rPr>
+                                <w:noProof/>
+                                <w:lang w:eastAsia="en-GB"/>
+                              </w:rPr>
+                              <w:drawing>
+                                <wp:inline distT="0" distB="0" distL="0" distR="0" wp14:anchorId="55246F41" wp14:editId="71CCE3B5">
+                                  <wp:extent cx="2077720" cy="2937799"/>
+                                  <wp:effectExtent l="0" t="0" r="0" b="0"/>
+                                  <wp:docPr id="3" name="Picture 3"/>
+                                  <wp:cNvGraphicFramePr>
+                                    <a:graphicFrameLocks xmlns:a="http://schemas.openxmlformats.org/drawingml/2006/main" noChangeAspect="1"/>
+                                  </wp:cNvGraphicFramePr>
+                                  <a:graphic xmlns:a="http://schemas.openxmlformats.org/drawingml/2006/main">
+                                    <a:graphicData uri="http://schemas.openxmlformats.org/drawingml/2006/picture">
+                                      <pic:pic xmlns:pic="http://schemas.openxmlformats.org/drawingml/2006/picture">
+                                        <pic:nvPicPr>
+                                          <pic:cNvPr id="1" name=""/>
+                                          <pic:cNvPicPr/>
+                                        </pic:nvPicPr>
+                                        <pic:blipFill>
+                                          <a:blip r:embed="rId7"/>
+                                          <a:stretch>
+                                            <a:fillRect/>
+                                          </a:stretch>
+                                        </pic:blipFill>
+                                        <pic:spPr>
+                                          <a:xfrm>
+                                            <a:off x="0" y="0"/>
+                                            <a:ext cx="2077720" cy="2937799"/>
+                                          </a:xfrm>
+                                          <a:prstGeom prst="rect">
+                                            <a:avLst/>
+                                          </a:prstGeom>
+                                        </pic:spPr>
+                                      </pic:pic>
+                                    </a:graphicData>
+                                  </a:graphic>
+                                </wp:inline>
+                              </w:drawing>
+                            </w:r>
+                          </w:p>
+                        </w:txbxContent>
+                      </wps:txbx>
+                      <wps:bodyPr rot="0" vert="horz" wrap="square" lIns="91440" tIns="45720" rIns="91440" bIns="45720" anchor="t" anchorCtr="0">
+                        <a:spAutoFit/>
+                      </wps:bodyPr>
+                    </wps:wsp>
+                  </a:graphicData>
+                </a:graphic>
+                <wp14:sizeRelH relativeFrom="margin">
+                  <wp14:pctWidth>40000</wp14:pctWidth>
+                </wp14:sizeRelH>
+                <wp14:sizeRelV relativeFrom="margin">
+                  <wp14:pctHeight>20000</wp14:pctHeight>
+                </wp14:sizeRelV>
+              </wp:anchor>
+            </w:drawing>
+          </mc:Choice>
+          <mc:Fallback>
+            <w:pict>
+              <v:shape id="_x0000_s1028" type="#_x0000_t202" style="position:absolute;margin-left:-28.1pt;margin-top:23.2pt;width:185.9pt;height:110.6pt;z-index:251661312;visibility:visible;mso-wrap-style:square;mso-width-percent:400;mso-height-percent:200;mso-wrap-distance-left:9pt;mso-wrap-distance-top:3.6pt;mso-wrap-distance-right:9pt;mso-wrap-distance-bottom:3.6pt;mso-position-horizontal:absolute;mso-position-horizontal-relative:text;mso-position-vertical:absolute;mso-position-vertical-relative:text;mso-width-percent:400;mso-height-percent:200;mso-width-relative:margin;mso-height-relative:margin;v-text-anchor:top" o:gfxdata="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">
+                <v:textbox style="mso-fit-shape-to-text:t">
+                  <w:txbxContent>
+                    <w:p>
+                      <w:pPr>
+                        <w:pStyle w:val="Caption"/>
+                      </w:pPr>
+                      <w:r>
+                        <w:t xml:space="preserve">Figure </w:t>
+                      </w:r>
+                      <w:r>
+                        <w:fldChar w:fldCharType="begin"/>
+                      </w:r>
+                      <w:r>
+                        <w:instrText xml:space="preserve"> SEQ Figure \* ARABIC </w:instrText>
+                      </w:r>
+                      <w:r>
+                        <w:fldChar w:fldCharType="separate"/>
+                      </w:r>
+                      <w:r>
+                        <w:rPr>
+                          <w:noProof/>
+                        </w:rPr>
+                        <w:t>3</w:t>
+                      </w:r>
+                      <w:r>
+                        <w:fldChar w:fldCharType="end"/>
+                      </w:r>
+                      <w:r>
+                        <w:t xml:space="preserve"> - Call and response from within Telegram</w:t>
+                      </w:r>
+                    </w:p>
+                    <w:p>
+                      <w:r>
+                        <w:rPr>
+                          <w:noProof/>
+                          <w:lang w:eastAsia="en-GB"/>
+                        </w:rPr>
+                        <w:drawing>
+                          <wp:inline distT="0" distB="0" distL="0" distR="0" wp14:anchorId="55246F41" wp14:editId="71CCE3B5">
+                            <wp:extent cx="2077720" cy="2937799"/>
+                            <wp:effectExtent l="0" t="0" r="0" b="0"/>
+                            <wp:docPr id="3" name="Picture 3"/>
+                            <wp:cNvGraphicFramePr>
+                              <a:graphicFrameLocks xmlns:a="http://schemas.openxmlformats.org/drawingml/2006/main" noChangeAspect="1"/>
+                            </wp:cNvGraphicFramePr>
+                            <a:graphic xmlns:a="http://schemas.openxmlformats.org/drawingml/2006/main">
+                              <a:graphicData uri="http://schemas.openxmlformats.org/drawingml/2006/picture">
+                                <pic:pic xmlns:pic="http://schemas.openxmlformats.org/drawingml/2006/picture">
+                                  <pic:nvPicPr>
+                                    <pic:cNvPr id="1" name=""/>
+                                    <pic:cNvPicPr/>
+                                  </pic:nvPicPr>
+                                  <pic:blipFill>
+                                    <a:blip r:embed="rId7"/>
+                                    <a:stretch>
+                                      <a:fillRect/>
+                                    </a:stretch>
+                                  </pic:blipFill>
+                                  <pic:spPr>
+                                    <a:xfrm>
+                                      <a:off x="0" y="0"/>
+                                      <a:ext cx="2077720" cy="2937799"/>
+                                    </a:xfrm>
+                                    <a:prstGeom prst="rect">
+                                      <a:avLst/>
+                                    </a:prstGeom>
+                                  </pic:spPr>
+                                </pic:pic>
+                              </a:graphicData>
+                            </a:graphic>
+                          </wp:inline>
+                        </w:drawing>
+                      </w:r>
+                    </w:p>
+                  </w:txbxContent>
+                </v:textbox>
+                <w10:wrap type="square"/>
+              </v:shape>
+            </w:pict>
+          </mc:Fallback>
+        </mc:AlternateContent>
+      </w:r>
+    </w:p>
+    <w:p>
+      <w:pPr>
+        <w:pStyle w:val="Heading2"/>
+      </w:pPr>
+      <w:r>
+        <w:t>IM Connection</w:t>
+      </w:r>
+    </w:p>
+    <w:p>
+      <w:r>
+        <w:t>Next we need to connect our application to an IM service. In this case Telegram, as it has an abundance of formatting styles and rich messaging capability that can be used to make data look better for the user, if required. This is as simple as registering a user on Telegram and then entering it into Microsoft’s API.</w:t>
+      </w:r>
+    </w:p>
+    <w:p>
+      <w:r>
+        <w:t>We now have access to our bots’ commands from within Telegram.</w:t>
+      </w:r>
+    </w:p>
+    <w:p>
+      <w:pPr>
+        <w:keepNext/>
+      </w:pPr>
+    </w:p>
+    <w:p>
+      <w:pPr>
+        <w:pStyle w:val="Heading2"/>
+      </w:pPr>
+      <w:r>
+        <w:t>Implementing Natural Language Processing</w:t>
+      </w:r>
+    </w:p>
+    <w:p>
+      <w:r>
+        <w:t>NLP must be added early,</w:t>
+      </w:r>
+      <w:r>
+        <w:t xml:space="preserve"> even prior to training being started. It is important that the module </w:t>
+      </w:r>
+      <w:r>
+        <w:t xml:space="preserve">is at least configured </w:t>
+      </w:r>
+      <w:r>
+        <w:t>so it can be expanded upon easily.</w:t>
+      </w:r>
+    </w:p>
+    <w:p>
+      <w:r>
+        <w:t xml:space="preserve">All programming for Luis.ai is done via their website, but when finished is hosted on an Azure endpoint. After setting up a basic NLP app and publishing it to Azure, </w:t>
+      </w:r>
+      <w:r>
+        <w:t>we have access to the ‘intents’ that we configured</w:t>
+      </w:r>
+      <w:r>
+        <w:t xml:space="preserve">. Intents are defined as “What the user intended to do based on what was said”, and data is formatted in a way that is understandable in code rather than in natural language. These intents allow us test our connections between Azure, </w:t>
+      </w:r>
+      <w:proofErr w:type="spellStart"/>
+      <w:r>
+        <w:t>BotBuilder</w:t>
+      </w:r>
+      <w:proofErr w:type="spellEnd"/>
+      <w:r>
+        <w:t xml:space="preserve">, and Telegram. </w:t>
+      </w:r>
+    </w:p>
+    <w:p>
+      <w:r>
+        <w:t>In this case, some very simple training had to be added for Luis to understand the ‘ping’ command.</w:t>
+      </w:r>
+    </w:p>
+    <w:p>
+      <w:r>
+        <w:t xml:space="preserve">Training is a fairly simple process, but can become very intensive. To add a command first you must break the command down into its most bare components. In this case, the smallest possible </w:t>
+      </w:r>
+      <w:r>
+        <w:lastRenderedPageBreak/>
+        <w:t xml:space="preserve">rendition of the command is “ping {$address}”. But in natural language, it could be “Could you please ping the address {$address} for me?”. We must think up as many different forms of this as possible to train LUIS into understanding what it receives. </w:t>
+      </w:r>
+    </w:p>
+    <w:p>
+      <w:r>
+        <w:rPr>
+          <w:noProof/>
+          <w:lang w:eastAsia="en-GB"/>
+        </w:rPr>
+        <mc:AlternateContent>
+          <mc:Choice Requires="wps">
+            <w:drawing>
+              <wp:anchor distT="45720" distB="45720" distL="114300" distR="114300" simplePos="0" relativeHeight="251667456" behindDoc="0" locked="0" layoutInCell="1" allowOverlap="1">
+                <wp:simplePos x="0" y="0"/>
+                <wp:positionH relativeFrom="margin">
+                  <wp:align>right</wp:align>
+                </wp:positionH>
+                <wp:positionV relativeFrom="paragraph">
+                  <wp:posOffset>4585335</wp:posOffset>
+                </wp:positionV>
+                <wp:extent cx="5705475" cy="3590925"/>
+                <wp:effectExtent l="0" t="0" r="28575" b="28575"/>
+                <wp:wrapSquare wrapText="bothSides"/>
+                <wp:docPr id="8" name="Text Box 2"/>
+                <wp:cNvGraphicFramePr>
+                  <a:graphicFrameLocks xmlns:a="http://schemas.openxmlformats.org/drawingml/2006/main"/>
+                </wp:cNvGraphicFramePr>
+                <a:graphic xmlns:a="http://schemas.openxmlformats.org/drawingml/2006/main">
+                  <a:graphicData uri="http://schemas.microsoft.com/office/word/2010/wordprocessingShape">
+                    <wps:wsp>
+                      <wps:cNvSpPr txBox="1">
+                        <a:spLocks noChangeArrowheads="1"/>
+                      </wps:cNvSpPr>
+                      <wps:spPr bwMode="auto">
+                        <a:xfrm>
+                          <a:off x="0" y="0"/>
+                          <a:ext cx="5705475" cy="3590925"/>
+                        </a:xfrm>
+                        <a:prstGeom prst="rect">
+                          <a:avLst/>
+                        </a:prstGeom>
+                        <a:solidFill>
+                          <a:srgbClr val="FFFFFF"/>
+                        </a:solidFill>
+                        <a:ln w="9525">
+                          <a:solidFill>
+                            <a:srgbClr val="000000"/>
+                          </a:solidFill>
+                          <a:miter lim="800000"/>
+                          <a:headEnd/>
+                          <a:tailEnd/>
+                        </a:ln>
+                      </wps:spPr>
+                      <wps:txbx>
+                        <w:txbxContent>
+                          <w:p>
+                            <w:pPr>
+                              <w:pStyle w:val="HTMLPreformatted"/>
+                              <w:pBdr>
+                                <w:top w:val="single" w:sz="6" w:space="6" w:color="CCCCCC"/>
+                                <w:left w:val="single" w:sz="6" w:space="6" w:color="CCCCCC"/>
+                                <w:bottom w:val="single" w:sz="6" w:space="6" w:color="CCCCCC"/>
+                                <w:right w:val="single" w:sz="6" w:space="6" w:color="CCCCCC"/>
+                              </w:pBdr>
+                              <w:shd w:val="clear" w:color="auto" w:fill="F0F0F0"/>
+                              <w:spacing w:line="234" w:lineRule="atLeast"/>
+                              <w:rPr>
+                                <w:rFonts w:ascii="Consolas" w:hAnsi="Consolas"/>
+                                <w:color w:val="000000"/>
+                                <w:spacing w:val="4"/>
+                              </w:rPr>
+                            </w:pPr>
+                            <w:proofErr w:type="spellStart"/>
+                            <w:r>
+                              <w:rPr>
+                                <w:rStyle w:val="nx"/>
+                                <w:rFonts w:ascii="Consolas" w:hAnsi="Consolas"/>
+                                <w:color w:val="000000"/>
+                                <w:spacing w:val="4"/>
+                              </w:rPr>
+                              <w:t>dialog</w:t>
+                            </w:r>
+                            <w:r>
+                              <w:rPr>
+                                <w:rStyle w:val="p"/>
+                                <w:rFonts w:ascii="Consolas" w:hAnsi="Consolas"/>
+                                <w:color w:val="000000"/>
+                                <w:spacing w:val="4"/>
+                              </w:rPr>
+                              <w:t>.</w:t>
+                            </w:r>
+                            <w:r>
+                              <w:rPr>
+                                <w:rStyle w:val="nx"/>
+                                <w:rFonts w:ascii="Consolas" w:hAnsi="Consolas"/>
+                                <w:color w:val="000000"/>
+                                <w:spacing w:val="4"/>
+                              </w:rPr>
+                              <w:t>matches</w:t>
+                            </w:r>
+                            <w:proofErr w:type="spellEnd"/>
+                            <w:r>
+                              <w:rPr>
+                                <w:rStyle w:val="p"/>
+                                <w:rFonts w:ascii="Consolas" w:hAnsi="Consolas"/>
+                                <w:color w:val="000000"/>
+                                <w:spacing w:val="4"/>
+                              </w:rPr>
+                              <w:t>(</w:t>
+                            </w:r>
+                            <w:r>
+                              <w:rPr>
+                                <w:rStyle w:val="s1"/>
+                                <w:rFonts w:ascii="Consolas" w:hAnsi="Consolas"/>
+                                <w:color w:val="4070A0"/>
+                                <w:spacing w:val="4"/>
+                              </w:rPr>
+                              <w:t>'version'</w:t>
+                            </w:r>
+                            <w:r>
+                              <w:rPr>
+                                <w:rStyle w:val="p"/>
+                                <w:rFonts w:ascii="Consolas" w:hAnsi="Consolas"/>
+                                <w:color w:val="000000"/>
+                                <w:spacing w:val="4"/>
+                              </w:rPr>
+                              <w:t>,</w:t>
+                            </w:r>
+                            <w:r>
+                              <w:rPr>
+                                <w:rFonts w:ascii="Consolas" w:hAnsi="Consolas"/>
+                                <w:color w:val="000000"/>
+                                <w:spacing w:val="4"/>
+                              </w:rPr>
+                              <w:t xml:space="preserve"> </w:t>
+                            </w:r>
+                            <w:r>
+                              <w:rPr>
+                                <w:rStyle w:val="p"/>
+                                <w:rFonts w:ascii="Consolas" w:hAnsi="Consolas"/>
+                                <w:color w:val="000000"/>
+                                <w:spacing w:val="4"/>
+                              </w:rPr>
+                              <w:t>[</w:t>
+                            </w:r>
+                          </w:p>
+                          <w:p>
+                            <w:pPr>
+                              <w:pStyle w:val="HTMLPreformatted"/>
+                              <w:pBdr>
+                                <w:top w:val="single" w:sz="6" w:space="6" w:color="CCCCCC"/>
+                                <w:left w:val="single" w:sz="6" w:space="6" w:color="CCCCCC"/>
+                                <w:bottom w:val="single" w:sz="6" w:space="6" w:color="CCCCCC"/>
+                                <w:right w:val="single" w:sz="6" w:space="6" w:color="CCCCCC"/>
+                              </w:pBdr>
+                              <w:shd w:val="clear" w:color="auto" w:fill="F0F0F0"/>
+                              <w:spacing w:line="234" w:lineRule="atLeast"/>
+                              <w:rPr>
+                                <w:rFonts w:ascii="Consolas" w:hAnsi="Consolas"/>
+                                <w:color w:val="000000"/>
+                                <w:spacing w:val="4"/>
+                              </w:rPr>
+                            </w:pPr>
+                            <w:r>
+                              <w:rPr>
+                                <w:rFonts w:ascii="Consolas" w:hAnsi="Consolas"/>
+                                <w:color w:val="000000"/>
+                                <w:spacing w:val="4"/>
+                              </w:rPr>
+                              <w:t xml:space="preserve">    </w:t>
+                            </w:r>
+                            <w:r>
+                              <w:rPr>
+                                <w:rStyle w:val="kd"/>
+                                <w:rFonts w:ascii="Consolas" w:hAnsi="Consolas"/>
+                                <w:b/>
+                                <w:bCs/>
+                                <w:color w:val="007020"/>
+                                <w:spacing w:val="4"/>
+                              </w:rPr>
+                              <w:t>function</w:t>
+                            </w:r>
+                            <w:r>
+                              <w:rPr>
+                                <w:rFonts w:ascii="Consolas" w:hAnsi="Consolas"/>
+                                <w:color w:val="000000"/>
+                                <w:spacing w:val="4"/>
+                              </w:rPr>
+                              <w:t xml:space="preserve"> </w:t>
+                            </w:r>
+                            <w:r>
+                              <w:rPr>
+                                <w:rStyle w:val="p"/>
+                                <w:rFonts w:ascii="Consolas" w:hAnsi="Consolas"/>
+                                <w:color w:val="000000"/>
+                                <w:spacing w:val="4"/>
+                              </w:rPr>
+                              <w:t>(</w:t>
+                            </w:r>
+                            <w:r>
+                              <w:rPr>
+                                <w:rStyle w:val="nx"/>
+                                <w:rFonts w:ascii="Consolas" w:hAnsi="Consolas"/>
+                                <w:color w:val="000000"/>
+                                <w:spacing w:val="4"/>
+                              </w:rPr>
+                              <w:t>session</w:t>
+                            </w:r>
+                            <w:r>
+                              <w:rPr>
+                                <w:rStyle w:val="p"/>
+                                <w:rFonts w:ascii="Consolas" w:hAnsi="Consolas"/>
+                                <w:color w:val="000000"/>
+                                <w:spacing w:val="4"/>
+                              </w:rPr>
+                              <w:t>,</w:t>
+                            </w:r>
+                            <w:r>
+                              <w:rPr>
+                                <w:rFonts w:ascii="Consolas" w:hAnsi="Consolas"/>
+                                <w:color w:val="000000"/>
+                                <w:spacing w:val="4"/>
+                              </w:rPr>
+                              <w:t xml:space="preserve"> </w:t>
+                            </w:r>
+                            <w:proofErr w:type="spellStart"/>
+                            <w:r>
+                              <w:rPr>
+                                <w:rStyle w:val="nx"/>
+                                <w:rFonts w:ascii="Consolas" w:hAnsi="Consolas"/>
+                                <w:color w:val="000000"/>
+                                <w:spacing w:val="4"/>
+                              </w:rPr>
+                              <w:t>args</w:t>
+                            </w:r>
+                            <w:proofErr w:type="spellEnd"/>
+                            <w:r>
+                              <w:rPr>
+                                <w:rStyle w:val="p"/>
+                                <w:rFonts w:ascii="Consolas" w:hAnsi="Consolas"/>
+                                <w:color w:val="000000"/>
+                                <w:spacing w:val="4"/>
+                              </w:rPr>
+                              <w:t>)</w:t>
+                            </w:r>
+                            <w:r>
+                              <w:rPr>
+                                <w:rFonts w:ascii="Consolas" w:hAnsi="Consolas"/>
+                                <w:color w:val="000000"/>
+                                <w:spacing w:val="4"/>
+                              </w:rPr>
+                              <w:t xml:space="preserve"> </w:t>
+                            </w:r>
+                            <w:r>
+                              <w:rPr>
+                                <w:rStyle w:val="p"/>
+                                <w:rFonts w:ascii="Consolas" w:hAnsi="Consolas"/>
+                                <w:color w:val="000000"/>
+                                <w:spacing w:val="4"/>
+                              </w:rPr>
+                              <w:t>{</w:t>
+                            </w:r>
+                          </w:p>
+                          <w:p>
+                            <w:pPr>
+                              <w:pStyle w:val="HTMLPreformatted"/>
+                              <w:pBdr>
+                                <w:top w:val="single" w:sz="6" w:space="6" w:color="CCCCCC"/>
+                                <w:left w:val="single" w:sz="6" w:space="6" w:color="CCCCCC"/>
+                                <w:bottom w:val="single" w:sz="6" w:space="6" w:color="CCCCCC"/>
+                                <w:right w:val="single" w:sz="6" w:space="6" w:color="CCCCCC"/>
+                              </w:pBdr>
+                              <w:shd w:val="clear" w:color="auto" w:fill="F0F0F0"/>
+                              <w:spacing w:line="234" w:lineRule="atLeast"/>
+                              <w:rPr>
+                                <w:rFonts w:ascii="Consolas" w:hAnsi="Consolas"/>
+                                <w:color w:val="000000"/>
+                                <w:spacing w:val="4"/>
+                              </w:rPr>
+                            </w:pPr>
+                            <w:r>
+                              <w:rPr>
+                                <w:rFonts w:ascii="Consolas" w:hAnsi="Consolas"/>
+                                <w:color w:val="000000"/>
+                                <w:spacing w:val="4"/>
+                              </w:rPr>
+                              <w:t xml:space="preserve">    </w:t>
+                            </w:r>
+                            <w:r>
+                              <w:rPr>
+                                <w:rFonts w:ascii="Consolas" w:hAnsi="Consolas"/>
+                                <w:color w:val="000000"/>
+                                <w:spacing w:val="4"/>
+                              </w:rPr>
+                              <w:tab/>
+                            </w:r>
+                            <w:proofErr w:type="spellStart"/>
+                            <w:r>
+                              <w:rPr>
+                                <w:rStyle w:val="kd"/>
+                                <w:rFonts w:ascii="Consolas" w:hAnsi="Consolas"/>
+                                <w:b/>
+                                <w:bCs/>
+                                <w:color w:val="007020"/>
+                                <w:spacing w:val="4"/>
+                              </w:rPr>
+                              <w:t>var</w:t>
+                            </w:r>
+                            <w:proofErr w:type="spellEnd"/>
+                            <w:r>
+                              <w:rPr>
+                                <w:rFonts w:ascii="Consolas" w:hAnsi="Consolas"/>
+                                <w:color w:val="000000"/>
+                                <w:spacing w:val="4"/>
+                              </w:rPr>
+                              <w:t xml:space="preserve"> </w:t>
+                            </w:r>
+                            <w:proofErr w:type="spellStart"/>
+                            <w:r>
+                              <w:rPr>
+                                <w:rStyle w:val="nx"/>
+                                <w:rFonts w:ascii="Consolas" w:hAnsi="Consolas"/>
+                                <w:color w:val="000000"/>
+                                <w:spacing w:val="4"/>
+                              </w:rPr>
+                              <w:t>pjson</w:t>
+                            </w:r>
+                            <w:proofErr w:type="spellEnd"/>
+                            <w:r>
+                              <w:rPr>
+                                <w:rFonts w:ascii="Consolas" w:hAnsi="Consolas"/>
+                                <w:color w:val="000000"/>
+                                <w:spacing w:val="4"/>
+                              </w:rPr>
+                              <w:t xml:space="preserve"> </w:t>
+                            </w:r>
+                            <w:r>
+                              <w:rPr>
+                                <w:rStyle w:val="o"/>
+                                <w:rFonts w:ascii="Consolas" w:hAnsi="Consolas"/>
+                                <w:color w:val="666666"/>
+                                <w:spacing w:val="4"/>
+                              </w:rPr>
+                              <w:t>=</w:t>
+                            </w:r>
+                            <w:r>
+                              <w:rPr>
+                                <w:rFonts w:ascii="Consolas" w:hAnsi="Consolas"/>
+                                <w:color w:val="000000"/>
+                                <w:spacing w:val="4"/>
+                              </w:rPr>
+                              <w:t xml:space="preserve"> </w:t>
+                            </w:r>
+                            <w:r>
+                              <w:rPr>
+                                <w:rStyle w:val="nx"/>
+                                <w:rFonts w:ascii="Consolas" w:hAnsi="Consolas"/>
+                                <w:color w:val="000000"/>
+                                <w:spacing w:val="4"/>
+                              </w:rPr>
+                              <w:t>require</w:t>
+                            </w:r>
+                            <w:r>
+                              <w:rPr>
+                                <w:rStyle w:val="p"/>
+                                <w:rFonts w:ascii="Consolas" w:hAnsi="Consolas"/>
+                                <w:color w:val="000000"/>
+                                <w:spacing w:val="4"/>
+                              </w:rPr>
+                              <w:t>(</w:t>
+                            </w:r>
+                            <w:r>
+                              <w:rPr>
+                                <w:rStyle w:val="s1"/>
+                                <w:rFonts w:ascii="Consolas" w:hAnsi="Consolas"/>
+                                <w:color w:val="4070A0"/>
+                                <w:spacing w:val="4"/>
+                              </w:rPr>
+                              <w:t>'./</w:t>
+                            </w:r>
+                            <w:proofErr w:type="spellStart"/>
+                            <w:r>
+                              <w:rPr>
+                                <w:rStyle w:val="s1"/>
+                                <w:rFonts w:ascii="Consolas" w:hAnsi="Consolas"/>
+                                <w:color w:val="4070A0"/>
+                                <w:spacing w:val="4"/>
+                              </w:rPr>
+                              <w:t>package.json</w:t>
+                            </w:r>
+                            <w:proofErr w:type="spellEnd"/>
+                            <w:r>
+                              <w:rPr>
+                                <w:rStyle w:val="s1"/>
+                                <w:rFonts w:ascii="Consolas" w:hAnsi="Consolas"/>
+                                <w:color w:val="4070A0"/>
+                                <w:spacing w:val="4"/>
+                              </w:rPr>
+                              <w:t>'</w:t>
+                            </w:r>
+                            <w:r>
+                              <w:rPr>
+                                <w:rStyle w:val="p"/>
+                                <w:rFonts w:ascii="Consolas" w:hAnsi="Consolas"/>
+                                <w:color w:val="000000"/>
+                                <w:spacing w:val="4"/>
+                              </w:rPr>
+                              <w:t>);</w:t>
+                            </w:r>
+                          </w:p>
+                          <w:p>
+                            <w:pPr>
+                              <w:pStyle w:val="HTMLPreformatted"/>
+                              <w:pBdr>
+                                <w:top w:val="single" w:sz="6" w:space="6" w:color="CCCCCC"/>
+                                <w:left w:val="single" w:sz="6" w:space="6" w:color="CCCCCC"/>
+                                <w:bottom w:val="single" w:sz="6" w:space="6" w:color="CCCCCC"/>
+                                <w:right w:val="single" w:sz="6" w:space="6" w:color="CCCCCC"/>
+                              </w:pBdr>
+                              <w:shd w:val="clear" w:color="auto" w:fill="F0F0F0"/>
+                              <w:spacing w:line="234" w:lineRule="atLeast"/>
+                              <w:rPr>
+                                <w:rFonts w:ascii="Consolas" w:hAnsi="Consolas"/>
+                                <w:color w:val="000000"/>
+                                <w:spacing w:val="4"/>
+                              </w:rPr>
+                            </w:pPr>
+                            <w:r>
+                              <w:rPr>
+                                <w:rFonts w:ascii="Consolas" w:hAnsi="Consolas"/>
+                                <w:color w:val="000000"/>
+                                <w:spacing w:val="4"/>
+                              </w:rPr>
+                              <w:t xml:space="preserve">        </w:t>
+                            </w:r>
+                            <w:proofErr w:type="spellStart"/>
+                            <w:r>
+                              <w:rPr>
+                                <w:rStyle w:val="nx"/>
+                                <w:rFonts w:ascii="Consolas" w:hAnsi="Consolas"/>
+                                <w:color w:val="000000"/>
+                                <w:spacing w:val="4"/>
+                              </w:rPr>
+                              <w:t>session</w:t>
+                            </w:r>
+                            <w:r>
+                              <w:rPr>
+                                <w:rStyle w:val="p"/>
+                                <w:rFonts w:ascii="Consolas" w:hAnsi="Consolas"/>
+                                <w:color w:val="000000"/>
+                                <w:spacing w:val="4"/>
+                              </w:rPr>
+                              <w:t>.</w:t>
+                            </w:r>
+                            <w:r>
+                              <w:rPr>
+                                <w:rStyle w:val="nx"/>
+                                <w:rFonts w:ascii="Consolas" w:hAnsi="Consolas"/>
+                                <w:color w:val="000000"/>
+                                <w:spacing w:val="4"/>
+                              </w:rPr>
+                              <w:t>send</w:t>
+                            </w:r>
+                            <w:proofErr w:type="spellEnd"/>
+                            <w:r>
+                              <w:rPr>
+                                <w:rStyle w:val="p"/>
+                                <w:rFonts w:ascii="Consolas" w:hAnsi="Consolas"/>
+                                <w:color w:val="000000"/>
+                                <w:spacing w:val="4"/>
+                              </w:rPr>
+                              <w:t>(</w:t>
+                            </w:r>
+                            <w:r>
+                              <w:rPr>
+                                <w:rStyle w:val="s2"/>
+                                <w:rFonts w:ascii="Consolas" w:hAnsi="Consolas"/>
+                                <w:color w:val="4070A0"/>
+                                <w:spacing w:val="4"/>
+                              </w:rPr>
+                              <w:t>"I am version "</w:t>
+                            </w:r>
+                            <w:r>
+                              <w:rPr>
+                                <w:rFonts w:ascii="Consolas" w:hAnsi="Consolas"/>
+                                <w:color w:val="000000"/>
+                                <w:spacing w:val="4"/>
+                              </w:rPr>
+                              <w:t xml:space="preserve"> </w:t>
+                            </w:r>
+                            <w:r>
+                              <w:rPr>
+                                <w:rStyle w:val="o"/>
+                                <w:rFonts w:ascii="Consolas" w:hAnsi="Consolas"/>
+                                <w:color w:val="666666"/>
+                                <w:spacing w:val="4"/>
+                              </w:rPr>
+                              <w:t>+</w:t>
+                            </w:r>
+                            <w:r>
+                              <w:rPr>
+                                <w:rFonts w:ascii="Consolas" w:hAnsi="Consolas"/>
+                                <w:color w:val="000000"/>
+                                <w:spacing w:val="4"/>
+                              </w:rPr>
+                              <w:t xml:space="preserve"> </w:t>
+                            </w:r>
+                            <w:proofErr w:type="spellStart"/>
+                            <w:r>
+                              <w:rPr>
+                                <w:rStyle w:val="nx"/>
+                                <w:rFonts w:ascii="Consolas" w:hAnsi="Consolas"/>
+                                <w:color w:val="000000"/>
+                                <w:spacing w:val="4"/>
+                              </w:rPr>
+                              <w:t>pjson</w:t>
+                            </w:r>
+                            <w:r>
+                              <w:rPr>
+                                <w:rStyle w:val="p"/>
+                                <w:rFonts w:ascii="Consolas" w:hAnsi="Consolas"/>
+                                <w:color w:val="000000"/>
+                                <w:spacing w:val="4"/>
+                              </w:rPr>
+                              <w:t>.</w:t>
+                            </w:r>
+                            <w:r>
+                              <w:rPr>
+                                <w:rStyle w:val="nx"/>
+                                <w:rFonts w:ascii="Consolas" w:hAnsi="Consolas"/>
+                                <w:color w:val="000000"/>
+                                <w:spacing w:val="4"/>
+                              </w:rPr>
+                              <w:t>version</w:t>
+                            </w:r>
+                            <w:proofErr w:type="spellEnd"/>
+                            <w:r>
+                              <w:rPr>
+                                <w:rStyle w:val="p"/>
+                                <w:rFonts w:ascii="Consolas" w:hAnsi="Consolas"/>
+                                <w:color w:val="000000"/>
+                                <w:spacing w:val="4"/>
+                              </w:rPr>
+                              <w:t>);</w:t>
+                            </w:r>
+                          </w:p>
+                          <w:p>
+                            <w:pPr>
+                              <w:pStyle w:val="HTMLPreformatted"/>
+                              <w:pBdr>
+                                <w:top w:val="single" w:sz="6" w:space="6" w:color="CCCCCC"/>
+                                <w:left w:val="single" w:sz="6" w:space="6" w:color="CCCCCC"/>
+                                <w:bottom w:val="single" w:sz="6" w:space="6" w:color="CCCCCC"/>
+                                <w:right w:val="single" w:sz="6" w:space="6" w:color="CCCCCC"/>
+                              </w:pBdr>
+                              <w:shd w:val="clear" w:color="auto" w:fill="F0F0F0"/>
+                              <w:spacing w:line="234" w:lineRule="atLeast"/>
+                              <w:rPr>
+                                <w:rFonts w:ascii="Consolas" w:hAnsi="Consolas"/>
+                                <w:color w:val="000000"/>
+                                <w:spacing w:val="4"/>
+                              </w:rPr>
+                            </w:pPr>
+                            <w:r>
+                              <w:rPr>
+                                <w:rFonts w:ascii="Consolas" w:hAnsi="Consolas"/>
+                                <w:color w:val="000000"/>
+                                <w:spacing w:val="4"/>
+                              </w:rPr>
+                              <w:t xml:space="preserve">    </w:t>
+                            </w:r>
+                            <w:r>
+                              <w:rPr>
+                                <w:rStyle w:val="p"/>
+                                <w:rFonts w:ascii="Consolas" w:hAnsi="Consolas"/>
+                                <w:color w:val="000000"/>
+                                <w:spacing w:val="4"/>
+                              </w:rPr>
+                              <w:t>}</w:t>
+                            </w:r>
+                          </w:p>
+                          <w:p>
+                            <w:pPr>
+                              <w:pStyle w:val="HTMLPreformatted"/>
+                              <w:pBdr>
+                                <w:top w:val="single" w:sz="6" w:space="6" w:color="CCCCCC"/>
+                                <w:left w:val="single" w:sz="6" w:space="6" w:color="CCCCCC"/>
+                                <w:bottom w:val="single" w:sz="6" w:space="6" w:color="CCCCCC"/>
+                                <w:right w:val="single" w:sz="6" w:space="6" w:color="CCCCCC"/>
+                              </w:pBdr>
+                              <w:shd w:val="clear" w:color="auto" w:fill="F0F0F0"/>
+                              <w:spacing w:line="234" w:lineRule="atLeast"/>
+                              <w:rPr>
+                                <w:rFonts w:ascii="Consolas" w:hAnsi="Consolas"/>
+                                <w:color w:val="000000"/>
+                                <w:spacing w:val="4"/>
+                              </w:rPr>
+                            </w:pPr>
+                            <w:r>
+                              <w:rPr>
+                                <w:rStyle w:val="p"/>
+                                <w:rFonts w:ascii="Consolas" w:hAnsi="Consolas"/>
+                                <w:color w:val="000000"/>
+                                <w:spacing w:val="4"/>
+                              </w:rPr>
+                              <w:t>]);</w:t>
+                            </w:r>
+                          </w:p>
+                          <w:p>
+                            <w:pPr>
+                              <w:pStyle w:val="HTMLPreformatted"/>
+                              <w:pBdr>
+                                <w:top w:val="single" w:sz="6" w:space="6" w:color="CCCCCC"/>
+                                <w:left w:val="single" w:sz="6" w:space="6" w:color="CCCCCC"/>
+                                <w:bottom w:val="single" w:sz="6" w:space="6" w:color="CCCCCC"/>
+                                <w:right w:val="single" w:sz="6" w:space="6" w:color="CCCCCC"/>
+                              </w:pBdr>
+                              <w:shd w:val="clear" w:color="auto" w:fill="F0F0F0"/>
+                              <w:spacing w:line="234" w:lineRule="atLeast"/>
+                              <w:rPr>
+                                <w:rFonts w:ascii="Consolas" w:hAnsi="Consolas"/>
+                                <w:color w:val="000000"/>
+                                <w:spacing w:val="4"/>
+                              </w:rPr>
+                            </w:pPr>
+                          </w:p>
+                          <w:p>
+                            <w:pPr>
+                              <w:pStyle w:val="HTMLPreformatted"/>
+                              <w:pBdr>
+                                <w:top w:val="single" w:sz="6" w:space="6" w:color="CCCCCC"/>
+                                <w:left w:val="single" w:sz="6" w:space="6" w:color="CCCCCC"/>
+                                <w:bottom w:val="single" w:sz="6" w:space="6" w:color="CCCCCC"/>
+                                <w:right w:val="single" w:sz="6" w:space="6" w:color="CCCCCC"/>
+                              </w:pBdr>
+                              <w:shd w:val="clear" w:color="auto" w:fill="F0F0F0"/>
+                              <w:spacing w:line="234" w:lineRule="atLeast"/>
+                              <w:rPr>
+                                <w:rFonts w:ascii="Consolas" w:hAnsi="Consolas"/>
+                                <w:color w:val="000000"/>
+                                <w:spacing w:val="4"/>
+                              </w:rPr>
+                            </w:pPr>
+                            <w:proofErr w:type="spellStart"/>
+                            <w:r>
+                              <w:rPr>
+                                <w:rStyle w:val="nx"/>
+                                <w:rFonts w:ascii="Consolas" w:hAnsi="Consolas"/>
+                                <w:color w:val="000000"/>
+                                <w:spacing w:val="4"/>
+                              </w:rPr>
+                              <w:t>dialog</w:t>
+                            </w:r>
+                            <w:r>
+                              <w:rPr>
+                                <w:rStyle w:val="p"/>
+                                <w:rFonts w:ascii="Consolas" w:hAnsi="Consolas"/>
+                                <w:color w:val="000000"/>
+                                <w:spacing w:val="4"/>
+                              </w:rPr>
+                              <w:t>.</w:t>
+                            </w:r>
+                            <w:r>
+                              <w:rPr>
+                                <w:rStyle w:val="nx"/>
+                                <w:rFonts w:ascii="Consolas" w:hAnsi="Consolas"/>
+                                <w:color w:val="000000"/>
+                                <w:spacing w:val="4"/>
+                              </w:rPr>
+                              <w:t>matches</w:t>
+                            </w:r>
+                            <w:proofErr w:type="spellEnd"/>
+                            <w:r>
+                              <w:rPr>
+                                <w:rStyle w:val="p"/>
+                                <w:rFonts w:ascii="Consolas" w:hAnsi="Consolas"/>
+                                <w:color w:val="000000"/>
+                                <w:spacing w:val="4"/>
+                              </w:rPr>
+                              <w:t>(</w:t>
+                            </w:r>
+                            <w:r>
+                              <w:rPr>
+                                <w:rStyle w:val="s1"/>
+                                <w:rFonts w:ascii="Consolas" w:hAnsi="Consolas"/>
+                                <w:color w:val="4070A0"/>
+                                <w:spacing w:val="4"/>
+                              </w:rPr>
+                              <w:t>'help'</w:t>
+                            </w:r>
+                            <w:r>
+                              <w:rPr>
+                                <w:rStyle w:val="p"/>
+                                <w:rFonts w:ascii="Consolas" w:hAnsi="Consolas"/>
+                                <w:color w:val="000000"/>
+                                <w:spacing w:val="4"/>
+                              </w:rPr>
+                              <w:t>,</w:t>
+                            </w:r>
+                            <w:r>
+                              <w:rPr>
+                                <w:rFonts w:ascii="Consolas" w:hAnsi="Consolas"/>
+                                <w:color w:val="000000"/>
+                                <w:spacing w:val="4"/>
+                              </w:rPr>
+                              <w:t xml:space="preserve"> </w:t>
+                            </w:r>
+                            <w:r>
+                              <w:rPr>
+                                <w:rStyle w:val="p"/>
+                                <w:rFonts w:ascii="Consolas" w:hAnsi="Consolas"/>
+                                <w:color w:val="000000"/>
+                                <w:spacing w:val="4"/>
+                              </w:rPr>
+                              <w:t>[</w:t>
+                            </w:r>
+                          </w:p>
+                          <w:p>
+                            <w:pPr>
+                              <w:pStyle w:val="HTMLPreformatted"/>
+                              <w:pBdr>
+                                <w:top w:val="single" w:sz="6" w:space="6" w:color="CCCCCC"/>
+                                <w:left w:val="single" w:sz="6" w:space="6" w:color="CCCCCC"/>
+                                <w:bottom w:val="single" w:sz="6" w:space="6" w:color="CCCCCC"/>
+                                <w:right w:val="single" w:sz="6" w:space="6" w:color="CCCCCC"/>
+                              </w:pBdr>
+                              <w:shd w:val="clear" w:color="auto" w:fill="F0F0F0"/>
+                              <w:spacing w:line="234" w:lineRule="atLeast"/>
+                              <w:rPr>
+                                <w:rFonts w:ascii="Consolas" w:hAnsi="Consolas"/>
+                                <w:color w:val="000000"/>
+                                <w:spacing w:val="4"/>
+                              </w:rPr>
+                            </w:pPr>
+                            <w:r>
+                              <w:rPr>
+                                <w:rFonts w:ascii="Consolas" w:hAnsi="Consolas"/>
+                                <w:color w:val="000000"/>
+                                <w:spacing w:val="4"/>
+                              </w:rPr>
+                              <w:t xml:space="preserve">    </w:t>
+                            </w:r>
+                            <w:r>
+                              <w:rPr>
+                                <w:rStyle w:val="kd"/>
+                                <w:rFonts w:ascii="Consolas" w:hAnsi="Consolas"/>
+                                <w:b/>
+                                <w:bCs/>
+                                <w:color w:val="007020"/>
+                                <w:spacing w:val="4"/>
+                              </w:rPr>
+                              <w:t>function</w:t>
+                            </w:r>
+                            <w:r>
+                              <w:rPr>
+                                <w:rFonts w:ascii="Consolas" w:hAnsi="Consolas"/>
+                                <w:color w:val="000000"/>
+                                <w:spacing w:val="4"/>
+                              </w:rPr>
+                              <w:t xml:space="preserve"> </w:t>
+                            </w:r>
+                            <w:r>
+                              <w:rPr>
+                                <w:rStyle w:val="p"/>
+                                <w:rFonts w:ascii="Consolas" w:hAnsi="Consolas"/>
+                                <w:color w:val="000000"/>
+                                <w:spacing w:val="4"/>
+                              </w:rPr>
+                              <w:t>(</w:t>
+                            </w:r>
+                            <w:r>
+                              <w:rPr>
+                                <w:rStyle w:val="nx"/>
+                                <w:rFonts w:ascii="Consolas" w:hAnsi="Consolas"/>
+                                <w:color w:val="000000"/>
+                                <w:spacing w:val="4"/>
+                              </w:rPr>
+                              <w:t>session</w:t>
+                            </w:r>
+                            <w:r>
+                              <w:rPr>
+                                <w:rStyle w:val="p"/>
+                                <w:rFonts w:ascii="Consolas" w:hAnsi="Consolas"/>
+                                <w:color w:val="000000"/>
+                                <w:spacing w:val="4"/>
+                              </w:rPr>
+                              <w:t>,</w:t>
+                            </w:r>
+                            <w:r>
+                              <w:rPr>
+                                <w:rFonts w:ascii="Consolas" w:hAnsi="Consolas"/>
+                                <w:color w:val="000000"/>
+                                <w:spacing w:val="4"/>
+                              </w:rPr>
+                              <w:t xml:space="preserve"> </w:t>
+                            </w:r>
+                            <w:proofErr w:type="spellStart"/>
+                            <w:r>
+                              <w:rPr>
+                                <w:rStyle w:val="nx"/>
+                                <w:rFonts w:ascii="Consolas" w:hAnsi="Consolas"/>
+                                <w:color w:val="000000"/>
+                                <w:spacing w:val="4"/>
+                              </w:rPr>
+                              <w:t>args</w:t>
+                            </w:r>
+                            <w:proofErr w:type="spellEnd"/>
+                            <w:r>
+                              <w:rPr>
+                                <w:rStyle w:val="p"/>
+                                <w:rFonts w:ascii="Consolas" w:hAnsi="Consolas"/>
+                                <w:color w:val="000000"/>
+                                <w:spacing w:val="4"/>
+                              </w:rPr>
+                              <w:t>)</w:t>
+                            </w:r>
+                            <w:r>
+                              <w:rPr>
+                                <w:rFonts w:ascii="Consolas" w:hAnsi="Consolas"/>
+                                <w:color w:val="000000"/>
+                                <w:spacing w:val="4"/>
+                              </w:rPr>
+                              <w:t xml:space="preserve"> </w:t>
+                            </w:r>
+                            <w:r>
+                              <w:rPr>
+                                <w:rStyle w:val="p"/>
+                                <w:rFonts w:ascii="Consolas" w:hAnsi="Consolas"/>
+                                <w:color w:val="000000"/>
+                                <w:spacing w:val="4"/>
+                              </w:rPr>
+                              <w:t>{</w:t>
+                            </w:r>
+                          </w:p>
+                          <w:p>
+                            <w:pPr>
+                              <w:pStyle w:val="HTMLPreformatted"/>
+                              <w:pBdr>
+                                <w:top w:val="single" w:sz="6" w:space="6" w:color="CCCCCC"/>
+                                <w:left w:val="single" w:sz="6" w:space="6" w:color="CCCCCC"/>
+                                <w:bottom w:val="single" w:sz="6" w:space="6" w:color="CCCCCC"/>
+                                <w:right w:val="single" w:sz="6" w:space="6" w:color="CCCCCC"/>
+                              </w:pBdr>
+                              <w:shd w:val="clear" w:color="auto" w:fill="F0F0F0"/>
+                              <w:spacing w:line="234" w:lineRule="atLeast"/>
+                              <w:rPr>
+                                <w:rFonts w:ascii="Consolas" w:hAnsi="Consolas"/>
+                                <w:color w:val="000000"/>
+                                <w:spacing w:val="4"/>
+                              </w:rPr>
+                            </w:pPr>
+                            <w:r>
+                              <w:rPr>
+                                <w:rFonts w:ascii="Consolas" w:hAnsi="Consolas"/>
+                                <w:color w:val="000000"/>
+                                <w:spacing w:val="4"/>
+                              </w:rPr>
+                              <w:t xml:space="preserve">        </w:t>
+                            </w:r>
+                            <w:proofErr w:type="spellStart"/>
+                            <w:r>
+                              <w:rPr>
+                                <w:rStyle w:val="nx"/>
+                                <w:rFonts w:ascii="Consolas" w:hAnsi="Consolas"/>
+                                <w:color w:val="000000"/>
+                                <w:spacing w:val="4"/>
+                              </w:rPr>
+                              <w:t>session</w:t>
+                            </w:r>
+                            <w:r>
+                              <w:rPr>
+                                <w:rStyle w:val="p"/>
+                                <w:rFonts w:ascii="Consolas" w:hAnsi="Consolas"/>
+                                <w:color w:val="000000"/>
+                                <w:spacing w:val="4"/>
+                              </w:rPr>
+                              <w:t>.</w:t>
+                            </w:r>
+                            <w:r>
+                              <w:rPr>
+                                <w:rStyle w:val="nx"/>
+                                <w:rFonts w:ascii="Consolas" w:hAnsi="Consolas"/>
+                                <w:color w:val="000000"/>
+                                <w:spacing w:val="4"/>
+                              </w:rPr>
+                              <w:t>send</w:t>
+                            </w:r>
+                            <w:proofErr w:type="spellEnd"/>
+                            <w:r>
+                              <w:rPr>
+                                <w:rStyle w:val="p"/>
+                                <w:rFonts w:ascii="Consolas" w:hAnsi="Consolas"/>
+                                <w:color w:val="000000"/>
+                                <w:spacing w:val="4"/>
+                              </w:rPr>
+                              <w:t>(</w:t>
+                            </w:r>
+                            <w:r>
+                              <w:rPr>
+                                <w:rStyle w:val="s2"/>
+                                <w:rFonts w:ascii="Consolas" w:hAnsi="Consolas"/>
+                                <w:color w:val="4070A0"/>
+                                <w:spacing w:val="4"/>
+                              </w:rPr>
+                              <w:t>"This is some helpful text."</w:t>
+                            </w:r>
+                            <w:r>
+                              <w:rPr>
+                                <w:rStyle w:val="p"/>
+                                <w:rFonts w:ascii="Consolas" w:hAnsi="Consolas"/>
+                                <w:color w:val="000000"/>
+                                <w:spacing w:val="4"/>
+                              </w:rPr>
+                              <w:t>);</w:t>
+                            </w:r>
+                          </w:p>
+                          <w:p>
+                            <w:pPr>
+                              <w:pStyle w:val="HTMLPreformatted"/>
+                              <w:pBdr>
+                                <w:top w:val="single" w:sz="6" w:space="6" w:color="CCCCCC"/>
+                                <w:left w:val="single" w:sz="6" w:space="6" w:color="CCCCCC"/>
+                                <w:bottom w:val="single" w:sz="6" w:space="6" w:color="CCCCCC"/>
+                                <w:right w:val="single" w:sz="6" w:space="6" w:color="CCCCCC"/>
+                              </w:pBdr>
+                              <w:shd w:val="clear" w:color="auto" w:fill="F0F0F0"/>
+                              <w:spacing w:line="234" w:lineRule="atLeast"/>
+                              <w:rPr>
+                                <w:rFonts w:ascii="Consolas" w:hAnsi="Consolas"/>
+                                <w:color w:val="000000"/>
+                                <w:spacing w:val="4"/>
+                              </w:rPr>
+                            </w:pPr>
+                            <w:r>
+                              <w:rPr>
+                                <w:rFonts w:ascii="Consolas" w:hAnsi="Consolas"/>
+                                <w:color w:val="000000"/>
+                                <w:spacing w:val="4"/>
+                              </w:rPr>
+                              <w:t xml:space="preserve">    </w:t>
+                            </w:r>
+                            <w:r>
+                              <w:rPr>
+                                <w:rStyle w:val="p"/>
+                                <w:rFonts w:ascii="Consolas" w:hAnsi="Consolas"/>
+                                <w:color w:val="000000"/>
+                                <w:spacing w:val="4"/>
+                              </w:rPr>
+                              <w:t>}</w:t>
+                            </w:r>
+                          </w:p>
+                          <w:p>
+                            <w:pPr>
+                              <w:pStyle w:val="HTMLPreformatted"/>
+                              <w:pBdr>
+                                <w:top w:val="single" w:sz="6" w:space="6" w:color="CCCCCC"/>
+                                <w:left w:val="single" w:sz="6" w:space="6" w:color="CCCCCC"/>
+                                <w:bottom w:val="single" w:sz="6" w:space="6" w:color="CCCCCC"/>
+                                <w:right w:val="single" w:sz="6" w:space="6" w:color="CCCCCC"/>
+                              </w:pBdr>
+                              <w:shd w:val="clear" w:color="auto" w:fill="F0F0F0"/>
+                              <w:spacing w:line="234" w:lineRule="atLeast"/>
+                              <w:rPr>
+                                <w:rFonts w:ascii="Consolas" w:hAnsi="Consolas"/>
+                                <w:color w:val="000000"/>
+                                <w:spacing w:val="4"/>
+                              </w:rPr>
+                            </w:pPr>
+                            <w:r>
+                              <w:rPr>
+                                <w:rStyle w:val="p"/>
+                                <w:rFonts w:ascii="Consolas" w:hAnsi="Consolas"/>
+                                <w:color w:val="000000"/>
+                                <w:spacing w:val="4"/>
+                              </w:rPr>
+                              <w:t>]);</w:t>
+                            </w:r>
+                          </w:p>
+                          <w:p>
+                            <w:pPr>
+                              <w:pStyle w:val="HTMLPreformatted"/>
+                              <w:pBdr>
+                                <w:top w:val="single" w:sz="6" w:space="6" w:color="CCCCCC"/>
+                                <w:left w:val="single" w:sz="6" w:space="6" w:color="CCCCCC"/>
+                                <w:bottom w:val="single" w:sz="6" w:space="6" w:color="CCCCCC"/>
+                                <w:right w:val="single" w:sz="6" w:space="6" w:color="CCCCCC"/>
+                              </w:pBdr>
+                              <w:shd w:val="clear" w:color="auto" w:fill="F0F0F0"/>
+                              <w:spacing w:line="234" w:lineRule="atLeast"/>
+                              <w:rPr>
+                                <w:rFonts w:ascii="Consolas" w:hAnsi="Consolas"/>
+                                <w:color w:val="000000"/>
+                                <w:spacing w:val="4"/>
+                              </w:rPr>
+                            </w:pPr>
+                          </w:p>
+                          <w:p>
+                            <w:pPr>
+                              <w:pStyle w:val="HTMLPreformatted"/>
+                              <w:pBdr>
+                                <w:top w:val="single" w:sz="6" w:space="6" w:color="CCCCCC"/>
+                                <w:left w:val="single" w:sz="6" w:space="6" w:color="CCCCCC"/>
+                                <w:bottom w:val="single" w:sz="6" w:space="6" w:color="CCCCCC"/>
+                                <w:right w:val="single" w:sz="6" w:space="6" w:color="CCCCCC"/>
+                              </w:pBdr>
+                              <w:shd w:val="clear" w:color="auto" w:fill="F0F0F0"/>
+                              <w:spacing w:line="234" w:lineRule="atLeast"/>
+                              <w:rPr>
+                                <w:rFonts w:ascii="Consolas" w:hAnsi="Consolas"/>
+                                <w:color w:val="000000"/>
+                                <w:spacing w:val="4"/>
+                              </w:rPr>
+                            </w:pPr>
+                            <w:proofErr w:type="spellStart"/>
+                            <w:r>
+                              <w:rPr>
+                                <w:rStyle w:val="nx"/>
+                                <w:rFonts w:ascii="Consolas" w:hAnsi="Consolas"/>
+                                <w:color w:val="000000"/>
+                                <w:spacing w:val="4"/>
+                              </w:rPr>
+                              <w:t>dialog</w:t>
+                            </w:r>
+                            <w:r>
+                              <w:rPr>
+                                <w:rStyle w:val="p"/>
+                                <w:rFonts w:ascii="Consolas" w:hAnsi="Consolas"/>
+                                <w:color w:val="000000"/>
+                                <w:spacing w:val="4"/>
+                              </w:rPr>
+                              <w:t>.</w:t>
+                            </w:r>
+                            <w:r>
+                              <w:rPr>
+                                <w:rStyle w:val="nx"/>
+                                <w:rFonts w:ascii="Consolas" w:hAnsi="Consolas"/>
+                                <w:color w:val="000000"/>
+                                <w:spacing w:val="4"/>
+                              </w:rPr>
+                              <w:t>matches</w:t>
+                            </w:r>
+                            <w:proofErr w:type="spellEnd"/>
+                            <w:r>
+                              <w:rPr>
+                                <w:rStyle w:val="p"/>
+                                <w:rFonts w:ascii="Consolas" w:hAnsi="Consolas"/>
+                                <w:color w:val="000000"/>
+                                <w:spacing w:val="4"/>
+                              </w:rPr>
+                              <w:t>(</w:t>
+                            </w:r>
+                            <w:r>
+                              <w:rPr>
+                                <w:rStyle w:val="s1"/>
+                                <w:rFonts w:ascii="Consolas" w:hAnsi="Consolas"/>
+                                <w:color w:val="4070A0"/>
+                                <w:spacing w:val="4"/>
+                              </w:rPr>
+                              <w:t>'ping'</w:t>
+                            </w:r>
+                            <w:r>
+                              <w:rPr>
+                                <w:rStyle w:val="p"/>
+                                <w:rFonts w:ascii="Consolas" w:hAnsi="Consolas"/>
+                                <w:color w:val="000000"/>
+                                <w:spacing w:val="4"/>
+                              </w:rPr>
+                              <w:t>,</w:t>
+                            </w:r>
+                            <w:r>
+                              <w:rPr>
+                                <w:rFonts w:ascii="Consolas" w:hAnsi="Consolas"/>
+                                <w:color w:val="000000"/>
+                                <w:spacing w:val="4"/>
+                              </w:rPr>
+                              <w:t xml:space="preserve"> </w:t>
+                            </w:r>
+                            <w:r>
+                              <w:rPr>
+                                <w:rStyle w:val="p"/>
+                                <w:rFonts w:ascii="Consolas" w:hAnsi="Consolas"/>
+                                <w:color w:val="000000"/>
+                                <w:spacing w:val="4"/>
+                              </w:rPr>
+                              <w:t>[</w:t>
+                            </w:r>
+                          </w:p>
+                          <w:p>
+                            <w:pPr>
+                              <w:pStyle w:val="HTMLPreformatted"/>
+                              <w:pBdr>
+                                <w:top w:val="single" w:sz="6" w:space="6" w:color="CCCCCC"/>
+                                <w:left w:val="single" w:sz="6" w:space="6" w:color="CCCCCC"/>
+                                <w:bottom w:val="single" w:sz="6" w:space="6" w:color="CCCCCC"/>
+                                <w:right w:val="single" w:sz="6" w:space="6" w:color="CCCCCC"/>
+                              </w:pBdr>
+                              <w:shd w:val="clear" w:color="auto" w:fill="F0F0F0"/>
+                              <w:spacing w:line="234" w:lineRule="atLeast"/>
+                              <w:rPr>
+                                <w:rFonts w:ascii="Consolas" w:hAnsi="Consolas"/>
+                                <w:color w:val="000000"/>
+                                <w:spacing w:val="4"/>
+                              </w:rPr>
+                            </w:pPr>
+                            <w:r>
+                              <w:rPr>
+                                <w:rFonts w:ascii="Consolas" w:hAnsi="Consolas"/>
+                                <w:color w:val="000000"/>
+                                <w:spacing w:val="4"/>
+                              </w:rPr>
+                              <w:t xml:space="preserve">    </w:t>
+                            </w:r>
+                            <w:r>
+                              <w:rPr>
+                                <w:rStyle w:val="kd"/>
+                                <w:rFonts w:ascii="Consolas" w:hAnsi="Consolas"/>
+                                <w:b/>
+                                <w:bCs/>
+                                <w:color w:val="007020"/>
+                                <w:spacing w:val="4"/>
+                              </w:rPr>
+                              <w:t>function</w:t>
+                            </w:r>
+                            <w:r>
+                              <w:rPr>
+                                <w:rFonts w:ascii="Consolas" w:hAnsi="Consolas"/>
+                                <w:color w:val="000000"/>
+                                <w:spacing w:val="4"/>
+                              </w:rPr>
+                              <w:t xml:space="preserve"> </w:t>
+                            </w:r>
+                            <w:r>
+                              <w:rPr>
+                                <w:rStyle w:val="p"/>
+                                <w:rFonts w:ascii="Consolas" w:hAnsi="Consolas"/>
+                                <w:color w:val="000000"/>
+                                <w:spacing w:val="4"/>
+                              </w:rPr>
+                              <w:t>(</w:t>
+                            </w:r>
+                            <w:r>
+                              <w:rPr>
+                                <w:rStyle w:val="nx"/>
+                                <w:rFonts w:ascii="Consolas" w:hAnsi="Consolas"/>
+                                <w:color w:val="000000"/>
+                                <w:spacing w:val="4"/>
+                              </w:rPr>
+                              <w:t>session</w:t>
+                            </w:r>
+                            <w:r>
+                              <w:rPr>
+                                <w:rStyle w:val="p"/>
+                                <w:rFonts w:ascii="Consolas" w:hAnsi="Consolas"/>
+                                <w:color w:val="000000"/>
+                                <w:spacing w:val="4"/>
+                              </w:rPr>
+                              <w:t>,</w:t>
+                            </w:r>
+                            <w:r>
+                              <w:rPr>
+                                <w:rFonts w:ascii="Consolas" w:hAnsi="Consolas"/>
+                                <w:color w:val="000000"/>
+                                <w:spacing w:val="4"/>
+                              </w:rPr>
+                              <w:t xml:space="preserve"> </w:t>
+                            </w:r>
+                            <w:proofErr w:type="spellStart"/>
+                            <w:r>
+                              <w:rPr>
+                                <w:rStyle w:val="nx"/>
+                                <w:rFonts w:ascii="Consolas" w:hAnsi="Consolas"/>
+                                <w:color w:val="000000"/>
+                                <w:spacing w:val="4"/>
+                              </w:rPr>
+                              <w:t>args</w:t>
+                            </w:r>
+                            <w:proofErr w:type="spellEnd"/>
+                            <w:r>
+                              <w:rPr>
+                                <w:rStyle w:val="p"/>
+                                <w:rFonts w:ascii="Consolas" w:hAnsi="Consolas"/>
+                                <w:color w:val="000000"/>
+                                <w:spacing w:val="4"/>
+                              </w:rPr>
+                              <w:t>)</w:t>
+                            </w:r>
+                            <w:r>
+                              <w:rPr>
+                                <w:rFonts w:ascii="Consolas" w:hAnsi="Consolas"/>
+                                <w:color w:val="000000"/>
+                                <w:spacing w:val="4"/>
+                              </w:rPr>
+                              <w:t xml:space="preserve"> </w:t>
+                            </w:r>
+                            <w:r>
+                              <w:rPr>
+                                <w:rStyle w:val="p"/>
+                                <w:rFonts w:ascii="Consolas" w:hAnsi="Consolas"/>
+                                <w:color w:val="000000"/>
+                                <w:spacing w:val="4"/>
+                              </w:rPr>
+                              <w:t>{</w:t>
+                            </w:r>
+                          </w:p>
+                          <w:p>
+                            <w:pPr>
+                              <w:pStyle w:val="HTMLPreformatted"/>
+                              <w:pBdr>
+                                <w:top w:val="single" w:sz="6" w:space="6" w:color="CCCCCC"/>
+                                <w:left w:val="single" w:sz="6" w:space="6" w:color="CCCCCC"/>
+                                <w:bottom w:val="single" w:sz="6" w:space="6" w:color="CCCCCC"/>
+                                <w:right w:val="single" w:sz="6" w:space="6" w:color="CCCCCC"/>
+                              </w:pBdr>
+                              <w:shd w:val="clear" w:color="auto" w:fill="F0F0F0"/>
+                              <w:spacing w:line="234" w:lineRule="atLeast"/>
+                              <w:rPr>
+                                <w:rFonts w:ascii="Consolas" w:hAnsi="Consolas"/>
+                                <w:color w:val="000000"/>
+                                <w:spacing w:val="4"/>
+                              </w:rPr>
+                            </w:pPr>
+                            <w:r>
+                              <w:rPr>
+                                <w:rFonts w:ascii="Consolas" w:hAnsi="Consolas"/>
+                                <w:color w:val="000000"/>
+                                <w:spacing w:val="4"/>
+                              </w:rPr>
+                              <w:t xml:space="preserve">        </w:t>
+                            </w:r>
+                            <w:r>
+                              <w:rPr>
+                                <w:rStyle w:val="c1"/>
+                                <w:rFonts w:ascii="Consolas" w:hAnsi="Consolas"/>
+                                <w:i/>
+                                <w:iCs/>
+                                <w:color w:val="60A0B0"/>
+                                <w:spacing w:val="4"/>
+                              </w:rPr>
+                              <w:t>// Resolve and store any entities passed from LUIS.</w:t>
+                            </w:r>
+                          </w:p>
+                          <w:p>
+                            <w:pPr>
+                              <w:pStyle w:val="HTMLPreformatted"/>
+                              <w:pBdr>
+                                <w:top w:val="single" w:sz="6" w:space="6" w:color="CCCCCC"/>
+                                <w:left w:val="single" w:sz="6" w:space="6" w:color="CCCCCC"/>
+                                <w:bottom w:val="single" w:sz="6" w:space="6" w:color="CCCCCC"/>
+                                <w:right w:val="single" w:sz="6" w:space="6" w:color="CCCCCC"/>
+                              </w:pBdr>
+                              <w:shd w:val="clear" w:color="auto" w:fill="F0F0F0"/>
+                              <w:spacing w:line="234" w:lineRule="atLeast"/>
+                              <w:rPr>
+                                <w:rFonts w:ascii="Consolas" w:hAnsi="Consolas"/>
+                                <w:color w:val="000000"/>
+                                <w:spacing w:val="4"/>
+                              </w:rPr>
+                            </w:pPr>
+                            <w:r>
+                              <w:rPr>
+                                <w:rFonts w:ascii="Consolas" w:hAnsi="Consolas"/>
+                                <w:color w:val="000000"/>
+                                <w:spacing w:val="4"/>
+                              </w:rPr>
+                              <w:t xml:space="preserve">        </w:t>
+                            </w:r>
+                            <w:proofErr w:type="spellStart"/>
+                            <w:r>
+                              <w:rPr>
+                                <w:rStyle w:val="kd"/>
+                                <w:rFonts w:ascii="Consolas" w:hAnsi="Consolas"/>
+                                <w:b/>
+                                <w:bCs/>
+                                <w:color w:val="007020"/>
+                                <w:spacing w:val="4"/>
+                              </w:rPr>
+                              <w:t>var</w:t>
+                            </w:r>
+                            <w:proofErr w:type="spellEnd"/>
+                            <w:r>
+                              <w:rPr>
+                                <w:rFonts w:ascii="Consolas" w:hAnsi="Consolas"/>
+                                <w:color w:val="000000"/>
+                                <w:spacing w:val="4"/>
+                              </w:rPr>
+                              <w:t xml:space="preserve"> </w:t>
+                            </w:r>
+                            <w:r>
+                              <w:rPr>
+                                <w:rStyle w:val="nx"/>
+                                <w:rFonts w:ascii="Consolas" w:hAnsi="Consolas"/>
+                                <w:color w:val="000000"/>
+                                <w:spacing w:val="4"/>
+                              </w:rPr>
+                              <w:t>arguments</w:t>
+                            </w:r>
+                            <w:r>
+                              <w:rPr>
+                                <w:rFonts w:ascii="Consolas" w:hAnsi="Consolas"/>
+                                <w:color w:val="000000"/>
+                                <w:spacing w:val="4"/>
+                              </w:rPr>
+                              <w:t xml:space="preserve"> </w:t>
+                            </w:r>
+                            <w:r>
+                              <w:rPr>
+                                <w:rStyle w:val="o"/>
+                                <w:rFonts w:ascii="Consolas" w:hAnsi="Consolas"/>
+                                <w:color w:val="666666"/>
+                                <w:spacing w:val="4"/>
+                              </w:rPr>
+                              <w:t>=</w:t>
+                            </w:r>
+                            <w:r>
+                              <w:rPr>
+                                <w:rFonts w:ascii="Consolas" w:hAnsi="Consolas"/>
+                                <w:color w:val="000000"/>
+                                <w:spacing w:val="4"/>
+                              </w:rPr>
+                              <w:t xml:space="preserve"> </w:t>
+                            </w:r>
+                            <w:proofErr w:type="spellStart"/>
+                            <w:r>
+                              <w:rPr>
+                                <w:rStyle w:val="nx"/>
+                                <w:rFonts w:ascii="Consolas" w:hAnsi="Consolas"/>
+                                <w:color w:val="000000"/>
+                                <w:spacing w:val="4"/>
+                              </w:rPr>
+                              <w:t>builder</w:t>
+                            </w:r>
+                            <w:r>
+                              <w:rPr>
+                                <w:rStyle w:val="p"/>
+                                <w:rFonts w:ascii="Consolas" w:hAnsi="Consolas"/>
+                                <w:color w:val="000000"/>
+                                <w:spacing w:val="4"/>
+                              </w:rPr>
+                              <w:t>.</w:t>
+                            </w:r>
+                            <w:r>
+                              <w:rPr>
+                                <w:rStyle w:val="nx"/>
+                                <w:rFonts w:ascii="Consolas" w:hAnsi="Consolas"/>
+                                <w:color w:val="000000"/>
+                                <w:spacing w:val="4"/>
+                              </w:rPr>
+                              <w:t>EntityRecognizer</w:t>
+                            </w:r>
+                            <w:r>
+                              <w:rPr>
+                                <w:rStyle w:val="p"/>
+                                <w:rFonts w:ascii="Consolas" w:hAnsi="Consolas"/>
+                                <w:color w:val="000000"/>
+                                <w:spacing w:val="4"/>
+                              </w:rPr>
+                              <w:t>.</w:t>
+                            </w:r>
+                            <w:r>
+                              <w:rPr>
+                                <w:rStyle w:val="nx"/>
+                                <w:rFonts w:ascii="Consolas" w:hAnsi="Consolas"/>
+                                <w:color w:val="000000"/>
+                                <w:spacing w:val="4"/>
+                              </w:rPr>
+                              <w:t>findEntity</w:t>
+                            </w:r>
+                            <w:proofErr w:type="spellEnd"/>
+                            <w:r>
+                              <w:rPr>
+                                <w:rStyle w:val="p"/>
+                                <w:rFonts w:ascii="Consolas" w:hAnsi="Consolas"/>
+                                <w:color w:val="000000"/>
+                                <w:spacing w:val="4"/>
+                              </w:rPr>
+                              <w:t>(</w:t>
+                            </w:r>
+                            <w:proofErr w:type="spellStart"/>
+                            <w:r>
+                              <w:rPr>
+                                <w:rStyle w:val="nx"/>
+                                <w:rFonts w:ascii="Consolas" w:hAnsi="Consolas"/>
+                                <w:color w:val="000000"/>
+                                <w:spacing w:val="4"/>
+                              </w:rPr>
+                              <w:t>args</w:t>
+                            </w:r>
+                            <w:r>
+                              <w:rPr>
+                                <w:rStyle w:val="p"/>
+                                <w:rFonts w:ascii="Consolas" w:hAnsi="Consolas"/>
+                                <w:color w:val="000000"/>
+                                <w:spacing w:val="4"/>
+                              </w:rPr>
+                              <w:t>.</w:t>
+                            </w:r>
+                            <w:r>
+                              <w:rPr>
+                                <w:rStyle w:val="nx"/>
+                                <w:rFonts w:ascii="Consolas" w:hAnsi="Consolas"/>
+                                <w:color w:val="000000"/>
+                                <w:spacing w:val="4"/>
+                              </w:rPr>
+                              <w:t>entities</w:t>
+                            </w:r>
+                            <w:proofErr w:type="spellEnd"/>
+                            <w:r>
+                              <w:rPr>
+                                <w:rStyle w:val="p"/>
+                                <w:rFonts w:ascii="Consolas" w:hAnsi="Consolas"/>
+                                <w:color w:val="000000"/>
+                                <w:spacing w:val="4"/>
+                              </w:rPr>
+                              <w:t>,</w:t>
+                            </w:r>
+                            <w:r>
+                              <w:rPr>
+                                <w:rFonts w:ascii="Consolas" w:hAnsi="Consolas"/>
+                                <w:color w:val="000000"/>
+                                <w:spacing w:val="4"/>
+                              </w:rPr>
+                              <w:t xml:space="preserve"> </w:t>
+                            </w:r>
+                            <w:r>
+                              <w:rPr>
+                                <w:rStyle w:val="s1"/>
+                                <w:rFonts w:ascii="Consolas" w:hAnsi="Consolas"/>
+                                <w:color w:val="4070A0"/>
+                                <w:spacing w:val="4"/>
+                              </w:rPr>
+                              <w:t>'arguments'</w:t>
+                            </w:r>
+                            <w:r>
+                              <w:rPr>
+                                <w:rStyle w:val="p"/>
+                                <w:rFonts w:ascii="Consolas" w:hAnsi="Consolas"/>
+                                <w:color w:val="000000"/>
+                                <w:spacing w:val="4"/>
+                              </w:rPr>
+                              <w:t>);</w:t>
+                            </w:r>
+                          </w:p>
+                          <w:p>
+                            <w:pPr>
+                              <w:pStyle w:val="HTMLPreformatted"/>
+                              <w:pBdr>
+                                <w:top w:val="single" w:sz="6" w:space="6" w:color="CCCCCC"/>
+                                <w:left w:val="single" w:sz="6" w:space="6" w:color="CCCCCC"/>
+                                <w:bottom w:val="single" w:sz="6" w:space="6" w:color="CCCCCC"/>
+                                <w:right w:val="single" w:sz="6" w:space="6" w:color="CCCCCC"/>
+                              </w:pBdr>
+                              <w:shd w:val="clear" w:color="auto" w:fill="F0F0F0"/>
+                              <w:spacing w:line="234" w:lineRule="atLeast"/>
+                              <w:rPr>
+                                <w:rFonts w:ascii="Consolas" w:hAnsi="Consolas"/>
+                                <w:color w:val="000000"/>
+                                <w:spacing w:val="4"/>
+                              </w:rPr>
+                            </w:pPr>
+                            <w:r>
+                              <w:rPr>
+                                <w:rFonts w:ascii="Consolas" w:hAnsi="Consolas"/>
+                                <w:color w:val="000000"/>
+                                <w:spacing w:val="4"/>
+                              </w:rPr>
+                              <w:t xml:space="preserve">        </w:t>
+                            </w:r>
+                            <w:r>
+                              <w:rPr>
+                                <w:rStyle w:val="nx"/>
+                                <w:rFonts w:ascii="Consolas" w:hAnsi="Consolas"/>
+                                <w:color w:val="000000"/>
+                                <w:spacing w:val="4"/>
+                              </w:rPr>
+                              <w:t>console</w:t>
+                            </w:r>
+                            <w:r>
+                              <w:rPr>
+                                <w:rStyle w:val="p"/>
+                                <w:rFonts w:ascii="Consolas" w:hAnsi="Consolas"/>
+                                <w:color w:val="000000"/>
+                                <w:spacing w:val="4"/>
+                              </w:rPr>
+                              <w:t>.</w:t>
+                            </w:r>
+                            <w:r>
+                              <w:rPr>
+                                <w:rStyle w:val="nx"/>
+                                <w:rFonts w:ascii="Consolas" w:hAnsi="Consolas"/>
+                                <w:color w:val="000000"/>
+                                <w:spacing w:val="4"/>
+                              </w:rPr>
+                              <w:t>log</w:t>
+                            </w:r>
+                            <w:r>
+                              <w:rPr>
+                                <w:rStyle w:val="p"/>
+                                <w:rFonts w:ascii="Consolas" w:hAnsi="Consolas"/>
+                                <w:color w:val="000000"/>
+                                <w:spacing w:val="4"/>
+                              </w:rPr>
+                              <w:t>(</w:t>
+                            </w:r>
+                            <w:r>
+                              <w:rPr>
+                                <w:rStyle w:val="nx"/>
+                                <w:rFonts w:ascii="Consolas" w:hAnsi="Consolas"/>
+                                <w:color w:val="000000"/>
+                                <w:spacing w:val="4"/>
+                              </w:rPr>
+                              <w:t>arguments</w:t>
+                            </w:r>
+                            <w:r>
+                              <w:rPr>
+                                <w:rStyle w:val="p"/>
+                                <w:rFonts w:ascii="Consolas" w:hAnsi="Consolas"/>
+                                <w:color w:val="000000"/>
+                                <w:spacing w:val="4"/>
+                              </w:rPr>
+                              <w:t>);</w:t>
+                            </w:r>
+                          </w:p>
+                          <w:p>
+                            <w:pPr>
+                              <w:pStyle w:val="HTMLPreformatted"/>
+                              <w:pBdr>
+                                <w:top w:val="single" w:sz="6" w:space="6" w:color="CCCCCC"/>
+                                <w:left w:val="single" w:sz="6" w:space="6" w:color="CCCCCC"/>
+                                <w:bottom w:val="single" w:sz="6" w:space="6" w:color="CCCCCC"/>
+                                <w:right w:val="single" w:sz="6" w:space="6" w:color="CCCCCC"/>
+                              </w:pBdr>
+                              <w:shd w:val="clear" w:color="auto" w:fill="F0F0F0"/>
+                              <w:spacing w:line="234" w:lineRule="atLeast"/>
+                              <w:rPr>
+                                <w:rFonts w:ascii="Consolas" w:hAnsi="Consolas"/>
+                                <w:color w:val="000000"/>
+                                <w:spacing w:val="4"/>
+                              </w:rPr>
+                            </w:pPr>
+                            <w:r>
+                              <w:rPr>
+                                <w:rFonts w:ascii="Consolas" w:hAnsi="Consolas"/>
+                                <w:color w:val="000000"/>
+                                <w:spacing w:val="4"/>
+                              </w:rPr>
+                              <w:t xml:space="preserve">        </w:t>
+                            </w:r>
+                            <w:proofErr w:type="spellStart"/>
+                            <w:r>
+                              <w:rPr>
+                                <w:rStyle w:val="nx"/>
+                                <w:rFonts w:ascii="Consolas" w:hAnsi="Consolas"/>
+                                <w:color w:val="000000"/>
+                                <w:spacing w:val="4"/>
+                              </w:rPr>
+                              <w:t>session</w:t>
+                            </w:r>
+                            <w:r>
+                              <w:rPr>
+                                <w:rStyle w:val="p"/>
+                                <w:rFonts w:ascii="Consolas" w:hAnsi="Consolas"/>
+                                <w:color w:val="000000"/>
+                                <w:spacing w:val="4"/>
+                              </w:rPr>
+                              <w:t>.</w:t>
+                            </w:r>
+                            <w:r>
+                              <w:rPr>
+                                <w:rStyle w:val="nx"/>
+                                <w:rFonts w:ascii="Consolas" w:hAnsi="Consolas"/>
+                                <w:color w:val="000000"/>
+                                <w:spacing w:val="4"/>
+                              </w:rPr>
+                              <w:t>send</w:t>
+                            </w:r>
+                            <w:proofErr w:type="spellEnd"/>
+                            <w:r>
+                              <w:rPr>
+                                <w:rStyle w:val="p"/>
+                                <w:rFonts w:ascii="Consolas" w:hAnsi="Consolas"/>
+                                <w:color w:val="000000"/>
+                                <w:spacing w:val="4"/>
+                              </w:rPr>
+                              <w:t>(</w:t>
+                            </w:r>
+                            <w:r>
+                              <w:rPr>
+                                <w:rStyle w:val="s2"/>
+                                <w:rFonts w:ascii="Consolas" w:hAnsi="Consolas"/>
+                                <w:color w:val="4070A0"/>
+                                <w:spacing w:val="4"/>
+                              </w:rPr>
+                              <w:t>"You wish me to ping "</w:t>
+                            </w:r>
+                            <w:r>
+                              <w:rPr>
+                                <w:rFonts w:ascii="Consolas" w:hAnsi="Consolas"/>
+                                <w:color w:val="000000"/>
+                                <w:spacing w:val="4"/>
+                              </w:rPr>
+                              <w:t xml:space="preserve"> </w:t>
+                            </w:r>
+                            <w:r>
+                              <w:rPr>
+                                <w:rStyle w:val="o"/>
+                                <w:rFonts w:ascii="Consolas" w:hAnsi="Consolas"/>
+                                <w:color w:val="666666"/>
+                                <w:spacing w:val="4"/>
+                              </w:rPr>
+                              <w:t>+</w:t>
+                            </w:r>
+                            <w:r>
+                              <w:rPr>
+                                <w:rFonts w:ascii="Consolas" w:hAnsi="Consolas"/>
+                                <w:color w:val="000000"/>
+                                <w:spacing w:val="4"/>
+                              </w:rPr>
+                              <w:t xml:space="preserve"> </w:t>
+                            </w:r>
+                            <w:proofErr w:type="spellStart"/>
+                            <w:r>
+                              <w:rPr>
+                                <w:rStyle w:val="nx"/>
+                                <w:rFonts w:ascii="Consolas" w:hAnsi="Consolas"/>
+                                <w:color w:val="000000"/>
+                                <w:spacing w:val="4"/>
+                              </w:rPr>
+                              <w:t>arguments</w:t>
+                            </w:r>
+                            <w:r>
+                              <w:rPr>
+                                <w:rStyle w:val="p"/>
+                                <w:rFonts w:ascii="Consolas" w:hAnsi="Consolas"/>
+                                <w:color w:val="000000"/>
+                                <w:spacing w:val="4"/>
+                              </w:rPr>
+                              <w:t>.</w:t>
+                            </w:r>
+                            <w:r>
+                              <w:rPr>
+                                <w:rStyle w:val="nx"/>
+                                <w:rFonts w:ascii="Consolas" w:hAnsi="Consolas"/>
+                                <w:color w:val="000000"/>
+                                <w:spacing w:val="4"/>
+                              </w:rPr>
+                              <w:t>entity</w:t>
+                            </w:r>
+                            <w:proofErr w:type="spellEnd"/>
+                            <w:r>
+                              <w:rPr>
+                                <w:rStyle w:val="p"/>
+                                <w:rFonts w:ascii="Consolas" w:hAnsi="Consolas"/>
+                                <w:color w:val="000000"/>
+                                <w:spacing w:val="4"/>
+                              </w:rPr>
+                              <w:t>);</w:t>
+                            </w:r>
+                          </w:p>
+                          <w:p>
+                            <w:pPr>
+                              <w:pStyle w:val="HTMLPreformatted"/>
+                              <w:pBdr>
+                                <w:top w:val="single" w:sz="6" w:space="6" w:color="CCCCCC"/>
+                                <w:left w:val="single" w:sz="6" w:space="6" w:color="CCCCCC"/>
+                                <w:bottom w:val="single" w:sz="6" w:space="6" w:color="CCCCCC"/>
+                                <w:right w:val="single" w:sz="6" w:space="6" w:color="CCCCCC"/>
+                              </w:pBdr>
+                              <w:shd w:val="clear" w:color="auto" w:fill="F0F0F0"/>
+                              <w:spacing w:line="234" w:lineRule="atLeast"/>
+                              <w:rPr>
+                                <w:rFonts w:ascii="Consolas" w:hAnsi="Consolas"/>
+                                <w:color w:val="000000"/>
+                                <w:spacing w:val="4"/>
+                              </w:rPr>
+                            </w:pPr>
+                            <w:r>
+                              <w:rPr>
+                                <w:rFonts w:ascii="Consolas" w:hAnsi="Consolas"/>
+                                <w:color w:val="000000"/>
+                                <w:spacing w:val="4"/>
+                              </w:rPr>
+                              <w:t xml:space="preserve">    </w:t>
+                            </w:r>
+                            <w:r>
+                              <w:rPr>
+                                <w:rStyle w:val="p"/>
+                                <w:rFonts w:ascii="Consolas" w:hAnsi="Consolas"/>
+                                <w:color w:val="000000"/>
+                                <w:spacing w:val="4"/>
+                              </w:rPr>
+                              <w:t>}</w:t>
+                            </w:r>
+                          </w:p>
+                          <w:p>
+                            <w:pPr>
+                              <w:pStyle w:val="HTMLPreformatted"/>
+                              <w:pBdr>
+                                <w:top w:val="single" w:sz="6" w:space="6" w:color="CCCCCC"/>
+                                <w:left w:val="single" w:sz="6" w:space="6" w:color="CCCCCC"/>
+                                <w:bottom w:val="single" w:sz="6" w:space="6" w:color="CCCCCC"/>
+                                <w:right w:val="single" w:sz="6" w:space="6" w:color="CCCCCC"/>
+                              </w:pBdr>
+                              <w:shd w:val="clear" w:color="auto" w:fill="F0F0F0"/>
+                              <w:spacing w:line="234" w:lineRule="atLeast"/>
+                              <w:rPr>
+                                <w:rFonts w:ascii="Consolas" w:hAnsi="Consolas"/>
+                                <w:color w:val="000000"/>
+                                <w:spacing w:val="4"/>
+                              </w:rPr>
+                            </w:pPr>
+                            <w:r>
+                              <w:rPr>
+                                <w:rStyle w:val="p"/>
+                                <w:rFonts w:ascii="Consolas" w:hAnsi="Consolas"/>
+                                <w:color w:val="000000"/>
+                                <w:spacing w:val="4"/>
+                              </w:rPr>
+                              <w:t>]);</w:t>
+                            </w:r>
+                          </w:p>
+                          <w:p/>
+                        </w:txbxContent>
+                      </wps:txbx>
+                      <wps:bodyPr rot="0" vert="horz" wrap="square" lIns="91440" tIns="45720" rIns="91440" bIns="45720" anchor="t" anchorCtr="0">
+                        <a:noAutofit/>
+                      </wps:bodyPr>
+                    </wps:wsp>
+                  </a:graphicData>
+                </a:graphic>
+                <wp14:sizeRelH relativeFrom="margin">
+                  <wp14:pctWidth>0</wp14:pctWidth>
+                </wp14:sizeRelH>
+                <wp14:sizeRelV relativeFrom="margin">
+                  <wp14:pctHeight>0</wp14:pctHeight>
+                </wp14:sizeRelV>
+              </wp:anchor>
+            </w:drawing>
+          </mc:Choice>
+          <mc:Fallback>
+            <w:pict>
+              <v:shape id="_x0000_s1029" type="#_x0000_t202" style="position:absolute;margin-left:398.05pt;margin-top:361.05pt;width:449.25pt;height:282.75pt;z-index:251667456;visibility:visible;mso-wrap-style:square;mso-width-percent:0;mso-height-percent:0;mso-wrap-distance-left:9pt;mso-wrap-distance-top:3.6pt;mso-wrap-distance-right:9pt;mso-wrap-distance-bottom:3.6pt;mso-position-horizontal:right;mso-position-horizontal-relative:margin;mso-position-vertical:absolute;mso-position-vertical-relative:text;mso-width-percent:0;mso-height-percent:0;mso-width-relative:margin;mso-height-relative:margin;v-text-anchor:top" o:gfxdata="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">
+                <v:textbox>
+                  <w:txbxContent>
+                    <w:p>
+                      <w:pPr>
+                        <w:pStyle w:val="HTMLPreformatted"/>
+                        <w:pBdr>
+                          <w:top w:val="single" w:sz="6" w:space="6" w:color="CCCCCC"/>
+                          <w:left w:val="single" w:sz="6" w:space="6" w:color="CCCCCC"/>
+                          <w:bottom w:val="single" w:sz="6" w:space="6" w:color="CCCCCC"/>
+                          <w:right w:val="single" w:sz="6" w:space="6" w:color="CCCCCC"/>
+                        </w:pBdr>
+                        <w:shd w:val="clear" w:color="auto" w:fill="F0F0F0"/>
+                        <w:spacing w:line="234" w:lineRule="atLeast"/>
+                        <w:rPr>
+                          <w:rFonts w:ascii="Consolas" w:hAnsi="Consolas"/>
+                          <w:color w:val="000000"/>
+                          <w:spacing w:val="4"/>
+                        </w:rPr>
+                      </w:pPr>
+                      <w:proofErr w:type="spellStart"/>
+                      <w:r>
+                        <w:rPr>
+                          <w:rStyle w:val="nx"/>
+                          <w:rFonts w:ascii="Consolas" w:hAnsi="Consolas"/>
+                          <w:color w:val="000000"/>
+                          <w:spacing w:val="4"/>
+                        </w:rPr>
+                        <w:t>dialog</w:t>
+                      </w:r>
+                      <w:r>
+                        <w:rPr>
+                          <w:rStyle w:val="p"/>
+                          <w:rFonts w:ascii="Consolas" w:hAnsi="Consolas"/>
+                          <w:color w:val="000000"/>
+                          <w:spacing w:val="4"/>
+                        </w:rPr>
+                        <w:t>.</w:t>
+                      </w:r>
+                      <w:r>
+                        <w:rPr>
+                          <w:rStyle w:val="nx"/>
+                          <w:rFonts w:ascii="Consolas" w:hAnsi="Consolas"/>
+                          <w:color w:val="000000"/>
+                          <w:spacing w:val="4"/>
+                        </w:rPr>
+                        <w:t>matches</w:t>
+                      </w:r>
+                      <w:proofErr w:type="spellEnd"/>
+                      <w:r>
+                        <w:rPr>
+                          <w:rStyle w:val="p"/>
+                          <w:rFonts w:ascii="Consolas" w:hAnsi="Consolas"/>
+                          <w:color w:val="000000"/>
+                          <w:spacing w:val="4"/>
+                        </w:rPr>
+                        <w:t>(</w:t>
+                      </w:r>
+                      <w:r>
+                        <w:rPr>
+                          <w:rStyle w:val="s1"/>
+                          <w:rFonts w:ascii="Consolas" w:hAnsi="Consolas"/>
+                          <w:color w:val="4070A0"/>
+                          <w:spacing w:val="4"/>
+                        </w:rPr>
+                        <w:t>'version'</w:t>
+                      </w:r>
+                      <w:r>
+                        <w:rPr>
+                          <w:rStyle w:val="p"/>
+                          <w:rFonts w:ascii="Consolas" w:hAnsi="Consolas"/>
+                          <w:color w:val="000000"/>
+                          <w:spacing w:val="4"/>
+                        </w:rPr>
+                        <w:t>,</w:t>
+                      </w:r>
+                      <w:r>
+                        <w:rPr>
+                          <w:rFonts w:ascii="Consolas" w:hAnsi="Consolas"/>
+                          <w:color w:val="000000"/>
+                          <w:spacing w:val="4"/>
+                        </w:rPr>
+                        <w:t xml:space="preserve"> </w:t>
+                      </w:r>
+                      <w:r>
+                        <w:rPr>
+                          <w:rStyle w:val="p"/>
+                          <w:rFonts w:ascii="Consolas" w:hAnsi="Consolas"/>
+                          <w:color w:val="000000"/>
+                          <w:spacing w:val="4"/>
+                        </w:rPr>
+                        <w:t>[</w:t>
+                      </w:r>
+                    </w:p>
+                    <w:p>
+                      <w:pPr>
+                        <w:pStyle w:val="HTMLPreformatted"/>
+                        <w:pBdr>
+                          <w:top w:val="single" w:sz="6" w:space="6" w:color="CCCCCC"/>
+                          <w:left w:val="single" w:sz="6" w:space="6" w:color="CCCCCC"/>
+                          <w:bottom w:val="single" w:sz="6" w:space="6" w:color="CCCCCC"/>
+                          <w:right w:val="single" w:sz="6" w:space="6" w:color="CCCCCC"/>
+                        </w:pBdr>
+                        <w:shd w:val="clear" w:color="auto" w:fill="F0F0F0"/>
+                        <w:spacing w:line="234" w:lineRule="atLeast"/>
+                        <w:rPr>
+                          <w:rFonts w:ascii="Consolas" w:hAnsi="Consolas"/>
+                          <w:color w:val="000000"/>
+                          <w:spacing w:val="4"/>
+                        </w:rPr>
+                      </w:pPr>
+                      <w:r>
+                        <w:rPr>
+                          <w:rFonts w:ascii="Consolas" w:hAnsi="Consolas"/>
+                          <w:color w:val="000000"/>
+                          <w:spacing w:val="4"/>
+                        </w:rPr>
+                        <w:t xml:space="preserve">    </w:t>
+                      </w:r>
+                      <w:r>
+                        <w:rPr>
+                          <w:rStyle w:val="kd"/>
+                          <w:rFonts w:ascii="Consolas" w:hAnsi="Consolas"/>
+                          <w:b/>
+                          <w:bCs/>
+                          <w:color w:val="007020"/>
+                          <w:spacing w:val="4"/>
+                        </w:rPr>
+                        <w:t>function</w:t>
+                      </w:r>
+                      <w:r>
+                        <w:rPr>
+                          <w:rFonts w:ascii="Consolas" w:hAnsi="Consolas"/>
+                          <w:color w:val="000000"/>
+                          <w:spacing w:val="4"/>
+                        </w:rPr>
+                        <w:t xml:space="preserve"> </w:t>
+                      </w:r>
+                      <w:r>
+                        <w:rPr>
+                          <w:rStyle w:val="p"/>
+                          <w:rFonts w:ascii="Consolas" w:hAnsi="Consolas"/>
+                          <w:color w:val="000000"/>
+                          <w:spacing w:val="4"/>
+                        </w:rPr>
+                        <w:t>(</w:t>
+                      </w:r>
+                      <w:r>
+                        <w:rPr>
+                          <w:rStyle w:val="nx"/>
+                          <w:rFonts w:ascii="Consolas" w:hAnsi="Consolas"/>
+                          <w:color w:val="000000"/>
+                          <w:spacing w:val="4"/>
+                        </w:rPr>
+                        <w:t>session</w:t>
+                      </w:r>
+                      <w:r>
+                        <w:rPr>
+                          <w:rStyle w:val="p"/>
+                          <w:rFonts w:ascii="Consolas" w:hAnsi="Consolas"/>
+                          <w:color w:val="000000"/>
+                          <w:spacing w:val="4"/>
+                        </w:rPr>
+                        <w:t>,</w:t>
+                      </w:r>
+                      <w:r>
+                        <w:rPr>
+                          <w:rFonts w:ascii="Consolas" w:hAnsi="Consolas"/>
+                          <w:color w:val="000000"/>
+                          <w:spacing w:val="4"/>
+                        </w:rPr>
+                        <w:t xml:space="preserve"> </w:t>
+                      </w:r>
+                      <w:proofErr w:type="spellStart"/>
+                      <w:r>
+                        <w:rPr>
+                          <w:rStyle w:val="nx"/>
+                          <w:rFonts w:ascii="Consolas" w:hAnsi="Consolas"/>
+                          <w:color w:val="000000"/>
+                          <w:spacing w:val="4"/>
+                        </w:rPr>
+                        <w:t>args</w:t>
+                      </w:r>
+                      <w:proofErr w:type="spellEnd"/>
+                      <w:r>
+                        <w:rPr>
+                          <w:rStyle w:val="p"/>
+                          <w:rFonts w:ascii="Consolas" w:hAnsi="Consolas"/>
+                          <w:color w:val="000000"/>
+                          <w:spacing w:val="4"/>
+                        </w:rPr>
+                        <w:t>)</w:t>
+                      </w:r>
+                      <w:r>
+                        <w:rPr>
+                          <w:rFonts w:ascii="Consolas" w:hAnsi="Consolas"/>
+                          <w:color w:val="000000"/>
+                          <w:spacing w:val="4"/>
+                        </w:rPr>
+                        <w:t xml:space="preserve"> </w:t>
+                      </w:r>
+                      <w:r>
+                        <w:rPr>
+                          <w:rStyle w:val="p"/>
+                          <w:rFonts w:ascii="Consolas" w:hAnsi="Consolas"/>
+                          <w:color w:val="000000"/>
+                          <w:spacing w:val="4"/>
+                        </w:rPr>
+                        <w:t>{</w:t>
+                      </w:r>
+                    </w:p>
+                    <w:p>
+                      <w:pPr>
+                        <w:pStyle w:val="HTMLPreformatted"/>
+                        <w:pBdr>
+                          <w:top w:val="single" w:sz="6" w:space="6" w:color="CCCCCC"/>
+                          <w:left w:val="single" w:sz="6" w:space="6" w:color="CCCCCC"/>
+                          <w:bottom w:val="single" w:sz="6" w:space="6" w:color="CCCCCC"/>
+                          <w:right w:val="single" w:sz="6" w:space="6" w:color="CCCCCC"/>
+                        </w:pBdr>
+                        <w:shd w:val="clear" w:color="auto" w:fill="F0F0F0"/>
+                        <w:spacing w:line="234" w:lineRule="atLeast"/>
+                        <w:rPr>
+                          <w:rFonts w:ascii="Consolas" w:hAnsi="Consolas"/>
+                          <w:color w:val="000000"/>
+                          <w:spacing w:val="4"/>
+                        </w:rPr>
+                      </w:pPr>
+                      <w:r>
+                        <w:rPr>
+                          <w:rFonts w:ascii="Consolas" w:hAnsi="Consolas"/>
+                          <w:color w:val="000000"/>
+                          <w:spacing w:val="4"/>
+                        </w:rPr>
+                        <w:t xml:space="preserve">    </w:t>
+                      </w:r>
+                      <w:r>
+                        <w:rPr>
+                          <w:rFonts w:ascii="Consolas" w:hAnsi="Consolas"/>
+                          <w:color w:val="000000"/>
+                          <w:spacing w:val="4"/>
+                        </w:rPr>
+                        <w:tab/>
+                      </w:r>
+                      <w:proofErr w:type="spellStart"/>
+                      <w:r>
+                        <w:rPr>
+                          <w:rStyle w:val="kd"/>
+                          <w:rFonts w:ascii="Consolas" w:hAnsi="Consolas"/>
+                          <w:b/>
+                          <w:bCs/>
+                          <w:color w:val="007020"/>
+                          <w:spacing w:val="4"/>
+                        </w:rPr>
+                        <w:t>var</w:t>
+                      </w:r>
+                      <w:proofErr w:type="spellEnd"/>
+                      <w:r>
+                        <w:rPr>
+                          <w:rFonts w:ascii="Consolas" w:hAnsi="Consolas"/>
+                          <w:color w:val="000000"/>
+                          <w:spacing w:val="4"/>
+                        </w:rPr>
+                        <w:t xml:space="preserve"> </w:t>
+                      </w:r>
+                      <w:proofErr w:type="spellStart"/>
+                      <w:r>
+                        <w:rPr>
+                          <w:rStyle w:val="nx"/>
+                          <w:rFonts w:ascii="Consolas" w:hAnsi="Consolas"/>
+                          <w:color w:val="000000"/>
+                          <w:spacing w:val="4"/>
+                        </w:rPr>
+                        <w:t>pjson</w:t>
+                      </w:r>
+                      <w:proofErr w:type="spellEnd"/>
+                      <w:r>
+                        <w:rPr>
+                          <w:rFonts w:ascii="Consolas" w:hAnsi="Consolas"/>
+                          <w:color w:val="000000"/>
+                          <w:spacing w:val="4"/>
+                        </w:rPr>
+                        <w:t xml:space="preserve"> </w:t>
+                      </w:r>
+                      <w:r>
+                        <w:rPr>
+                          <w:rStyle w:val="o"/>
+                          <w:rFonts w:ascii="Consolas" w:hAnsi="Consolas"/>
+                          <w:color w:val="666666"/>
+                          <w:spacing w:val="4"/>
+                        </w:rPr>
+                        <w:t>=</w:t>
+                      </w:r>
+                      <w:r>
+                        <w:rPr>
+                          <w:rFonts w:ascii="Consolas" w:hAnsi="Consolas"/>
+                          <w:color w:val="000000"/>
+                          <w:spacing w:val="4"/>
+                        </w:rPr>
+                        <w:t xml:space="preserve"> </w:t>
+                      </w:r>
+                      <w:r>
+                        <w:rPr>
+                          <w:rStyle w:val="nx"/>
+                          <w:rFonts w:ascii="Consolas" w:hAnsi="Consolas"/>
+                          <w:color w:val="000000"/>
+                          <w:spacing w:val="4"/>
+                        </w:rPr>
+                        <w:t>require</w:t>
+                      </w:r>
+                      <w:r>
+                        <w:rPr>
+                          <w:rStyle w:val="p"/>
+                          <w:rFonts w:ascii="Consolas" w:hAnsi="Consolas"/>
+                          <w:color w:val="000000"/>
+                          <w:spacing w:val="4"/>
+                        </w:rPr>
+                        <w:t>(</w:t>
+                      </w:r>
+                      <w:r>
+                        <w:rPr>
+                          <w:rStyle w:val="s1"/>
+                          <w:rFonts w:ascii="Consolas" w:hAnsi="Consolas"/>
+                          <w:color w:val="4070A0"/>
+                          <w:spacing w:val="4"/>
+                        </w:rPr>
+                        <w:t>'./</w:t>
+                      </w:r>
+                      <w:proofErr w:type="spellStart"/>
+                      <w:r>
+                        <w:rPr>
+                          <w:rStyle w:val="s1"/>
+                          <w:rFonts w:ascii="Consolas" w:hAnsi="Consolas"/>
+                          <w:color w:val="4070A0"/>
+                          <w:spacing w:val="4"/>
+                        </w:rPr>
+                        <w:t>package.json</w:t>
+                      </w:r>
+                      <w:proofErr w:type="spellEnd"/>
+                      <w:r>
+                        <w:rPr>
+                          <w:rStyle w:val="s1"/>
+                          <w:rFonts w:ascii="Consolas" w:hAnsi="Consolas"/>
+                          <w:color w:val="4070A0"/>
+                          <w:spacing w:val="4"/>
+                        </w:rPr>
+                        <w:t>'</w:t>
+                      </w:r>
+                      <w:r>
+                        <w:rPr>
+                          <w:rStyle w:val="p"/>
+                          <w:rFonts w:ascii="Consolas" w:hAnsi="Consolas"/>
+                          <w:color w:val="000000"/>
+                          <w:spacing w:val="4"/>
+                        </w:rPr>
+                        <w:t>);</w:t>
+                      </w:r>
+                    </w:p>
+                    <w:p>
+                      <w:pPr>
+                        <w:pStyle w:val="HTMLPreformatted"/>
+                        <w:pBdr>
+                          <w:top w:val="single" w:sz="6" w:space="6" w:color="CCCCCC"/>
+                          <w:left w:val="single" w:sz="6" w:space="6" w:color="CCCCCC"/>
+                          <w:bottom w:val="single" w:sz="6" w:space="6" w:color="CCCCCC"/>
+                          <w:right w:val="single" w:sz="6" w:space="6" w:color="CCCCCC"/>
+                        </w:pBdr>
+                        <w:shd w:val="clear" w:color="auto" w:fill="F0F0F0"/>
+                        <w:spacing w:line="234" w:lineRule="atLeast"/>
+                        <w:rPr>
+                          <w:rFonts w:ascii="Consolas" w:hAnsi="Consolas"/>
+                          <w:color w:val="000000"/>
+                          <w:spacing w:val="4"/>
+                        </w:rPr>
+                      </w:pPr>
+                      <w:r>
+                        <w:rPr>
+                          <w:rFonts w:ascii="Consolas" w:hAnsi="Consolas"/>
+                          <w:color w:val="000000"/>
+                          <w:spacing w:val="4"/>
+                        </w:rPr>
+                        <w:t xml:space="preserve">        </w:t>
+                      </w:r>
+                      <w:proofErr w:type="spellStart"/>
+                      <w:r>
+                        <w:rPr>
+                          <w:rStyle w:val="nx"/>
+                          <w:rFonts w:ascii="Consolas" w:hAnsi="Consolas"/>
+                          <w:color w:val="000000"/>
+                          <w:spacing w:val="4"/>
+                        </w:rPr>
+                        <w:t>session</w:t>
+                      </w:r>
+                      <w:r>
+                        <w:rPr>
+                          <w:rStyle w:val="p"/>
+                          <w:rFonts w:ascii="Consolas" w:hAnsi="Consolas"/>
+                          <w:color w:val="000000"/>
+                          <w:spacing w:val="4"/>
+                        </w:rPr>
+                        <w:t>.</w:t>
+                      </w:r>
+                      <w:r>
+                        <w:rPr>
+                          <w:rStyle w:val="nx"/>
+                          <w:rFonts w:ascii="Consolas" w:hAnsi="Consolas"/>
+                          <w:color w:val="000000"/>
+                          <w:spacing w:val="4"/>
+                        </w:rPr>
+                        <w:t>send</w:t>
+                      </w:r>
+                      <w:proofErr w:type="spellEnd"/>
+                      <w:r>
+                        <w:rPr>
+                          <w:rStyle w:val="p"/>
+                          <w:rFonts w:ascii="Consolas" w:hAnsi="Consolas"/>
+                          <w:color w:val="000000"/>
+                          <w:spacing w:val="4"/>
+                        </w:rPr>
+                        <w:t>(</w:t>
+                      </w:r>
+                      <w:r>
+                        <w:rPr>
+                          <w:rStyle w:val="s2"/>
+                          <w:rFonts w:ascii="Consolas" w:hAnsi="Consolas"/>
+                          <w:color w:val="4070A0"/>
+                          <w:spacing w:val="4"/>
+                        </w:rPr>
+                        <w:t>"I am version "</w:t>
+                      </w:r>
+                      <w:r>
+                        <w:rPr>
+                          <w:rFonts w:ascii="Consolas" w:hAnsi="Consolas"/>
+                          <w:color w:val="000000"/>
+                          <w:spacing w:val="4"/>
+                        </w:rPr>
+                        <w:t xml:space="preserve"> </w:t>
+                      </w:r>
+                      <w:r>
+                        <w:rPr>
+                          <w:rStyle w:val="o"/>
+                          <w:rFonts w:ascii="Consolas" w:hAnsi="Consolas"/>
+                          <w:color w:val="666666"/>
+                          <w:spacing w:val="4"/>
+                        </w:rPr>
+                        <w:t>+</w:t>
+                      </w:r>
+                      <w:r>
+                        <w:rPr>
+                          <w:rFonts w:ascii="Consolas" w:hAnsi="Consolas"/>
+                          <w:color w:val="000000"/>
+                          <w:spacing w:val="4"/>
+                        </w:rPr>
+                        <w:t xml:space="preserve"> </w:t>
+                      </w:r>
+                      <w:proofErr w:type="spellStart"/>
+                      <w:r>
+                        <w:rPr>
+                          <w:rStyle w:val="nx"/>
+                          <w:rFonts w:ascii="Consolas" w:hAnsi="Consolas"/>
+                          <w:color w:val="000000"/>
+                          <w:spacing w:val="4"/>
+                        </w:rPr>
+                        <w:t>pjson</w:t>
+                      </w:r>
+                      <w:r>
+                        <w:rPr>
+                          <w:rStyle w:val="p"/>
+                          <w:rFonts w:ascii="Consolas" w:hAnsi="Consolas"/>
+                          <w:color w:val="000000"/>
+                          <w:spacing w:val="4"/>
+                        </w:rPr>
+                        <w:t>.</w:t>
+                      </w:r>
+                      <w:r>
+                        <w:rPr>
+                          <w:rStyle w:val="nx"/>
+                          <w:rFonts w:ascii="Consolas" w:hAnsi="Consolas"/>
+                          <w:color w:val="000000"/>
+                          <w:spacing w:val="4"/>
+                        </w:rPr>
+                        <w:t>version</w:t>
+                      </w:r>
+                      <w:proofErr w:type="spellEnd"/>
+                      <w:r>
+                        <w:rPr>
+                          <w:rStyle w:val="p"/>
+                          <w:rFonts w:ascii="Consolas" w:hAnsi="Consolas"/>
+                          <w:color w:val="000000"/>
+                          <w:spacing w:val="4"/>
+                        </w:rPr>
+                        <w:t>);</w:t>
+                      </w:r>
+                    </w:p>
+                    <w:p>
+                      <w:pPr>
+                        <w:pStyle w:val="HTMLPreformatted"/>
+                        <w:pBdr>
+                          <w:top w:val="single" w:sz="6" w:space="6" w:color="CCCCCC"/>
+                          <w:left w:val="single" w:sz="6" w:space="6" w:color="CCCCCC"/>
+                          <w:bottom w:val="single" w:sz="6" w:space="6" w:color="CCCCCC"/>
+                          <w:right w:val="single" w:sz="6" w:space="6" w:color="CCCCCC"/>
+                        </w:pBdr>
+                        <w:shd w:val="clear" w:color="auto" w:fill="F0F0F0"/>
+                        <w:spacing w:line="234" w:lineRule="atLeast"/>
+                        <w:rPr>
+                          <w:rFonts w:ascii="Consolas" w:hAnsi="Consolas"/>
+                          <w:color w:val="000000"/>
+                          <w:spacing w:val="4"/>
+                        </w:rPr>
+                      </w:pPr>
+                      <w:r>
+                        <w:rPr>
+                          <w:rFonts w:ascii="Consolas" w:hAnsi="Consolas"/>
+                          <w:color w:val="000000"/>
+                          <w:spacing w:val="4"/>
+                        </w:rPr>
+                        <w:t xml:space="preserve">    </w:t>
+                      </w:r>
+                      <w:r>
+                        <w:rPr>
+                          <w:rStyle w:val="p"/>
+                          <w:rFonts w:ascii="Consolas" w:hAnsi="Consolas"/>
+                          <w:color w:val="000000"/>
+                          <w:spacing w:val="4"/>
+                        </w:rPr>
+                        <w:t>}</w:t>
+                      </w:r>
+                    </w:p>
+                    <w:p>
+                      <w:pPr>
+                        <w:pStyle w:val="HTMLPreformatted"/>
+                        <w:pBdr>
+                          <w:top w:val="single" w:sz="6" w:space="6" w:color="CCCCCC"/>
+                          <w:left w:val="single" w:sz="6" w:space="6" w:color="CCCCCC"/>
+                          <w:bottom w:val="single" w:sz="6" w:space="6" w:color="CCCCCC"/>
+                          <w:right w:val="single" w:sz="6" w:space="6" w:color="CCCCCC"/>
+                        </w:pBdr>
+                        <w:shd w:val="clear" w:color="auto" w:fill="F0F0F0"/>
+                        <w:spacing w:line="234" w:lineRule="atLeast"/>
+                        <w:rPr>
+                          <w:rFonts w:ascii="Consolas" w:hAnsi="Consolas"/>
+                          <w:color w:val="000000"/>
+                          <w:spacing w:val="4"/>
+                        </w:rPr>
+                      </w:pPr>
+                      <w:r>
+                        <w:rPr>
+                          <w:rStyle w:val="p"/>
+                          <w:rFonts w:ascii="Consolas" w:hAnsi="Consolas"/>
+                          <w:color w:val="000000"/>
+                          <w:spacing w:val="4"/>
+                        </w:rPr>
+                        <w:t>]);</w:t>
+                      </w:r>
+                    </w:p>
+                    <w:p>
+                      <w:pPr>
+                        <w:pStyle w:val="HTMLPreformatted"/>
+                        <w:pBdr>
+                          <w:top w:val="single" w:sz="6" w:space="6" w:color="CCCCCC"/>
+                          <w:left w:val="single" w:sz="6" w:space="6" w:color="CCCCCC"/>
+                          <w:bottom w:val="single" w:sz="6" w:space="6" w:color="CCCCCC"/>
+                          <w:right w:val="single" w:sz="6" w:space="6" w:color="CCCCCC"/>
+                        </w:pBdr>
+                        <w:shd w:val="clear" w:color="auto" w:fill="F0F0F0"/>
+                        <w:spacing w:line="234" w:lineRule="atLeast"/>
+                        <w:rPr>
+                          <w:rFonts w:ascii="Consolas" w:hAnsi="Consolas"/>
+                          <w:color w:val="000000"/>
+                          <w:spacing w:val="4"/>
+                        </w:rPr>
+                      </w:pPr>
+                    </w:p>
+                    <w:p>
+                      <w:pPr>
+                        <w:pStyle w:val="HTMLPreformatted"/>
+                        <w:pBdr>
+                          <w:top w:val="single" w:sz="6" w:space="6" w:color="CCCCCC"/>
+                          <w:left w:val="single" w:sz="6" w:space="6" w:color="CCCCCC"/>
+                          <w:bottom w:val="single" w:sz="6" w:space="6" w:color="CCCCCC"/>
+                          <w:right w:val="single" w:sz="6" w:space="6" w:color="CCCCCC"/>
+                        </w:pBdr>
+                        <w:shd w:val="clear" w:color="auto" w:fill="F0F0F0"/>
+                        <w:spacing w:line="234" w:lineRule="atLeast"/>
+                        <w:rPr>
+                          <w:rFonts w:ascii="Consolas" w:hAnsi="Consolas"/>
+                          <w:color w:val="000000"/>
+                          <w:spacing w:val="4"/>
+                        </w:rPr>
+                      </w:pPr>
+                      <w:proofErr w:type="spellStart"/>
+                      <w:r>
+                        <w:rPr>
+                          <w:rStyle w:val="nx"/>
+                          <w:rFonts w:ascii="Consolas" w:hAnsi="Consolas"/>
+                          <w:color w:val="000000"/>
+                          <w:spacing w:val="4"/>
+                        </w:rPr>
+                        <w:t>dialog</w:t>
+                      </w:r>
+                      <w:r>
+                        <w:rPr>
+                          <w:rStyle w:val="p"/>
+                          <w:rFonts w:ascii="Consolas" w:hAnsi="Consolas"/>
+                          <w:color w:val="000000"/>
+                          <w:spacing w:val="4"/>
+                        </w:rPr>
+                        <w:t>.</w:t>
+                      </w:r>
+                      <w:r>
+                        <w:rPr>
+                          <w:rStyle w:val="nx"/>
+                          <w:rFonts w:ascii="Consolas" w:hAnsi="Consolas"/>
+                          <w:color w:val="000000"/>
+                          <w:spacing w:val="4"/>
+                        </w:rPr>
+                        <w:t>matches</w:t>
+                      </w:r>
+                      <w:proofErr w:type="spellEnd"/>
+                      <w:r>
+                        <w:rPr>
+                          <w:rStyle w:val="p"/>
+                          <w:rFonts w:ascii="Consolas" w:hAnsi="Consolas"/>
+                          <w:color w:val="000000"/>
+                          <w:spacing w:val="4"/>
+                        </w:rPr>
+                        <w:t>(</w:t>
+                      </w:r>
+                      <w:r>
+                        <w:rPr>
+                          <w:rStyle w:val="s1"/>
+                          <w:rFonts w:ascii="Consolas" w:hAnsi="Consolas"/>
+                          <w:color w:val="4070A0"/>
+                          <w:spacing w:val="4"/>
+                        </w:rPr>
+                        <w:t>'help'</w:t>
+                      </w:r>
+                      <w:r>
+                        <w:rPr>
+                          <w:rStyle w:val="p"/>
+                          <w:rFonts w:ascii="Consolas" w:hAnsi="Consolas"/>
+                          <w:color w:val="000000"/>
+                          <w:spacing w:val="4"/>
+                        </w:rPr>
+                        <w:t>,</w:t>
+                      </w:r>
+                      <w:r>
+                        <w:rPr>
+                          <w:rFonts w:ascii="Consolas" w:hAnsi="Consolas"/>
+                          <w:color w:val="000000"/>
+                          <w:spacing w:val="4"/>
+                        </w:rPr>
+                        <w:t xml:space="preserve"> </w:t>
+                      </w:r>
+                      <w:r>
+                        <w:rPr>
+                          <w:rStyle w:val="p"/>
+                          <w:rFonts w:ascii="Consolas" w:hAnsi="Consolas"/>
+                          <w:color w:val="000000"/>
+                          <w:spacing w:val="4"/>
+                        </w:rPr>
+                        <w:t>[</w:t>
+                      </w:r>
+                    </w:p>
+                    <w:p>
+                      <w:pPr>
+                        <w:pStyle w:val="HTMLPreformatted"/>
+                        <w:pBdr>
+                          <w:top w:val="single" w:sz="6" w:space="6" w:color="CCCCCC"/>
+                          <w:left w:val="single" w:sz="6" w:space="6" w:color="CCCCCC"/>
+                          <w:bottom w:val="single" w:sz="6" w:space="6" w:color="CCCCCC"/>
+                          <w:right w:val="single" w:sz="6" w:space="6" w:color="CCCCCC"/>
+                        </w:pBdr>
+                        <w:shd w:val="clear" w:color="auto" w:fill="F0F0F0"/>
+                        <w:spacing w:line="234" w:lineRule="atLeast"/>
+                        <w:rPr>
+                          <w:rFonts w:ascii="Consolas" w:hAnsi="Consolas"/>
+                          <w:color w:val="000000"/>
+                          <w:spacing w:val="4"/>
+                        </w:rPr>
+                      </w:pPr>
+                      <w:r>
+                        <w:rPr>
+                          <w:rFonts w:ascii="Consolas" w:hAnsi="Consolas"/>
+                          <w:color w:val="000000"/>
+                          <w:spacing w:val="4"/>
+                        </w:rPr>
+                        <w:t xml:space="preserve">    </w:t>
+                      </w:r>
+                      <w:r>
+                        <w:rPr>
+                          <w:rStyle w:val="kd"/>
+                          <w:rFonts w:ascii="Consolas" w:hAnsi="Consolas"/>
+                          <w:b/>
+                          <w:bCs/>
+                          <w:color w:val="007020"/>
+                          <w:spacing w:val="4"/>
+                        </w:rPr>
+                        <w:t>function</w:t>
+                      </w:r>
+                      <w:r>
+                        <w:rPr>
+                          <w:rFonts w:ascii="Consolas" w:hAnsi="Consolas"/>
+                          <w:color w:val="000000"/>
+                          <w:spacing w:val="4"/>
+                        </w:rPr>
+                        <w:t xml:space="preserve"> </w:t>
+                      </w:r>
+                      <w:r>
+                        <w:rPr>
+                          <w:rStyle w:val="p"/>
+                          <w:rFonts w:ascii="Consolas" w:hAnsi="Consolas"/>
+                          <w:color w:val="000000"/>
+                          <w:spacing w:val="4"/>
+                        </w:rPr>
+                        <w:t>(</w:t>
+                      </w:r>
+                      <w:r>
+                        <w:rPr>
+                          <w:rStyle w:val="nx"/>
+                          <w:rFonts w:ascii="Consolas" w:hAnsi="Consolas"/>
+                          <w:color w:val="000000"/>
+                          <w:spacing w:val="4"/>
+                        </w:rPr>
+                        <w:t>session</w:t>
+                      </w:r>
+                      <w:r>
+                        <w:rPr>
+                          <w:rStyle w:val="p"/>
+                          <w:rFonts w:ascii="Consolas" w:hAnsi="Consolas"/>
+                          <w:color w:val="000000"/>
+                          <w:spacing w:val="4"/>
+                        </w:rPr>
+                        <w:t>,</w:t>
+                      </w:r>
+                      <w:r>
+                        <w:rPr>
+                          <w:rFonts w:ascii="Consolas" w:hAnsi="Consolas"/>
+                          <w:color w:val="000000"/>
+                          <w:spacing w:val="4"/>
+                        </w:rPr>
+                        <w:t xml:space="preserve"> </w:t>
+                      </w:r>
+                      <w:proofErr w:type="spellStart"/>
+                      <w:r>
+                        <w:rPr>
+                          <w:rStyle w:val="nx"/>
+                          <w:rFonts w:ascii="Consolas" w:hAnsi="Consolas"/>
+                          <w:color w:val="000000"/>
+                          <w:spacing w:val="4"/>
+                        </w:rPr>
+                        <w:t>args</w:t>
+                      </w:r>
+                      <w:proofErr w:type="spellEnd"/>
+                      <w:r>
+                        <w:rPr>
+                          <w:rStyle w:val="p"/>
+                          <w:rFonts w:ascii="Consolas" w:hAnsi="Consolas"/>
+                          <w:color w:val="000000"/>
+                          <w:spacing w:val="4"/>
+                        </w:rPr>
+                        <w:t>)</w:t>
+                      </w:r>
+                      <w:r>
+                        <w:rPr>
+                          <w:rFonts w:ascii="Consolas" w:hAnsi="Consolas"/>
+                          <w:color w:val="000000"/>
+                          <w:spacing w:val="4"/>
+                        </w:rPr>
+                        <w:t xml:space="preserve"> </w:t>
+                      </w:r>
+                      <w:r>
+                        <w:rPr>
+                          <w:rStyle w:val="p"/>
+                          <w:rFonts w:ascii="Consolas" w:hAnsi="Consolas"/>
+                          <w:color w:val="000000"/>
+                          <w:spacing w:val="4"/>
+                        </w:rPr>
+                        <w:t>{</w:t>
+                      </w:r>
+                    </w:p>
+                    <w:p>
+                      <w:pPr>
+                        <w:pStyle w:val="HTMLPreformatted"/>
+                        <w:pBdr>
+                          <w:top w:val="single" w:sz="6" w:space="6" w:color="CCCCCC"/>
+                          <w:left w:val="single" w:sz="6" w:space="6" w:color="CCCCCC"/>
+                          <w:bottom w:val="single" w:sz="6" w:space="6" w:color="CCCCCC"/>
+                          <w:right w:val="single" w:sz="6" w:space="6" w:color="CCCCCC"/>
+                        </w:pBdr>
+                        <w:shd w:val="clear" w:color="auto" w:fill="F0F0F0"/>
+                        <w:spacing w:line="234" w:lineRule="atLeast"/>
+                        <w:rPr>
+                          <w:rFonts w:ascii="Consolas" w:hAnsi="Consolas"/>
+                          <w:color w:val="000000"/>
+                          <w:spacing w:val="4"/>
+                        </w:rPr>
+                      </w:pPr>
+                      <w:r>
+                        <w:rPr>
+                          <w:rFonts w:ascii="Consolas" w:hAnsi="Consolas"/>
+                          <w:color w:val="000000"/>
+                          <w:spacing w:val="4"/>
+                        </w:rPr>
+                        <w:t xml:space="preserve">        </w:t>
+                      </w:r>
+                      <w:proofErr w:type="spellStart"/>
+                      <w:r>
+                        <w:rPr>
+                          <w:rStyle w:val="nx"/>
+                          <w:rFonts w:ascii="Consolas" w:hAnsi="Consolas"/>
+                          <w:color w:val="000000"/>
+                          <w:spacing w:val="4"/>
+                        </w:rPr>
+                        <w:t>session</w:t>
+                      </w:r>
+                      <w:r>
+                        <w:rPr>
+                          <w:rStyle w:val="p"/>
+                          <w:rFonts w:ascii="Consolas" w:hAnsi="Consolas"/>
+                          <w:color w:val="000000"/>
+                          <w:spacing w:val="4"/>
+                        </w:rPr>
+                        <w:t>.</w:t>
+                      </w:r>
+                      <w:r>
+                        <w:rPr>
+                          <w:rStyle w:val="nx"/>
+                          <w:rFonts w:ascii="Consolas" w:hAnsi="Consolas"/>
+                          <w:color w:val="000000"/>
+                          <w:spacing w:val="4"/>
+                        </w:rPr>
+                        <w:t>send</w:t>
+                      </w:r>
+                      <w:proofErr w:type="spellEnd"/>
+                      <w:r>
+                        <w:rPr>
+                          <w:rStyle w:val="p"/>
+                          <w:rFonts w:ascii="Consolas" w:hAnsi="Consolas"/>
+                          <w:color w:val="000000"/>
+                          <w:spacing w:val="4"/>
+                        </w:rPr>
+                        <w:t>(</w:t>
+                      </w:r>
+                      <w:r>
+                        <w:rPr>
+                          <w:rStyle w:val="s2"/>
+                          <w:rFonts w:ascii="Consolas" w:hAnsi="Consolas"/>
+                          <w:color w:val="4070A0"/>
+                          <w:spacing w:val="4"/>
+                        </w:rPr>
+                        <w:t>"This is some helpful text."</w:t>
+                      </w:r>
+                      <w:r>
+                        <w:rPr>
+                          <w:rStyle w:val="p"/>
+                          <w:rFonts w:ascii="Consolas" w:hAnsi="Consolas"/>
+                          <w:color w:val="000000"/>
+                          <w:spacing w:val="4"/>
+                        </w:rPr>
+                        <w:t>);</w:t>
+                      </w:r>
+                    </w:p>
+                    <w:p>
+                      <w:pPr>
+                        <w:pStyle w:val="HTMLPreformatted"/>
+                        <w:pBdr>
+                          <w:top w:val="single" w:sz="6" w:space="6" w:color="CCCCCC"/>
+                          <w:left w:val="single" w:sz="6" w:space="6" w:color="CCCCCC"/>
+                          <w:bottom w:val="single" w:sz="6" w:space="6" w:color="CCCCCC"/>
+                          <w:right w:val="single" w:sz="6" w:space="6" w:color="CCCCCC"/>
+                        </w:pBdr>
+                        <w:shd w:val="clear" w:color="auto" w:fill="F0F0F0"/>
+                        <w:spacing w:line="234" w:lineRule="atLeast"/>
+                        <w:rPr>
+                          <w:rFonts w:ascii="Consolas" w:hAnsi="Consolas"/>
+                          <w:color w:val="000000"/>
+                          <w:spacing w:val="4"/>
+                        </w:rPr>
+                      </w:pPr>
+                      <w:r>
+                        <w:rPr>
+                          <w:rFonts w:ascii="Consolas" w:hAnsi="Consolas"/>
+                          <w:color w:val="000000"/>
+                          <w:spacing w:val="4"/>
+                        </w:rPr>
+                        <w:t xml:space="preserve">    </w:t>
+                      </w:r>
+                      <w:r>
+                        <w:rPr>
+                          <w:rStyle w:val="p"/>
+                          <w:rFonts w:ascii="Consolas" w:hAnsi="Consolas"/>
+                          <w:color w:val="000000"/>
+                          <w:spacing w:val="4"/>
+                        </w:rPr>
+                        <w:t>}</w:t>
+                      </w:r>
+                    </w:p>
+                    <w:p>
+                      <w:pPr>
+                        <w:pStyle w:val="HTMLPreformatted"/>
+                        <w:pBdr>
+                          <w:top w:val="single" w:sz="6" w:space="6" w:color="CCCCCC"/>
+                          <w:left w:val="single" w:sz="6" w:space="6" w:color="CCCCCC"/>
+                          <w:bottom w:val="single" w:sz="6" w:space="6" w:color="CCCCCC"/>
+                          <w:right w:val="single" w:sz="6" w:space="6" w:color="CCCCCC"/>
+                        </w:pBdr>
+                        <w:shd w:val="clear" w:color="auto" w:fill="F0F0F0"/>
+                        <w:spacing w:line="234" w:lineRule="atLeast"/>
+                        <w:rPr>
+                          <w:rFonts w:ascii="Consolas" w:hAnsi="Consolas"/>
+                          <w:color w:val="000000"/>
+                          <w:spacing w:val="4"/>
+                        </w:rPr>
+                      </w:pPr>
+                      <w:r>
+                        <w:rPr>
+                          <w:rStyle w:val="p"/>
+                          <w:rFonts w:ascii="Consolas" w:hAnsi="Consolas"/>
+                          <w:color w:val="000000"/>
+                          <w:spacing w:val="4"/>
+                        </w:rPr>
+                        <w:t>]);</w:t>
+                      </w:r>
+                    </w:p>
+                    <w:p>
+                      <w:pPr>
+                        <w:pStyle w:val="HTMLPreformatted"/>
+                        <w:pBdr>
+                          <w:top w:val="single" w:sz="6" w:space="6" w:color="CCCCCC"/>
+                          <w:left w:val="single" w:sz="6" w:space="6" w:color="CCCCCC"/>
+                          <w:bottom w:val="single" w:sz="6" w:space="6" w:color="CCCCCC"/>
+                          <w:right w:val="single" w:sz="6" w:space="6" w:color="CCCCCC"/>
+                        </w:pBdr>
+                        <w:shd w:val="clear" w:color="auto" w:fill="F0F0F0"/>
+                        <w:spacing w:line="234" w:lineRule="atLeast"/>
+                        <w:rPr>
+                          <w:rFonts w:ascii="Consolas" w:hAnsi="Consolas"/>
+                          <w:color w:val="000000"/>
+                          <w:spacing w:val="4"/>
+                        </w:rPr>
+                      </w:pPr>
+                    </w:p>
+                    <w:p>
+                      <w:pPr>
+                        <w:pStyle w:val="HTMLPreformatted"/>
+                        <w:pBdr>
+                          <w:top w:val="single" w:sz="6" w:space="6" w:color="CCCCCC"/>
+                          <w:left w:val="single" w:sz="6" w:space="6" w:color="CCCCCC"/>
+                          <w:bottom w:val="single" w:sz="6" w:space="6" w:color="CCCCCC"/>
+                          <w:right w:val="single" w:sz="6" w:space="6" w:color="CCCCCC"/>
+                        </w:pBdr>
+                        <w:shd w:val="clear" w:color="auto" w:fill="F0F0F0"/>
+                        <w:spacing w:line="234" w:lineRule="atLeast"/>
+                        <w:rPr>
+                          <w:rFonts w:ascii="Consolas" w:hAnsi="Consolas"/>
+                          <w:color w:val="000000"/>
+                          <w:spacing w:val="4"/>
+                        </w:rPr>
+                      </w:pPr>
+                      <w:proofErr w:type="spellStart"/>
+                      <w:r>
+                        <w:rPr>
+                          <w:rStyle w:val="nx"/>
+                          <w:rFonts w:ascii="Consolas" w:hAnsi="Consolas"/>
+                          <w:color w:val="000000"/>
+                          <w:spacing w:val="4"/>
+                        </w:rPr>
+                        <w:t>dialog</w:t>
+                      </w:r>
+                      <w:r>
+                        <w:rPr>
+                          <w:rStyle w:val="p"/>
+                          <w:rFonts w:ascii="Consolas" w:hAnsi="Consolas"/>
+                          <w:color w:val="000000"/>
+                          <w:spacing w:val="4"/>
+                        </w:rPr>
+                        <w:t>.</w:t>
+                      </w:r>
+                      <w:r>
+                        <w:rPr>
+                          <w:rStyle w:val="nx"/>
+                          <w:rFonts w:ascii="Consolas" w:hAnsi="Consolas"/>
+                          <w:color w:val="000000"/>
+                          <w:spacing w:val="4"/>
+                        </w:rPr>
+                        <w:t>matches</w:t>
+                      </w:r>
+                      <w:proofErr w:type="spellEnd"/>
+                      <w:r>
+                        <w:rPr>
+                          <w:rStyle w:val="p"/>
+                          <w:rFonts w:ascii="Consolas" w:hAnsi="Consolas"/>
+                          <w:color w:val="000000"/>
+                          <w:spacing w:val="4"/>
+                        </w:rPr>
+                        <w:t>(</w:t>
+                      </w:r>
+                      <w:r>
+                        <w:rPr>
+                          <w:rStyle w:val="s1"/>
+                          <w:rFonts w:ascii="Consolas" w:hAnsi="Consolas"/>
+                          <w:color w:val="4070A0"/>
+                          <w:spacing w:val="4"/>
+                        </w:rPr>
+                        <w:t>'ping'</w:t>
+                      </w:r>
+                      <w:r>
+                        <w:rPr>
+                          <w:rStyle w:val="p"/>
+                          <w:rFonts w:ascii="Consolas" w:hAnsi="Consolas"/>
+                          <w:color w:val="000000"/>
+                          <w:spacing w:val="4"/>
+                        </w:rPr>
+                        <w:t>,</w:t>
+                      </w:r>
+                      <w:r>
+                        <w:rPr>
+                          <w:rFonts w:ascii="Consolas" w:hAnsi="Consolas"/>
+                          <w:color w:val="000000"/>
+                          <w:spacing w:val="4"/>
+                        </w:rPr>
+                        <w:t xml:space="preserve"> </w:t>
+                      </w:r>
+                      <w:r>
+                        <w:rPr>
+                          <w:rStyle w:val="p"/>
+                          <w:rFonts w:ascii="Consolas" w:hAnsi="Consolas"/>
+                          <w:color w:val="000000"/>
+                          <w:spacing w:val="4"/>
+                        </w:rPr>
+                        <w:t>[</w:t>
+                      </w:r>
+                    </w:p>
+                    <w:p>
+                      <w:pPr>
+                        <w:pStyle w:val="HTMLPreformatted"/>
+                        <w:pBdr>
+                          <w:top w:val="single" w:sz="6" w:space="6" w:color="CCCCCC"/>
+                          <w:left w:val="single" w:sz="6" w:space="6" w:color="CCCCCC"/>
+                          <w:bottom w:val="single" w:sz="6" w:space="6" w:color="CCCCCC"/>
+                          <w:right w:val="single" w:sz="6" w:space="6" w:color="CCCCCC"/>
+                        </w:pBdr>
+                        <w:shd w:val="clear" w:color="auto" w:fill="F0F0F0"/>
+                        <w:spacing w:line="234" w:lineRule="atLeast"/>
+                        <w:rPr>
+                          <w:rFonts w:ascii="Consolas" w:hAnsi="Consolas"/>
+                          <w:color w:val="000000"/>
+                          <w:spacing w:val="4"/>
+                        </w:rPr>
+                      </w:pPr>
+                      <w:r>
+                        <w:rPr>
+                          <w:rFonts w:ascii="Consolas" w:hAnsi="Consolas"/>
+                          <w:color w:val="000000"/>
+                          <w:spacing w:val="4"/>
+                        </w:rPr>
+                        <w:t xml:space="preserve">    </w:t>
+                      </w:r>
+                      <w:r>
+                        <w:rPr>
+                          <w:rStyle w:val="kd"/>
+                          <w:rFonts w:ascii="Consolas" w:hAnsi="Consolas"/>
+                          <w:b/>
+                          <w:bCs/>
+                          <w:color w:val="007020"/>
+                          <w:spacing w:val="4"/>
+                        </w:rPr>
+                        <w:t>function</w:t>
+                      </w:r>
+                      <w:r>
+                        <w:rPr>
+                          <w:rFonts w:ascii="Consolas" w:hAnsi="Consolas"/>
+                          <w:color w:val="000000"/>
+                          <w:spacing w:val="4"/>
+                        </w:rPr>
+                        <w:t xml:space="preserve"> </w:t>
+                      </w:r>
+                      <w:r>
+                        <w:rPr>
+                          <w:rStyle w:val="p"/>
+                          <w:rFonts w:ascii="Consolas" w:hAnsi="Consolas"/>
+                          <w:color w:val="000000"/>
+                          <w:spacing w:val="4"/>
+                        </w:rPr>
+                        <w:t>(</w:t>
+                      </w:r>
+                      <w:r>
+                        <w:rPr>
+                          <w:rStyle w:val="nx"/>
+                          <w:rFonts w:ascii="Consolas" w:hAnsi="Consolas"/>
+                          <w:color w:val="000000"/>
+                          <w:spacing w:val="4"/>
+                        </w:rPr>
+                        <w:t>session</w:t>
+                      </w:r>
+                      <w:r>
+                        <w:rPr>
+                          <w:rStyle w:val="p"/>
+                          <w:rFonts w:ascii="Consolas" w:hAnsi="Consolas"/>
+                          <w:color w:val="000000"/>
+                          <w:spacing w:val="4"/>
+                        </w:rPr>
+                        <w:t>,</w:t>
+                      </w:r>
+                      <w:r>
+                        <w:rPr>
+                          <w:rFonts w:ascii="Consolas" w:hAnsi="Consolas"/>
+                          <w:color w:val="000000"/>
+                          <w:spacing w:val="4"/>
+                        </w:rPr>
+                        <w:t xml:space="preserve"> </w:t>
+                      </w:r>
+                      <w:proofErr w:type="spellStart"/>
+                      <w:r>
+                        <w:rPr>
+                          <w:rStyle w:val="nx"/>
+                          <w:rFonts w:ascii="Consolas" w:hAnsi="Consolas"/>
+                          <w:color w:val="000000"/>
+                          <w:spacing w:val="4"/>
+                        </w:rPr>
+                        <w:t>args</w:t>
+                      </w:r>
+                      <w:proofErr w:type="spellEnd"/>
+                      <w:r>
+                        <w:rPr>
+                          <w:rStyle w:val="p"/>
+                          <w:rFonts w:ascii="Consolas" w:hAnsi="Consolas"/>
+                          <w:color w:val="000000"/>
+                          <w:spacing w:val="4"/>
+                        </w:rPr>
+                        <w:t>)</w:t>
+                      </w:r>
+                      <w:r>
+                        <w:rPr>
+                          <w:rFonts w:ascii="Consolas" w:hAnsi="Consolas"/>
+                          <w:color w:val="000000"/>
+                          <w:spacing w:val="4"/>
+                        </w:rPr>
+                        <w:t xml:space="preserve"> </w:t>
+                      </w:r>
+                      <w:r>
+                        <w:rPr>
+                          <w:rStyle w:val="p"/>
+                          <w:rFonts w:ascii="Consolas" w:hAnsi="Consolas"/>
+                          <w:color w:val="000000"/>
+                          <w:spacing w:val="4"/>
+                        </w:rPr>
+                        <w:t>{</w:t>
+                      </w:r>
+                    </w:p>
+                    <w:p>
+                      <w:pPr>
+                        <w:pStyle w:val="HTMLPreformatted"/>
+                        <w:pBdr>
+                          <w:top w:val="single" w:sz="6" w:space="6" w:color="CCCCCC"/>
+                          <w:left w:val="single" w:sz="6" w:space="6" w:color="CCCCCC"/>
+                          <w:bottom w:val="single" w:sz="6" w:space="6" w:color="CCCCCC"/>
+                          <w:right w:val="single" w:sz="6" w:space="6" w:color="CCCCCC"/>
+                        </w:pBdr>
+                        <w:shd w:val="clear" w:color="auto" w:fill="F0F0F0"/>
+                        <w:spacing w:line="234" w:lineRule="atLeast"/>
+                        <w:rPr>
+                          <w:rFonts w:ascii="Consolas" w:hAnsi="Consolas"/>
+                          <w:color w:val="000000"/>
+                          <w:spacing w:val="4"/>
+                        </w:rPr>
+                      </w:pPr>
+                      <w:r>
+                        <w:rPr>
+                          <w:rFonts w:ascii="Consolas" w:hAnsi="Consolas"/>
+                          <w:color w:val="000000"/>
+                          <w:spacing w:val="4"/>
+                        </w:rPr>
+                        <w:t xml:space="preserve">        </w:t>
+                      </w:r>
+                      <w:r>
+                        <w:rPr>
+                          <w:rStyle w:val="c1"/>
+                          <w:rFonts w:ascii="Consolas" w:hAnsi="Consolas"/>
+                          <w:i/>
+                          <w:iCs/>
+                          <w:color w:val="60A0B0"/>
+                          <w:spacing w:val="4"/>
+                        </w:rPr>
+                        <w:t>// Resolve and store any entities passed from LUIS.</w:t>
+                      </w:r>
+                    </w:p>
+                    <w:p>
+                      <w:pPr>
+                        <w:pStyle w:val="HTMLPreformatted"/>
+                        <w:pBdr>
+                          <w:top w:val="single" w:sz="6" w:space="6" w:color="CCCCCC"/>
+                          <w:left w:val="single" w:sz="6" w:space="6" w:color="CCCCCC"/>
+                          <w:bottom w:val="single" w:sz="6" w:space="6" w:color="CCCCCC"/>
+                          <w:right w:val="single" w:sz="6" w:space="6" w:color="CCCCCC"/>
+                        </w:pBdr>
+                        <w:shd w:val="clear" w:color="auto" w:fill="F0F0F0"/>
+                        <w:spacing w:line="234" w:lineRule="atLeast"/>
+                        <w:rPr>
+                          <w:rFonts w:ascii="Consolas" w:hAnsi="Consolas"/>
+                          <w:color w:val="000000"/>
+                          <w:spacing w:val="4"/>
+                        </w:rPr>
+                      </w:pPr>
+                      <w:r>
+                        <w:rPr>
+                          <w:rFonts w:ascii="Consolas" w:hAnsi="Consolas"/>
+                          <w:color w:val="000000"/>
+                          <w:spacing w:val="4"/>
+                        </w:rPr>
+                        <w:t xml:space="preserve">        </w:t>
+                      </w:r>
+                      <w:proofErr w:type="spellStart"/>
+                      <w:r>
+                        <w:rPr>
+                          <w:rStyle w:val="kd"/>
+                          <w:rFonts w:ascii="Consolas" w:hAnsi="Consolas"/>
+                          <w:b/>
+                          <w:bCs/>
+                          <w:color w:val="007020"/>
+                          <w:spacing w:val="4"/>
+                        </w:rPr>
+                        <w:t>var</w:t>
+                      </w:r>
+                      <w:proofErr w:type="spellEnd"/>
+                      <w:r>
+                        <w:rPr>
+                          <w:rFonts w:ascii="Consolas" w:hAnsi="Consolas"/>
+                          <w:color w:val="000000"/>
+                          <w:spacing w:val="4"/>
+                        </w:rPr>
+                        <w:t xml:space="preserve"> </w:t>
+                      </w:r>
+                      <w:r>
+                        <w:rPr>
+                          <w:rStyle w:val="nx"/>
+                          <w:rFonts w:ascii="Consolas" w:hAnsi="Consolas"/>
+                          <w:color w:val="000000"/>
+                          <w:spacing w:val="4"/>
+                        </w:rPr>
+                        <w:t>arguments</w:t>
+                      </w:r>
+                      <w:r>
+                        <w:rPr>
+                          <w:rFonts w:ascii="Consolas" w:hAnsi="Consolas"/>
+                          <w:color w:val="000000"/>
+                          <w:spacing w:val="4"/>
+                        </w:rPr>
+                        <w:t xml:space="preserve"> </w:t>
+                      </w:r>
+                      <w:r>
+                        <w:rPr>
+                          <w:rStyle w:val="o"/>
+                          <w:rFonts w:ascii="Consolas" w:hAnsi="Consolas"/>
+                          <w:color w:val="666666"/>
+                          <w:spacing w:val="4"/>
+                        </w:rPr>
+                        <w:t>=</w:t>
+                      </w:r>
+                      <w:r>
+                        <w:rPr>
+                          <w:rFonts w:ascii="Consolas" w:hAnsi="Consolas"/>
+                          <w:color w:val="000000"/>
+                          <w:spacing w:val="4"/>
+                        </w:rPr>
+                        <w:t xml:space="preserve"> </w:t>
+                      </w:r>
+                      <w:proofErr w:type="spellStart"/>
+                      <w:r>
+                        <w:rPr>
+                          <w:rStyle w:val="nx"/>
+                          <w:rFonts w:ascii="Consolas" w:hAnsi="Consolas"/>
+                          <w:color w:val="000000"/>
+                          <w:spacing w:val="4"/>
+                        </w:rPr>
+                        <w:t>builder</w:t>
+                      </w:r>
+                      <w:r>
+                        <w:rPr>
+                          <w:rStyle w:val="p"/>
+                          <w:rFonts w:ascii="Consolas" w:hAnsi="Consolas"/>
+                          <w:color w:val="000000"/>
+                          <w:spacing w:val="4"/>
+                        </w:rPr>
+                        <w:t>.</w:t>
+                      </w:r>
+                      <w:r>
+                        <w:rPr>
+                          <w:rStyle w:val="nx"/>
+                          <w:rFonts w:ascii="Consolas" w:hAnsi="Consolas"/>
+                          <w:color w:val="000000"/>
+                          <w:spacing w:val="4"/>
+                        </w:rPr>
+                        <w:t>EntityRecognizer</w:t>
+                      </w:r>
+                      <w:r>
+                        <w:rPr>
+                          <w:rStyle w:val="p"/>
+                          <w:rFonts w:ascii="Consolas" w:hAnsi="Consolas"/>
+                          <w:color w:val="000000"/>
+                          <w:spacing w:val="4"/>
+                        </w:rPr>
+                        <w:t>.</w:t>
+                      </w:r>
+                      <w:r>
+                        <w:rPr>
+                          <w:rStyle w:val="nx"/>
+                          <w:rFonts w:ascii="Consolas" w:hAnsi="Consolas"/>
+                          <w:color w:val="000000"/>
+                          <w:spacing w:val="4"/>
+                        </w:rPr>
+                        <w:t>findEntity</w:t>
+                      </w:r>
+                      <w:proofErr w:type="spellEnd"/>
+                      <w:r>
+                        <w:rPr>
+                          <w:rStyle w:val="p"/>
+                          <w:rFonts w:ascii="Consolas" w:hAnsi="Consolas"/>
+                          <w:color w:val="000000"/>
+                          <w:spacing w:val="4"/>
+                        </w:rPr>
+                        <w:t>(</w:t>
+                      </w:r>
+                      <w:proofErr w:type="spellStart"/>
+                      <w:r>
+                        <w:rPr>
+                          <w:rStyle w:val="nx"/>
+                          <w:rFonts w:ascii="Consolas" w:hAnsi="Consolas"/>
+                          <w:color w:val="000000"/>
+                          <w:spacing w:val="4"/>
+                        </w:rPr>
+                        <w:t>args</w:t>
+                      </w:r>
+                      <w:r>
+                        <w:rPr>
+                          <w:rStyle w:val="p"/>
+                          <w:rFonts w:ascii="Consolas" w:hAnsi="Consolas"/>
+                          <w:color w:val="000000"/>
+                          <w:spacing w:val="4"/>
+                        </w:rPr>
+                        <w:t>.</w:t>
+                      </w:r>
+                      <w:r>
+                        <w:rPr>
+                          <w:rStyle w:val="nx"/>
+                          <w:rFonts w:ascii="Consolas" w:hAnsi="Consolas"/>
+                          <w:color w:val="000000"/>
+                          <w:spacing w:val="4"/>
+                        </w:rPr>
+                        <w:t>entities</w:t>
+                      </w:r>
+                      <w:proofErr w:type="spellEnd"/>
+                      <w:r>
+                        <w:rPr>
+                          <w:rStyle w:val="p"/>
+                          <w:rFonts w:ascii="Consolas" w:hAnsi="Consolas"/>
+                          <w:color w:val="000000"/>
+                          <w:spacing w:val="4"/>
+                        </w:rPr>
+                        <w:t>,</w:t>
+                      </w:r>
+                      <w:r>
+                        <w:rPr>
+                          <w:rFonts w:ascii="Consolas" w:hAnsi="Consolas"/>
+                          <w:color w:val="000000"/>
+                          <w:spacing w:val="4"/>
+                        </w:rPr>
+                        <w:t xml:space="preserve"> </w:t>
+                      </w:r>
+                      <w:r>
+                        <w:rPr>
+                          <w:rStyle w:val="s1"/>
+                          <w:rFonts w:ascii="Consolas" w:hAnsi="Consolas"/>
+                          <w:color w:val="4070A0"/>
+                          <w:spacing w:val="4"/>
+                        </w:rPr>
+                        <w:t>'arguments'</w:t>
+                      </w:r>
+                      <w:r>
+                        <w:rPr>
+                          <w:rStyle w:val="p"/>
+                          <w:rFonts w:ascii="Consolas" w:hAnsi="Consolas"/>
+                          <w:color w:val="000000"/>
+                          <w:spacing w:val="4"/>
+                        </w:rPr>
+                        <w:t>);</w:t>
+                      </w:r>
+                    </w:p>
+                    <w:p>
+                      <w:pPr>
+                        <w:pStyle w:val="HTMLPreformatted"/>
+                        <w:pBdr>
+                          <w:top w:val="single" w:sz="6" w:space="6" w:color="CCCCCC"/>
+                          <w:left w:val="single" w:sz="6" w:space="6" w:color="CCCCCC"/>
+                          <w:bottom w:val="single" w:sz="6" w:space="6" w:color="CCCCCC"/>
+                          <w:right w:val="single" w:sz="6" w:space="6" w:color="CCCCCC"/>
+                        </w:pBdr>
+                        <w:shd w:val="clear" w:color="auto" w:fill="F0F0F0"/>
+                        <w:spacing w:line="234" w:lineRule="atLeast"/>
+                        <w:rPr>
+                          <w:rFonts w:ascii="Consolas" w:hAnsi="Consolas"/>
+                          <w:color w:val="000000"/>
+                          <w:spacing w:val="4"/>
+                        </w:rPr>
+                      </w:pPr>
+                      <w:r>
+                        <w:rPr>
+                          <w:rFonts w:ascii="Consolas" w:hAnsi="Consolas"/>
+                          <w:color w:val="000000"/>
+                          <w:spacing w:val="4"/>
+                        </w:rPr>
+                        <w:t xml:space="preserve">        </w:t>
+                      </w:r>
+                      <w:r>
+                        <w:rPr>
+                          <w:rStyle w:val="nx"/>
+                          <w:rFonts w:ascii="Consolas" w:hAnsi="Consolas"/>
+                          <w:color w:val="000000"/>
+                          <w:spacing w:val="4"/>
+                        </w:rPr>
+                        <w:t>console</w:t>
+                      </w:r>
+                      <w:r>
+                        <w:rPr>
+                          <w:rStyle w:val="p"/>
+                          <w:rFonts w:ascii="Consolas" w:hAnsi="Consolas"/>
+                          <w:color w:val="000000"/>
+                          <w:spacing w:val="4"/>
+                        </w:rPr>
+                        <w:t>.</w:t>
+                      </w:r>
+                      <w:r>
+                        <w:rPr>
+                          <w:rStyle w:val="nx"/>
+                          <w:rFonts w:ascii="Consolas" w:hAnsi="Consolas"/>
+                          <w:color w:val="000000"/>
+                          <w:spacing w:val="4"/>
+                        </w:rPr>
+                        <w:t>log</w:t>
+                      </w:r>
+                      <w:r>
+                        <w:rPr>
+                          <w:rStyle w:val="p"/>
+                          <w:rFonts w:ascii="Consolas" w:hAnsi="Consolas"/>
+                          <w:color w:val="000000"/>
+                          <w:spacing w:val="4"/>
+                        </w:rPr>
+                        <w:t>(</w:t>
+                      </w:r>
+                      <w:r>
+                        <w:rPr>
+                          <w:rStyle w:val="nx"/>
+                          <w:rFonts w:ascii="Consolas" w:hAnsi="Consolas"/>
+                          <w:color w:val="000000"/>
+                          <w:spacing w:val="4"/>
+                        </w:rPr>
+                        <w:t>arguments</w:t>
+                      </w:r>
+                      <w:r>
+                        <w:rPr>
+                          <w:rStyle w:val="p"/>
+                          <w:rFonts w:ascii="Consolas" w:hAnsi="Consolas"/>
+                          <w:color w:val="000000"/>
+                          <w:spacing w:val="4"/>
+                        </w:rPr>
+                        <w:t>);</w:t>
+                      </w:r>
+                    </w:p>
+                    <w:p>
+                      <w:pPr>
+                        <w:pStyle w:val="HTMLPreformatted"/>
+                        <w:pBdr>
+                          <w:top w:val="single" w:sz="6" w:space="6" w:color="CCCCCC"/>
+                          <w:left w:val="single" w:sz="6" w:space="6" w:color="CCCCCC"/>
+                          <w:bottom w:val="single" w:sz="6" w:space="6" w:color="CCCCCC"/>
+                          <w:right w:val="single" w:sz="6" w:space="6" w:color="CCCCCC"/>
+                        </w:pBdr>
+                        <w:shd w:val="clear" w:color="auto" w:fill="F0F0F0"/>
+                        <w:spacing w:line="234" w:lineRule="atLeast"/>
+                        <w:rPr>
+                          <w:rFonts w:ascii="Consolas" w:hAnsi="Consolas"/>
+                          <w:color w:val="000000"/>
+                          <w:spacing w:val="4"/>
+                        </w:rPr>
+                      </w:pPr>
+                      <w:r>
+                        <w:rPr>
+                          <w:rFonts w:ascii="Consolas" w:hAnsi="Consolas"/>
+                          <w:color w:val="000000"/>
+                          <w:spacing w:val="4"/>
+                        </w:rPr>
+                        <w:t xml:space="preserve">        </w:t>
+                      </w:r>
+                      <w:proofErr w:type="spellStart"/>
+                      <w:r>
+                        <w:rPr>
+                          <w:rStyle w:val="nx"/>
+                          <w:rFonts w:ascii="Consolas" w:hAnsi="Consolas"/>
+                          <w:color w:val="000000"/>
+                          <w:spacing w:val="4"/>
+                        </w:rPr>
+                        <w:t>session</w:t>
+                      </w:r>
+                      <w:r>
+                        <w:rPr>
+                          <w:rStyle w:val="p"/>
+                          <w:rFonts w:ascii="Consolas" w:hAnsi="Consolas"/>
+                          <w:color w:val="000000"/>
+                          <w:spacing w:val="4"/>
+                        </w:rPr>
+                        <w:t>.</w:t>
+                      </w:r>
+                      <w:r>
+                        <w:rPr>
+                          <w:rStyle w:val="nx"/>
+                          <w:rFonts w:ascii="Consolas" w:hAnsi="Consolas"/>
+                          <w:color w:val="000000"/>
+                          <w:spacing w:val="4"/>
+                        </w:rPr>
+                        <w:t>send</w:t>
+                      </w:r>
+                      <w:proofErr w:type="spellEnd"/>
+                      <w:r>
+                        <w:rPr>
+                          <w:rStyle w:val="p"/>
+                          <w:rFonts w:ascii="Consolas" w:hAnsi="Consolas"/>
+                          <w:color w:val="000000"/>
+                          <w:spacing w:val="4"/>
+                        </w:rPr>
+                        <w:t>(</w:t>
+                      </w:r>
+                      <w:r>
+                        <w:rPr>
+                          <w:rStyle w:val="s2"/>
+                          <w:rFonts w:ascii="Consolas" w:hAnsi="Consolas"/>
+                          <w:color w:val="4070A0"/>
+                          <w:spacing w:val="4"/>
+                        </w:rPr>
+                        <w:t>"You wish me to ping "</w:t>
+                      </w:r>
+                      <w:r>
+                        <w:rPr>
+                          <w:rFonts w:ascii="Consolas" w:hAnsi="Consolas"/>
+                          <w:color w:val="000000"/>
+                          <w:spacing w:val="4"/>
+                        </w:rPr>
+                        <w:t xml:space="preserve"> </w:t>
+                      </w:r>
+                      <w:r>
+                        <w:rPr>
+                          <w:rStyle w:val="o"/>
+                          <w:rFonts w:ascii="Consolas" w:hAnsi="Consolas"/>
+                          <w:color w:val="666666"/>
+                          <w:spacing w:val="4"/>
+                        </w:rPr>
+                        <w:t>+</w:t>
+                      </w:r>
+                      <w:r>
+                        <w:rPr>
+                          <w:rFonts w:ascii="Consolas" w:hAnsi="Consolas"/>
+                          <w:color w:val="000000"/>
+                          <w:spacing w:val="4"/>
+                        </w:rPr>
+                        <w:t xml:space="preserve"> </w:t>
+                      </w:r>
+                      <w:proofErr w:type="spellStart"/>
+                      <w:r>
+                        <w:rPr>
+                          <w:rStyle w:val="nx"/>
+                          <w:rFonts w:ascii="Consolas" w:hAnsi="Consolas"/>
+                          <w:color w:val="000000"/>
+                          <w:spacing w:val="4"/>
+                        </w:rPr>
+                        <w:t>arguments</w:t>
+                      </w:r>
+                      <w:r>
+                        <w:rPr>
+                          <w:rStyle w:val="p"/>
+                          <w:rFonts w:ascii="Consolas" w:hAnsi="Consolas"/>
+                          <w:color w:val="000000"/>
+                          <w:spacing w:val="4"/>
+                        </w:rPr>
+                        <w:t>.</w:t>
+                      </w:r>
+                      <w:r>
+                        <w:rPr>
+                          <w:rStyle w:val="nx"/>
+                          <w:rFonts w:ascii="Consolas" w:hAnsi="Consolas"/>
+                          <w:color w:val="000000"/>
+                          <w:spacing w:val="4"/>
+                        </w:rPr>
+                        <w:t>entity</w:t>
+                      </w:r>
+                      <w:proofErr w:type="spellEnd"/>
+                      <w:r>
+                        <w:rPr>
+                          <w:rStyle w:val="p"/>
+                          <w:rFonts w:ascii="Consolas" w:hAnsi="Consolas"/>
+                          <w:color w:val="000000"/>
+                          <w:spacing w:val="4"/>
+                        </w:rPr>
+                        <w:t>);</w:t>
+                      </w:r>
+                    </w:p>
+                    <w:p>
+                      <w:pPr>
+                        <w:pStyle w:val="HTMLPreformatted"/>
+                        <w:pBdr>
+                          <w:top w:val="single" w:sz="6" w:space="6" w:color="CCCCCC"/>
+                          <w:left w:val="single" w:sz="6" w:space="6" w:color="CCCCCC"/>
+                          <w:bottom w:val="single" w:sz="6" w:space="6" w:color="CCCCCC"/>
+                          <w:right w:val="single" w:sz="6" w:space="6" w:color="CCCCCC"/>
+                        </w:pBdr>
+                        <w:shd w:val="clear" w:color="auto" w:fill="F0F0F0"/>
+                        <w:spacing w:line="234" w:lineRule="atLeast"/>
+                        <w:rPr>
+                          <w:rFonts w:ascii="Consolas" w:hAnsi="Consolas"/>
+                          <w:color w:val="000000"/>
+                          <w:spacing w:val="4"/>
+                        </w:rPr>
+                      </w:pPr>
+                      <w:r>
+                        <w:rPr>
+                          <w:rFonts w:ascii="Consolas" w:hAnsi="Consolas"/>
+                          <w:color w:val="000000"/>
+                          <w:spacing w:val="4"/>
+                        </w:rPr>
+                        <w:t xml:space="preserve">    </w:t>
+                      </w:r>
+                      <w:r>
+                        <w:rPr>
+                          <w:rStyle w:val="p"/>
+                          <w:rFonts w:ascii="Consolas" w:hAnsi="Consolas"/>
+                          <w:color w:val="000000"/>
+                          <w:spacing w:val="4"/>
+                        </w:rPr>
+                        <w:t>}</w:t>
+                      </w:r>
+                    </w:p>
+                    <w:p>
+                      <w:pPr>
+                        <w:pStyle w:val="HTMLPreformatted"/>
+                        <w:pBdr>
+                          <w:top w:val="single" w:sz="6" w:space="6" w:color="CCCCCC"/>
+                          <w:left w:val="single" w:sz="6" w:space="6" w:color="CCCCCC"/>
+                          <w:bottom w:val="single" w:sz="6" w:space="6" w:color="CCCCCC"/>
+                          <w:right w:val="single" w:sz="6" w:space="6" w:color="CCCCCC"/>
+                        </w:pBdr>
+                        <w:shd w:val="clear" w:color="auto" w:fill="F0F0F0"/>
+                        <w:spacing w:line="234" w:lineRule="atLeast"/>
+                        <w:rPr>
+                          <w:rFonts w:ascii="Consolas" w:hAnsi="Consolas"/>
+                          <w:color w:val="000000"/>
+                          <w:spacing w:val="4"/>
+                        </w:rPr>
+                      </w:pPr>
+                      <w:r>
+                        <w:rPr>
+                          <w:rStyle w:val="p"/>
+                          <w:rFonts w:ascii="Consolas" w:hAnsi="Consolas"/>
+                          <w:color w:val="000000"/>
+                          <w:spacing w:val="4"/>
+                        </w:rPr>
+                        <w:t>]);</w:t>
+                      </w:r>
+                    </w:p>
+                    <w:p/>
+                  </w:txbxContent>
+                </v:textbox>
+                <w10:wrap type="square" anchorx="margin"/>
+              </v:shape>
+            </w:pict>
+          </mc:Fallback>
+        </mc:AlternateContent>
+      </w:r>
+      <w:r>
+        <w:rPr>
+          <w:noProof/>
+          <w:lang w:eastAsia="en-GB"/>
+        </w:rPr>
+        <mc:AlternateContent>
+          <mc:Choice Requires="wps">
+            <w:drawing>
+              <wp:anchor distT="45720" distB="45720" distL="114300" distR="114300" simplePos="0" relativeHeight="251665408" behindDoc="0" locked="0" layoutInCell="1" allowOverlap="1">
+                <wp:simplePos x="0" y="0"/>
+                <wp:positionH relativeFrom="margin">
+                  <wp:align>right</wp:align>
+                </wp:positionH>
+                <wp:positionV relativeFrom="paragraph">
+                  <wp:posOffset>955675</wp:posOffset>
+                </wp:positionV>
+                <wp:extent cx="5705475" cy="3514725"/>
+                <wp:effectExtent l="0" t="0" r="28575" b="28575"/>
+                <wp:wrapSquare wrapText="bothSides"/>
+                <wp:docPr id="7" name="Text Box 2"/>
+                <wp:cNvGraphicFramePr>
+                  <a:graphicFrameLocks xmlns:a="http://schemas.openxmlformats.org/drawingml/2006/main"/>
+                </wp:cNvGraphicFramePr>
+                <a:graphic xmlns:a="http://schemas.openxmlformats.org/drawingml/2006/main">
+                  <a:graphicData uri="http://schemas.microsoft.com/office/word/2010/wordprocessingShape">
+                    <wps:wsp>
+                      <wps:cNvSpPr txBox="1">
+                        <a:spLocks noChangeArrowheads="1"/>
+                      </wps:cNvSpPr>
+                      <wps:spPr bwMode="auto">
+                        <a:xfrm>
+                          <a:off x="0" y="0"/>
+                          <a:ext cx="5705475" cy="3514725"/>
+                        </a:xfrm>
+                        <a:prstGeom prst="rect">
+                          <a:avLst/>
+                        </a:prstGeom>
+                        <a:solidFill>
+                          <a:srgbClr val="FFFFFF"/>
+                        </a:solidFill>
+                        <a:ln w="9525">
+                          <a:solidFill>
+                            <a:srgbClr val="000000"/>
+                          </a:solidFill>
+                          <a:miter lim="800000"/>
+                          <a:headEnd/>
+                          <a:tailEnd/>
+                        </a:ln>
+                      </wps:spPr>
+                      <wps:txbx>
+                        <w:txbxContent>
+                          <w:p>
+                            <w:pPr>
+                              <w:keepNext/>
+                            </w:pPr>
+                            <w:r>
+                              <w:rPr>
+                                <w:noProof/>
+                                <w:lang w:eastAsia="en-GB"/>
+                              </w:rPr>
+                              <w:drawing>
+                                <wp:inline distT="0" distB="0" distL="0" distR="0" wp14:anchorId="01F22A2B" wp14:editId="42485364">
+                                  <wp:extent cx="5530017" cy="3171825"/>
+                                  <wp:effectExtent l="0" t="0" r="0" b="0"/>
+                                  <wp:docPr id="6" name="Picture 6"/>
+                                  <wp:cNvGraphicFramePr>
+                                    <a:graphicFrameLocks xmlns:a="http://schemas.openxmlformats.org/drawingml/2006/main" noChangeAspect="1"/>
+                                  </wp:cNvGraphicFramePr>
+                                  <a:graphic xmlns:a="http://schemas.openxmlformats.org/drawingml/2006/main">
+                                    <a:graphicData uri="http://schemas.openxmlformats.org/drawingml/2006/picture">
+                                      <pic:pic xmlns:pic="http://schemas.openxmlformats.org/drawingml/2006/picture">
+                                        <pic:nvPicPr>
+                                          <pic:cNvPr id="1" name=""/>
+                                          <pic:cNvPicPr/>
+                                        </pic:nvPicPr>
+                                        <pic:blipFill>
+                                          <a:blip r:embed="rId8"/>
+                                          <a:stretch>
+                                            <a:fillRect/>
+                                          </a:stretch>
+                                        </pic:blipFill>
+                                        <pic:spPr>
+                                          <a:xfrm>
+                                            <a:off x="0" y="0"/>
+                                            <a:ext cx="5573928" cy="3197011"/>
+                                          </a:xfrm>
+                                          <a:prstGeom prst="rect">
+                                            <a:avLst/>
+                                          </a:prstGeom>
+                                        </pic:spPr>
+                                      </pic:pic>
+                                    </a:graphicData>
+                                  </a:graphic>
+                                </wp:inline>
+                              </w:drawing>
+                            </w:r>
+                          </w:p>
+                          <w:p>
+                            <w:pPr>
+                              <w:pStyle w:val="Caption"/>
+                            </w:pPr>
+                            <w:r>
+                              <w:t xml:space="preserve">Figure </w:t>
+                            </w:r>
+                            <w:fldSimple w:instr=" SEQ Figure \* ARABIC ">
+                              <w:r>
+                                <w:rPr>
+                                  <w:noProof/>
+                                </w:rPr>
+                                <w:t>4</w:t>
+                              </w:r>
+                            </w:fldSimple>
+                            <w:r>
+                              <w:t xml:space="preserve"> - Training the 'ping' intent</w:t>
+                            </w:r>
+                          </w:p>
+                          <w:p/>
+                        </w:txbxContent>
+                      </wps:txbx>
+                      <wps:bodyPr rot="0" vert="horz" wrap="square" lIns="91440" tIns="45720" rIns="91440" bIns="45720" anchor="t" anchorCtr="0">
+                        <a:noAutofit/>
+                      </wps:bodyPr>
+                    </wps:wsp>
+                  </a:graphicData>
+                </a:graphic>
+                <wp14:sizeRelH relativeFrom="margin">
+                  <wp14:pctWidth>0</wp14:pctWidth>
+                </wp14:sizeRelH>
+                <wp14:sizeRelV relativeFrom="margin">
+                  <wp14:pctHeight>0</wp14:pctHeight>
+                </wp14:sizeRelV>
+              </wp:anchor>
+            </w:drawing>
+          </mc:Choice>
+          <mc:Fallback>
+            <w:pict>
+              <v:shape id="_x0000_s1030" type="#_x0000_t202" style="position:absolute;margin-left:398.05pt;margin-top:75.25pt;width:449.25pt;height:276.75pt;z-index:251665408;visibility:visible;mso-wrap-style:square;mso-width-percent:0;mso-height-percent:0;mso-wrap-distance-left:9pt;mso-wrap-distance-top:3.6pt;mso-wrap-distance-right:9pt;mso-wrap-distance-bottom:3.6pt;mso-position-horizontal:right;mso-position-horizontal-relative:margin;mso-position-vertical:absolute;mso-position-vertical-relative:text;mso-width-percent:0;mso-height-percent:0;mso-width-relative:margin;mso-height-relative:margin;v-text-anchor:top" o:gfxdata="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">
+                <v:textbox>
+                  <w:txbxContent>
+                    <w:p>
+                      <w:pPr>
+                        <w:keepNext/>
+                      </w:pPr>
+                      <w:r>
+                        <w:rPr>
+                          <w:noProof/>
+                          <w:lang w:eastAsia="en-GB"/>
+                        </w:rPr>
+                        <w:drawing>
+                          <wp:inline distT="0" distB="0" distL="0" distR="0" wp14:anchorId="01F22A2B" wp14:editId="42485364">
+                            <wp:extent cx="5530017" cy="3171825"/>
+                            <wp:effectExtent l="0" t="0" r="0" b="0"/>
+                            <wp:docPr id="6" name="Picture 6"/>
+                            <wp:cNvGraphicFramePr>
+                              <a:graphicFrameLocks xmlns:a="http://schemas.openxmlformats.org/drawingml/2006/main" noChangeAspect="1"/>
+                            </wp:cNvGraphicFramePr>
+                            <a:graphic xmlns:a="http://schemas.openxmlformats.org/drawingml/2006/main">
+                              <a:graphicData uri="http://schemas.openxmlformats.org/drawingml/2006/picture">
+                                <pic:pic xmlns:pic="http://schemas.openxmlformats.org/drawingml/2006/picture">
+                                  <pic:nvPicPr>
+                                    <pic:cNvPr id="1" name=""/>
+                                    <pic:cNvPicPr/>
+                                  </pic:nvPicPr>
+                                  <pic:blipFill>
+                                    <a:blip r:embed="rId8"/>
+                                    <a:stretch>
+                                      <a:fillRect/>
+                                    </a:stretch>
+                                  </pic:blipFill>
+                                  <pic:spPr>
+                                    <a:xfrm>
+                                      <a:off x="0" y="0"/>
+                                      <a:ext cx="5573928" cy="3197011"/>
+                                    </a:xfrm>
+                                    <a:prstGeom prst="rect">
+                                      <a:avLst/>
+                                    </a:prstGeom>
+                                  </pic:spPr>
+                                </pic:pic>
+                              </a:graphicData>
+                            </a:graphic>
+                          </wp:inline>
+                        </w:drawing>
+                      </w:r>
+                    </w:p>
+                    <w:p>
+                      <w:pPr>
+                        <w:pStyle w:val="Caption"/>
+                      </w:pPr>
+                      <w:r>
+                        <w:t xml:space="preserve">Figure </w:t>
+                      </w:r>
+                      <w:fldSimple w:instr=" SEQ Figure \* ARABIC ">
+                        <w:r>
+                          <w:rPr>
+                            <w:noProof/>
+                          </w:rPr>
+                          <w:t>4</w:t>
+                        </w:r>
+                      </w:fldSimple>
+                      <w:r>
+                        <w:t xml:space="preserve"> - Training the 'ping' intent</w:t>
+                      </w:r>
+                    </w:p>
+                    <w:p/>
+                  </w:txbxContent>
+                </v:textbox>
+                <w10:wrap type="square" anchorx="margin"/>
+              </v:shape>
+            </w:pict>
+          </mc:Fallback>
+        </mc:AlternateContent>
+      </w:r>
+      <w:r>
+        <w:t>In Luis, we named our intent “ping”, and we can easily tell if a user’s intent was to ping by the response we receive from LUIS. For example, if it DID match ping, we can tell the user what arguments we managed to pull from their command. Failing that, we can give a default error message.</w:t>
+      </w:r>
+      <w:r>
+        <w:t xml:space="preserve"> At the same time, we can also program in the intents for querying the version number, and some templates for a help system.</w:t>
+      </w:r>
+    </w:p>
+    <w:p>
+      <w:r>
+        <w:rPr>
+          <w:noProof/>
+          <w:lang w:eastAsia="en-GB"/>
+        </w:rPr>
+        <w:lastRenderedPageBreak/>
+        <mc:AlternateContent>
+          <mc:Choice Requires="wps">
+            <w:drawing>
+              <wp:anchor distT="45720" distB="45720" distL="114300" distR="114300" simplePos="0" relativeHeight="251669504" behindDoc="0" locked="0" layoutInCell="1" allowOverlap="1">
+                <wp:simplePos x="0" y="0"/>
+                <wp:positionH relativeFrom="margin">
+                  <wp:align>right</wp:align>
+                </wp:positionH>
+                <wp:positionV relativeFrom="paragraph">
+                  <wp:posOffset>0</wp:posOffset>
+                </wp:positionV>
+                <wp:extent cx="2360930" cy="3295650"/>
+                <wp:effectExtent l="0" t="0" r="12700" b="19050"/>
+                <wp:wrapSquare wrapText="bothSides"/>
+                <wp:docPr id="10" name="Text Box 2"/>
+                <wp:cNvGraphicFramePr>
+                  <a:graphicFrameLocks xmlns:a="http://schemas.openxmlformats.org/drawingml/2006/main"/>
+                </wp:cNvGraphicFramePr>
+                <a:graphic xmlns:a="http://schemas.openxmlformats.org/drawingml/2006/main">
+                  <a:graphicData uri="http://schemas.microsoft.com/office/word/2010/wordprocessingShape">
+                    <wps:wsp>
+                      <wps:cNvSpPr txBox="1">
+                        <a:spLocks noChangeArrowheads="1"/>
+                      </wps:cNvSpPr>
+                      <wps:spPr bwMode="auto">
+                        <a:xfrm>
+                          <a:off x="0" y="0"/>
+                          <a:ext cx="2360930" cy="3295650"/>
+                        </a:xfrm>
+                        <a:prstGeom prst="rect">
+                          <a:avLst/>
+                        </a:prstGeom>
+                        <a:solidFill>
+                          <a:srgbClr val="FFFFFF"/>
+                        </a:solidFill>
+                        <a:ln w="9525">
+                          <a:solidFill>
+                            <a:srgbClr val="000000"/>
+                          </a:solidFill>
+                          <a:miter lim="800000"/>
+                          <a:headEnd/>
+                          <a:tailEnd/>
+                        </a:ln>
+                      </wps:spPr>
+                      <wps:txbx>
+                        <w:txbxContent>
+                          <w:p>
+                            <w:pPr>
+                              <w:keepNext/>
+                            </w:pPr>
+                            <w:r>
+                              <w:rPr>
+                                <w:noProof/>
+                                <w:lang w:eastAsia="en-GB"/>
+                              </w:rPr>
+                              <w:drawing>
+                                <wp:inline distT="0" distB="0" distL="0" distR="0" wp14:anchorId="3F48F4C2" wp14:editId="6CE2829A">
+                                  <wp:extent cx="2077720" cy="2886710"/>
+                                  <wp:effectExtent l="0" t="0" r="0" b="8890"/>
+                                  <wp:docPr id="9" name="Picture 9"/>
+                                  <wp:cNvGraphicFramePr>
+                                    <a:graphicFrameLocks xmlns:a="http://schemas.openxmlformats.org/drawingml/2006/main" noChangeAspect="1"/>
+                                  </wp:cNvGraphicFramePr>
+                                  <a:graphic xmlns:a="http://schemas.openxmlformats.org/drawingml/2006/main">
+                                    <a:graphicData uri="http://schemas.openxmlformats.org/drawingml/2006/picture">
+                                      <pic:pic xmlns:pic="http://schemas.openxmlformats.org/drawingml/2006/picture">
+                                        <pic:nvPicPr>
+                                          <pic:cNvPr id="1" name=""/>
+                                          <pic:cNvPicPr/>
+                                        </pic:nvPicPr>
+                                        <pic:blipFill>
+                                          <a:blip r:embed="rId9"/>
+                                          <a:stretch>
+                                            <a:fillRect/>
+                                          </a:stretch>
+                                        </pic:blipFill>
+                                        <pic:spPr>
+                                          <a:xfrm>
+                                            <a:off x="0" y="0"/>
+                                            <a:ext cx="2077720" cy="2886710"/>
+                                          </a:xfrm>
+                                          <a:prstGeom prst="rect">
+                                            <a:avLst/>
+                                          </a:prstGeom>
+                                        </pic:spPr>
+                                      </pic:pic>
+                                    </a:graphicData>
+                                  </a:graphic>
+                                </wp:inline>
+                              </w:drawing>
+                            </w:r>
+                          </w:p>
+                          <w:p>
+                            <w:pPr>
+                              <w:pStyle w:val="Caption"/>
+                            </w:pPr>
+                            <w:r>
+                              <w:t xml:space="preserve">Figure </w:t>
+                            </w:r>
+                            <w:fldSimple w:instr=" SEQ Figure \* ARABIC ">
+                              <w:r>
+                                <w:rPr>
+                                  <w:noProof/>
+                                </w:rPr>
+                                <w:t>5</w:t>
+                              </w:r>
+                            </w:fldSimple>
+                            <w:r>
+                              <w:t xml:space="preserve"> - Initial NLP training</w:t>
+                            </w:r>
+                          </w:p>
+                          <w:p/>
+                        </w:txbxContent>
+                      </wps:txbx>
+                      <wps:bodyPr rot="0" vert="horz" wrap="square" lIns="91440" tIns="45720" rIns="91440" bIns="45720" anchor="t" anchorCtr="0">
+                        <a:noAutofit/>
+                      </wps:bodyPr>
+                    </wps:wsp>
+                  </a:graphicData>
+                </a:graphic>
+                <wp14:sizeRelH relativeFrom="margin">
+                  <wp14:pctWidth>40000</wp14:pctWidth>
+                </wp14:sizeRelH>
+                <wp14:sizeRelV relativeFrom="margin">
+                  <wp14:pctHeight>0</wp14:pctHeight>
+                </wp14:sizeRelV>
+              </wp:anchor>
+            </w:drawing>
+          </mc:Choice>
+          <mc:Fallback>
+            <w:pict>
+              <v:shape id="_x0000_s1031" type="#_x0000_t202" style="position:absolute;margin-left:134.7pt;margin-top:0;width:185.9pt;height:259.5pt;z-index:251669504;visibility:visible;mso-wrap-style:square;mso-width-percent:400;mso-height-percent:0;mso-wrap-distance-left:9pt;mso-wrap-distance-top:3.6pt;mso-wrap-distance-right:9pt;mso-wrap-distance-bottom:3.6pt;mso-position-horizontal:right;mso-position-horizontal-relative:margin;mso-position-vertical:absolute;mso-position-vertical-relative:text;mso-width-percent:400;mso-height-percent:0;mso-width-relative:margin;mso-height-relative:margin;v-text-anchor:top" o:gfxdata="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">
+                <v:textbox>
+                  <w:txbxContent>
+                    <w:p>
+                      <w:pPr>
+                        <w:keepNext/>
+                      </w:pPr>
+                      <w:r>
+                        <w:rPr>
+                          <w:noProof/>
+                          <w:lang w:eastAsia="en-GB"/>
+                        </w:rPr>
+                        <w:drawing>
+                          <wp:inline distT="0" distB="0" distL="0" distR="0" wp14:anchorId="3F48F4C2" wp14:editId="6CE2829A">
+                            <wp:extent cx="2077720" cy="2886710"/>
+                            <wp:effectExtent l="0" t="0" r="0" b="8890"/>
+                            <wp:docPr id="9" name="Picture 9"/>
+                            <wp:cNvGraphicFramePr>
+                              <a:graphicFrameLocks xmlns:a="http://schemas.openxmlformats.org/drawingml/2006/main" noChangeAspect="1"/>
+                            </wp:cNvGraphicFramePr>
+                            <a:graphic xmlns:a="http://schemas.openxmlformats.org/drawingml/2006/main">
+                              <a:graphicData uri="http://schemas.openxmlformats.org/drawingml/2006/picture">
+                                <pic:pic xmlns:pic="http://schemas.openxmlformats.org/drawingml/2006/picture">
+                                  <pic:nvPicPr>
+                                    <pic:cNvPr id="1" name=""/>
+                                    <pic:cNvPicPr/>
+                                  </pic:nvPicPr>
+                                  <pic:blipFill>
+                                    <a:blip r:embed="rId9"/>
+                                    <a:stretch>
+                                      <a:fillRect/>
+                                    </a:stretch>
+                                  </pic:blipFill>
+                                  <pic:spPr>
+                                    <a:xfrm>
+                                      <a:off x="0" y="0"/>
+                                      <a:ext cx="2077720" cy="2886710"/>
+                                    </a:xfrm>
+                                    <a:prstGeom prst="rect">
+                                      <a:avLst/>
+                                    </a:prstGeom>
+                                  </pic:spPr>
+                                </pic:pic>
+                              </a:graphicData>
+                            </a:graphic>
+                          </wp:inline>
+                        </w:drawing>
+                      </w:r>
+                    </w:p>
+                    <w:p>
+                      <w:pPr>
+                        <w:pStyle w:val="Caption"/>
+                      </w:pPr>
+                      <w:r>
+                        <w:t xml:space="preserve">Figure </w:t>
+                      </w:r>
+                      <w:fldSimple w:instr=" SEQ Figure \* ARABIC ">
+                        <w:r>
+                          <w:rPr>
+                            <w:noProof/>
+                          </w:rPr>
+                          <w:t>5</w:t>
+                        </w:r>
+                      </w:fldSimple>
+                      <w:r>
+                        <w:t xml:space="preserve"> - Initial NLP training</w:t>
+                      </w:r>
+                    </w:p>
+                    <w:p/>
+                  </w:txbxContent>
+                </v:textbox>
+                <w10:wrap type="square" anchorx="margin"/>
+              </v:shape>
+            </w:pict>
+          </mc:Fallback>
+        </mc:AlternateContent>
+      </w:r>
+    </w:p>
+    <w:p/>
+    <w:p/>
+    <w:p/>
+    <w:p/>
+    <w:p/>
+    <w:p/>
+    <w:p/>
+    <w:p>
       <w:bookmarkStart w:id="0" w:name="_GoBack"/>
       <w:bookmarkEnd w:id="0"/>
+    </w:p>
+    <w:p/>
+    <w:p/>
+    <w:p>
+      <w:pPr>
+        <w:pStyle w:val="Heading2"/>
+      </w:pPr>
+      <w:r>
+        <w:t>Testing</w:t>
+      </w:r>
+    </w:p>
+    <w:p>
+      <w:r>
+        <w:t>This section will show testing against general use.</w:t>
+      </w:r>
+    </w:p>
+    <w:p/>
+    <w:p>
+      <w:pPr>
+        <w:pStyle w:val="Heading1"/>
+      </w:pPr>
+      <w:r>
+        <w:t>References</w:t>
+      </w:r>
+    </w:p>
+    <w:p>
+      <w:pPr>
+        <w:widowControl w:val="0"/>
+        <w:autoSpaceDE w:val="0"/>
+        <w:autoSpaceDN w:val="0"/>
+        <w:adjustRightInd w:val="0"/>
+        <w:spacing w:line="240" w:lineRule="auto"/>
+        <w:ind w:left="640" w:hanging="640"/>
+        <w:rPr>
+          <w:rFonts w:ascii="Calibri" w:hAnsi="Calibri" w:cs="Calibri"/>
+          <w:noProof/>
+          <w:szCs w:val="24"/>
+        </w:rPr>
+      </w:pPr>
+      <w:r>
+        <w:fldChar w:fldCharType="begin" w:fldLock="1"/>
+      </w:r>
+      <w:r>
+        <w:instrText xml:space="preserve">ADDIN Mendeley Bibliography CSL_BIBLIOGRAPHY </w:instrText>
+      </w:r>
+      <w:r>
+        <w:fldChar w:fldCharType="separate"/>
+      </w:r>
+      <w:r>
+        <w:rPr>
+          <w:rFonts w:ascii="Calibri" w:hAnsi="Calibri" w:cs="Calibri"/>
+          <w:noProof/>
+          <w:szCs w:val="24"/>
+        </w:rPr>
+        <w:t>[1]</w:t>
+      </w:r>
+      <w:r>
+        <w:rPr>
+          <w:rFonts w:ascii="Calibri" w:hAnsi="Calibri" w:cs="Calibri"/>
+          <w:noProof/>
+          <w:szCs w:val="24"/>
+        </w:rPr>
+        <w:tab/>
+        <w:t>Microsoft, “Microsoft Bot Framework.” [Online]. Available: https://dev.botframework.com/. [Accessed: 23-Mar-2017].</w:t>
+      </w:r>
+    </w:p>
+    <w:p>
+      <w:pPr>
+        <w:widowControl w:val="0"/>
+        <w:autoSpaceDE w:val="0"/>
+        <w:autoSpaceDN w:val="0"/>
+        <w:adjustRightInd w:val="0"/>
+        <w:spacing w:line="240" w:lineRule="auto"/>
+        <w:ind w:left="640" w:hanging="640"/>
+        <w:rPr>
+          <w:rFonts w:ascii="Calibri" w:hAnsi="Calibri" w:cs="Calibri"/>
+          <w:noProof/>
+          <w:szCs w:val="24"/>
+        </w:rPr>
+      </w:pPr>
+      <w:r>
+        <w:rPr>
+          <w:rFonts w:ascii="Calibri" w:hAnsi="Calibri" w:cs="Calibri"/>
+          <w:noProof/>
+          <w:szCs w:val="24"/>
+        </w:rPr>
+        <w:t>[2]</w:t>
+      </w:r>
+      <w:r>
+        <w:rPr>
+          <w:rFonts w:ascii="Calibri" w:hAnsi="Calibri" w:cs="Calibri"/>
+          <w:noProof/>
+          <w:szCs w:val="24"/>
+        </w:rPr>
+        <w:tab/>
+        <w:t>Ubuntu, “LinuxLogFiles - Community Help Wiki,” 2015. [Online]. Available: https://help.ubuntu.com/community/LinuxLogFiles. [Accessed: 23-Mar-2017].</w:t>
+      </w:r>
+    </w:p>
+    <w:p>
+      <w:pPr>
+        <w:widowControl w:val="0"/>
+        <w:autoSpaceDE w:val="0"/>
+        <w:autoSpaceDN w:val="0"/>
+        <w:adjustRightInd w:val="0"/>
+        <w:spacing w:line="240" w:lineRule="auto"/>
+        <w:ind w:left="640" w:hanging="640"/>
+        <w:rPr>
+          <w:rFonts w:ascii="Calibri" w:hAnsi="Calibri" w:cs="Calibri"/>
+          <w:noProof/>
+          <w:szCs w:val="24"/>
+        </w:rPr>
+      </w:pPr>
+      <w:r>
+        <w:rPr>
+          <w:rFonts w:ascii="Calibri" w:hAnsi="Calibri" w:cs="Calibri"/>
+          <w:noProof/>
+          <w:szCs w:val="24"/>
+        </w:rPr>
+        <w:t>[3]</w:t>
+      </w:r>
+      <w:r>
+        <w:rPr>
+          <w:rFonts w:ascii="Calibri" w:hAnsi="Calibri" w:cs="Calibri"/>
+          <w:noProof/>
+          <w:szCs w:val="24"/>
+        </w:rPr>
+        <w:tab/>
+        <w:t>LUIS, “LUIS: Homepage,” 2017. [Online]. Available: https://www.luis.ai/home/index. [Accessed: 05-Mar-2017].</w:t>
+      </w:r>
+    </w:p>
+    <w:p>
+      <w:pPr>
+        <w:widowControl w:val="0"/>
+        <w:autoSpaceDE w:val="0"/>
+        <w:autoSpaceDN w:val="0"/>
+        <w:adjustRightInd w:val="0"/>
+        <w:spacing w:line="240" w:lineRule="auto"/>
+        <w:ind w:left="640" w:hanging="640"/>
+        <w:rPr>
+          <w:rFonts w:ascii="Calibri" w:hAnsi="Calibri" w:cs="Calibri"/>
+          <w:noProof/>
+          <w:szCs w:val="24"/>
+        </w:rPr>
+      </w:pPr>
+      <w:r>
+        <w:rPr>
+          <w:rFonts w:ascii="Calibri" w:hAnsi="Calibri" w:cs="Calibri"/>
+          <w:noProof/>
+          <w:szCs w:val="24"/>
+        </w:rPr>
+        <w:t>[4]</w:t>
+      </w:r>
+      <w:r>
+        <w:rPr>
+          <w:rFonts w:ascii="Calibri" w:hAnsi="Calibri" w:cs="Calibri"/>
+          <w:noProof/>
+          <w:szCs w:val="24"/>
+        </w:rPr>
+        <w:tab/>
+        <w:t>A. Shreve, “ngrok - secure introspectable tunnels to localhost,” 2017. [Online]. Available: https://ngrok.com/. [Accessed: 23-Mar-2017].</w:t>
+      </w:r>
+    </w:p>
+    <w:p>
+      <w:pPr>
+        <w:widowControl w:val="0"/>
+        <w:autoSpaceDE w:val="0"/>
+        <w:autoSpaceDN w:val="0"/>
+        <w:adjustRightInd w:val="0"/>
+        <w:spacing w:line="240" w:lineRule="auto"/>
+        <w:ind w:left="640" w:hanging="640"/>
+        <w:rPr>
+          <w:rFonts w:ascii="Calibri" w:hAnsi="Calibri" w:cs="Calibri"/>
+          <w:noProof/>
+        </w:rPr>
+      </w:pPr>
+      <w:r>
+        <w:rPr>
+          <w:rFonts w:ascii="Calibri" w:hAnsi="Calibri" w:cs="Calibri"/>
+          <w:noProof/>
+          <w:szCs w:val="24"/>
+        </w:rPr>
+        <w:t>[5]</w:t>
+      </w:r>
+      <w:r>
+        <w:rPr>
+          <w:rFonts w:ascii="Calibri" w:hAnsi="Calibri" w:cs="Calibri"/>
+          <w:noProof/>
+          <w:szCs w:val="24"/>
+        </w:rPr>
+        <w:tab/>
+        <w:t>Microsoft, “Bot Framework Emulator | Documentation | Bot Framework,” 2017. [Online]. Available: https://docs.botframework.com/en-us/tools/bot-framework-emulator/. [Accessed: 23-Mar-2017].</w:t>
+      </w:r>
+    </w:p>
+    <w:p>
+      <w:r>
+        <w:fldChar w:fldCharType="end"/>
+      </w:r>
     </w:p>
     <w:sectPr>
       <w:pgSz w:w="11906" w:h="16838"/>
@@ -508,6 +5781,50 @@
       <w:szCs w:val="32"/>
     </w:rPr>
   </w:style>
+  <w:style w:type="paragraph" w:styleId="Heading2">
+    <w:name w:val="heading 2"/>
+    <w:basedOn w:val="Normal"/>
+    <w:next w:val="Normal"/>
+    <w:link w:val="Heading2Char"/>
+    <w:uiPriority w:val="9"/>
+    <w:unhideWhenUsed/>
+    <w:qFormat/>
+    <w:rsid w:val="00A52733"/>
+    <w:pPr>
+      <w:keepNext/>
+      <w:keepLines/>
+      <w:spacing w:before="40" w:after="0"/>
+      <w:outlineLvl w:val="1"/>
+    </w:pPr>
+    <w:rPr>
+      <w:rFonts w:asciiTheme="majorHAnsi" w:eastAsiaTheme="majorEastAsia" w:hAnsiTheme="majorHAnsi" w:cstheme="majorBidi"/>
+      <w:color w:val="2F5496" w:themeColor="accent1" w:themeShade="BF"/>
+      <w:sz w:val="26"/>
+      <w:szCs w:val="26"/>
+    </w:rPr>
+  </w:style>
+  <w:style w:type="paragraph" w:styleId="Heading3">
+    <w:name w:val="heading 3"/>
+    <w:basedOn w:val="Normal"/>
+    <w:next w:val="Normal"/>
+    <w:link w:val="Heading3Char"/>
+    <w:uiPriority w:val="9"/>
+    <w:unhideWhenUsed/>
+    <w:qFormat/>
+    <w:rsid w:val="00A52733"/>
+    <w:pPr>
+      <w:keepNext/>
+      <w:keepLines/>
+      <w:spacing w:before="40" w:after="0"/>
+      <w:outlineLvl w:val="2"/>
+    </w:pPr>
+    <w:rPr>
+      <w:rFonts w:asciiTheme="majorHAnsi" w:eastAsiaTheme="majorEastAsia" w:hAnsiTheme="majorHAnsi" w:cstheme="majorBidi"/>
+      <w:color w:val="1F3763" w:themeColor="accent1" w:themeShade="7F"/>
+      <w:sz w:val="24"/>
+      <w:szCs w:val="24"/>
+    </w:rPr>
+  </w:style>
   <w:style w:type="character" w:default="1" w:styleId="DefaultParagraphFont">
     <w:name w:val="Default Paragraph Font"/>
     <w:uiPriority w:val="1"/>
@@ -547,6 +5864,136 @@
       <w:sz w:val="32"/>
       <w:szCs w:val="32"/>
     </w:rPr>
+  </w:style>
+  <w:style w:type="character" w:customStyle="1" w:styleId="Heading2Char">
+    <w:name w:val="Heading 2 Char"/>
+    <w:basedOn w:val="DefaultParagraphFont"/>
+    <w:link w:val="Heading2"/>
+    <w:uiPriority w:val="9"/>
+    <w:rsid w:val="00A52733"/>
+    <w:rPr>
+      <w:rFonts w:asciiTheme="majorHAnsi" w:eastAsiaTheme="majorEastAsia" w:hAnsiTheme="majorHAnsi" w:cstheme="majorBidi"/>
+      <w:color w:val="2F5496" w:themeColor="accent1" w:themeShade="BF"/>
+      <w:sz w:val="26"/>
+      <w:szCs w:val="26"/>
+    </w:rPr>
+  </w:style>
+  <w:style w:type="character" w:customStyle="1" w:styleId="Heading3Char">
+    <w:name w:val="Heading 3 Char"/>
+    <w:basedOn w:val="DefaultParagraphFont"/>
+    <w:link w:val="Heading3"/>
+    <w:uiPriority w:val="9"/>
+    <w:rsid w:val="00A52733"/>
+    <w:rPr>
+      <w:rFonts w:asciiTheme="majorHAnsi" w:eastAsiaTheme="majorEastAsia" w:hAnsiTheme="majorHAnsi" w:cstheme="majorBidi"/>
+      <w:color w:val="1F3763" w:themeColor="accent1" w:themeShade="7F"/>
+      <w:sz w:val="24"/>
+      <w:szCs w:val="24"/>
+    </w:rPr>
+  </w:style>
+  <w:style w:type="paragraph" w:styleId="Caption">
+    <w:name w:val="caption"/>
+    <w:basedOn w:val="Normal"/>
+    <w:next w:val="Normal"/>
+    <w:uiPriority w:val="35"/>
+    <w:unhideWhenUsed/>
+    <w:qFormat/>
+    <w:rsid w:val="001F7E18"/>
+    <w:pPr>
+      <w:spacing w:after="200" w:line="240" w:lineRule="auto"/>
+    </w:pPr>
+    <w:rPr>
+      <w:i/>
+      <w:iCs/>
+      <w:color w:val="44546A" w:themeColor="text2"/>
+      <w:sz w:val="18"/>
+      <w:szCs w:val="18"/>
+    </w:rPr>
+  </w:style>
+  <w:style w:type="paragraph" w:styleId="HTMLPreformatted">
+    <w:name w:val="HTML Preformatted"/>
+    <w:basedOn w:val="Normal"/>
+    <w:link w:val="HTMLPreformattedChar"/>
+    <w:uiPriority w:val="99"/>
+    <w:semiHidden/>
+    <w:unhideWhenUsed/>
+    <w:rsid w:val="003D07A6"/>
+    <w:pPr>
+      <w:tabs>
+        <w:tab w:val="left" w:pos="916"/>
+        <w:tab w:val="left" w:pos="1832"/>
+        <w:tab w:val="left" w:pos="2748"/>
+        <w:tab w:val="left" w:pos="3664"/>
+        <w:tab w:val="left" w:pos="4580"/>
+        <w:tab w:val="left" w:pos="5496"/>
+        <w:tab w:val="left" w:pos="6412"/>
+        <w:tab w:val="left" w:pos="7328"/>
+        <w:tab w:val="left" w:pos="8244"/>
+        <w:tab w:val="left" w:pos="9160"/>
+        <w:tab w:val="left" w:pos="10076"/>
+        <w:tab w:val="left" w:pos="10992"/>
+        <w:tab w:val="left" w:pos="11908"/>
+        <w:tab w:val="left" w:pos="12824"/>
+        <w:tab w:val="left" w:pos="13740"/>
+        <w:tab w:val="left" w:pos="14656"/>
+      </w:tabs>
+      <w:spacing w:after="0" w:line="240" w:lineRule="auto"/>
+    </w:pPr>
+    <w:rPr>
+      <w:rFonts w:ascii="Courier New" w:eastAsia="Times New Roman" w:hAnsi="Courier New" w:cs="Courier New"/>
+      <w:sz w:val="20"/>
+      <w:szCs w:val="20"/>
+      <w:lang w:eastAsia="en-GB"/>
+    </w:rPr>
+  </w:style>
+  <w:style w:type="character" w:customStyle="1" w:styleId="HTMLPreformattedChar">
+    <w:name w:val="HTML Preformatted Char"/>
+    <w:basedOn w:val="DefaultParagraphFont"/>
+    <w:link w:val="HTMLPreformatted"/>
+    <w:uiPriority w:val="99"/>
+    <w:semiHidden/>
+    <w:rsid w:val="003D07A6"/>
+    <w:rPr>
+      <w:rFonts w:ascii="Courier New" w:eastAsia="Times New Roman" w:hAnsi="Courier New" w:cs="Courier New"/>
+      <w:sz w:val="20"/>
+      <w:szCs w:val="20"/>
+      <w:lang w:eastAsia="en-GB"/>
+    </w:rPr>
+  </w:style>
+  <w:style w:type="character" w:customStyle="1" w:styleId="c1">
+    <w:name w:val="c1"/>
+    <w:basedOn w:val="DefaultParagraphFont"/>
+    <w:rsid w:val="003D07A6"/>
+  </w:style>
+  <w:style w:type="character" w:customStyle="1" w:styleId="nx">
+    <w:name w:val="nx"/>
+    <w:basedOn w:val="DefaultParagraphFont"/>
+    <w:rsid w:val="003D07A6"/>
+  </w:style>
+  <w:style w:type="character" w:customStyle="1" w:styleId="p">
+    <w:name w:val="p"/>
+    <w:basedOn w:val="DefaultParagraphFont"/>
+    <w:rsid w:val="003D07A6"/>
+  </w:style>
+  <w:style w:type="character" w:customStyle="1" w:styleId="s1">
+    <w:name w:val="s1"/>
+    <w:basedOn w:val="DefaultParagraphFont"/>
+    <w:rsid w:val="003D07A6"/>
+  </w:style>
+  <w:style w:type="character" w:customStyle="1" w:styleId="o">
+    <w:name w:val="o"/>
+    <w:basedOn w:val="DefaultParagraphFont"/>
+    <w:rsid w:val="003D07A6"/>
+  </w:style>
+  <w:style w:type="character" w:customStyle="1" w:styleId="s2">
+    <w:name w:val="s2"/>
+    <w:basedOn w:val="DefaultParagraphFont"/>
+    <w:rsid w:val="003D07A6"/>
+  </w:style>
+  <w:style w:type="character" w:customStyle="1" w:styleId="kd">
+    <w:name w:val="kd"/>
+    <w:basedOn w:val="DefaultParagraphFont"/>
+    <w:rsid w:val="00A06FF3"/>
   </w:style>
 </w:styles>
 </file>
@@ -844,4 +6291,16 @@
     </a:ext>
   </a:extLst>
 </a:theme>
+</file>
+
+<file path=customXml/item1.xml><?xml version="1.0" encoding="utf-8"?>
+<b:Sources xmlns:b="http://schemas.openxmlformats.org/officeDocument/2006/bibliography" xmlns="http://schemas.openxmlformats.org/officeDocument/2006/bibliography" SelectedStyle="\IEEE2006OfficeOnline.xsl" StyleName="IEEE" Version="2006"/>
+</file>
+
+<file path=customXml/itemProps1.xml><?xml version="1.0" encoding="utf-8"?>
+<ds:datastoreItem xmlns:ds="http://schemas.openxmlformats.org/officeDocument/2006/customXml" ds:itemID="{6E5F8CF2-85DE-4ADD-9E4C-FD4894E49396}">
+  <ds:schemaRefs>
+    <ds:schemaRef ds:uri="http://schemas.openxmlformats.org/officeDocument/2006/bibliography"/>
+  </ds:schemaRefs>
+</ds:datastoreItem>
 </file>
--- a/Documentation/4. Design Documentation.docx
+++ b/Documentation/4. Design Documentation.docx
@@ -42,6 +42,11 @@
     </w:p>
     <w:p>
       <w:r>
+        <w:t>As an addition to the modular design ethic, the project is intended to be a framework that can be refined, worked on and added to over time. It is not intended to be a complete monitoring system for a network – rather it is a framework with a various proof of concept and example uses pre-programmed.</w:t>
+      </w:r>
+    </w:p>
+    <w:p>
+      <w:r>
         <w:t>It is intended that the application be semi-autonomous in nature, able to be extremely low maintenance</w:t>
       </w:r>
       <w:r>
@@ -170,7 +175,7 @@
         <w:fldChar w:fldCharType="begin" w:fldLock="1"/>
       </w:r>
       <w:r>
-        <w:instrText>ADDIN CSL_CITATION { "citationItems" : [ { "id" : "ITEM-1", "itemData" : { "URL" : "https://help.ubuntu.com/community/LinuxLogFiles", "accessed" : { "date-parts" : [ [ "2017", "3", "23" ] ] }, "author" : [ { "dropping-particle" : "", "family" : "Ubuntu", "given" : "", "non-dropping-particle" : "", "parse-names" : false, "suffix" : "" } ], "id" : "ITEM-1", "issued" : { "date-parts" : [ [ "2015" ] ] }, "title" : "LinuxLogFiles - Community Help Wiki", "type" : "webpage" }, "uris" : [ "http://www.mendeley.com/documents/?uuid=8cc5e00c-f7e6-3b50-9f11-5dca18dc9b0a" ] } ], "mendeley" : { "formattedCitation" : "[1]", "plainTextFormattedCitation" : "[1]", "previouslyFormattedCitation" : "[2]" }, "properties" : { "noteIndex" : 0 }, "schema" : "https://github.com/citation-style-language/schema/raw/master/csl-citation.json" }</w:instrText>
+        <w:instrText>ADDIN CSL_CITATION { "citationItems" : [ { "id" : "ITEM-1", "itemData" : { "URL" : "https://help.ubuntu.com/community/LinuxLogFiles", "accessed" : { "date-parts" : [ [ "2017", "3", "23" ] ] }, "author" : [ { "dropping-particle" : "", "family" : "Ubuntu", "given" : "", "non-dropping-particle" : "", "parse-names" : false, "suffix" : "" } ], "id" : "ITEM-1", "issued" : { "date-parts" : [ [ "2015" ] ] }, "title" : "LinuxLogFiles - Community Help Wiki", "type" : "webpage" }, "uris" : [ "http://www.mendeley.com/documents/?uuid=8cc5e00c-f7e6-3b50-9f11-5dca18dc9b0a" ] } ], "mendeley" : { "formattedCitation" : "[1]", "plainTextFormattedCitation" : "[1]", "previouslyFormattedCitation" : "[1]" }, "properties" : { "noteIndex" : 0 }, "schema" : "https://github.com/citation-style-language/schema/raw/master/csl-citation.json" }</w:instrText>
       </w:r>
       <w:r>
         <w:fldChar w:fldCharType="separate"/>
@@ -195,6 +200,7 @@
         <w:pStyle w:val="Heading3"/>
       </w:pPr>
       <w:r>
+        <w:lastRenderedPageBreak/>
         <w:t>Other Commands</w:t>
       </w:r>
     </w:p>
@@ -205,14 +211,10 @@
         </w:rPr>
       </w:pPr>
       <w:r>
-        <w:t xml:space="preserve">Remote administration means being away from tools, so adding tools that are often in an administrators’ arsenal to the application can be very useful in troubleshooting. Having remote </w:t>
-      </w:r>
-      <w:r>
-        <w:lastRenderedPageBreak/>
-        <w:t>access to a machine inside the network means that certain commands can be piped to the user:</w:t>
-      </w:r>
-      <w:r>
-        <w:br/>
+        <w:t>Remote administration means being away from tools, so adding tools that are often in an administrators’ arsenal to the application can be very useful in troubleshooting. Having remote access to a machine inside the network means that certain com</w:t>
+      </w:r>
+      <w:r>
+        <w:t>mands can be piped to the user:</w:t>
       </w:r>
     </w:p>
     <w:p>
@@ -270,16 +272,37 @@
       </w:r>
     </w:p>
     <w:p>
+      <w:r>
+        <w:t xml:space="preserve">Security is a major point </w:t>
+      </w:r>
+      <w:r>
+        <w:t>in this project, as this application may have access t</w:t>
+      </w:r>
+      <w:r>
+        <w:t>o logs or passwords for servers. To address this issue, we will be using the security offered by the various chat services by associating access to the bot with access to instant messaging services.</w:t>
+      </w:r>
+    </w:p>
+    <w:p>
+      <w:r>
+        <w:t xml:space="preserve">In our case, </w:t>
+      </w:r>
       <w:proofErr w:type="spellStart"/>
       <w:r>
-        <w:t>Todo</w:t>
+        <w:t>BotBuilder</w:t>
       </w:r>
       <w:proofErr w:type="spellEnd"/>
+      <w:r>
+        <w:t xml:space="preserve"> provides a user ID along with every message. We can compare this user ID to a hardcoded whitelist that allows a user access to functions in the bot if they are whitelisted. A user should take steps such as two-factor authentication on their IM account in order to protect it, and by extension, any data the project may be able to give out.</w:t>
+      </w:r>
     </w:p>
-    <w:p/>
+    <w:p>
+      <w:r>
+        <w:t xml:space="preserve">It would be possible to add more security considerations to the modules such as passwords, but this did not seem necessary for this example framework. </w:t>
+      </w:r>
+    </w:p>
     <w:p>
       <w:pPr>
-        <w:pStyle w:val="Heading1"/>
+        <w:pStyle w:val="Heading2"/>
       </w:pPr>
       <w:r>
         <w:rPr>
@@ -383,6 +406,7 @@
                             <w:pPr>
                               <w:pStyle w:val="Caption"/>
                             </w:pPr>
+                            <w:bookmarkStart w:id="0" w:name="_Ref479963697"/>
                             <w:r>
                               <w:t xml:space="preserve">Figure </w:t>
                             </w:r>
@@ -410,6 +434,7 @@
                             <w:r>
                               <w:t xml:space="preserve"> - Technical Prototype Flow Chart</w:t>
                             </w:r>
+                            <w:bookmarkEnd w:id="0"/>
                           </w:p>
                           <w:p/>
                         </w:txbxContent>
@@ -488,6 +513,7 @@
                       <w:pPr>
                         <w:pStyle w:val="Caption"/>
                       </w:pPr>
+                      <w:bookmarkStart w:id="1" w:name="_Ref479963697"/>
                       <w:r>
                         <w:t xml:space="preserve">Figure </w:t>
                       </w:r>
@@ -515,6 +541,7 @@
                       <w:r>
                         <w:t xml:space="preserve"> - Technical Prototype Flow Chart</w:t>
                       </w:r>
+                      <w:bookmarkEnd w:id="1"/>
                     </w:p>
                     <w:p/>
                   </w:txbxContent>
@@ -526,7 +553,42 @@
         </mc:AlternateContent>
       </w:r>
       <w:r>
-        <w:t>Technical Prototype Proposal</w:t>
+        <w:t>Modules</w:t>
+      </w:r>
+      <w:r>
+        <w:t xml:space="preserve"> </w:t>
+      </w:r>
+    </w:p>
+    <w:p>
+      <w:r>
+        <w:t xml:space="preserve">Our initial plan is shown in </w:t>
+      </w:r>
+      <w:r>
+        <w:fldChar w:fldCharType="begin"/>
+      </w:r>
+      <w:r>
+        <w:instrText xml:space="preserve"> REF _Ref479963697 \h </w:instrText>
+      </w:r>
+      <w:r>
+        <w:fldChar w:fldCharType="separate"/>
+      </w:r>
+      <w:r>
+        <w:t xml:space="preserve">Figure </w:t>
+      </w:r>
+      <w:r>
+        <w:rPr>
+          <w:noProof/>
+        </w:rPr>
+        <w:t>1</w:t>
+      </w:r>
+      <w:r>
+        <w:t xml:space="preserve"> - Technical Prototype Flow Chart</w:t>
+      </w:r>
+      <w:r>
+        <w:fldChar w:fldCharType="end"/>
+      </w:r>
+      <w:r>
+        <w:t>, and shows each individual module. The following section will go into detail of each module and discuss its uses, as well as how they will interact or be swapped out as necessary.</w:t>
       </w:r>
     </w:p>
     <w:p>
@@ -551,7 +613,7 @@
         <w:fldChar w:fldCharType="begin" w:fldLock="1"/>
       </w:r>
       <w:r>
-        <w:instrText>ADDIN CSL_CITATION { "citationItems" : [ { "id" : "ITEM-1", "itemData" : { "URL" : "https://dev.botframework.com/", "accessed" : { "date-parts" : [ [ "2017", "3", "23" ] ] }, "author" : [ { "dropping-particle" : "", "family" : "Microsoft", "given" : "", "non-dropping-particle" : "", "parse-names" : false, "suffix" : "" } ], "id" : "ITEM-1", "issued" : { "date-parts" : [ [ "0" ] ] }, "title" : "Microsoft Bot Framework", "type" : "webpage" }, "uris" : [ "http://www.mendeley.com/documents/?uuid=3451e2a8-4b95-39f3-b3b4-03e42e648936" ] } ], "mendeley" : { "formattedCitation" : "[2]", "plainTextFormattedCitation" : "[2]" }, "properties" : { "noteIndex" : 0 }, "schema" : "https://github.com/citation-style-language/schema/raw/master/csl-citation.json" }</w:instrText>
+        <w:instrText>ADDIN CSL_CITATION { "citationItems" : [ { "id" : "ITEM-1", "itemData" : { "URL" : "https://dev.botframework.com/", "accessed" : { "date-parts" : [ [ "2017", "3", "23" ] ] }, "author" : [ { "dropping-particle" : "", "family" : "Microsoft", "given" : "", "non-dropping-particle" : "", "parse-names" : false, "suffix" : "" } ], "id" : "ITEM-1", "issued" : { "date-parts" : [ [ "0" ] ] }, "title" : "Microsoft Bot Framework", "type" : "webpage" }, "uris" : [ "http://www.mendeley.com/documents/?uuid=3451e2a8-4b95-39f3-b3b4-03e42e648936" ] } ], "mendeley" : { "formattedCitation" : "[2]", "plainTextFormattedCitation" : "[2]", "previouslyFormattedCitation" : "[2]" }, "properties" : { "noteIndex" : 0 }, "schema" : "https://github.com/citation-style-language/schema/raw/master/csl-citation.json" }</w:instrText>
       </w:r>
       <w:r>
         <w:fldChar w:fldCharType="separate"/>
@@ -570,6 +632,45 @@
       </w:r>
       <w:r>
         <w:t>format.</w:t>
+      </w:r>
+    </w:p>
+    <w:p>
+      <w:r>
+        <w:t xml:space="preserve">Bot Builder does the work of connecting to the IM service and then forwarding user data from the IM to our API endpoint. Following Bot Builder conventions, we will use their library to open a </w:t>
+      </w:r>
+      <w:proofErr w:type="spellStart"/>
+      <w:r>
+        <w:t>Restify</w:t>
+      </w:r>
+      <w:proofErr w:type="spellEnd"/>
+      <w:r>
+        <w:fldChar w:fldCharType="begin" w:fldLock="1"/>
+      </w:r>
+      <w:r>
+        <w:instrText>ADDIN CSL_CITATION { "citationItems" : [ { "id" : "ITEM-1", "itemData" : { "URL" : "http://restify.com/", "accessed" : { "date-parts" : [ [ "2017", "4", "14" ] ] }, "author" : [ { "dropping-particle" : "", "family" : "Restify", "given" : "", "non-dropping-particle" : "", "parse-names" : false, "suffix" : "" } ], "id" : "ITEM-1", "issued" : { "date-parts" : [ [ "2016" ] ] }, "title" : "API Guide | restify", "type" : "webpage" }, "uris" : [ "http://www.mendeley.com/documents/?uuid=a0d7ea2e-317f-362b-85e4-1ee0079fa697" ] } ], "mendeley" : { "formattedCitation" : "[3]", "plainTextFormattedCitation" : "[3]" }, "properties" : { "noteIndex" : 0 }, "schema" : "https://github.com/citation-style-language/schema/raw/master/csl-citation.json" }</w:instrText>
+      </w:r>
+      <w:r>
+        <w:fldChar w:fldCharType="separate"/>
+      </w:r>
+      <w:r>
+        <w:rPr>
+          <w:noProof/>
+        </w:rPr>
+        <w:t>[3]</w:t>
+      </w:r>
+      <w:r>
+        <w:fldChar w:fldCharType="end"/>
+      </w:r>
+      <w:r>
+        <w:t xml:space="preserve"> web service on our server, which will receive the data and handle replies to the </w:t>
+      </w:r>
+      <w:proofErr w:type="spellStart"/>
+      <w:r>
+        <w:t>Bot</w:t>
+      </w:r>
+      <w:proofErr w:type="spellEnd"/>
+      <w:r>
+        <w:t xml:space="preserve"> Builder server. We can expect the data to be very similar irrelevant of what IM service the user is using. This data is handed directly off to the NLP service without modification, and contains the session information such as the user’s ID, what conversation it is part of, other data required for a reply, and the users message. </w:t>
       </w:r>
     </w:p>
     <w:p>
@@ -577,38 +678,332 @@
         <w:pStyle w:val="Heading2"/>
       </w:pPr>
       <w:r>
-        <w:t>User Interaction Module</w:t>
-      </w:r>
-      <w:r>
-        <w:t>(UIM)</w:t>
+        <w:lastRenderedPageBreak/>
+        <w:t>Natural Language Processing Module</w:t>
       </w:r>
     </w:p>
     <w:p>
       <w:r>
-        <w:t xml:space="preserve">This module transports incoming information from the IM Service Connector to the Natural Language Processing module, and then forwards formatted data of the </w:t>
-      </w:r>
-      <w:r>
-        <w:t>users’</w:t>
-      </w:r>
-      <w:r>
-        <w:t xml:space="preserve"> intent to the Intent Processing Module</w:t>
-      </w:r>
-      <w:r>
-        <w:t>. This module also formats data intended for the user.</w:t>
-      </w:r>
-      <w:r>
-        <w:t xml:space="preserve"> In some </w:t>
-      </w:r>
-      <w:r>
-        <w:t>cases,</w:t>
-      </w:r>
-      <w:r>
-        <w:t xml:space="preserve"> Intent Processing isn’t necessary and a simple reply can be managed by the User Interaction Module.</w:t>
+        <w:t>This module takes the formatted IM messages and sends them to an NLP service, and formats the information to be understood by the User Interaction Module.</w:t>
+      </w:r>
+      <w:r>
+        <w:t xml:space="preserve"> For the sake of our testing, this module will be tuned to Microsoft LUIS</w:t>
+      </w:r>
+      <w:r>
+        <w:fldChar w:fldCharType="begin" w:fldLock="1"/>
+      </w:r>
+      <w:r>
+        <w:instrText>ADDIN CSL_CITATION { "citationItems" : [ { "id" : "ITEM-1", "itemData" : { "URL" : "https://www.luis.ai/home/index", "accessed" : { "date-parts" : [ [ "2017", "3", "5" ] ] }, "author" : [ { "dropping-particle" : "", "family" : "LUIS", "given" : "", "non-dropping-particle" : "", "parse-names" : false, "suffix" : "" } ], "id" : "ITEM-1", "issued" : { "date-parts" : [ [ "2017" ] ] }, "note" : "NULL", "title" : "LUIS: Homepage", "type" : "webpage" }, "uris" : [ "http://www.mendeley.com/documents/?uuid=14e48cdb-8590-38d1-ae09-dc13ee18bc2d" ] } ], "mendeley" : { "formattedCitation" : "[4]", "plainTextFormattedCitation" : "[4]", "previouslyFormattedCitation" : "[3]" }, "properties" : { "noteIndex" : 0 }, "schema" : "https://github.com/citation-style-language/schema/raw/master/csl-citation.json" }</w:instrText>
+      </w:r>
+      <w:r>
+        <w:fldChar w:fldCharType="separate"/>
+      </w:r>
+      <w:r>
+        <w:rPr>
+          <w:noProof/>
+        </w:rPr>
+        <w:t>[4]</w:t>
+      </w:r>
+      <w:r>
+        <w:fldChar w:fldCharType="end"/>
+      </w:r>
+      <w:r>
+        <w:t xml:space="preserve"> running on an Azure instance.</w:t>
       </w:r>
     </w:p>
     <w:p>
       <w:r>
-        <w:t>This module can be left static between changes of the NLP and IM modules, as it relies on those modules handling formatting and simply has a list of known intents and how it reacts to them.</w:t>
+        <w:t>Intents are what the user ‘intends’ to do. These intents, as well as what triggers them are defined in the LUIS NLP website, and will be planned later.</w:t>
+      </w:r>
+      <w:bookmarkStart w:id="2" w:name="_GoBack"/>
+      <w:bookmarkEnd w:id="2"/>
+    </w:p>
+    <w:p>
+      <w:r>
+        <w:rPr>
+          <w:noProof/>
+          <w:lang w:eastAsia="en-GB"/>
+        </w:rPr>
+        <mc:AlternateContent>
+          <mc:Choice Requires="wps">
+            <w:drawing>
+              <wp:anchor distT="45720" distB="45720" distL="114300" distR="114300" simplePos="0" relativeHeight="251673600" behindDoc="0" locked="0" layoutInCell="1" allowOverlap="1">
+                <wp:simplePos x="0" y="0"/>
+                <wp:positionH relativeFrom="margin">
+                  <wp:align>right</wp:align>
+                </wp:positionH>
+                <wp:positionV relativeFrom="paragraph">
+                  <wp:posOffset>899795</wp:posOffset>
+                </wp:positionV>
+                <wp:extent cx="5705475" cy="4619625"/>
+                <wp:effectExtent l="0" t="0" r="28575" b="28575"/>
+                <wp:wrapTopAndBottom/>
+                <wp:docPr id="22" name="Text Box 2"/>
+                <wp:cNvGraphicFramePr>
+                  <a:graphicFrameLocks xmlns:a="http://schemas.openxmlformats.org/drawingml/2006/main"/>
+                </wp:cNvGraphicFramePr>
+                <a:graphic xmlns:a="http://schemas.openxmlformats.org/drawingml/2006/main">
+                  <a:graphicData uri="http://schemas.microsoft.com/office/word/2010/wordprocessingShape">
+                    <wps:wsp>
+                      <wps:cNvSpPr txBox="1">
+                        <a:spLocks noChangeArrowheads="1"/>
+                      </wps:cNvSpPr>
+                      <wps:spPr bwMode="auto">
+                        <a:xfrm>
+                          <a:off x="0" y="0"/>
+                          <a:ext cx="5705475" cy="4619625"/>
+                        </a:xfrm>
+                        <a:prstGeom prst="rect">
+                          <a:avLst/>
+                        </a:prstGeom>
+                        <a:solidFill>
+                          <a:srgbClr val="FFFFFF"/>
+                        </a:solidFill>
+                        <a:ln w="9525">
+                          <a:solidFill>
+                            <a:srgbClr val="000000"/>
+                          </a:solidFill>
+                          <a:miter lim="800000"/>
+                          <a:headEnd/>
+                          <a:tailEnd/>
+                        </a:ln>
+                      </wps:spPr>
+                      <wps:txbx>
+                        <w:txbxContent>
+                          <w:p>
+                            <w:pPr>
+                              <w:keepNext/>
+                            </w:pPr>
+                            <w:r>
+                              <w:rPr>
+                                <w:noProof/>
+                                <w:lang w:eastAsia="en-GB"/>
+                              </w:rPr>
+                              <w:drawing>
+                                <wp:inline distT="0" distB="0" distL="0" distR="0" wp14:anchorId="46DE56E9" wp14:editId="7F430FB9">
+                                  <wp:extent cx="5379720" cy="4185920"/>
+                                  <wp:effectExtent l="0" t="0" r="0" b="5080"/>
+                                  <wp:docPr id="23" name="Picture 23"/>
+                                  <wp:cNvGraphicFramePr>
+                                    <a:graphicFrameLocks xmlns:a="http://schemas.openxmlformats.org/drawingml/2006/main" noChangeAspect="1"/>
+                                  </wp:cNvGraphicFramePr>
+                                  <a:graphic xmlns:a="http://schemas.openxmlformats.org/drawingml/2006/main">
+                                    <a:graphicData uri="http://schemas.openxmlformats.org/drawingml/2006/picture">
+                                      <pic:pic xmlns:pic="http://schemas.openxmlformats.org/drawingml/2006/picture">
+                                        <pic:nvPicPr>
+                                          <pic:cNvPr id="1" name=""/>
+                                          <pic:cNvPicPr/>
+                                        </pic:nvPicPr>
+                                        <pic:blipFill>
+                                          <a:blip r:embed="rId8"/>
+                                          <a:stretch>
+                                            <a:fillRect/>
+                                          </a:stretch>
+                                        </pic:blipFill>
+                                        <pic:spPr>
+                                          <a:xfrm>
+                                            <a:off x="0" y="0"/>
+                                            <a:ext cx="5379720" cy="4185920"/>
+                                          </a:xfrm>
+                                          <a:prstGeom prst="rect">
+                                            <a:avLst/>
+                                          </a:prstGeom>
+                                        </pic:spPr>
+                                      </pic:pic>
+                                    </a:graphicData>
+                                  </a:graphic>
+                                </wp:inline>
+                              </w:drawing>
+                            </w:r>
+                          </w:p>
+                          <w:p>
+                            <w:pPr>
+                              <w:pStyle w:val="Caption"/>
+                            </w:pPr>
+                            <w:bookmarkStart w:id="3" w:name="_Ref479965109"/>
+                            <w:r>
+                              <w:t xml:space="preserve">Figure </w:t>
+                            </w:r>
+                            <w:r>
+                              <w:fldChar w:fldCharType="begin"/>
+                            </w:r>
+                            <w:r>
+                              <w:instrText xml:space="preserve"> SEQ Figure \* ARABIC </w:instrText>
+                            </w:r>
+                            <w:r>
+                              <w:fldChar w:fldCharType="separate"/>
+                            </w:r>
+                            <w:r>
+                              <w:rPr>
+                                <w:noProof/>
+                              </w:rPr>
+                              <w:t>2</w:t>
+                            </w:r>
+                            <w:r>
+                              <w:fldChar w:fldCharType="end"/>
+                            </w:r>
+                            <w:bookmarkEnd w:id="3"/>
+                            <w:r>
+                              <w:t xml:space="preserve"> - Showing the relationship between the NLP Module and UI Module</w:t>
+                            </w:r>
+                          </w:p>
+                          <w:p/>
+                        </w:txbxContent>
+                      </wps:txbx>
+                      <wps:bodyPr rot="0" vert="horz" wrap="square" lIns="91440" tIns="45720" rIns="91440" bIns="45720" anchor="t" anchorCtr="0">
+                        <a:noAutofit/>
+                      </wps:bodyPr>
+                    </wps:wsp>
+                  </a:graphicData>
+                </a:graphic>
+                <wp14:sizeRelH relativeFrom="margin">
+                  <wp14:pctWidth>0</wp14:pctWidth>
+                </wp14:sizeRelH>
+                <wp14:sizeRelV relativeFrom="margin">
+                  <wp14:pctHeight>0</wp14:pctHeight>
+                </wp14:sizeRelV>
+              </wp:anchor>
+            </w:drawing>
+          </mc:Choice>
+          <mc:Fallback>
+            <w:pict>
+              <v:shape id="_x0000_s1027" type="#_x0000_t202" style="position:absolute;margin-left:398.05pt;margin-top:70.85pt;width:449.25pt;height:363.75pt;z-index:251673600;visibility:visible;mso-wrap-style:square;mso-width-percent:0;mso-height-percent:0;mso-wrap-distance-left:9pt;mso-wrap-distance-top:3.6pt;mso-wrap-distance-right:9pt;mso-wrap-distance-bottom:3.6pt;mso-position-horizontal:right;mso-position-horizontal-relative:margin;mso-position-vertical:absolute;mso-position-vertical-relative:text;mso-width-percent:0;mso-height-percent:0;mso-width-relative:margin;mso-height-relative:margin;v-text-anchor:top" o:gfxdata="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">
+                <v:textbox>
+                  <w:txbxContent>
+                    <w:p>
+                      <w:pPr>
+                        <w:keepNext/>
+                      </w:pPr>
+                      <w:r>
+                        <w:rPr>
+                          <w:noProof/>
+                          <w:lang w:eastAsia="en-GB"/>
+                        </w:rPr>
+                        <w:drawing>
+                          <wp:inline distT="0" distB="0" distL="0" distR="0" wp14:anchorId="46DE56E9" wp14:editId="7F430FB9">
+                            <wp:extent cx="5379720" cy="4185920"/>
+                            <wp:effectExtent l="0" t="0" r="0" b="5080"/>
+                            <wp:docPr id="23" name="Picture 23"/>
+                            <wp:cNvGraphicFramePr>
+                              <a:graphicFrameLocks xmlns:a="http://schemas.openxmlformats.org/drawingml/2006/main" noChangeAspect="1"/>
+                            </wp:cNvGraphicFramePr>
+                            <a:graphic xmlns:a="http://schemas.openxmlformats.org/drawingml/2006/main">
+                              <a:graphicData uri="http://schemas.openxmlformats.org/drawingml/2006/picture">
+                                <pic:pic xmlns:pic="http://schemas.openxmlformats.org/drawingml/2006/picture">
+                                  <pic:nvPicPr>
+                                    <pic:cNvPr id="1" name=""/>
+                                    <pic:cNvPicPr/>
+                                  </pic:nvPicPr>
+                                  <pic:blipFill>
+                                    <a:blip r:embed="rId8"/>
+                                    <a:stretch>
+                                      <a:fillRect/>
+                                    </a:stretch>
+                                  </pic:blipFill>
+                                  <pic:spPr>
+                                    <a:xfrm>
+                                      <a:off x="0" y="0"/>
+                                      <a:ext cx="5379720" cy="4185920"/>
+                                    </a:xfrm>
+                                    <a:prstGeom prst="rect">
+                                      <a:avLst/>
+                                    </a:prstGeom>
+                                  </pic:spPr>
+                                </pic:pic>
+                              </a:graphicData>
+                            </a:graphic>
+                          </wp:inline>
+                        </w:drawing>
+                      </w:r>
+                    </w:p>
+                    <w:p>
+                      <w:pPr>
+                        <w:pStyle w:val="Caption"/>
+                      </w:pPr>
+                      <w:bookmarkStart w:id="4" w:name="_Ref479965109"/>
+                      <w:r>
+                        <w:t xml:space="preserve">Figure </w:t>
+                      </w:r>
+                      <w:r>
+                        <w:fldChar w:fldCharType="begin"/>
+                      </w:r>
+                      <w:r>
+                        <w:instrText xml:space="preserve"> SEQ Figure \* ARABIC </w:instrText>
+                      </w:r>
+                      <w:r>
+                        <w:fldChar w:fldCharType="separate"/>
+                      </w:r>
+                      <w:r>
+                        <w:rPr>
+                          <w:noProof/>
+                        </w:rPr>
+                        <w:t>2</w:t>
+                      </w:r>
+                      <w:r>
+                        <w:fldChar w:fldCharType="end"/>
+                      </w:r>
+                      <w:bookmarkEnd w:id="4"/>
+                      <w:r>
+                        <w:t xml:space="preserve"> - Showing the relationship between the NLP Module and UI Module</w:t>
+                      </w:r>
+                    </w:p>
+                    <w:p/>
+                  </w:txbxContent>
+                </v:textbox>
+                <w10:wrap type="topAndBottom" anchorx="margin"/>
+              </v:shape>
+            </w:pict>
+          </mc:Fallback>
+        </mc:AlternateContent>
+      </w:r>
+      <w:r>
+        <w:t xml:space="preserve">At program </w:t>
+      </w:r>
+      <w:proofErr w:type="spellStart"/>
+      <w:r>
+        <w:t>startup</w:t>
+      </w:r>
+      <w:proofErr w:type="spellEnd"/>
+      <w:r>
+        <w:t xml:space="preserve">, the NLP module queries the </w:t>
+      </w:r>
+      <w:r>
+        <w:t>User Interaction(UI) Module</w:t>
+      </w:r>
+      <w:r>
+        <w:t xml:space="preserve"> to get a list of known intents. The NLP module then generates templates to allow it to format the information in a way the UIM understands. No matter what service the NLP module connects to, it will format the</w:t>
+      </w:r>
+      <w:r>
+        <w:t xml:space="preserve"> information the same way. </w:t>
+      </w:r>
+    </w:p>
+    <w:p>
+      <w:r>
+        <w:t xml:space="preserve">Shown in </w:t>
+      </w:r>
+      <w:r>
+        <w:fldChar w:fldCharType="begin"/>
+      </w:r>
+      <w:r>
+        <w:instrText xml:space="preserve"> REF _Ref479965109 \h </w:instrText>
+      </w:r>
+      <w:r>
+        <w:fldChar w:fldCharType="separate"/>
+      </w:r>
+      <w:r>
+        <w:t xml:space="preserve">Figure </w:t>
+      </w:r>
+      <w:r>
+        <w:rPr>
+          <w:noProof/>
+        </w:rPr>
+        <w:t>2</w:t>
+      </w:r>
+      <w:r>
+        <w:fldChar w:fldCharType="end"/>
+      </w:r>
+      <w:r>
+        <w:t>, the intent management functions in the UI Module are hard-coded. The NLP Module then dynamically generates the functions required to handle these incoming intents.</w:t>
       </w:r>
     </w:p>
     <w:p>
@@ -616,50 +1011,23 @@
         <w:pStyle w:val="Heading2"/>
       </w:pPr>
       <w:r>
-        <w:lastRenderedPageBreak/>
-        <w:t>Natural Language Processing Module</w:t>
+        <w:t>User Interaction Module</w:t>
       </w:r>
     </w:p>
     <w:p>
       <w:r>
-        <w:t>This module takes the formatted IM messages and sends them to an NLP service, and formats the information to be understood by the User Interaction Module.</w:t>
-      </w:r>
-      <w:r>
-        <w:t xml:space="preserve"> For the sake of our testing, this module will be tuned to Microsoft LUIS</w:t>
-      </w:r>
-      <w:r>
-        <w:fldChar w:fldCharType="begin" w:fldLock="1"/>
-      </w:r>
-      <w:r>
-        <w:instrText>ADDIN CSL_CITATION { "citationItems" : [ { "id" : "ITEM-1", "itemData" : { "URL" : "https://www.luis.ai/home/index", "accessed" : { "date-parts" : [ [ "2017", "3", "5" ] ] }, "author" : [ { "dropping-particle" : "", "family" : "LUIS", "given" : "", "non-dropping-particle" : "", "parse-names" : false, "suffix" : "" } ], "id" : "ITEM-1", "issued" : { "date-parts" : [ [ "2017" ] ] }, "note" : "NULL", "title" : "LUIS: Homepage", "type" : "webpage" }, "uris" : [ "http://www.mendeley.com/documents/?uuid=14e48cdb-8590-38d1-ae09-dc13ee18bc2d" ] } ], "mendeley" : { "formattedCitation" : "[3]", "plainTextFormattedCitation" : "[3]", "previouslyFormattedCitation" : "[3]" }, "properties" : { "noteIndex" : 0 }, "schema" : "https://github.com/citation-style-language/schema/raw/master/csl-citation.json" }</w:instrText>
-      </w:r>
-      <w:r>
-        <w:fldChar w:fldCharType="separate"/>
-      </w:r>
-      <w:r>
-        <w:rPr>
-          <w:noProof/>
-        </w:rPr>
-        <w:t>[3]</w:t>
-      </w:r>
-      <w:r>
-        <w:fldChar w:fldCharType="end"/>
-      </w:r>
-      <w:r>
-        <w:t xml:space="preserve"> running on an Azure instance.</w:t>
+        <w:t>This module transports incoming information from the IM Service Connector to the Natural Language Processing module, and then forwards formatted data of the users’ intent to the Intent Processing Module. This module also formats data intended for the user. In some cases, Intent Processing isn’t necessary and a simple reply can be managed by the User Interaction Module.</w:t>
       </w:r>
     </w:p>
     <w:p>
       <w:r>
-        <w:t xml:space="preserve">At program </w:t>
-      </w:r>
-      <w:proofErr w:type="spellStart"/>
-      <w:r>
-        <w:t>startup</w:t>
-      </w:r>
-      <w:proofErr w:type="spellEnd"/>
-      <w:r>
-        <w:t>, the NLP module queries the UIM to get a list of known intents. The NLP module then generates templates to allow it to format the information in a way the UIM understands. No matter what service the NLP module connects to, it will format the information the same way, then call an intent handler from the UIM.</w:t>
+        <w:t>This module can be left static between changes of the NLP and IM modules, as it relies on those modules handling formatting and simply has a list of known intents and how it reacts to them.</w:t>
+      </w:r>
+    </w:p>
+    <w:p>
+      <w:r>
+        <w:lastRenderedPageBreak/>
+        <w:t>call an intent handler from the UIM.</w:t>
       </w:r>
     </w:p>
     <w:p>
@@ -751,7 +1119,23 @@
       </w:r>
     </w:p>
     <w:p/>
+    <w:p>
+      <w:pPr>
+        <w:pStyle w:val="Heading2"/>
+      </w:pPr>
+      <w:r>
+        <w:t>LUIS</w:t>
+      </w:r>
+    </w:p>
     <w:p/>
+    <w:p>
+      <w:pPr>
+        <w:pStyle w:val="Heading2"/>
+      </w:pPr>
+      <w:r>
+        <w:t>Azure</w:t>
+      </w:r>
+    </w:p>
     <w:p/>
     <w:p/>
     <w:p/>
@@ -781,7 +1165,6 @@
         <w:pStyle w:val="Heading2"/>
       </w:pPr>
       <w:r>
-        <w:lastRenderedPageBreak/>
         <w:t>Forwarding Ports</w:t>
       </w:r>
     </w:p>
@@ -792,6 +1175,7 @@
     </w:p>
     <w:p>
       <w:r>
+        <w:lastRenderedPageBreak/>
         <w:t xml:space="preserve">To fix this we used an application called </w:t>
       </w:r>
       <w:proofErr w:type="spellStart"/>
@@ -803,7 +1187,7 @@
         <w:fldChar w:fldCharType="begin" w:fldLock="1"/>
       </w:r>
       <w:r>
-        <w:instrText>ADDIN CSL_CITATION { "citationItems" : [ { "id" : "ITEM-1", "itemData" : { "URL" : "https://ngrok.com/", "accessed" : { "date-parts" : [ [ "2017", "3", "23" ] ] }, "author" : [ { "dropping-particle" : "", "family" : "Shreve", "given" : "Alan", "non-dropping-particle" : "", "parse-names" : false, "suffix" : "" } ], "id" : "ITEM-1", "issued" : { "date-parts" : [ [ "2017" ] ] }, "title" : "ngrok - secure introspectable tunnels to localhost", "type" : "webpage" }, "uris" : [ "http://www.mendeley.com/documents/?uuid=2e347271-f591-35a4-83e6-4dfccaea3e31" ] } ], "mendeley" : { "formattedCitation" : "[4]", "plainTextFormattedCitation" : "[4]", "previouslyFormattedCitation" : "[4]" }, "properties" : { "noteIndex" : 0 }, "schema" : "https://github.com/citation-style-language/schema/raw/master/csl-citation.json" }</w:instrText>
+        <w:instrText>ADDIN CSL_CITATION { "citationItems" : [ { "id" : "ITEM-1", "itemData" : { "URL" : "https://ngrok.com/", "accessed" : { "date-parts" : [ [ "2017", "3", "23" ] ] }, "author" : [ { "dropping-particle" : "", "family" : "Shreve", "given" : "Alan", "non-dropping-particle" : "", "parse-names" : false, "suffix" : "" } ], "id" : "ITEM-1", "issued" : { "date-parts" : [ [ "2017" ] ] }, "title" : "ngrok - secure introspectable tunnels to localhost", "type" : "webpage" }, "uris" : [ "http://www.mendeley.com/documents/?uuid=2e347271-f591-35a4-83e6-4dfccaea3e31" ] } ], "mendeley" : { "formattedCitation" : "[5]", "plainTextFormattedCitation" : "[5]", "previouslyFormattedCitation" : "[4]" }, "properties" : { "noteIndex" : 0 }, "schema" : "https://github.com/citation-style-language/schema/raw/master/csl-citation.json" }</w:instrText>
       </w:r>
       <w:r>
         <w:fldChar w:fldCharType="separate"/>
@@ -812,7 +1196,7 @@
         <w:rPr>
           <w:noProof/>
         </w:rPr>
-        <w:t>[4]</w:t>
+        <w:t>[5]</w:t>
       </w:r>
       <w:r>
         <w:fldChar w:fldCharType="end"/>
@@ -909,7 +1293,7 @@
                                           <pic:cNvPicPr/>
                                         </pic:nvPicPr>
                                         <pic:blipFill>
-                                          <a:blip r:embed="rId8"/>
+                                          <a:blip r:embed="rId9"/>
                                           <a:stretch>
                                             <a:fillRect/>
                                           </a:stretch>
@@ -951,7 +1335,7 @@
                               <w:rPr>
                                 <w:noProof/>
                               </w:rPr>
-                              <w:t>2</w:t>
+                              <w:t>3</w:t>
                             </w:r>
                             <w:r>
                               <w:fldChar w:fldCharType="end"/>
@@ -979,7 +1363,7 @@
           </mc:Choice>
           <mc:Fallback>
             <w:pict>
-              <v:shape id="_x0000_s1027" type="#_x0000_t202" style="position:absolute;margin-left:395.75pt;margin-top:37.5pt;width:446.95pt;height:110.6pt;z-index:251659264;visibility:visible;mso-wrap-style:square;mso-width-percent:0;mso-height-percent:200;mso-wrap-distance-left:9pt;mso-wrap-distance-top:3.6pt;mso-wrap-distance-right:9pt;mso-wrap-distance-bottom:3.6pt;mso-position-horizontal:right;mso-position-horizontal-relative:margin;mso-position-vertical:absolute;mso-position-vertical-relative:text;mso-width-percent:0;mso-height-percent:200;mso-width-relative:margin;mso-height-relative:margin;v-text-anchor:top" o:gfxdata="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">
+              <v:shape id="_x0000_s1028" type="#_x0000_t202" style="position:absolute;margin-left:395.75pt;margin-top:37.5pt;width:446.95pt;height:110.6pt;z-index:251659264;visibility:visible;mso-wrap-style:square;mso-width-percent:0;mso-height-percent:200;mso-wrap-distance-left:9pt;mso-wrap-distance-top:3.6pt;mso-wrap-distance-right:9pt;mso-wrap-distance-bottom:3.6pt;mso-position-horizontal:right;mso-position-horizontal-relative:margin;mso-position-vertical:absolute;mso-position-vertical-relative:text;mso-width-percent:0;mso-height-percent:200;mso-width-relative:margin;mso-height-relative:margin;v-text-anchor:top" o:gfxdata="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">
                 <v:textbox style="mso-fit-shape-to-text:t">
                   <w:txbxContent>
                     <w:p>
@@ -1007,7 +1391,7 @@
                                     <pic:cNvPicPr/>
                                   </pic:nvPicPr>
                                   <pic:blipFill>
-                                    <a:blip r:embed="rId8"/>
+                                    <a:blip r:embed="rId9"/>
                                     <a:stretch>
                                       <a:fillRect/>
                                     </a:stretch>
@@ -1049,7 +1433,7 @@
                         <w:rPr>
                           <w:noProof/>
                         </w:rPr>
-                        <w:t>2</w:t>
+                        <w:t>3</w:t>
                       </w:r>
                       <w:r>
                         <w:fldChar w:fldCharType="end"/>
@@ -1076,7 +1460,7 @@
         <w:fldChar w:fldCharType="begin" w:fldLock="1"/>
       </w:r>
       <w:r>
-        <w:instrText>ADDIN CSL_CITATION { "citationItems" : [ { "id" : "ITEM-1", "itemData" : { "URL" : "https://docs.botframework.com/en-us/tools/bot-framework-emulator/", "accessed" : { "date-parts" : [ [ "2017", "3", "23" ] ] }, "author" : [ { "dropping-particle" : "", "family" : "Microsoft", "given" : "", "non-dropping-particle" : "", "parse-names" : false, "suffix" : "" } ], "id" : "ITEM-1", "issued" : { "date-parts" : [ [ "2017" ] ] }, "title" : "Bot Framework Emulator | Documentation | Bot Framework", "type" : "webpage" }, "uris" : [ "http://www.mendeley.com/documents/?uuid=ca089989-95d4-39ef-914a-b03bbfca4f8e" ] } ], "mendeley" : { "formattedCitation" : "[5]", "plainTextFormattedCitation" : "[5]", "previouslyFormattedCitation" : "[5]" }, "properties" : { "noteIndex" : 0 }, "schema" : "https://github.com/citation-style-language/schema/raw/master/csl-citation.json" }</w:instrText>
+        <w:instrText>ADDIN CSL_CITATION { "citationItems" : [ { "id" : "ITEM-1", "itemData" : { "URL" : "https://docs.botframework.com/en-us/tools/bot-framework-emulator/", "accessed" : { "date-parts" : [ [ "2017", "3", "23" ] ] }, "author" : [ { "dropping-particle" : "", "family" : "Microsoft", "given" : "", "non-dropping-particle" : "", "parse-names" : false, "suffix" : "" } ], "id" : "ITEM-1", "issued" : { "date-parts" : [ [ "2017" ] ] }, "title" : "Bot Framework Emulator | Documentation | Bot Framework", "type" : "webpage" }, "uris" : [ "http://www.mendeley.com/documents/?uuid=ca089989-95d4-39ef-914a-b03bbfca4f8e" ] } ], "mendeley" : { "formattedCitation" : "[6]", "plainTextFormattedCitation" : "[6]", "previouslyFormattedCitation" : "[5]" }, "properties" : { "noteIndex" : 0 }, "schema" : "https://github.com/citation-style-language/schema/raw/master/csl-citation.json" }</w:instrText>
       </w:r>
       <w:r>
         <w:fldChar w:fldCharType="separate"/>
@@ -1085,7 +1469,7 @@
         <w:rPr>
           <w:noProof/>
         </w:rPr>
-        <w:t>[5]</w:t>
+        <w:t>[6]</w:t>
       </w:r>
       <w:r>
         <w:fldChar w:fldCharType="end"/>
@@ -1198,7 +1582,7 @@
                                           <pic:cNvPicPr/>
                                         </pic:nvPicPr>
                                         <pic:blipFill>
-                                          <a:blip r:embed="rId9"/>
+                                          <a:blip r:embed="rId10"/>
                                           <a:stretch>
                                             <a:fillRect/>
                                           </a:stretch>
@@ -1240,7 +1624,7 @@
                               <w:rPr>
                                 <w:noProof/>
                               </w:rPr>
-                              <w:t>3</w:t>
+                              <w:t>4</w:t>
                             </w:r>
                             <w:r>
                               <w:fldChar w:fldCharType="end"/>
@@ -1268,7 +1652,7 @@
           </mc:Choice>
           <mc:Fallback>
             <w:pict>
-              <v:shape id="_x0000_s1028" type="#_x0000_t202" style="position:absolute;margin-left:398.55pt;margin-top:0;width:449.75pt;height:263.65pt;z-index:251661312;visibility:visible;mso-wrap-style:square;mso-width-percent:0;mso-height-percent:0;mso-wrap-distance-left:9pt;mso-wrap-distance-top:3.6pt;mso-wrap-distance-right:9pt;mso-wrap-distance-bottom:3.6pt;mso-position-horizontal:right;mso-position-horizontal-relative:margin;mso-position-vertical:absolute;mso-position-vertical-relative:text;mso-width-percent:0;mso-height-percent:0;mso-width-relative:margin;mso-height-relative:margin;v-text-anchor:top" o:gfxdata="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">
+              <v:shape id="_x0000_s1029" type="#_x0000_t202" style="position:absolute;margin-left:398.55pt;margin-top:0;width:449.75pt;height:263.65pt;z-index:251661312;visibility:visible;mso-wrap-style:square;mso-width-percent:0;mso-height-percent:0;mso-wrap-distance-left:9pt;mso-wrap-distance-top:3.6pt;mso-wrap-distance-right:9pt;mso-wrap-distance-bottom:3.6pt;mso-position-horizontal:right;mso-position-horizontal-relative:margin;mso-position-vertical:absolute;mso-position-vertical-relative:text;mso-width-percent:0;mso-height-percent:0;mso-width-relative:margin;mso-height-relative:margin;v-text-anchor:top" o:gfxdata="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">
                 <v:textbox>
                   <w:txbxContent>
                     <w:p>
@@ -1296,7 +1680,7 @@
                                     <pic:cNvPicPr/>
                                   </pic:nvPicPr>
                                   <pic:blipFill>
-                                    <a:blip r:embed="rId9"/>
+                                    <a:blip r:embed="rId10"/>
                                     <a:stretch>
                                       <a:fillRect/>
                                     </a:stretch>
@@ -1338,7 +1722,7 @@
                         <w:rPr>
                           <w:noProof/>
                         </w:rPr>
-                        <w:t>3</w:t>
+                        <w:t>4</w:t>
                       </w:r>
                       <w:r>
                         <w:fldChar w:fldCharType="end"/>
@@ -1480,7 +1864,7 @@
                                           <pic:cNvPicPr/>
                                         </pic:nvPicPr>
                                         <pic:blipFill>
-                                          <a:blip r:embed="rId10"/>
+                                          <a:blip r:embed="rId11"/>
                                           <a:stretch>
                                             <a:fillRect/>
                                           </a:stretch>
@@ -1521,7 +1905,7 @@
                               <w:rPr>
                                 <w:noProof/>
                               </w:rPr>
-                              <w:t>4</w:t>
+                              <w:t>5</w:t>
                             </w:r>
                             <w:r>
                               <w:rPr>
@@ -1547,7 +1931,7 @@
           </mc:Choice>
           <mc:Fallback>
             <w:pict>
-              <v:shape id="_x0000_s1029" type="#_x0000_t202" style="position:absolute;margin-left:398.05pt;margin-top:80.8pt;width:449.25pt;height:276.75pt;z-index:251665408;visibility:visible;mso-wrap-style:square;mso-wrap-distance-left:9pt;mso-wrap-distance-top:0;mso-wrap-distance-right:9pt;mso-wrap-distance-bottom:0;mso-position-horizontal:right;mso-position-horizontal-relative:margin;mso-position-vertical:absolute;mso-position-vertical-relative:text;v-text-anchor:top" o:gfxdata="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">
+              <v:shape id="_x0000_s1030" type="#_x0000_t202" style="position:absolute;margin-left:398.05pt;margin-top:80.8pt;width:449.25pt;height:276.75pt;z-index:251665408;visibility:visible;mso-wrap-style:square;mso-wrap-distance-left:9pt;mso-wrap-distance-top:0;mso-wrap-distance-right:9pt;mso-wrap-distance-bottom:0;mso-position-horizontal:right;mso-position-horizontal-relative:margin;mso-position-vertical:absolute;mso-position-vertical-relative:text;v-text-anchor:top" o:gfxdata="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">
                 <v:textbox>
                   <w:txbxContent>
                     <w:p>
@@ -1575,7 +1959,7 @@
                                     <pic:cNvPicPr/>
                                   </pic:nvPicPr>
                                   <pic:blipFill>
-                                    <a:blip r:embed="rId10"/>
+                                    <a:blip r:embed="rId11"/>
                                     <a:stretch>
                                       <a:fillRect/>
                                     </a:stretch>
@@ -1616,7 +2000,7 @@
                         <w:rPr>
                           <w:noProof/>
                         </w:rPr>
-                        <w:t>4</w:t>
+                        <w:t>5</w:t>
                       </w:r>
                       <w:r>
                         <w:rPr>
@@ -1724,7 +2108,7 @@
                                           <pic:cNvPicPr/>
                                         </pic:nvPicPr>
                                         <pic:blipFill>
-                                          <a:blip r:embed="rId11"/>
+                                          <a:blip r:embed="rId12"/>
                                           <a:stretch>
                                             <a:fillRect/>
                                           </a:stretch>
@@ -1765,7 +2149,7 @@
                               <w:rPr>
                                 <w:noProof/>
                               </w:rPr>
-                              <w:t>5</w:t>
+                              <w:t>6</w:t>
                             </w:r>
                             <w:r>
                               <w:rPr>
@@ -1791,7 +2175,7 @@
           </mc:Choice>
           <mc:Fallback>
             <w:pict>
-              <v:shape id="_x0000_s1030" type="#_x0000_t202" style="position:absolute;margin-left:81pt;margin-top:337.65pt;width:286.5pt;height:358.5pt;z-index:-251652096;visibility:visible;mso-wrap-style:square;mso-wrap-distance-left:9pt;mso-wrap-distance-top:0;mso-wrap-distance-right:9pt;mso-wrap-distance-bottom:0;mso-position-horizontal:absolute;mso-position-horizontal-relative:text;mso-position-vertical:absolute;mso-position-vertical-relative:text;v-text-anchor:top" o:gfxdata="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">
+              <v:shape id="_x0000_s1031" type="#_x0000_t202" style="position:absolute;margin-left:81pt;margin-top:337.65pt;width:286.5pt;height:358.5pt;z-index:-251652096;visibility:visible;mso-wrap-style:square;mso-wrap-distance-left:9pt;mso-wrap-distance-top:0;mso-wrap-distance-right:9pt;mso-wrap-distance-bottom:0;mso-position-horizontal:absolute;mso-position-horizontal-relative:text;mso-position-vertical:absolute;mso-position-vertical-relative:text;v-text-anchor:top" o:gfxdata="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">
                 <v:textbox>
                   <w:txbxContent>
                     <w:p>
@@ -1819,7 +2203,7 @@
                                     <pic:cNvPicPr/>
                                   </pic:nvPicPr>
                                   <pic:blipFill>
-                                    <a:blip r:embed="rId11"/>
+                                    <a:blip r:embed="rId12"/>
                                     <a:stretch>
                                       <a:fillRect/>
                                     </a:stretch>
@@ -1860,7 +2244,7 @@
                         <w:rPr>
                           <w:noProof/>
                         </w:rPr>
-                        <w:t>5</w:t>
+                        <w:t>6</w:t>
                       </w:r>
                       <w:r>
                         <w:rPr>
@@ -4012,22 +4396,32 @@
                             <w:pPr>
                               <w:pStyle w:val="Caption"/>
                             </w:pPr>
-                            <w:bookmarkStart w:id="0" w:name="_Ref479093924"/>
+                            <w:bookmarkStart w:id="5" w:name="_Ref479093924"/>
                             <w:r>
                               <w:t xml:space="preserve">Figure </w:t>
                             </w:r>
-                            <w:fldSimple w:instr=" SEQ Figure \* ARABIC ">
-                              <w:r>
-                                <w:rPr>
-                                  <w:noProof/>
-                                </w:rPr>
-                                <w:t>6</w:t>
-                              </w:r>
-                            </w:fldSimple>
+                            <w:r>
+                              <w:fldChar w:fldCharType="begin"/>
+                            </w:r>
+                            <w:r>
+                              <w:instrText xml:space="preserve"> SEQ Figure \* ARABIC </w:instrText>
+                            </w:r>
+                            <w:r>
+                              <w:fldChar w:fldCharType="separate"/>
+                            </w:r>
+                            <w:r>
+                              <w:rPr>
+                                <w:noProof/>
+                              </w:rPr>
+                              <w:t>7</w:t>
+                            </w:r>
+                            <w:r>
+                              <w:fldChar w:fldCharType="end"/>
+                            </w:r>
                             <w:r>
                               <w:t xml:space="preserve"> - NLP Module template generator</w:t>
                             </w:r>
-                            <w:bookmarkEnd w:id="0"/>
+                            <w:bookmarkEnd w:id="5"/>
                           </w:p>
                           <w:p/>
                         </w:txbxContent>
@@ -4049,7 +4443,7 @@
           </mc:Choice>
           <mc:Fallback>
             <w:pict>
-              <v:shape id="_x0000_s1031" type="#_x0000_t202" style="position:absolute;margin-left:398.8pt;margin-top:273.7pt;width:450pt;height:319.5pt;z-index:251669504;visibility:visible;mso-wrap-style:square;mso-width-percent:0;mso-height-percent:0;mso-wrap-distance-left:9pt;mso-wrap-distance-top:3.6pt;mso-wrap-distance-right:9pt;mso-wrap-distance-bottom:3.6pt;mso-position-horizontal:right;mso-position-horizontal-relative:margin;mso-position-vertical:absolute;mso-position-vertical-relative:text;mso-width-percent:0;mso-height-percent:0;mso-width-relative:margin;mso-height-relative:margin;v-text-anchor:top" o:gfxdata="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">
+              <v:shape id="_x0000_s1032" type="#_x0000_t202" style="position:absolute;margin-left:398.8pt;margin-top:273.7pt;width:450pt;height:319.5pt;z-index:251669504;visibility:visible;mso-wrap-style:square;mso-width-percent:0;mso-height-percent:0;mso-wrap-distance-left:9pt;mso-wrap-distance-top:3.6pt;mso-wrap-distance-right:9pt;mso-wrap-distance-bottom:3.6pt;mso-position-horizontal:right;mso-position-horizontal-relative:margin;mso-position-vertical:absolute;mso-position-vertical-relative:text;mso-width-percent:0;mso-height-percent:0;mso-width-relative:margin;mso-height-relative:margin;v-text-anchor:top" o:gfxdata="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">
                 <v:textbox>
                   <w:txbxContent>
                     <w:p>
@@ -6103,22 +6497,32 @@
                       <w:pPr>
                         <w:pStyle w:val="Caption"/>
                       </w:pPr>
-                      <w:bookmarkStart w:id="1" w:name="_Ref479093924"/>
+                      <w:bookmarkStart w:id="6" w:name="_Ref479093924"/>
                       <w:r>
                         <w:t xml:space="preserve">Figure </w:t>
                       </w:r>
-                      <w:fldSimple w:instr=" SEQ Figure \* ARABIC ">
-                        <w:r>
-                          <w:rPr>
-                            <w:noProof/>
-                          </w:rPr>
-                          <w:t>6</w:t>
-                        </w:r>
-                      </w:fldSimple>
+                      <w:r>
+                        <w:fldChar w:fldCharType="begin"/>
+                      </w:r>
+                      <w:r>
+                        <w:instrText xml:space="preserve"> SEQ Figure \* ARABIC </w:instrText>
+                      </w:r>
+                      <w:r>
+                        <w:fldChar w:fldCharType="separate"/>
+                      </w:r>
+                      <w:r>
+                        <w:rPr>
+                          <w:noProof/>
+                        </w:rPr>
+                        <w:t>7</w:t>
+                      </w:r>
+                      <w:r>
+                        <w:fldChar w:fldCharType="end"/>
+                      </w:r>
                       <w:r>
                         <w:t xml:space="preserve"> - NLP Module template generator</w:t>
                       </w:r>
-                      <w:bookmarkEnd w:id="1"/>
+                      <w:bookmarkEnd w:id="6"/>
                     </w:p>
                     <w:p/>
                   </w:txbxContent>
@@ -7249,18 +7653,28 @@
                             <w:pPr>
                               <w:pStyle w:val="Caption"/>
                             </w:pPr>
-                            <w:bookmarkStart w:id="2" w:name="_Ref479093008"/>
+                            <w:bookmarkStart w:id="7" w:name="_Ref479093008"/>
                             <w:r>
                               <w:t xml:space="preserve">Figure </w:t>
                             </w:r>
-                            <w:fldSimple w:instr=" SEQ Figure \* ARABIC ">
-                              <w:r>
-                                <w:rPr>
-                                  <w:noProof/>
-                                </w:rPr>
-                                <w:t>7</w:t>
-                              </w:r>
-                            </w:fldSimple>
+                            <w:r>
+                              <w:fldChar w:fldCharType="begin"/>
+                            </w:r>
+                            <w:r>
+                              <w:instrText xml:space="preserve"> SEQ Figure \* ARABIC </w:instrText>
+                            </w:r>
+                            <w:r>
+                              <w:fldChar w:fldCharType="separate"/>
+                            </w:r>
+                            <w:r>
+                              <w:rPr>
+                                <w:noProof/>
+                              </w:rPr>
+                              <w:t>8</w:t>
+                            </w:r>
+                            <w:r>
+                              <w:fldChar w:fldCharType="end"/>
+                            </w:r>
                             <w:r>
                               <w:t xml:space="preserve"> - User Interaction Module</w:t>
                             </w:r>
@@ -7270,7 +7684,7 @@
                             <w:r>
                               <w:t xml:space="preserve"> example code</w:t>
                             </w:r>
-                            <w:bookmarkEnd w:id="2"/>
+                            <w:bookmarkEnd w:id="7"/>
                           </w:p>
                           <w:p/>
                         </w:txbxContent>
@@ -7292,7 +7706,7 @@
           </mc:Choice>
           <mc:Fallback>
             <w:pict>
-              <v:shape id="_x0000_s1032" type="#_x0000_t202" style="position:absolute;margin-left:398.05pt;margin-top:36.55pt;width:449.25pt;height:195pt;z-index:251667456;visibility:visible;mso-wrap-style:square;mso-width-percent:0;mso-height-percent:0;mso-wrap-distance-left:9pt;mso-wrap-distance-top:3.6pt;mso-wrap-distance-right:9pt;mso-wrap-distance-bottom:3.6pt;mso-position-horizontal:right;mso-position-horizontal-relative:margin;mso-position-vertical:absolute;mso-position-vertical-relative:text;mso-width-percent:0;mso-height-percent:0;mso-width-relative:margin;mso-height-relative:margin;v-text-anchor:top" o:gfxdata="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">
+              <v:shape id="_x0000_s1033" type="#_x0000_t202" style="position:absolute;margin-left:398.05pt;margin-top:36.55pt;width:449.25pt;height:195pt;z-index:251667456;visibility:visible;mso-wrap-style:square;mso-width-percent:0;mso-height-percent:0;mso-wrap-distance-left:9pt;mso-wrap-distance-top:3.6pt;mso-wrap-distance-right:9pt;mso-wrap-distance-bottom:3.6pt;mso-position-horizontal:right;mso-position-horizontal-relative:margin;mso-position-vertical:absolute;mso-position-vertical-relative:text;mso-width-percent:0;mso-height-percent:0;mso-width-relative:margin;mso-height-relative:margin;v-text-anchor:top" o:gfxdata="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">
                 <v:textbox>
                   <w:txbxContent>
                     <w:p>
@@ -8364,18 +8778,28 @@
                       <w:pPr>
                         <w:pStyle w:val="Caption"/>
                       </w:pPr>
-                      <w:bookmarkStart w:id="3" w:name="_Ref479093008"/>
+                      <w:bookmarkStart w:id="8" w:name="_Ref479093008"/>
                       <w:r>
                         <w:t xml:space="preserve">Figure </w:t>
                       </w:r>
-                      <w:fldSimple w:instr=" SEQ Figure \* ARABIC ">
-                        <w:r>
-                          <w:rPr>
-                            <w:noProof/>
-                          </w:rPr>
-                          <w:t>7</w:t>
-                        </w:r>
-                      </w:fldSimple>
+                      <w:r>
+                        <w:fldChar w:fldCharType="begin"/>
+                      </w:r>
+                      <w:r>
+                        <w:instrText xml:space="preserve"> SEQ Figure \* ARABIC </w:instrText>
+                      </w:r>
+                      <w:r>
+                        <w:fldChar w:fldCharType="separate"/>
+                      </w:r>
+                      <w:r>
+                        <w:rPr>
+                          <w:noProof/>
+                        </w:rPr>
+                        <w:t>8</w:t>
+                      </w:r>
+                      <w:r>
+                        <w:fldChar w:fldCharType="end"/>
+                      </w:r>
                       <w:r>
                         <w:t xml:space="preserve"> - User Interaction Module</w:t>
                       </w:r>
@@ -8385,7 +8809,7 @@
                       <w:r>
                         <w:t xml:space="preserve"> example code</w:t>
                       </w:r>
-                      <w:bookmarkEnd w:id="3"/>
+                      <w:bookmarkEnd w:id="8"/>
                     </w:p>
                     <w:p/>
                   </w:txbxContent>
@@ -8573,7 +8997,7 @@
                                           <pic:cNvPicPr/>
                                         </pic:nvPicPr>
                                         <pic:blipFill>
-                                          <a:blip r:embed="rId12"/>
+                                          <a:blip r:embed="rId13"/>
                                           <a:stretch>
                                             <a:fillRect/>
                                           </a:stretch>
@@ -8615,7 +9039,7 @@
                               <w:rPr>
                                 <w:noProof/>
                               </w:rPr>
-                              <w:t>8</w:t>
+                              <w:t>9</w:t>
                             </w:r>
                             <w:r>
                               <w:fldChar w:fldCharType="end"/>
@@ -8644,7 +9068,7 @@
           </mc:Choice>
           <mc:Fallback>
             <w:pict>
-              <v:shape id="_x0000_s1033" type="#_x0000_t202" style="position:absolute;margin-left:-8.6pt;margin-top:84.25pt;width:450.65pt;height:110.6pt;z-index:251671552;visibility:visible;mso-wrap-style:square;mso-width-percent:0;mso-height-percent:200;mso-wrap-distance-left:9pt;mso-wrap-distance-top:3.6pt;mso-wrap-distance-right:9pt;mso-wrap-distance-bottom:3.6pt;mso-position-horizontal:absolute;mso-position-horizontal-relative:margin;mso-position-vertical:absolute;mso-position-vertical-relative:text;mso-width-percent:0;mso-height-percent:200;mso-width-relative:margin;mso-height-relative:margin;v-text-anchor:top" o:gfxdata="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">
+              <v:shape id="_x0000_s1034" type="#_x0000_t202" style="position:absolute;margin-left:-8.6pt;margin-top:84.25pt;width:450.65pt;height:110.6pt;z-index:251671552;visibility:visible;mso-wrap-style:square;mso-width-percent:0;mso-height-percent:200;mso-wrap-distance-left:9pt;mso-wrap-distance-top:3.6pt;mso-wrap-distance-right:9pt;mso-wrap-distance-bottom:3.6pt;mso-position-horizontal:absolute;mso-position-horizontal-relative:margin;mso-position-vertical:absolute;mso-position-vertical-relative:text;mso-width-percent:0;mso-height-percent:200;mso-width-relative:margin;mso-height-relative:margin;v-text-anchor:top" o:gfxdata="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">
                 <v:textbox style="mso-fit-shape-to-text:t">
                   <w:txbxContent>
                     <w:p>
@@ -8672,7 +9096,7 @@
                                     <pic:cNvPicPr/>
                                   </pic:nvPicPr>
                                   <pic:blipFill>
-                                    <a:blip r:embed="rId12"/>
+                                    <a:blip r:embed="rId13"/>
                                     <a:stretch>
                                       <a:fillRect/>
                                     </a:stretch>
@@ -8714,7 +9138,7 @@
                         <w:rPr>
                           <w:noProof/>
                         </w:rPr>
-                        <w:t>8</w:t>
+                        <w:t>9</w:t>
                       </w:r>
                       <w:r>
                         <w:fldChar w:fldCharType="end"/>
@@ -8760,17 +9184,10 @@
         <w:t>Traceroute</w:t>
       </w:r>
     </w:p>
-    <w:p/>
     <w:p>
-      <w:pPr>
-        <w:pStyle w:val="Heading3"/>
-      </w:pPr>
-      <w:proofErr w:type="spellStart"/>
-      <w:r>
-        <w:lastRenderedPageBreak/>
-        <w:t>NSLookup</w:t>
-      </w:r>
-      <w:proofErr w:type="spellEnd"/>
+      <w:r>
+        <w:t>done</w:t>
+      </w:r>
     </w:p>
     <w:p/>
     <w:p>
@@ -8815,8 +9232,6 @@
       <w:r>
         <w:t>Alerts System</w:t>
       </w:r>
-      <w:bookmarkStart w:id="4" w:name="_GoBack"/>
-      <w:bookmarkEnd w:id="4"/>
     </w:p>
     <w:p/>
     <w:p>
@@ -8864,7 +9279,7 @@
         <w:spacing w:line="240" w:lineRule="auto"/>
         <w:ind w:left="640" w:hanging="640"/>
         <w:rPr>
-          <w:rFonts w:ascii="Calibri" w:hAnsi="Calibri" w:cs="Calibri"/>
+          <w:rFonts w:ascii="Calibri" w:hAnsi="Calibri" w:cs="Times New Roman"/>
           <w:noProof/>
           <w:szCs w:val="24"/>
         </w:rPr>
@@ -8880,7 +9295,7 @@
       </w:r>
       <w:r>
         <w:rPr>
-          <w:rFonts w:ascii="Calibri" w:hAnsi="Calibri" w:cs="Calibri"/>
+          <w:rFonts w:ascii="Calibri" w:hAnsi="Calibri" w:cs="Times New Roman"/>
           <w:noProof/>
           <w:szCs w:val="24"/>
         </w:rPr>
@@ -8888,7 +9303,7 @@
       </w:r>
       <w:r>
         <w:rPr>
-          <w:rFonts w:ascii="Calibri" w:hAnsi="Calibri" w:cs="Calibri"/>
+          <w:rFonts w:ascii="Calibri" w:hAnsi="Calibri" w:cs="Times New Roman"/>
           <w:noProof/>
           <w:szCs w:val="24"/>
         </w:rPr>
@@ -8905,14 +9320,14 @@
         <w:spacing w:line="240" w:lineRule="auto"/>
         <w:ind w:left="640" w:hanging="640"/>
         <w:rPr>
-          <w:rFonts w:ascii="Calibri" w:hAnsi="Calibri" w:cs="Calibri"/>
+          <w:rFonts w:ascii="Calibri" w:hAnsi="Calibri" w:cs="Times New Roman"/>
           <w:noProof/>
           <w:szCs w:val="24"/>
         </w:rPr>
       </w:pPr>
       <w:r>
         <w:rPr>
-          <w:rFonts w:ascii="Calibri" w:hAnsi="Calibri" w:cs="Calibri"/>
+          <w:rFonts w:ascii="Calibri" w:hAnsi="Calibri" w:cs="Times New Roman"/>
           <w:noProof/>
           <w:szCs w:val="24"/>
         </w:rPr>
@@ -8920,7 +9335,7 @@
       </w:r>
       <w:r>
         <w:rPr>
-          <w:rFonts w:ascii="Calibri" w:hAnsi="Calibri" w:cs="Calibri"/>
+          <w:rFonts w:ascii="Calibri" w:hAnsi="Calibri" w:cs="Times New Roman"/>
           <w:noProof/>
           <w:szCs w:val="24"/>
         </w:rPr>
@@ -8937,14 +9352,14 @@
         <w:spacing w:line="240" w:lineRule="auto"/>
         <w:ind w:left="640" w:hanging="640"/>
         <w:rPr>
-          <w:rFonts w:ascii="Calibri" w:hAnsi="Calibri" w:cs="Calibri"/>
+          <w:rFonts w:ascii="Calibri" w:hAnsi="Calibri" w:cs="Times New Roman"/>
           <w:noProof/>
           <w:szCs w:val="24"/>
         </w:rPr>
       </w:pPr>
       <w:r>
         <w:rPr>
-          <w:rFonts w:ascii="Calibri" w:hAnsi="Calibri" w:cs="Calibri"/>
+          <w:rFonts w:ascii="Calibri" w:hAnsi="Calibri" w:cs="Times New Roman"/>
           <w:noProof/>
           <w:szCs w:val="24"/>
         </w:rPr>
@@ -8952,12 +9367,12 @@
       </w:r>
       <w:r>
         <w:rPr>
-          <w:rFonts w:ascii="Calibri" w:hAnsi="Calibri" w:cs="Calibri"/>
+          <w:rFonts w:ascii="Calibri" w:hAnsi="Calibri" w:cs="Times New Roman"/>
           <w:noProof/>
           <w:szCs w:val="24"/>
         </w:rPr>
         <w:tab/>
-        <w:t>LUIS, “LUIS: Homepage,” 2017. [Online]. Available: https://www.luis.ai/home/index. [Accessed: 05-Mar-2017].</w:t>
+        <w:t>Restify, “API Guide | restify,” 2016. [Online]. Available: http://restify.com/. [Accessed: 14-Apr-2017].</w:t>
       </w:r>
     </w:p>
     <w:p>
@@ -8969,14 +9384,14 @@
         <w:spacing w:line="240" w:lineRule="auto"/>
         <w:ind w:left="640" w:hanging="640"/>
         <w:rPr>
-          <w:rFonts w:ascii="Calibri" w:hAnsi="Calibri" w:cs="Calibri"/>
+          <w:rFonts w:ascii="Calibri" w:hAnsi="Calibri" w:cs="Times New Roman"/>
           <w:noProof/>
           <w:szCs w:val="24"/>
         </w:rPr>
       </w:pPr>
       <w:r>
         <w:rPr>
-          <w:rFonts w:ascii="Calibri" w:hAnsi="Calibri" w:cs="Calibri"/>
+          <w:rFonts w:ascii="Calibri" w:hAnsi="Calibri" w:cs="Times New Roman"/>
           <w:noProof/>
           <w:szCs w:val="24"/>
         </w:rPr>
@@ -8984,12 +9399,12 @@
       </w:r>
       <w:r>
         <w:rPr>
-          <w:rFonts w:ascii="Calibri" w:hAnsi="Calibri" w:cs="Calibri"/>
+          <w:rFonts w:ascii="Calibri" w:hAnsi="Calibri" w:cs="Times New Roman"/>
           <w:noProof/>
           <w:szCs w:val="24"/>
         </w:rPr>
         <w:tab/>
-        <w:t>A. Shreve, “ngrok - secure introspectable tunnels to localhost,” 2017. [Online]. Available: https://ngrok.com/. [Accessed: 23-Mar-2017].</w:t>
+        <w:t>LUIS, “LUIS: Homepage,” 2017. [Online]. Available: https://www.luis.ai/home/index. [Accessed: 05-Mar-2017].</w:t>
       </w:r>
     </w:p>
     <w:p>
@@ -9001,13 +9416,14 @@
         <w:spacing w:line="240" w:lineRule="auto"/>
         <w:ind w:left="640" w:hanging="640"/>
         <w:rPr>
-          <w:rFonts w:ascii="Calibri" w:hAnsi="Calibri" w:cs="Calibri"/>
+          <w:rFonts w:ascii="Calibri" w:hAnsi="Calibri" w:cs="Times New Roman"/>
           <w:noProof/>
+          <w:szCs w:val="24"/>
         </w:rPr>
       </w:pPr>
       <w:r>
         <w:rPr>
-          <w:rFonts w:ascii="Calibri" w:hAnsi="Calibri" w:cs="Calibri"/>
+          <w:rFonts w:ascii="Calibri" w:hAnsi="Calibri" w:cs="Times New Roman"/>
           <w:noProof/>
           <w:szCs w:val="24"/>
         </w:rPr>
@@ -9015,7 +9431,38 @@
       </w:r>
       <w:r>
         <w:rPr>
-          <w:rFonts w:ascii="Calibri" w:hAnsi="Calibri" w:cs="Calibri"/>
+          <w:rFonts w:ascii="Calibri" w:hAnsi="Calibri" w:cs="Times New Roman"/>
+          <w:noProof/>
+          <w:szCs w:val="24"/>
+        </w:rPr>
+        <w:tab/>
+        <w:t>A. Shreve, “ngrok - secure introspectable tunnels to localhost,” 2017. [Online]. Available: https://ngrok.com/. [Accessed: 23-Mar-2017].</w:t>
+      </w:r>
+    </w:p>
+    <w:p>
+      <w:pPr>
+        <w:widowControl w:val="0"/>
+        <w:autoSpaceDE w:val="0"/>
+        <w:autoSpaceDN w:val="0"/>
+        <w:adjustRightInd w:val="0"/>
+        <w:spacing w:line="240" w:lineRule="auto"/>
+        <w:ind w:left="640" w:hanging="640"/>
+        <w:rPr>
+          <w:rFonts w:ascii="Calibri" w:hAnsi="Calibri"/>
+          <w:noProof/>
+        </w:rPr>
+      </w:pPr>
+      <w:r>
+        <w:rPr>
+          <w:rFonts w:ascii="Calibri" w:hAnsi="Calibri" w:cs="Times New Roman"/>
+          <w:noProof/>
+          <w:szCs w:val="24"/>
+        </w:rPr>
+        <w:t>[6]</w:t>
+      </w:r>
+      <w:r>
+        <w:rPr>
+          <w:rFonts w:ascii="Calibri" w:hAnsi="Calibri" w:cs="Times New Roman"/>
           <w:noProof/>
           <w:szCs w:val="24"/>
         </w:rPr>
@@ -10097,7 +10544,7 @@
 </file>
 
 <file path=customXml/itemProps1.xml><?xml version="1.0" encoding="utf-8"?>
-<ds:datastoreItem xmlns:ds="http://schemas.openxmlformats.org/officeDocument/2006/customXml" ds:itemID="{521F29C2-79FF-4BAC-B842-52908AF0E178}">
+<ds:datastoreItem xmlns:ds="http://schemas.openxmlformats.org/officeDocument/2006/customXml" ds:itemID="{45C8157F-DE69-44D5-8E82-43D9946C0876}">
   <ds:schemaRefs>
     <ds:schemaRef ds:uri="http://schemas.openxmlformats.org/officeDocument/2006/bibliography"/>
   </ds:schemaRefs>

--- a/Documentation/4. Design Documentation.docx
+++ b/Documentation/4. Design Documentation.docx
@@ -15,7 +15,13 @@
         <w:t xml:space="preserve">Based upon our previous section detailing </w:t>
       </w:r>
       <w:r>
-        <w:t>the specific problems we would like to address, t</w:t>
+        <w:t xml:space="preserve">the specific problems we would like to </w:t>
+      </w:r>
+      <w:r>
+        <w:t>address;</w:t>
+      </w:r>
+      <w:r>
+        <w:t xml:space="preserve"> t</w:t>
       </w:r>
       <w:r>
         <w:t xml:space="preserve">his section will contain the design and implementation phases of the project based upon our previously identified objectives. The design phase will focus on detailing the individual modules and how they can interconnect to form a working solution. The implementation phase will </w:t>
@@ -10279,26 +10285,24 @@
       <w:r>
         <w:t>However, LUIS ended up being the chosen service for testing due to the project lead having prior experience with it, and it seemed fairly fast to train and export learning data to a remote Azure server. The choice of Azure was easy, as it naturally connects to LUIS and Bot Builder, allowing for a much-simplified approach to the project.</w:t>
       </w:r>
-      <w:bookmarkStart w:id="20" w:name="_GoBack"/>
-      <w:bookmarkEnd w:id="20"/>
+    </w:p>
+    <w:p>
+      <w:r>
+        <w:t>The plan for training LUIS is to come up with a base phrase, such as “ping {address}” and then working off of that manually to add extra training phrases, like “Please ping the address {address}” and “Ping the IP address {address}”. Training will be continuous as the project is being developed until testing starts.</w:t>
+      </w:r>
     </w:p>
     <w:p>
       <w:pPr>
         <w:pStyle w:val="Heading1"/>
       </w:pPr>
       <w:r>
+        <w:lastRenderedPageBreak/>
         <w:t>Implementation</w:t>
       </w:r>
     </w:p>
     <w:p>
       <w:r>
-        <w:t xml:space="preserve">This </w:t>
-      </w:r>
-      <w:r>
-        <w:t xml:space="preserve">section will </w:t>
-      </w:r>
-      <w:r>
-        <w:t>show all the trouble I had building my application, such as NLP training and SSH not acting like I expected at all.</w:t>
+        <w:t xml:space="preserve">This section follows on from our design section to show the actual development of the application </w:t>
       </w:r>
     </w:p>
     <w:p>
@@ -10306,7 +10310,6 @@
         <w:pStyle w:val="Heading2"/>
       </w:pPr>
       <w:r>
-        <w:lastRenderedPageBreak/>
         <w:t>Forwarding Ports</w:t>
       </w:r>
     </w:p>
@@ -10356,8 +10359,6 @@
       <w:r>
         <w:t>our test deployment.</w:t>
       </w:r>
-    </w:p>
-    <w:p>
       <w:r>
         <w:rPr>
           <w:noProof/>
@@ -10460,6 +10461,7 @@
                               <w:pStyle w:val="Caption"/>
                               <w:jc w:val="center"/>
                             </w:pPr>
+                            <w:bookmarkStart w:id="20" w:name="_Ref480062974"/>
                             <w:r>
                               <w:t xml:space="preserve">Figure </w:t>
                             </w:r>
@@ -10481,6 +10483,7 @@
                             <w:r>
                               <w:fldChar w:fldCharType="end"/>
                             </w:r>
+                            <w:bookmarkEnd w:id="20"/>
                             <w:r>
                               <w:t xml:space="preserve"> - Successful remote call and response</w:t>
                             </w:r>
@@ -10558,6 +10561,7 @@
                         <w:pStyle w:val="Caption"/>
                         <w:jc w:val="center"/>
                       </w:pPr>
+                      <w:bookmarkStart w:id="21" w:name="_Ref480062974"/>
                       <w:r>
                         <w:t xml:space="preserve">Figure </w:t>
                       </w:r>
@@ -10579,6 +10583,7 @@
                       <w:r>
                         <w:fldChar w:fldCharType="end"/>
                       </w:r>
+                      <w:bookmarkEnd w:id="21"/>
                       <w:r>
                         <w:t xml:space="preserve"> - Successful remote call and response</w:t>
                       </w:r>
@@ -10592,6 +10597,9 @@
         </mc:AlternateContent>
       </w:r>
       <w:r>
+        <w:t xml:space="preserve"> </w:t>
+      </w:r>
+      <w:r>
         <w:t xml:space="preserve">At this point, we have an internet-connected </w:t>
       </w:r>
       <w:r>
@@ -10616,7 +10624,31 @@
         <w:fldChar w:fldCharType="end"/>
       </w:r>
       <w:r>
-        <w:t>.</w:t>
+        <w:t xml:space="preserve"> Shown in </w:t>
+      </w:r>
+      <w:r>
+        <w:fldChar w:fldCharType="begin"/>
+      </w:r>
+      <w:r>
+        <w:instrText xml:space="preserve"> REF _Ref480062974 \h </w:instrText>
+      </w:r>
+      <w:r>
+        <w:fldChar w:fldCharType="separate"/>
+      </w:r>
+      <w:r>
+        <w:t xml:space="preserve">Figure </w:t>
+      </w:r>
+      <w:r>
+        <w:rPr>
+          <w:noProof/>
+        </w:rPr>
+        <w:t>11</w:t>
+      </w:r>
+      <w:r>
+        <w:fldChar w:fldCharType="end"/>
+      </w:r>
+      <w:r>
+        <w:t xml:space="preserve"> is a basic ‘Hello World’ response.</w:t>
       </w:r>
     </w:p>
     <w:p>
@@ -10634,24 +10666,36 @@
     </w:p>
     <w:p>
       <w:r>
-        <w:t>Next we need to connect our application to an IM service. In this case Telegram, as it has an abundance of formatting styles and rich messaging capability that can be used to make data look better for the user, if required. This is as simple as registering a user on Telegram and then entering it into Microsoft’s API.</w:t>
-      </w:r>
-    </w:p>
-    <w:p>
-      <w:r>
-        <w:t>We now have access to our bots’ commands from within Telegram.</w:t>
-      </w:r>
-    </w:p>
-    <w:p>
-      <w:pPr>
-        <w:keepNext/>
-      </w:pPr>
+        <w:t>Next we need to connect our application to an IM service. In this case Telegram, as it has an abundance of formatting styles and rich messaging capability that can be used to make data look better for the user, if required. Thi</w:t>
+      </w:r>
+      <w:r>
+        <w:t xml:space="preserve">s is as simple as registering a </w:t>
+      </w:r>
+      <w:proofErr w:type="spellStart"/>
+      <w:r>
+        <w:t>bot</w:t>
+      </w:r>
+      <w:proofErr w:type="spellEnd"/>
+      <w:r>
+        <w:t xml:space="preserve"> with the Telegram service by messaging the ‘</w:t>
+      </w:r>
+      <w:proofErr w:type="spellStart"/>
+      <w:r>
+        <w:t>BotFather</w:t>
+      </w:r>
+      <w:proofErr w:type="spellEnd"/>
+      <w:r>
+        <w:t xml:space="preserve">’ user and following its instructions. Entering the given HTTP API tokens </w:t>
+      </w:r>
+      <w:r>
+        <w:lastRenderedPageBreak/>
+        <w:t>into Microsoft’s API allows the bot to connect directly to the Telegram service, so we can access our bots commands from within Telegram</w:t>
+      </w:r>
       <w:r>
         <w:rPr>
           <w:noProof/>
           <w:lang w:eastAsia="en-GB"/>
         </w:rPr>
-        <w:lastRenderedPageBreak/>
         <mc:AlternateContent>
           <mc:Choice Requires="wps">
             <w:drawing>
@@ -10749,6 +10793,7 @@
                               <w:pStyle w:val="Caption"/>
                               <w:jc w:val="center"/>
                             </w:pPr>
+                            <w:bookmarkStart w:id="22" w:name="_Ref480063121"/>
                             <w:r>
                               <w:t xml:space="preserve">Figure </w:t>
                             </w:r>
@@ -10770,6 +10815,7 @@
                             <w:r>
                               <w:fldChar w:fldCharType="end"/>
                             </w:r>
+                            <w:bookmarkEnd w:id="22"/>
                             <w:r>
                               <w:t xml:space="preserve"> - Call and response from within Telegram</w:t>
                             </w:r>
@@ -10847,6 +10893,7 @@
                         <w:pStyle w:val="Caption"/>
                         <w:jc w:val="center"/>
                       </w:pPr>
+                      <w:bookmarkStart w:id="23" w:name="_Ref480063121"/>
                       <w:r>
                         <w:t xml:space="preserve">Figure </w:t>
                       </w:r>
@@ -10868,6 +10915,7 @@
                       <w:r>
                         <w:fldChar w:fldCharType="end"/>
                       </w:r>
+                      <w:bookmarkEnd w:id="23"/>
                       <w:r>
                         <w:t xml:space="preserve"> - Call and response from within Telegram</w:t>
                       </w:r>
@@ -10880,6 +10928,33 @@
           </mc:Fallback>
         </mc:AlternateContent>
       </w:r>
+      <w:r>
+        <w:t xml:space="preserve">, shown in </w:t>
+      </w:r>
+      <w:r>
+        <w:fldChar w:fldCharType="begin"/>
+      </w:r>
+      <w:r>
+        <w:instrText xml:space="preserve"> REF _Ref480063121 \h </w:instrText>
+      </w:r>
+      <w:r>
+        <w:fldChar w:fldCharType="separate"/>
+      </w:r>
+      <w:r>
+        <w:t xml:space="preserve">Figure </w:t>
+      </w:r>
+      <w:r>
+        <w:rPr>
+          <w:noProof/>
+        </w:rPr>
+        <w:t>12</w:t>
+      </w:r>
+      <w:r>
+        <w:fldChar w:fldCharType="end"/>
+      </w:r>
+      <w:r>
+        <w:t>.</w:t>
+      </w:r>
     </w:p>
     <w:p>
       <w:pPr>
@@ -10902,8 +10977,9 @@
       <w:r>
         <w:t>so it can be expanded upon easily.</w:t>
       </w:r>
-    </w:p>
-    <w:p>
+      <w:r>
+        <w:t xml:space="preserve"> </w:t>
+      </w:r>
       <w:r>
         <w:t xml:space="preserve">All programming for Luis.ai is done via their website, but when finished is hosted on an Azure endpoint. After setting up a basic NLP app and publishing it to Azure, </w:t>
       </w:r>
@@ -10911,7 +10987,13 @@
         <w:t>we have access to the ‘intents’ that we configured</w:t>
       </w:r>
       <w:r>
-        <w:t xml:space="preserve">. Intents are defined as “What the user intended to do based on what was said”, and data is formatted in a way that is understandable in code rather than in natural language. These intents allow us test our connections between Azure, </w:t>
+        <w:t xml:space="preserve">. Intents are defined as “What the user intended to do based on what was said”, and data is formatted in a way that is understandable in code rather than in natural language. </w:t>
+      </w:r>
+      <w:r>
+        <w:t xml:space="preserve">It also separates the users intent from any potential arguments in their message, as well as giving them names, making it much easier to pick out values and arguments from messages. </w:t>
+      </w:r>
+      <w:r>
+        <w:t xml:space="preserve">These intents allow us test our connections between Azure, </w:t>
       </w:r>
       <w:proofErr w:type="spellStart"/>
       <w:r>
@@ -11030,6 +11112,7 @@
                             <w:pPr>
                               <w:pStyle w:val="Caption"/>
                             </w:pPr>
+                            <w:bookmarkStart w:id="24" w:name="_Ref480063322"/>
                             <w:r>
                               <w:t xml:space="preserve">Figure </w:t>
                             </w:r>
@@ -11054,6 +11137,7 @@
                               </w:rPr>
                               <w:fldChar w:fldCharType="end"/>
                             </w:r>
+                            <w:bookmarkEnd w:id="24"/>
                             <w:r>
                               <w:t xml:space="preserve"> - Training the 'ping' intent</w:t>
                             </w:r>
@@ -11125,6 +11209,7 @@
                       <w:pPr>
                         <w:pStyle w:val="Caption"/>
                       </w:pPr>
+                      <w:bookmarkStart w:id="25" w:name="_Ref480063322"/>
                       <w:r>
                         <w:t xml:space="preserve">Figure </w:t>
                       </w:r>
@@ -11149,6 +11234,7 @@
                         </w:rPr>
                         <w:fldChar w:fldCharType="end"/>
                       </w:r>
+                      <w:bookmarkEnd w:id="25"/>
                       <w:r>
                         <w:t xml:space="preserve"> - Training the 'ping' intent</w:t>
                       </w:r>
@@ -11170,7 +11256,115 @@
       </w:r>
     </w:p>
     <w:p/>
-    <w:p/>
+    <w:p>
+      <w:r>
+        <w:t xml:space="preserve">We can quickly come up with some basic ‘utterances’, which are defined as the different ways of saying the command in natural language. Luis then attempts to parse it based on what it knows so far. In </w:t>
+      </w:r>
+      <w:r>
+        <w:fldChar w:fldCharType="begin"/>
+      </w:r>
+      <w:r>
+        <w:instrText xml:space="preserve"> REF _Ref480063322 \h </w:instrText>
+      </w:r>
+      <w:r>
+        <w:fldChar w:fldCharType="separate"/>
+      </w:r>
+      <w:r>
+        <w:t xml:space="preserve">Figure </w:t>
+      </w:r>
+      <w:r>
+        <w:rPr>
+          <w:noProof/>
+        </w:rPr>
+        <w:t>13</w:t>
+      </w:r>
+      <w:r>
+        <w:fldChar w:fldCharType="end"/>
+      </w:r>
+      <w:r>
+        <w:t xml:space="preserve"> we can see on the right hand side that Luis successfully guessed that our utterances were related to the ping intent with a 93-98% accuracy. With regards to the </w:t>
+      </w:r>
+      <w:r>
+        <w:rPr>
+          <w:i/>
+        </w:rPr>
+        <w:t>[$arguments}</w:t>
+      </w:r>
+      <w:r>
+        <w:t>, this variable is manually set to begin with, but after further training Luis is able to guess where the arguments will appear in a given utterance.</w:t>
+      </w:r>
+    </w:p>
+    <w:p>
+      <w:pPr>
+        <w:rPr>
+          <w:noProof/>
+          <w:lang w:eastAsia="en-GB"/>
+        </w:rPr>
+      </w:pPr>
+      <w:r>
+        <w:t>In Luis, we named our intent “ping”, and we can easily tell if a user’s intent was to ping by the response we receive from LUIS. For example, if it DID match ping, we can tell the user what arguments we managed to pull from their command. Failing that, we can give a default error message.</w:t>
+      </w:r>
+      <w:r>
+        <w:t xml:space="preserve"> At the same time, we can also program in the intents for querying the version number, and some templates for a help system.</w:t>
+      </w:r>
+      <w:r>
+        <w:rPr>
+          <w:noProof/>
+          <w:lang w:eastAsia="en-GB"/>
+        </w:rPr>
+        <w:t xml:space="preserve"> At this point the first rendition of the dynamic NLP module started taking shape, an early and simplified example of which is shown in </w:t>
+      </w:r>
+      <w:r>
+        <w:rPr>
+          <w:noProof/>
+          <w:lang w:eastAsia="en-GB"/>
+        </w:rPr>
+        <w:fldChar w:fldCharType="begin"/>
+      </w:r>
+      <w:r>
+        <w:rPr>
+          <w:noProof/>
+          <w:lang w:eastAsia="en-GB"/>
+        </w:rPr>
+        <w:instrText xml:space="preserve"> REF _Ref480063955 \h </w:instrText>
+      </w:r>
+      <w:r>
+        <w:rPr>
+          <w:noProof/>
+          <w:lang w:eastAsia="en-GB"/>
+        </w:rPr>
+      </w:r>
+      <w:r>
+        <w:rPr>
+          <w:noProof/>
+          <w:lang w:eastAsia="en-GB"/>
+        </w:rPr>
+        <w:fldChar w:fldCharType="separate"/>
+      </w:r>
+      <w:r>
+        <w:t xml:space="preserve">Figure </w:t>
+      </w:r>
+      <w:r>
+        <w:rPr>
+          <w:noProof/>
+        </w:rPr>
+        <w:t>15</w:t>
+      </w:r>
+      <w:r>
+        <w:rPr>
+          <w:noProof/>
+          <w:lang w:eastAsia="en-GB"/>
+        </w:rPr>
+        <w:fldChar w:fldCharType="end"/>
+      </w:r>
+      <w:r>
+        <w:rPr>
+          <w:noProof/>
+          <w:lang w:eastAsia="en-GB"/>
+        </w:rPr>
+        <w:t>, where the known intents are being looped and a simple argument parser is put in place.</w:t>
+      </w:r>
+    </w:p>
     <w:p>
       <w:r>
         <w:rPr>
@@ -11178,268 +11372,6 @@
           <w:lang w:eastAsia="en-GB"/>
         </w:rPr>
         <w:lastRenderedPageBreak/>
-        <mc:AlternateContent>
-          <mc:Choice Requires="wps">
-            <w:drawing>
-              <wp:anchor distT="0" distB="0" distL="114300" distR="114300" simplePos="0" relativeHeight="251664384" behindDoc="1" locked="0" layoutInCell="1" allowOverlap="1">
-                <wp:simplePos x="0" y="0"/>
-                <wp:positionH relativeFrom="column">
-                  <wp:posOffset>1028700</wp:posOffset>
-                </wp:positionH>
-                <wp:positionV relativeFrom="paragraph">
-                  <wp:posOffset>4288155</wp:posOffset>
-                </wp:positionV>
-                <wp:extent cx="3638550" cy="4552950"/>
-                <wp:effectExtent l="0" t="0" r="19050" b="19050"/>
-                <wp:wrapTopAndBottom/>
-                <wp:docPr id="10" name="Text Box 2"/>
-                <wp:cNvGraphicFramePr>
-                  <a:graphicFrameLocks xmlns:a="http://schemas.openxmlformats.org/drawingml/2006/main"/>
-                </wp:cNvGraphicFramePr>
-                <a:graphic xmlns:a="http://schemas.openxmlformats.org/drawingml/2006/main">
-                  <a:graphicData uri="http://schemas.microsoft.com/office/word/2010/wordprocessingShape">
-                    <wps:wsp>
-                      <wps:cNvSpPr txBox="1">
-                        <a:spLocks noChangeArrowheads="1"/>
-                      </wps:cNvSpPr>
-                      <wps:spPr bwMode="auto">
-                        <a:xfrm>
-                          <a:off x="0" y="0"/>
-                          <a:ext cx="3638550" cy="4552950"/>
-                        </a:xfrm>
-                        <a:prstGeom prst="rect">
-                          <a:avLst/>
-                        </a:prstGeom>
-                        <a:solidFill>
-                          <a:srgbClr val="FFFFFF"/>
-                        </a:solidFill>
-                        <a:ln w="9525">
-                          <a:solidFill>
-                            <a:srgbClr val="000000"/>
-                          </a:solidFill>
-                          <a:miter lim="800000"/>
-                          <a:headEnd/>
-                          <a:tailEnd/>
-                        </a:ln>
-                      </wps:spPr>
-                      <wps:txbx>
-                        <w:txbxContent>
-                          <w:p>
-                            <w:pPr>
-                              <w:keepNext/>
-                            </w:pPr>
-                            <w:r>
-                              <w:rPr>
-                                <w:noProof/>
-                                <w:lang w:eastAsia="en-GB"/>
-                              </w:rPr>
-                              <w:drawing>
-                                <wp:inline distT="0" distB="0" distL="0" distR="0" wp14:anchorId="7A90C2C7" wp14:editId="1E8D37E4">
-                                  <wp:extent cx="2971800" cy="4128913"/>
-                                  <wp:effectExtent l="0" t="0" r="0" b="5080"/>
-                                  <wp:docPr id="16" name="Picture 16"/>
-                                  <wp:cNvGraphicFramePr>
-                                    <a:graphicFrameLocks xmlns:a="http://schemas.openxmlformats.org/drawingml/2006/main" noChangeAspect="1"/>
-                                  </wp:cNvGraphicFramePr>
-                                  <a:graphic xmlns:a="http://schemas.openxmlformats.org/drawingml/2006/main">
-                                    <a:graphicData uri="http://schemas.openxmlformats.org/drawingml/2006/picture">
-                                      <pic:pic xmlns:pic="http://schemas.openxmlformats.org/drawingml/2006/picture">
-                                        <pic:nvPicPr>
-                                          <pic:cNvPr id="1" name=""/>
-                                          <pic:cNvPicPr/>
-                                        </pic:nvPicPr>
-                                        <pic:blipFill>
-                                          <a:blip r:embed="rId17"/>
-                                          <a:stretch>
-                                            <a:fillRect/>
-                                          </a:stretch>
-                                        </pic:blipFill>
-                                        <pic:spPr>
-                                          <a:xfrm>
-                                            <a:off x="0" y="0"/>
-                                            <a:ext cx="2975394" cy="4133906"/>
-                                          </a:xfrm>
-                                          <a:prstGeom prst="rect">
-                                            <a:avLst/>
-                                          </a:prstGeom>
-                                        </pic:spPr>
-                                      </pic:pic>
-                                    </a:graphicData>
-                                  </a:graphic>
-                                </wp:inline>
-                              </w:drawing>
-                            </w:r>
-                          </w:p>
-                          <w:p>
-                            <w:pPr>
-                              <w:pStyle w:val="Caption"/>
-                            </w:pPr>
-                            <w:r>
-                              <w:t xml:space="preserve">Figure </w:t>
-                            </w:r>
-                            <w:r>
-                              <w:fldChar w:fldCharType="begin"/>
-                            </w:r>
-                            <w:r>
-                              <w:instrText xml:space="preserve"> SEQ Figure \* ARABIC </w:instrText>
-                            </w:r>
-                            <w:r>
-                              <w:fldChar w:fldCharType="separate"/>
-                            </w:r>
-                            <w:r>
-                              <w:rPr>
-                                <w:noProof/>
-                              </w:rPr>
-                              <w:t>14</w:t>
-                            </w:r>
-                            <w:r>
-                              <w:rPr>
-                                <w:noProof/>
-                              </w:rPr>
-                              <w:fldChar w:fldCharType="end"/>
-                            </w:r>
-                            <w:r>
-                              <w:t xml:space="preserve"> - Initial NLP training</w:t>
-                            </w:r>
-                          </w:p>
-                          <w:p/>
-                        </w:txbxContent>
-                      </wps:txbx>
-                      <wps:bodyPr rot="0" vert="horz" wrap="square" lIns="91440" tIns="45720" rIns="91440" bIns="45720" anchor="t" anchorCtr="0">
-                        <a:noAutofit/>
-                      </wps:bodyPr>
-                    </wps:wsp>
-                  </a:graphicData>
-                </a:graphic>
-              </wp:anchor>
-            </w:drawing>
-          </mc:Choice>
-          <mc:Fallback>
-            <w:pict>
-              <v:shape id="_x0000_s1039" type="#_x0000_t202" style="position:absolute;margin-left:81pt;margin-top:337.65pt;width:286.5pt;height:358.5pt;z-index:-251652096;visibility:visible;mso-wrap-style:square;mso-wrap-distance-left:9pt;mso-wrap-distance-top:0;mso-wrap-distance-right:9pt;mso-wrap-distance-bottom:0;mso-position-horizontal:absolute;mso-position-horizontal-relative:text;mso-position-vertical:absolute;mso-position-vertical-relative:text;v-text-anchor:top" o:gfxdata="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">
-                <v:textbox>
-                  <w:txbxContent>
-                    <w:p>
-                      <w:pPr>
-                        <w:keepNext/>
-                      </w:pPr>
-                      <w:r>
-                        <w:rPr>
-                          <w:noProof/>
-                          <w:lang w:eastAsia="en-GB"/>
-                        </w:rPr>
-                        <w:drawing>
-                          <wp:inline distT="0" distB="0" distL="0" distR="0" wp14:anchorId="7A90C2C7" wp14:editId="1E8D37E4">
-                            <wp:extent cx="2971800" cy="4128913"/>
-                            <wp:effectExtent l="0" t="0" r="0" b="5080"/>
-                            <wp:docPr id="16" name="Picture 16"/>
-                            <wp:cNvGraphicFramePr>
-                              <a:graphicFrameLocks xmlns:a="http://schemas.openxmlformats.org/drawingml/2006/main" noChangeAspect="1"/>
-                            </wp:cNvGraphicFramePr>
-                            <a:graphic xmlns:a="http://schemas.openxmlformats.org/drawingml/2006/main">
-                              <a:graphicData uri="http://schemas.openxmlformats.org/drawingml/2006/picture">
-                                <pic:pic xmlns:pic="http://schemas.openxmlformats.org/drawingml/2006/picture">
-                                  <pic:nvPicPr>
-                                    <pic:cNvPr id="1" name=""/>
-                                    <pic:cNvPicPr/>
-                                  </pic:nvPicPr>
-                                  <pic:blipFill>
-                                    <a:blip r:embed="rId17"/>
-                                    <a:stretch>
-                                      <a:fillRect/>
-                                    </a:stretch>
-                                  </pic:blipFill>
-                                  <pic:spPr>
-                                    <a:xfrm>
-                                      <a:off x="0" y="0"/>
-                                      <a:ext cx="2975394" cy="4133906"/>
-                                    </a:xfrm>
-                                    <a:prstGeom prst="rect">
-                                      <a:avLst/>
-                                    </a:prstGeom>
-                                  </pic:spPr>
-                                </pic:pic>
-                              </a:graphicData>
-                            </a:graphic>
-                          </wp:inline>
-                        </w:drawing>
-                      </w:r>
-                    </w:p>
-                    <w:p>
-                      <w:pPr>
-                        <w:pStyle w:val="Caption"/>
-                      </w:pPr>
-                      <w:r>
-                        <w:t xml:space="preserve">Figure </w:t>
-                      </w:r>
-                      <w:r>
-                        <w:fldChar w:fldCharType="begin"/>
-                      </w:r>
-                      <w:r>
-                        <w:instrText xml:space="preserve"> SEQ Figure \* ARABIC </w:instrText>
-                      </w:r>
-                      <w:r>
-                        <w:fldChar w:fldCharType="separate"/>
-                      </w:r>
-                      <w:r>
-                        <w:rPr>
-                          <w:noProof/>
-                        </w:rPr>
-                        <w:t>14</w:t>
-                      </w:r>
-                      <w:r>
-                        <w:rPr>
-                          <w:noProof/>
-                        </w:rPr>
-                        <w:fldChar w:fldCharType="end"/>
-                      </w:r>
-                      <w:r>
-                        <w:t xml:space="preserve"> - Initial NLP training</w:t>
-                      </w:r>
-                    </w:p>
-                    <w:p/>
-                  </w:txbxContent>
-                </v:textbox>
-                <w10:wrap type="topAndBottom"/>
-              </v:shape>
-            </w:pict>
-          </mc:Fallback>
-        </mc:AlternateContent>
-      </w:r>
-      <w:r>
-        <w:t>In Luis, we named our intent “ping”, and we can easily tell if a user’s intent was to ping by the response we receive from LUIS. For example, if it DID match ping, we can tell the user what arguments we managed to pull from their command. Failing that, we can give a default error message.</w:t>
-      </w:r>
-      <w:r>
-        <w:t xml:space="preserve"> At the same time, we can also program in the intents for querying the version number, and some templates for a help system.</w:t>
-      </w:r>
-      <w:r>
-        <w:rPr>
-          <w:noProof/>
-          <w:lang w:eastAsia="en-GB"/>
-        </w:rPr>
-        <w:t xml:space="preserve"> </w:t>
-      </w:r>
-    </w:p>
-    <w:p>
-      <w:r>
-        <w:t>After a successful conclusion to the NLP testing</w:t>
-      </w:r>
-      <w:r>
-        <w:t>, point we start</w:t>
-      </w:r>
-      <w:r>
-        <w:t>ed</w:t>
-      </w:r>
-      <w:r>
-        <w:t xml:space="preserve"> moving into a more modular and dynamic design. It is important that the NLP module be able to be replaced while leaving the intent processing intact, which is why the majority of the intent-processing capabilities of the module be generated by the UIM.</w:t>
-      </w:r>
-    </w:p>
-    <w:p>
-      <w:r>
-        <w:rPr>
-          <w:noProof/>
-          <w:lang w:eastAsia="en-GB"/>
-        </w:rPr>
         <mc:AlternateContent>
           <mc:Choice Requires="wps">
             <w:drawing>
@@ -11449,11 +11381,11 @@
                   <wp:align>right</wp:align>
                 </wp:positionH>
                 <wp:positionV relativeFrom="paragraph">
-                  <wp:posOffset>3475990</wp:posOffset>
+                  <wp:posOffset>0</wp:posOffset>
                 </wp:positionV>
-                <wp:extent cx="5715000" cy="4057650"/>
+                <wp:extent cx="5715000" cy="4191000"/>
                 <wp:effectExtent l="0" t="0" r="19050" b="19050"/>
-                <wp:wrapSquare wrapText="bothSides"/>
+                <wp:wrapTopAndBottom/>
                 <wp:docPr id="18" name="Text Box 2"/>
                 <wp:cNvGraphicFramePr>
                   <a:graphicFrameLocks xmlns:a="http://schemas.openxmlformats.org/drawingml/2006/main"/>
@@ -11467,7 +11399,7 @@
                       <wps:spPr bwMode="auto">
                         <a:xfrm>
                           <a:off x="0" y="0"/>
-                          <a:ext cx="5715000" cy="4057650"/>
+                          <a:ext cx="5715000" cy="4191000"/>
                         </a:xfrm>
                         <a:prstGeom prst="rect">
                           <a:avLst/>
@@ -13537,7 +13469,8 @@
                             <w:pPr>
                               <w:pStyle w:val="Caption"/>
                             </w:pPr>
-                            <w:bookmarkStart w:id="21" w:name="_Ref479093924"/>
+                            <w:bookmarkStart w:id="26" w:name="_Ref479093924"/>
+                            <w:bookmarkStart w:id="27" w:name="_Ref480063955"/>
                             <w:r>
                               <w:t xml:space="preserve">Figure </w:t>
                             </w:r>
@@ -13559,10 +13492,11 @@
                             <w:r>
                               <w:fldChar w:fldCharType="end"/>
                             </w:r>
+                            <w:bookmarkEnd w:id="27"/>
                             <w:r>
                               <w:t xml:space="preserve"> - NLP Module template generator</w:t>
                             </w:r>
-                            <w:bookmarkEnd w:id="21"/>
+                            <w:bookmarkEnd w:id="26"/>
                           </w:p>
                           <w:p/>
                         </w:txbxContent>
@@ -13584,7 +13518,7 @@
           </mc:Choice>
           <mc:Fallback>
             <w:pict>
-              <v:shape id="_x0000_s1040" type="#_x0000_t202" style="position:absolute;margin-left:398.8pt;margin-top:273.7pt;width:450pt;height:319.5pt;z-index:251669504;visibility:visible;mso-wrap-style:square;mso-width-percent:0;mso-height-percent:0;mso-wrap-distance-left:9pt;mso-wrap-distance-top:3.6pt;mso-wrap-distance-right:9pt;mso-wrap-distance-bottom:3.6pt;mso-position-horizontal:right;mso-position-horizontal-relative:margin;mso-position-vertical:absolute;mso-position-vertical-relative:text;mso-width-percent:0;mso-height-percent:0;mso-width-relative:margin;mso-height-relative:margin;v-text-anchor:top" o:gfxdata="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">
+              <v:shape id="_x0000_s1039" type="#_x0000_t202" style="position:absolute;margin-left:398.8pt;margin-top:0;width:450pt;height:330pt;z-index:251669504;visibility:visible;mso-wrap-style:square;mso-width-percent:0;mso-height-percent:0;mso-wrap-distance-left:9pt;mso-wrap-distance-top:3.6pt;mso-wrap-distance-right:9pt;mso-wrap-distance-bottom:3.6pt;mso-position-horizontal:right;mso-position-horizontal-relative:margin;mso-position-vertical:absolute;mso-position-vertical-relative:text;mso-width-percent:0;mso-height-percent:0;mso-width-relative:margin;mso-height-relative:margin;v-text-anchor:top" o:gfxdata="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">
                 <v:textbox>
                   <w:txbxContent>
                     <w:p>
@@ -15638,7 +15572,8 @@
                       <w:pPr>
                         <w:pStyle w:val="Caption"/>
                       </w:pPr>
-                      <w:bookmarkStart w:id="22" w:name="_Ref479093924"/>
+                      <w:bookmarkStart w:id="28" w:name="_Ref479093924"/>
+                      <w:bookmarkStart w:id="29" w:name="_Ref480063955"/>
                       <w:r>
                         <w:t xml:space="preserve">Figure </w:t>
                       </w:r>
@@ -15660,15 +15595,16 @@
                       <w:r>
                         <w:fldChar w:fldCharType="end"/>
                       </w:r>
+                      <w:bookmarkEnd w:id="29"/>
                       <w:r>
                         <w:t xml:space="preserve"> - NLP Module template generator</w:t>
                       </w:r>
-                      <w:bookmarkEnd w:id="22"/>
+                      <w:bookmarkEnd w:id="28"/>
                     </w:p>
                     <w:p/>
                   </w:txbxContent>
                 </v:textbox>
-                <w10:wrap type="square" anchorx="margin"/>
+                <w10:wrap type="topAndBottom" anchorx="margin"/>
               </v:shape>
             </w:pict>
           </mc:Fallback>
@@ -15688,11 +15624,11 @@
                   <wp:align>right</wp:align>
                 </wp:positionH>
                 <wp:positionV relativeFrom="paragraph">
-                  <wp:posOffset>464185</wp:posOffset>
+                  <wp:posOffset>5158105</wp:posOffset>
                 </wp:positionV>
-                <wp:extent cx="5705475" cy="2476500"/>
-                <wp:effectExtent l="0" t="0" r="28575" b="19050"/>
-                <wp:wrapSquare wrapText="bothSides"/>
+                <wp:extent cx="5705475" cy="2543175"/>
+                <wp:effectExtent l="0" t="0" r="28575" b="28575"/>
+                <wp:wrapTopAndBottom/>
                 <wp:docPr id="17" name="Text Box 2"/>
                 <wp:cNvGraphicFramePr>
                   <a:graphicFrameLocks xmlns:a="http://schemas.openxmlformats.org/drawingml/2006/main"/>
@@ -15706,7 +15642,7 @@
                       <wps:spPr bwMode="auto">
                         <a:xfrm>
                           <a:off x="0" y="0"/>
-                          <a:ext cx="5705475" cy="2476500"/>
+                          <a:ext cx="5705475" cy="2543175"/>
                         </a:xfrm>
                         <a:prstGeom prst="rect">
                           <a:avLst/>
@@ -16794,7 +16730,8 @@
                             <w:pPr>
                               <w:pStyle w:val="Caption"/>
                             </w:pPr>
-                            <w:bookmarkStart w:id="23" w:name="_Ref479093008"/>
+                            <w:bookmarkStart w:id="30" w:name="_Ref479093008"/>
+                            <w:bookmarkStart w:id="31" w:name="_Ref480064589"/>
                             <w:r>
                               <w:t xml:space="preserve">Figure </w:t>
                             </w:r>
@@ -16811,11 +16748,12 @@
                               <w:rPr>
                                 <w:noProof/>
                               </w:rPr>
-                              <w:t>16</w:t>
+                              <w:t>14</w:t>
                             </w:r>
                             <w:r>
                               <w:fldChar w:fldCharType="end"/>
                             </w:r>
+                            <w:bookmarkEnd w:id="31"/>
                             <w:r>
                               <w:t xml:space="preserve"> - User Interaction Module</w:t>
                             </w:r>
@@ -16825,7 +16763,7 @@
                             <w:r>
                               <w:t xml:space="preserve"> example code</w:t>
                             </w:r>
-                            <w:bookmarkEnd w:id="23"/>
+                            <w:bookmarkEnd w:id="30"/>
                           </w:p>
                           <w:p/>
                         </w:txbxContent>
@@ -16847,7 +16785,7 @@
           </mc:Choice>
           <mc:Fallback>
             <w:pict>
-              <v:shape id="_x0000_s1041" type="#_x0000_t202" style="position:absolute;margin-left:398.05pt;margin-top:36.55pt;width:449.25pt;height:195pt;z-index:251667456;visibility:visible;mso-wrap-style:square;mso-width-percent:0;mso-height-percent:0;mso-wrap-distance-left:9pt;mso-wrap-distance-top:3.6pt;mso-wrap-distance-right:9pt;mso-wrap-distance-bottom:3.6pt;mso-position-horizontal:right;mso-position-horizontal-relative:margin;mso-position-vertical:absolute;mso-position-vertical-relative:text;mso-width-percent:0;mso-height-percent:0;mso-width-relative:margin;mso-height-relative:margin;v-text-anchor:top" o:gfxdata="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">
+              <v:shape id="_x0000_s1040" type="#_x0000_t202" style="position:absolute;margin-left:398.05pt;margin-top:406.15pt;width:449.25pt;height:200.25pt;z-index:251667456;visibility:visible;mso-wrap-style:square;mso-width-percent:0;mso-height-percent:0;mso-wrap-distance-left:9pt;mso-wrap-distance-top:3.6pt;mso-wrap-distance-right:9pt;mso-wrap-distance-bottom:3.6pt;mso-position-horizontal:right;mso-position-horizontal-relative:margin;mso-position-vertical:absolute;mso-position-vertical-relative:text;mso-width-percent:0;mso-height-percent:0;mso-width-relative:margin;mso-height-relative:margin;v-text-anchor:top" o:gfxdata="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">
                 <v:textbox>
                   <w:txbxContent>
                     <w:p>
@@ -17919,7 +17857,8 @@
                       <w:pPr>
                         <w:pStyle w:val="Caption"/>
                       </w:pPr>
-                      <w:bookmarkStart w:id="24" w:name="_Ref479093008"/>
+                      <w:bookmarkStart w:id="32" w:name="_Ref479093008"/>
+                      <w:bookmarkStart w:id="33" w:name="_Ref480064589"/>
                       <w:r>
                         <w:t xml:space="preserve">Figure </w:t>
                       </w:r>
@@ -17936,11 +17875,12 @@
                         <w:rPr>
                           <w:noProof/>
                         </w:rPr>
-                        <w:t>16</w:t>
+                        <w:t>14</w:t>
                       </w:r>
                       <w:r>
                         <w:fldChar w:fldCharType="end"/>
                       </w:r>
+                      <w:bookmarkEnd w:id="33"/>
                       <w:r>
                         <w:t xml:space="preserve"> - User Interaction Module</w:t>
                       </w:r>
@@ -17950,25 +17890,31 @@
                       <w:r>
                         <w:t xml:space="preserve"> example code</w:t>
                       </w:r>
-                      <w:bookmarkEnd w:id="24"/>
+                      <w:bookmarkEnd w:id="32"/>
                     </w:p>
                     <w:p/>
                   </w:txbxContent>
                 </v:textbox>
-                <w10:wrap type="square" anchorx="margin"/>
+                <w10:wrap type="topAndBottom" anchorx="margin"/>
               </v:shape>
             </w:pict>
           </mc:Fallback>
         </mc:AlternateContent>
       </w:r>
       <w:r>
-        <w:t xml:space="preserve">A simplified test version of the code can be seen in </w:t>
+        <w:t>To confirm that the NLP Module template generator was working correctly, we created</w:t>
+      </w:r>
+      <w:r>
+        <w:t xml:space="preserve"> a very simple example of the ‘ping’ command. We know that ‘ping’ is an intent that might be returned by the NLP module, s</w:t>
+      </w:r>
+      <w:r>
+        <w:t xml:space="preserve">o just for testing we can reply with a response that shows we know the user requested the ping intent, and what address they were looking to ping. This snippet of code is shown in </w:t>
       </w:r>
       <w:r>
         <w:fldChar w:fldCharType="begin"/>
       </w:r>
       <w:r>
-        <w:instrText xml:space="preserve"> REF _Ref479093008 \h </w:instrText>
+        <w:instrText xml:space="preserve"> REF _Ref480064589 \h </w:instrText>
       </w:r>
       <w:r>
         <w:fldChar w:fldCharType="separate"/>
@@ -17980,77 +17926,315 @@
         <w:rPr>
           <w:noProof/>
         </w:rPr>
-        <w:t>6</w:t>
-      </w:r>
-      <w:r>
-        <w:t xml:space="preserve"> - User Interaction Module(UIM) example code</w:t>
+        <w:t>14</w:t>
       </w:r>
       <w:r>
         <w:fldChar w:fldCharType="end"/>
       </w:r>
       <w:r>
-        <w:t xml:space="preserve">. This </w:t>
-      </w:r>
-      <w:r>
-        <w:t xml:space="preserve">code snippet shows a very simple example of the ‘ping’ command. We know that ‘ping’ is </w:t>
-      </w:r>
-      <w:r>
-        <w:lastRenderedPageBreak/>
-        <w:t>an intent that might be returned by the NLP module, so will respond with our formatted response of the data.</w:t>
+        <w:t>.</w:t>
       </w:r>
     </w:p>
     <w:p>
       <w:r>
-        <w:t xml:space="preserve">In the case of the NLP module, handling this data is slightly more complex, but infinitely expandable. As it generates all of handling templates and rules from the UIM, </w:t>
-      </w:r>
-      <w:r>
-        <w:t xml:space="preserve">it can be replaced easily with an NLP module for another service, instead of using LUIS. </w:t>
-      </w:r>
-      <w:r>
-        <w:fldChar w:fldCharType="begin"/>
-      </w:r>
-      <w:r>
-        <w:instrText xml:space="preserve"> REF _Ref479093924 \h </w:instrText>
-      </w:r>
-      <w:r>
-        <w:fldChar w:fldCharType="separate"/>
-      </w:r>
-      <w:r>
-        <w:t xml:space="preserve">Figure </w:t>
-      </w:r>
-      <w:r>
-        <w:rPr>
-          <w:noProof/>
-        </w:rPr>
-        <w:t>6</w:t>
-      </w:r>
-      <w:r>
-        <w:t xml:space="preserve"> - NLP Module template generator</w:t>
-      </w:r>
-      <w:r>
-        <w:fldChar w:fldCharType="end"/>
-      </w:r>
-      <w:r>
-        <w:t xml:space="preserve"> shows </w:t>
-      </w:r>
-      <w:r>
-        <w:t>this templating engine in action, by generating the endpoints for all the intents from LUIS and formatting the data to a generic format to be managed by the UIM.</w:t>
+        <w:t>It turns out that Luis separates punctuation from arguments when extracting them from text, so the address “google.com” becomes “google . com”. Thankfully this can be easily fixed by deleting whitespace before sending the data off for processing, and this becomes a common theme.</w:t>
       </w:r>
     </w:p>
+    <w:p/>
     <w:p>
       <w:pPr>
         <w:pStyle w:val="Heading2"/>
       </w:pPr>
       <w:r>
-        <w:t>Implementing Basic Commands</w:t>
+        <w:lastRenderedPageBreak/>
+        <w:t>Implementing Commands</w:t>
       </w:r>
     </w:p>
     <w:p>
       <w:r>
-        <w:t>Commands such as ‘ping’ and ‘traceroute’ are very simple in theory, but can be incredibly powerful to a user who is not in the network.</w:t>
-      </w:r>
-      <w:r>
-        <w:t xml:space="preserve"> Our Intent Process Module (IPM) manages the more advanced intents that require interacting with other modules.</w:t>
+        <w:t>Now that we have confirmed that Luis can be trained and that the bot can receive not only intent data, but also argument data, we can start to actually implement our intents. Our intents are separated into ‘basic’ and ‘advanced’ commands, basic being defined as not requiring intervention by the Intent Processing(IP) module and advanced being mostly handled by the IP module. At this point we are only really interested in the User Interaction and NLP modules, so basic commands will come first.</w:t>
+      </w:r>
+    </w:p>
+    <w:p>
+      <w:r>
+        <w:rPr>
+          <w:noProof/>
+          <w:lang w:eastAsia="en-GB"/>
+        </w:rPr>
+        <mc:AlternateContent>
+          <mc:Choice Requires="wps">
+            <w:drawing>
+              <wp:anchor distT="0" distB="0" distL="114300" distR="114300" simplePos="0" relativeHeight="251664384" behindDoc="1" locked="0" layoutInCell="1" allowOverlap="1">
+                <wp:simplePos x="0" y="0"/>
+                <wp:positionH relativeFrom="margin">
+                  <wp:align>right</wp:align>
+                </wp:positionH>
+                <wp:positionV relativeFrom="paragraph">
+                  <wp:posOffset>1693545</wp:posOffset>
+                </wp:positionV>
+                <wp:extent cx="5715000" cy="4552950"/>
+                <wp:effectExtent l="0" t="0" r="19050" b="19050"/>
+                <wp:wrapTopAndBottom/>
+                <wp:docPr id="10" name="Text Box 2"/>
+                <wp:cNvGraphicFramePr>
+                  <a:graphicFrameLocks xmlns:a="http://schemas.openxmlformats.org/drawingml/2006/main"/>
+                </wp:cNvGraphicFramePr>
+                <a:graphic xmlns:a="http://schemas.openxmlformats.org/drawingml/2006/main">
+                  <a:graphicData uri="http://schemas.microsoft.com/office/word/2010/wordprocessingShape">
+                    <wps:wsp>
+                      <wps:cNvSpPr txBox="1">
+                        <a:spLocks noChangeArrowheads="1"/>
+                      </wps:cNvSpPr>
+                      <wps:spPr bwMode="auto">
+                        <a:xfrm>
+                          <a:off x="0" y="0"/>
+                          <a:ext cx="5715000" cy="4552950"/>
+                        </a:xfrm>
+                        <a:prstGeom prst="rect">
+                          <a:avLst/>
+                        </a:prstGeom>
+                        <a:solidFill>
+                          <a:srgbClr val="FFFFFF"/>
+                        </a:solidFill>
+                        <a:ln w="9525">
+                          <a:solidFill>
+                            <a:srgbClr val="000000"/>
+                          </a:solidFill>
+                          <a:miter lim="800000"/>
+                          <a:headEnd/>
+                          <a:tailEnd/>
+                        </a:ln>
+                      </wps:spPr>
+                      <wps:txbx>
+                        <w:txbxContent>
+                          <w:p>
+                            <w:pPr>
+                              <w:keepNext/>
+                            </w:pPr>
+                            <w:r>
+                              <w:rPr>
+                                <w:noProof/>
+                                <w:lang w:eastAsia="en-GB"/>
+                              </w:rPr>
+                              <w:drawing>
+                                <wp:inline distT="0" distB="0" distL="0" distR="0" wp14:anchorId="7A90C2C7" wp14:editId="1E8D37E4">
+                                  <wp:extent cx="2971800" cy="4128913"/>
+                                  <wp:effectExtent l="0" t="0" r="0" b="5080"/>
+                                  <wp:docPr id="16" name="Picture 16"/>
+                                  <wp:cNvGraphicFramePr>
+                                    <a:graphicFrameLocks xmlns:a="http://schemas.openxmlformats.org/drawingml/2006/main" noChangeAspect="1"/>
+                                  </wp:cNvGraphicFramePr>
+                                  <a:graphic xmlns:a="http://schemas.openxmlformats.org/drawingml/2006/main">
+                                    <a:graphicData uri="http://schemas.openxmlformats.org/drawingml/2006/picture">
+                                      <pic:pic xmlns:pic="http://schemas.openxmlformats.org/drawingml/2006/picture">
+                                        <pic:nvPicPr>
+                                          <pic:cNvPr id="1" name=""/>
+                                          <pic:cNvPicPr/>
+                                        </pic:nvPicPr>
+                                        <pic:blipFill>
+                                          <a:blip r:embed="rId17"/>
+                                          <a:stretch>
+                                            <a:fillRect/>
+                                          </a:stretch>
+                                        </pic:blipFill>
+                                        <pic:spPr>
+                                          <a:xfrm>
+                                            <a:off x="0" y="0"/>
+                                            <a:ext cx="2975394" cy="4133906"/>
+                                          </a:xfrm>
+                                          <a:prstGeom prst="rect">
+                                            <a:avLst/>
+                                          </a:prstGeom>
+                                        </pic:spPr>
+                                      </pic:pic>
+                                    </a:graphicData>
+                                  </a:graphic>
+                                </wp:inline>
+                              </w:drawing>
+                            </w:r>
+                          </w:p>
+                          <w:p>
+                            <w:pPr>
+                              <w:pStyle w:val="Caption"/>
+                            </w:pPr>
+                            <w:bookmarkStart w:id="34" w:name="_Ref480066581"/>
+                            <w:r>
+                              <w:t xml:space="preserve">Figure </w:t>
+                            </w:r>
+                            <w:r>
+                              <w:fldChar w:fldCharType="begin"/>
+                            </w:r>
+                            <w:r>
+                              <w:instrText xml:space="preserve"> SEQ Figure \* ARABIC </w:instrText>
+                            </w:r>
+                            <w:r>
+                              <w:fldChar w:fldCharType="separate"/>
+                            </w:r>
+                            <w:r>
+                              <w:rPr>
+                                <w:noProof/>
+                              </w:rPr>
+                              <w:t>16</w:t>
+                            </w:r>
+                            <w:r>
+                              <w:rPr>
+                                <w:noProof/>
+                              </w:rPr>
+                              <w:fldChar w:fldCharType="end"/>
+                            </w:r>
+                            <w:bookmarkEnd w:id="34"/>
+                            <w:r>
+                              <w:t xml:space="preserve"> - Initial NLP training</w:t>
+                            </w:r>
+                          </w:p>
+                          <w:p/>
+                        </w:txbxContent>
+                      </wps:txbx>
+                      <wps:bodyPr rot="0" vert="horz" wrap="square" lIns="91440" tIns="45720" rIns="91440" bIns="45720" anchor="t" anchorCtr="0">
+                        <a:noAutofit/>
+                      </wps:bodyPr>
+                    </wps:wsp>
+                  </a:graphicData>
+                </a:graphic>
+                <wp14:sizeRelH relativeFrom="margin">
+                  <wp14:pctWidth>0</wp14:pctWidth>
+                </wp14:sizeRelH>
+              </wp:anchor>
+            </w:drawing>
+          </mc:Choice>
+          <mc:Fallback>
+            <w:pict>
+              <v:shape id="_x0000_s1041" type="#_x0000_t202" style="position:absolute;margin-left:398.8pt;margin-top:133.35pt;width:450pt;height:358.5pt;z-index:-251652096;visibility:visible;mso-wrap-style:square;mso-width-percent:0;mso-wrap-distance-left:9pt;mso-wrap-distance-top:0;mso-wrap-distance-right:9pt;mso-wrap-distance-bottom:0;mso-position-horizontal:right;mso-position-horizontal-relative:margin;mso-position-vertical:absolute;mso-position-vertical-relative:text;mso-width-percent:0;mso-width-relative:margin;v-text-anchor:top" o:gfxdata="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">
+                <v:textbox>
+                  <w:txbxContent>
+                    <w:p>
+                      <w:pPr>
+                        <w:keepNext/>
+                      </w:pPr>
+                      <w:r>
+                        <w:rPr>
+                          <w:noProof/>
+                          <w:lang w:eastAsia="en-GB"/>
+                        </w:rPr>
+                        <w:drawing>
+                          <wp:inline distT="0" distB="0" distL="0" distR="0" wp14:anchorId="7A90C2C7" wp14:editId="1E8D37E4">
+                            <wp:extent cx="2971800" cy="4128913"/>
+                            <wp:effectExtent l="0" t="0" r="0" b="5080"/>
+                            <wp:docPr id="16" name="Picture 16"/>
+                            <wp:cNvGraphicFramePr>
+                              <a:graphicFrameLocks xmlns:a="http://schemas.openxmlformats.org/drawingml/2006/main" noChangeAspect="1"/>
+                            </wp:cNvGraphicFramePr>
+                            <a:graphic xmlns:a="http://schemas.openxmlformats.org/drawingml/2006/main">
+                              <a:graphicData uri="http://schemas.openxmlformats.org/drawingml/2006/picture">
+                                <pic:pic xmlns:pic="http://schemas.openxmlformats.org/drawingml/2006/picture">
+                                  <pic:nvPicPr>
+                                    <pic:cNvPr id="1" name=""/>
+                                    <pic:cNvPicPr/>
+                                  </pic:nvPicPr>
+                                  <pic:blipFill>
+                                    <a:blip r:embed="rId17"/>
+                                    <a:stretch>
+                                      <a:fillRect/>
+                                    </a:stretch>
+                                  </pic:blipFill>
+                                  <pic:spPr>
+                                    <a:xfrm>
+                                      <a:off x="0" y="0"/>
+                                      <a:ext cx="2975394" cy="4133906"/>
+                                    </a:xfrm>
+                                    <a:prstGeom prst="rect">
+                                      <a:avLst/>
+                                    </a:prstGeom>
+                                  </pic:spPr>
+                                </pic:pic>
+                              </a:graphicData>
+                            </a:graphic>
+                          </wp:inline>
+                        </w:drawing>
+                      </w:r>
+                    </w:p>
+                    <w:p>
+                      <w:pPr>
+                        <w:pStyle w:val="Caption"/>
+                      </w:pPr>
+                      <w:bookmarkStart w:id="35" w:name="_Ref480066581"/>
+                      <w:r>
+                        <w:t xml:space="preserve">Figure </w:t>
+                      </w:r>
+                      <w:r>
+                        <w:fldChar w:fldCharType="begin"/>
+                      </w:r>
+                      <w:r>
+                        <w:instrText xml:space="preserve"> SEQ Figure \* ARABIC </w:instrText>
+                      </w:r>
+                      <w:r>
+                        <w:fldChar w:fldCharType="separate"/>
+                      </w:r>
+                      <w:r>
+                        <w:rPr>
+                          <w:noProof/>
+                        </w:rPr>
+                        <w:t>16</w:t>
+                      </w:r>
+                      <w:r>
+                        <w:rPr>
+                          <w:noProof/>
+                        </w:rPr>
+                        <w:fldChar w:fldCharType="end"/>
+                      </w:r>
+                      <w:bookmarkEnd w:id="35"/>
+                      <w:r>
+                        <w:t xml:space="preserve"> - Initial NLP training</w:t>
+                      </w:r>
+                    </w:p>
+                    <w:p/>
+                  </w:txbxContent>
+                </v:textbox>
+                <w10:wrap type="topAndBottom" anchorx="margin"/>
+              </v:shape>
+            </w:pict>
+          </mc:Fallback>
+        </mc:AlternateContent>
+      </w:r>
+      <w:r>
+        <w:t xml:space="preserve">Our plan states that we have 9 intents, the basic ones being ‘None’, ‘Version’, ‘Help’, and ‘Identify’. These all came together incredibly quickly, as they are all planned to be functions that respond with either text provided by the user or hardcoded text inside the User Interaction module. First, the NLP Module function generator was modified to send the ‘session’ argument along with arguments and </w:t>
+      </w:r>
+      <w:proofErr w:type="spellStart"/>
+      <w:r>
+        <w:t>callbacks</w:t>
+      </w:r>
+      <w:proofErr w:type="spellEnd"/>
+      <w:r>
+        <w:t xml:space="preserve"> to the User Interaction module. Then a simple function was made for each, returning their text to the NLP Module for sending to the user. The ‘none’ function simply replied that no intent was detected, ‘version’ took the version number from the package file, ‘help’ replied with a predefined help text, and ‘identify’ took the Channel ID, User ID, Address ID and Username from the session variable and returned them to the user for debugging. </w:t>
+      </w:r>
+      <w:r>
+        <w:fldChar w:fldCharType="begin"/>
+      </w:r>
+      <w:r>
+        <w:instrText xml:space="preserve"> REF _Ref480066581 \h </w:instrText>
+      </w:r>
+      <w:r>
+        <w:fldChar w:fldCharType="separate"/>
+      </w:r>
+      <w:r>
+        <w:t xml:space="preserve">Figure </w:t>
+      </w:r>
+      <w:r>
+        <w:rPr>
+          <w:noProof/>
+        </w:rPr>
+        <w:t>16</w:t>
+      </w:r>
+      <w:r>
+        <w:fldChar w:fldCharType="end"/>
+      </w:r>
+      <w:r>
+        <w:t xml:space="preserve"> shows examples of the very early implementations of the help, none, version and ping intents.</w:t>
+      </w:r>
+    </w:p>
+    <w:p>
+      <w:r>
+        <w:t>The more complex commands required some extra work, and the implementation of the Intent Processing module.</w:t>
       </w:r>
     </w:p>
     <w:p>
@@ -18058,10 +18242,46 @@
         <w:pStyle w:val="Heading3"/>
       </w:pPr>
       <w:r>
+        <w:lastRenderedPageBreak/>
         <w:t>Ping</w:t>
       </w:r>
     </w:p>
     <w:p>
+      <w:r>
+        <w:t xml:space="preserve">Instead of </w:t>
+      </w:r>
+      <w:r>
+        <w:t xml:space="preserve">using the systems in-built ping command by piping user input straight to a console, which would make it ripe for command injection, we instead opted to use a powerful but small library simply named ‘ping’. It sanitises inputs and simply checks if a given IP is online or not. Using Node’s in-built DNS tools combined with </w:t>
+      </w:r>
+      <w:r>
+        <w:rPr>
+          <w:i/>
+        </w:rPr>
+        <w:t>ping</w:t>
+      </w:r>
+      <w:r>
+        <w:t xml:space="preserve"> </w:t>
+      </w:r>
+      <w:r>
+        <w:t>allows us to quickly check if a given address is ping-able, as well as using our previously trained NLP service, we can set up a small alive-or-not host checker.</w:t>
+      </w:r>
+    </w:p>
+    <w:p>
+      <w:r>
+        <w:t>The reason behind doing a DNS lookup prior to pinging is because the ping library, for unknown reasons, does not support the pinging of Windows hosts by computer name.  The simple fix was to use DNS lookup to first obtain the IP address of the machine, and then have the ping library check if it is online.</w:t>
+      </w:r>
+    </w:p>
+    <w:p>
+      <w:r>
+        <w:t>The Intent Processing module was created similarly to the User Interaction module, with an object containing all of the functions that would be called. The ping function accepted the address, did a DNS lookup upon it (in the case that the user provided an IP address, the DNS lookup will just reply with the IP address, so this isn’t an issue), pinged the address, and had a simple response telling the user if the host was alive or not and what IP address the address resolved to. It then calls back down the chain, first to the User Interaction Module.</w:t>
+      </w:r>
+    </w:p>
+    <w:p>
+      <w:pPr>
+        <w:rPr>
+          <w:vertAlign w:val="subscript"/>
+        </w:rPr>
+      </w:pPr>
       <w:r>
         <w:rPr>
           <w:noProof/>
@@ -18073,13 +18293,13 @@
               <wp:anchor distT="45720" distB="45720" distL="114300" distR="114300" simplePos="0" relativeHeight="251671552" behindDoc="0" locked="0" layoutInCell="1" allowOverlap="1">
                 <wp:simplePos x="0" y="0"/>
                 <wp:positionH relativeFrom="margin">
-                  <wp:posOffset>-109418</wp:posOffset>
+                  <wp:posOffset>-152400</wp:posOffset>
                 </wp:positionH>
                 <wp:positionV relativeFrom="paragraph">
-                  <wp:posOffset>1070025</wp:posOffset>
+                  <wp:posOffset>1193800</wp:posOffset>
                 </wp:positionV>
                 <wp:extent cx="5723255" cy="1404620"/>
-                <wp:effectExtent l="0" t="0" r="10795" b="20320"/>
+                <wp:effectExtent l="0" t="0" r="10795" b="13335"/>
                 <wp:wrapTopAndBottom/>
                 <wp:docPr id="20" name="Text Box 2"/>
                 <wp:cNvGraphicFramePr>
@@ -18123,10 +18343,10 @@
                                 <w:lang w:eastAsia="en-GB"/>
                               </w:rPr>
                               <w:drawing>
-                                <wp:inline distT="0" distB="0" distL="0" distR="0" wp14:anchorId="17D0DBA1" wp14:editId="42866849">
-                                  <wp:extent cx="3857625" cy="3609975"/>
-                                  <wp:effectExtent l="0" t="0" r="9525" b="9525"/>
-                                  <wp:docPr id="19" name="Picture 19"/>
+                                <wp:inline distT="0" distB="0" distL="0" distR="0" wp14:anchorId="47C95971" wp14:editId="32926F07">
+                                  <wp:extent cx="4314825" cy="3562350"/>
+                                  <wp:effectExtent l="0" t="0" r="9525" b="0"/>
+                                  <wp:docPr id="205" name="Picture 205"/>
                                   <wp:cNvGraphicFramePr>
                                     <a:graphicFrameLocks xmlns:a="http://schemas.openxmlformats.org/drawingml/2006/main" noChangeAspect="1"/>
                                   </wp:cNvGraphicFramePr>
@@ -18146,7 +18366,7 @@
                                         <pic:spPr>
                                           <a:xfrm>
                                             <a:off x="0" y="0"/>
-                                            <a:ext cx="3857625" cy="3609975"/>
+                                            <a:ext cx="4314825" cy="3562350"/>
                                           </a:xfrm>
                                           <a:prstGeom prst="rect">
                                             <a:avLst/>
@@ -18164,6 +18384,7 @@
                               <w:pStyle w:val="Caption"/>
                               <w:jc w:val="center"/>
                             </w:pPr>
+                            <w:bookmarkStart w:id="36" w:name="_Ref480078059"/>
                             <w:r>
                               <w:t xml:space="preserve">Figure </w:t>
                             </w:r>
@@ -18185,6 +18406,7 @@
                             <w:r>
                               <w:fldChar w:fldCharType="end"/>
                             </w:r>
+                            <w:bookmarkEnd w:id="36"/>
                             <w:r>
                               <w:t xml:space="preserve"> - Simple host PING example</w:t>
                             </w:r>
@@ -18209,7 +18431,7 @@
           </mc:Choice>
           <mc:Fallback>
             <w:pict>
-              <v:shape id="_x0000_s1042" type="#_x0000_t202" style="position:absolute;margin-left:-8.6pt;margin-top:84.25pt;width:450.65pt;height:110.6pt;z-index:251671552;visibility:visible;mso-wrap-style:square;mso-width-percent:0;mso-height-percent:200;mso-wrap-distance-left:9pt;mso-wrap-distance-top:3.6pt;mso-wrap-distance-right:9pt;mso-wrap-distance-bottom:3.6pt;mso-position-horizontal:absolute;mso-position-horizontal-relative:margin;mso-position-vertical:absolute;mso-position-vertical-relative:text;mso-width-percent:0;mso-height-percent:200;mso-width-relative:margin;mso-height-relative:margin;v-text-anchor:top" o:gfxdata="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">
+              <v:shape id="_x0000_s1042" type="#_x0000_t202" style="position:absolute;margin-left:-12pt;margin-top:94pt;width:450.65pt;height:110.6pt;z-index:251671552;visibility:visible;mso-wrap-style:square;mso-width-percent:0;mso-height-percent:200;mso-wrap-distance-left:9pt;mso-wrap-distance-top:3.6pt;mso-wrap-distance-right:9pt;mso-wrap-distance-bottom:3.6pt;mso-position-horizontal:absolute;mso-position-horizontal-relative:margin;mso-position-vertical:absolute;mso-position-vertical-relative:text;mso-width-percent:0;mso-height-percent:200;mso-width-relative:margin;mso-height-relative:margin;v-text-anchor:top" o:gfxdata="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">
                 <v:textbox style="mso-fit-shape-to-text:t">
                   <w:txbxContent>
                     <w:p>
@@ -18222,10 +18444,10 @@
                           <w:lang w:eastAsia="en-GB"/>
                         </w:rPr>
                         <w:drawing>
-                          <wp:inline distT="0" distB="0" distL="0" distR="0" wp14:anchorId="17D0DBA1" wp14:editId="42866849">
-                            <wp:extent cx="3857625" cy="3609975"/>
-                            <wp:effectExtent l="0" t="0" r="9525" b="9525"/>
-                            <wp:docPr id="19" name="Picture 19"/>
+                          <wp:inline distT="0" distB="0" distL="0" distR="0" wp14:anchorId="47C95971" wp14:editId="32926F07">
+                            <wp:extent cx="4314825" cy="3562350"/>
+                            <wp:effectExtent l="0" t="0" r="9525" b="0"/>
+                            <wp:docPr id="205" name="Picture 205"/>
                             <wp:cNvGraphicFramePr>
                               <a:graphicFrameLocks xmlns:a="http://schemas.openxmlformats.org/drawingml/2006/main" noChangeAspect="1"/>
                             </wp:cNvGraphicFramePr>
@@ -18245,7 +18467,7 @@
                                   <pic:spPr>
                                     <a:xfrm>
                                       <a:off x="0" y="0"/>
-                                      <a:ext cx="3857625" cy="3609975"/>
+                                      <a:ext cx="4314825" cy="3562350"/>
                                     </a:xfrm>
                                     <a:prstGeom prst="rect">
                                       <a:avLst/>
@@ -18263,6 +18485,7 @@
                         <w:pStyle w:val="Caption"/>
                         <w:jc w:val="center"/>
                       </w:pPr>
+                      <w:bookmarkStart w:id="37" w:name="_Ref480078059"/>
                       <w:r>
                         <w:t xml:space="preserve">Figure </w:t>
                       </w:r>
@@ -18284,6 +18507,7 @@
                       <w:r>
                         <w:fldChar w:fldCharType="end"/>
                       </w:r>
+                      <w:bookmarkEnd w:id="37"/>
                       <w:r>
                         <w:t xml:space="preserve"> - Simple host PING example</w:t>
                       </w:r>
@@ -18298,22 +18522,59 @@
         </mc:AlternateContent>
       </w:r>
       <w:r>
-        <w:t xml:space="preserve">Instead of </w:t>
-      </w:r>
-      <w:r>
-        <w:t xml:space="preserve">using the systems in-built ping command by piping user input straight to a console, which would make it ripe for command injection, we instead opted to use a powerful but small library simply named ‘ping’. It sanitises inputs and simply checks if a given IP is online or not. Using Node’s in-built DNS tools combined with </w:t>
+        <w:t>The User Interaction module function for the Ping intent is simple, it takes the argument from the NLP Module, replaces any spac</w:t>
+      </w:r>
+      <w:bookmarkStart w:id="38" w:name="_GoBack"/>
+      <w:bookmarkEnd w:id="38"/>
+      <w:r>
+        <w:t xml:space="preserve">es, and sends it to the Intent Processing module. Once the IP module calls back, the UI module also calls back to the NLP module, which finally sends the message that was passed down the chain to the user. </w:t>
+      </w:r>
+      <w:r>
+        <w:fldChar w:fldCharType="begin"/>
+      </w:r>
+      <w:r>
+        <w:instrText xml:space="preserve"> REF _Ref480078059 \h </w:instrText>
+      </w:r>
+      <w:r>
+        <w:fldChar w:fldCharType="separate"/>
+      </w:r>
+      <w:r>
+        <w:t xml:space="preserve">Figure </w:t>
+      </w:r>
+      <w:r>
+        <w:rPr>
+          <w:noProof/>
+        </w:rPr>
+        <w:t>17</w:t>
+      </w:r>
+      <w:r>
+        <w:fldChar w:fldCharType="end"/>
+      </w:r>
+      <w:r>
+        <w:t xml:space="preserve"> shows an example of several successful and failed pings, and it is interesting to note that the final phrase, “Please try to ping </w:t>
       </w:r>
       <w:r>
         <w:rPr>
           <w:i/>
         </w:rPr>
-        <w:t>ping</w:t>
-      </w:r>
-      <w:r>
-        <w:t xml:space="preserve"> </w:t>
-      </w:r>
-      <w:r>
-        <w:t>allows us to quickly check if a given address is ping-able, as well as using our previously trained NLP service, we can set up a small alive-or-not host checker.</w:t>
+        <w:t>x</w:t>
+      </w:r>
+      <w:r>
+        <w:t>” was not directly trained into Luis, and it in fact correctly guessed the intent.</w:t>
+      </w:r>
+    </w:p>
+    <w:p>
+      <w:pPr>
+        <w:pStyle w:val="Heading3"/>
+      </w:pPr>
+      <w:r>
+        <w:lastRenderedPageBreak/>
+        <w:t>Traceroute</w:t>
+      </w:r>
+    </w:p>
+    <w:p>
+      <w:r>
+        <w:t>done</w:t>
       </w:r>
     </w:p>
     <w:p/>
@@ -18322,12 +18583,24 @@
         <w:pStyle w:val="Heading3"/>
       </w:pPr>
       <w:r>
-        <w:t>Traceroute</w:t>
+        <w:t>SSH</w:t>
+      </w:r>
+    </w:p>
+    <w:p/>
+    <w:p>
+      <w:pPr>
+        <w:pStyle w:val="Heading2"/>
+      </w:pPr>
+      <w:r>
+        <w:t>Advanced Server Querying</w:t>
       </w:r>
     </w:p>
     <w:p>
-      <w:r>
-        <w:t>done</w:t>
+      <w:pPr>
+        <w:pStyle w:val="Heading3"/>
+      </w:pPr>
+      <w:r>
+        <w:t>Log Handling</w:t>
       </w:r>
     </w:p>
     <w:p/>
@@ -18336,36 +18609,14 @@
         <w:pStyle w:val="Heading3"/>
       </w:pPr>
       <w:r>
-        <w:t>SSH</w:t>
+        <w:t>Automation</w:t>
       </w:r>
     </w:p>
-    <w:p/>
     <w:p>
       <w:pPr>
         <w:pStyle w:val="Heading2"/>
       </w:pPr>
-      <w:r>
-        <w:t>Advanced Server Querying</w:t>
-      </w:r>
     </w:p>
-    <w:p>
-      <w:pPr>
-        <w:pStyle w:val="Heading3"/>
-      </w:pPr>
-      <w:r>
-        <w:t>Log Handling</w:t>
-      </w:r>
-    </w:p>
-    <w:p/>
-    <w:p>
-      <w:pPr>
-        <w:pStyle w:val="Heading3"/>
-      </w:pPr>
-      <w:r>
-        <w:t>Automation</w:t>
-      </w:r>
-    </w:p>
-    <w:p/>
     <w:p>
       <w:pPr>
         <w:pStyle w:val="Heading2"/>
@@ -18374,7 +18625,11 @@
         <w:t>Alerts System</w:t>
       </w:r>
     </w:p>
-    <w:p/>
+    <w:p>
+      <w:r>
+        <w:t>Talk about association</w:t>
+      </w:r>
+    </w:p>
     <w:p>
       <w:pPr>
         <w:pStyle w:val="Heading2"/>
@@ -19822,7 +20077,7 @@
 </file>
 
 <file path=customXml/itemProps1.xml><?xml version="1.0" encoding="utf-8"?>
-<ds:datastoreItem xmlns:ds="http://schemas.openxmlformats.org/officeDocument/2006/customXml" ds:itemID="{5FC75BE8-7447-413B-8003-198D091AD7E6}">
+<ds:datastoreItem xmlns:ds="http://schemas.openxmlformats.org/officeDocument/2006/customXml" ds:itemID="{0BD43232-0F06-43E5-8168-D6E42F9AAAC2}">
   <ds:schemaRefs>
     <ds:schemaRef ds:uri="http://schemas.openxmlformats.org/officeDocument/2006/bibliography"/>
   </ds:schemaRefs>

--- a/Documentation/4. Design Documentation.docx
+++ b/Documentation/4. Design Documentation.docx
@@ -145,14 +145,12 @@
       <w:r>
         <w:t xml:space="preserve"> track usage of authorization systems such as </w:t>
       </w:r>
-      <w:proofErr w:type="spellStart"/>
       <w:r>
         <w:rPr>
           <w:i/>
         </w:rPr>
         <w:t>sudo</w:t>
       </w:r>
-      <w:proofErr w:type="spellEnd"/>
       <w:r>
         <w:t xml:space="preserve"> and remote logins over SSH. These can be used for both statistical purposes and for showing login attempts.</w:t>
       </w:r>
@@ -247,14 +245,12 @@
       </w:r>
     </w:p>
     <w:p>
-      <w:proofErr w:type="spellStart"/>
       <w:r>
         <w:rPr>
           <w:b/>
         </w:rPr>
         <w:t>Nslookup</w:t>
       </w:r>
-      <w:proofErr w:type="spellEnd"/>
       <w:r>
         <w:t xml:space="preserve"> allows a user to look the DNS information of a resource either internal or external as reported by their DNS server.</w:t>
       </w:r>
@@ -291,15 +287,7 @@
     </w:p>
     <w:p>
       <w:r>
-        <w:t xml:space="preserve">In our case, </w:t>
-      </w:r>
-      <w:proofErr w:type="spellStart"/>
-      <w:r>
-        <w:t>BotBuilder</w:t>
-      </w:r>
-      <w:proofErr w:type="spellEnd"/>
-      <w:r>
-        <w:t xml:space="preserve"> provides a user ID along with every message. We can compare this user ID to a hardcoded whitelist that allows a user access to functions in the bot if they are whitelisted. A user should take steps such as two-factor authentication on their IM account in order to protect it, and by extension, any data the project may be able to give out.</w:t>
+        <w:t>In our case, BotBuilder provides a user ID along with every message. We can compare this user ID to a hardcoded whitelist that allows a user access to functions in the bot if they are whitelisted. A user should take steps such as two-factor authentication on their IM account in order to protect it, and by extension, any data the project may be able to give out.</w:t>
       </w:r>
     </w:p>
     <w:p>
@@ -645,18 +633,13 @@
     </w:p>
     <w:p>
       <w:r>
-        <w:t xml:space="preserve">Bot Builder does the work of connecting to the IM service and then forwarding user data from the IM to our API endpoint. Following Bot Builder conventions, we will use their library to open a </w:t>
-      </w:r>
-      <w:proofErr w:type="spellStart"/>
-      <w:r>
-        <w:t>Restify</w:t>
-      </w:r>
-      <w:proofErr w:type="spellEnd"/>
+        <w:t>Bot Builder does the work of connecting to the IM service and then forwarding user data from the IM to our API endpoint. Following Bot Builder conventions, we will use their library to open a Restify</w:t>
+      </w:r>
       <w:r>
         <w:fldChar w:fldCharType="begin" w:fldLock="1"/>
       </w:r>
       <w:r>
-        <w:instrText>ADDIN CSL_CITATION { "citationItems" : [ { "id" : "ITEM-1", "itemData" : { "URL" : "http://restify.com/", "accessed" : { "date-parts" : [ [ "2017", "4", "14" ] ] }, "author" : [ { "dropping-particle" : "", "family" : "Restify", "given" : "", "non-dropping-particle" : "", "parse-names" : false, "suffix" : "" } ], "id" : "ITEM-1", "issued" : { "date-parts" : [ [ "2016" ] ] }, "title" : "API Guide | restify", "type" : "webpage" }, "uris" : [ "http://www.mendeley.com/documents/?uuid=a0d7ea2e-317f-362b-85e4-1ee0079fa697" ] } ], "mendeley" : { "formattedCitation" : "[3]", "plainTextFormattedCitation" : "[3]" }, "properties" : { "noteIndex" : 0 }, "schema" : "https://github.com/citation-style-language/schema/raw/master/csl-citation.json" }</w:instrText>
+        <w:instrText>ADDIN CSL_CITATION { "citationItems" : [ { "id" : "ITEM-1", "itemData" : { "URL" : "http://restify.com/", "accessed" : { "date-parts" : [ [ "2017", "4", "14" ] ] }, "author" : [ { "dropping-particle" : "", "family" : "Restify", "given" : "", "non-dropping-particle" : "", "parse-names" : false, "suffix" : "" } ], "id" : "ITEM-1", "issued" : { "date-parts" : [ [ "2016" ] ] }, "title" : "API Guide | restify", "type" : "webpage" }, "uris" : [ "http://www.mendeley.com/documents/?uuid=a0d7ea2e-317f-362b-85e4-1ee0079fa697" ] } ], "mendeley" : { "formattedCitation" : "[3]", "plainTextFormattedCitation" : "[3]", "previouslyFormattedCitation" : "[3]" }, "properties" : { "noteIndex" : 0 }, "schema" : "https://github.com/citation-style-language/schema/raw/master/csl-citation.json" }</w:instrText>
       </w:r>
       <w:r>
         <w:fldChar w:fldCharType="separate"/>
@@ -671,15 +654,7 @@
         <w:fldChar w:fldCharType="end"/>
       </w:r>
       <w:r>
-        <w:t xml:space="preserve"> web service on our server, which will receive the data and handle replies to the </w:t>
-      </w:r>
-      <w:proofErr w:type="spellStart"/>
-      <w:r>
-        <w:t>Bot</w:t>
-      </w:r>
-      <w:proofErr w:type="spellEnd"/>
-      <w:r>
-        <w:t xml:space="preserve"> Builder server. We can expect the data to be very similar irrelevant of what IM service the user is using. This data is handed directly off to the NLP service without modification, and contains the session information such as the user’s ID, what conversation it is part of, other data required for a reply, and the users message. </w:t>
+        <w:t xml:space="preserve"> web service on our server, which will receive the data and handle replies to the Bot Builder server. We can expect the data to be very similar irrelevant of what IM service the user is using. This data is handed directly off to the NLP service without modification, and contains the session information such as the user’s ID, what conversation it is part of, other data required for a reply, and the users message. </w:t>
       </w:r>
     </w:p>
     <w:p>
@@ -707,7 +682,7 @@
         <w:fldChar w:fldCharType="begin" w:fldLock="1"/>
       </w:r>
       <w:r>
-        <w:instrText>ADDIN CSL_CITATION { "citationItems" : [ { "id" : "ITEM-1", "itemData" : { "URL" : "https://www.luis.ai/home/index", "accessed" : { "date-parts" : [ [ "2017", "3", "5" ] ] }, "author" : [ { "dropping-particle" : "", "family" : "LUIS", "given" : "", "non-dropping-particle" : "", "parse-names" : false, "suffix" : "" } ], "id" : "ITEM-1", "issued" : { "date-parts" : [ [ "2017" ] ] }, "note" : "NULL", "title" : "LUIS: Homepage", "type" : "webpage" }, "uris" : [ "http://www.mendeley.com/documents/?uuid=14e48cdb-8590-38d1-ae09-dc13ee18bc2d" ] } ], "mendeley" : { "formattedCitation" : "[4]", "plainTextFormattedCitation" : "[4]", "previouslyFormattedCitation" : "[3]" }, "properties" : { "noteIndex" : 0 }, "schema" : "https://github.com/citation-style-language/schema/raw/master/csl-citation.json" }</w:instrText>
+        <w:instrText>ADDIN CSL_CITATION { "citationItems" : [ { "id" : "ITEM-1", "itemData" : { "URL" : "https://www.luis.ai/home/index", "accessed" : { "date-parts" : [ [ "2017", "3", "5" ] ] }, "author" : [ { "dropping-particle" : "", "family" : "LUIS", "given" : "", "non-dropping-particle" : "", "parse-names" : false, "suffix" : "" } ], "id" : "ITEM-1", "issued" : { "date-parts" : [ [ "2017" ] ] }, "note" : "NULL", "title" : "LUIS: Homepage", "type" : "webpage" }, "uris" : [ "http://www.mendeley.com/documents/?uuid=14e48cdb-8590-38d1-ae09-dc13ee18bc2d" ] } ], "mendeley" : { "formattedCitation" : "[4]", "plainTextFormattedCitation" : "[4]", "previouslyFormattedCitation" : "[4]" }, "properties" : { "noteIndex" : 0 }, "schema" : "https://github.com/citation-style-language/schema/raw/master/csl-citation.json" }</w:instrText>
       </w:r>
       <w:r>
         <w:fldChar w:fldCharType="separate"/>
@@ -969,15 +944,7 @@
         </mc:AlternateContent>
       </w:r>
       <w:r>
-        <w:t xml:space="preserve">At program </w:t>
-      </w:r>
-      <w:proofErr w:type="spellStart"/>
-      <w:r>
-        <w:t>startup</w:t>
-      </w:r>
-      <w:proofErr w:type="spellEnd"/>
-      <w:r>
-        <w:t xml:space="preserve">, the NLP module queries the </w:t>
+        <w:t xml:space="preserve">At program startup, the NLP module queries the </w:t>
       </w:r>
       <w:r>
         <w:t>User Interaction(UI) Module</w:t>
@@ -1022,15 +989,7 @@
         <w:t>, the intent management functions in the UI Module are hard-coded. The NLP Module then dynamically generates the functions required to handle these incoming intents.</w:t>
       </w:r>
       <w:r>
-        <w:t xml:space="preserve"> The functions here also handle the reply to the user, so it is important to make good use of </w:t>
-      </w:r>
-      <w:proofErr w:type="spellStart"/>
-      <w:r>
-        <w:t>callbacks</w:t>
-      </w:r>
-      <w:proofErr w:type="spellEnd"/>
-      <w:r>
-        <w:t xml:space="preserve"> between the two modules so the session data is not lost.</w:t>
+        <w:t xml:space="preserve"> The functions here also handle the reply to the user, so it is important to make good use of callbacks between the two modules so the session data is not lost.</w:t>
       </w:r>
     </w:p>
     <w:p>
@@ -1753,36 +1712,12 @@
         </mc:AlternateContent>
       </w:r>
       <w:r>
-        <w:t xml:space="preserve">This generic format will contain the values of all arguments in the users message. For example, if the user were to type “Show me the log files for Apache on the Ubuntu server”. The intent would be ‘log’, and the two arguments would be ‘Apache’ and ‘Ubuntu’. The NLP Module sends this data, along with the session data in case it is needed later, plus a </w:t>
-      </w:r>
-      <w:proofErr w:type="spellStart"/>
-      <w:r>
-        <w:t>callback</w:t>
-      </w:r>
-      <w:proofErr w:type="spellEnd"/>
-      <w:r>
-        <w:t xml:space="preserve"> to the UI Module to be handled. The </w:t>
-      </w:r>
-      <w:proofErr w:type="spellStart"/>
-      <w:r>
-        <w:t>callback</w:t>
-      </w:r>
-      <w:proofErr w:type="spellEnd"/>
-      <w:r>
-        <w:t>, when triggered by the UI module, will accept three arguments. The first argument will be either a string or array – If a string is sent, it is sent directly to the user. If an array is sent, it will be looped and each part of the array will be sent as a separate message to the user. The second argument specifies to the function that the dialog should be handed off to another function that handles multi-message dialogs.</w:t>
+        <w:t>This generic format will contain the values of all arguments in the users message. For example, if the user were to type “Show me the log files for Apache on the Ubuntu server”. The intent would be ‘log’, and the two arguments would be ‘Apache’ and ‘Ubuntu’. The NLP Module sends this data, along with the session data in case it is needed later, plus a callback to the UI Module to be handled. The callback, when triggered by the UI module, will accept three arguments. The first argument will be either a string or array – If a string is sent, it is sent directly to the user. If an array is sent, it will be looped and each part of the array will be sent as a separate message to the user. The second argument specifies to the function that the dialog should be handed off to another function that handles multi-message dialogs.</w:t>
       </w:r>
     </w:p>
     <w:p>
       <w:r>
-        <w:t>The function that handles multi-message dialogs will be hardcoded, but still will call the intent handler in the UI module for instructions with a specified keyword ‘</w:t>
-      </w:r>
-      <w:proofErr w:type="spellStart"/>
-      <w:r>
-        <w:t>Convo</w:t>
-      </w:r>
-      <w:proofErr w:type="spellEnd"/>
-      <w:r>
-        <w:t>’, which states that the conversation has entered a multi-message dialog state. This function will loop, receiving data based on how many times it has looped from the UI module with what to send to the user. The UI module may call back with a variable dictating the type of message to send the user, either a string, a prompt or an exit. A string will simply send a message to the user and loop again. An exit will exit the dialog.</w:t>
+        <w:t>The function that handles multi-message dialogs will be hardcoded, but still will call the intent handler in the UI module for instructions with a specified keyword ‘Convo’, which states that the conversation has entered a multi-message dialog state. This function will loop, receiving data based on how many times it has looped from the UI module with what to send to the user. The UI module may call back with a variable dictating the type of message to send the user, either a string, a prompt or an exit. A string will simply send a message to the user and loop again. An exit will exit the dialog.</w:t>
       </w:r>
     </w:p>
     <w:p>
@@ -1837,31 +1772,7 @@
     </w:p>
     <w:p>
       <w:r>
-        <w:t xml:space="preserve">In the UI module will be an intent handler, containing a function for each known intent plus conversation function for any intents requiring question and answer type conversations. Each function will accept 2-3 arguments, the first being the </w:t>
-      </w:r>
-      <w:proofErr w:type="spellStart"/>
-      <w:r>
-        <w:t>callback</w:t>
-      </w:r>
-      <w:proofErr w:type="spellEnd"/>
-      <w:r>
-        <w:t xml:space="preserve"> to the NLP Module that sends messages to the user, the second being any arguments that came from the user and formatted by the NLP Module, and finally the session variable which contains all the user data. These functions will then either then call the </w:t>
-      </w:r>
-      <w:proofErr w:type="spellStart"/>
-      <w:r>
-        <w:t>callback</w:t>
-      </w:r>
-      <w:proofErr w:type="spellEnd"/>
-      <w:r>
-        <w:t xml:space="preserve"> directly to reply to the user with a predefined variable with minor processing such as picking out the user ID and sending it back, or will pass on data to the Intent Processing module with another </w:t>
-      </w:r>
-      <w:proofErr w:type="spellStart"/>
-      <w:r>
-        <w:t>callback</w:t>
-      </w:r>
-      <w:proofErr w:type="spellEnd"/>
-      <w:r>
-        <w:t xml:space="preserve"> to return back when finished. The flow of data is </w:t>
+        <w:t xml:space="preserve">In the UI module will be an intent handler, containing a function for each known intent plus conversation function for any intents requiring question and answer type conversations. Each function will accept 2-3 arguments, the first being the callback to the NLP Module that sends messages to the user, the second being any arguments that came from the user and formatted by the NLP Module, and finally the session variable which contains all the user data. These functions will then either then call the callback directly to reply to the user with a predefined variable with minor processing such as picking out the user ID and sending it back, or will pass on data to the Intent Processing module with another callback to return back when finished. The flow of data is </w:t>
       </w:r>
       <w:r>
         <w:rPr>
@@ -2130,23 +2041,7 @@
     </w:p>
     <w:p>
       <w:r>
-        <w:t xml:space="preserve">As an example of a simple intent, such as the ‘help’ intent, the UI module would ignore any arguments and simply call the </w:t>
-      </w:r>
-      <w:proofErr w:type="spellStart"/>
-      <w:r>
-        <w:t>callback</w:t>
-      </w:r>
-      <w:proofErr w:type="spellEnd"/>
-      <w:r>
-        <w:t xml:space="preserve"> with a simple, hardcoded reply. In the case of an intent requiring responses such as the ‘SSH’ intent, the function would immediately call back to the NLP module requesting a change to the conversation handling function. The conversation handler then loops, incrementing a counter that calls the </w:t>
-      </w:r>
-      <w:proofErr w:type="spellStart"/>
-      <w:r>
-        <w:t>SSHConvo</w:t>
-      </w:r>
-      <w:proofErr w:type="spellEnd"/>
-      <w:r>
-        <w:t xml:space="preserve"> intent, getting a different prompt or text response each time until all the required information is obtained. This seems like a reliable method for dynamically generating conversations without a complex hardcoding system.</w:t>
+        <w:t>As an example of a simple intent, such as the ‘help’ intent, the UI module would ignore any arguments and simply call the callback with a simple, hardcoded reply. In the case of an intent requiring responses such as the ‘SSH’ intent, the function would immediately call back to the NLP module requesting a change to the conversation handling function. The conversation handler then loops, incrementing a counter that calls the SSHConvo intent, getting a different prompt or text response each time until all the required information is obtained. This seems like a reliable method for dynamically generating conversations without a complex hardcoding system.</w:t>
       </w:r>
     </w:p>
     <w:p>
@@ -2521,15 +2416,7 @@
         </mc:AlternateContent>
       </w:r>
       <w:r>
-        <w:t xml:space="preserve">The IP module manages all complex processing of information, and is called upon by several modules. At its core, the IP module receives data to the required function, processes information and then returns that information via </w:t>
-      </w:r>
-      <w:proofErr w:type="spellStart"/>
-      <w:r>
-        <w:t>callback</w:t>
-      </w:r>
-      <w:proofErr w:type="spellEnd"/>
-      <w:r>
-        <w:t xml:space="preserve"> to whichever module requested it. Not all intents require extended processing, but it makes sense to separate the majority of the processing that happens away from direct user responses.</w:t>
+        <w:t>The IP module manages all complex processing of information, and is called upon by several modules. At its core, the IP module receives data to the required function, processes information and then returns that information via callback to whichever module requested it. Not all intents require extended processing, but it makes sense to separate the majority of the processing that happens away from direct user responses.</w:t>
       </w:r>
     </w:p>
     <w:p>
@@ -2555,15 +2442,7 @@
         <w:fldChar w:fldCharType="end"/>
       </w:r>
       <w:r>
-        <w:t xml:space="preserve"> shows an example of the flow of data from two modules to the Intent Processing module. In this case, either module can request a function from the IP module as long as it has the correct arguments and provides a </w:t>
-      </w:r>
-      <w:proofErr w:type="spellStart"/>
-      <w:r>
-        <w:t>callback</w:t>
-      </w:r>
-      <w:proofErr w:type="spellEnd"/>
-      <w:r>
-        <w:t>, the IP module will then reply with the processed data.</w:t>
+        <w:t xml:space="preserve"> shows an example of the flow of data from two modules to the Intent Processing module. In this case, either module can request a function from the IP module as long as it has the correct arguments and provides a callback, the IP module will then reply with the processed data.</w:t>
       </w:r>
     </w:p>
     <w:p>
@@ -2573,43 +2452,11 @@
     </w:p>
     <w:p>
       <w:r>
-        <w:t xml:space="preserve">Ping can expect simply an address and a </w:t>
-      </w:r>
-      <w:proofErr w:type="spellStart"/>
-      <w:r>
-        <w:t>callback</w:t>
-      </w:r>
-      <w:proofErr w:type="spellEnd"/>
-      <w:r>
-        <w:t xml:space="preserve">. It will send a request to the given address and call back whether the address is alive or not. This is our simple test to show that the framework is able to take a command, process it, and return information to the user. Traceroute, similarly, can expect only an address and a </w:t>
-      </w:r>
-      <w:proofErr w:type="spellStart"/>
-      <w:r>
-        <w:t>callback</w:t>
-      </w:r>
-      <w:proofErr w:type="spellEnd"/>
-      <w:r>
-        <w:t xml:space="preserve">, returning the call for every single hop. This shows that the application has the ability to return multiple times to send the user better formatted data. Associate will expect three arguments: Some data referring to which query the user intends to associate the conversation with, the session variable which allows the function to save it against the query, and the </w:t>
-      </w:r>
-      <w:proofErr w:type="spellStart"/>
-      <w:r>
-        <w:t>callback</w:t>
-      </w:r>
-      <w:proofErr w:type="spellEnd"/>
-      <w:r>
-        <w:t xml:space="preserve"> in order to inform the user of the success or failure. Finally, the SSH function will be able </w:t>
+        <w:t xml:space="preserve">Ping can expect simply an address and a callback. It will send a request to the given address and call back whether the address is alive or not. This is our simple test to show that the framework is able to take a command, process it, and return information to the user. Traceroute, similarly, can expect only an address and a callback, returning the call for every single hop. This shows that the application has the ability to return multiple times to send the user better formatted data. Associate will expect three arguments: Some data referring to which query the user intends to associate the conversation with, the session variable which allows the function to save it against the query, and the callback in order to inform the user of the success or failure. Finally, the SSH function will be able </w:t>
       </w:r>
       <w:r>
         <w:lastRenderedPageBreak/>
-        <w:t xml:space="preserve">to take the previously compiled connection data to connect to a server, and receive new data once a connection is established to forward messages from the user to the server, as well as reply with server messages through the </w:t>
-      </w:r>
-      <w:proofErr w:type="spellStart"/>
-      <w:r>
-        <w:t>callback</w:t>
-      </w:r>
-      <w:proofErr w:type="spellEnd"/>
-      <w:r>
-        <w:t>. SSH will be a complex example of multi-stage conversation and will be a challenge to see if it is even possible with the planned configuration.</w:t>
+        <w:t>to take the previously compiled connection data to connect to a server, and receive new data once a connection is established to forward messages from the user to the server, as well as reply with server messages through the callback. SSH will be a complex example of multi-stage conversation and will be a challenge to see if it is even possible with the planned configuration.</w:t>
       </w:r>
     </w:p>
     <w:p>
@@ -2625,15 +2472,7 @@
         <w:t>This module parses incoming data from servers into data more e</w:t>
       </w:r>
       <w:r>
-        <w:t xml:space="preserve">asily readable by other modules, and attempts to keep data consistent in the case of module replacement. The Parsing module will have functions added as required, and will primarily use Regular Expressions and replacement functions to make data more consistent. For example, the Server Query module may receive log data from a server containing line by line date and login time data, it could then send this data to the Data Parsing module to format this data into an object with a more </w:t>
-      </w:r>
-      <w:proofErr w:type="spellStart"/>
-      <w:r>
-        <w:t>Javascript</w:t>
-      </w:r>
-      <w:proofErr w:type="spellEnd"/>
-      <w:r>
-        <w:t xml:space="preserve"> friendly date system plus having the data predictably located in a variable as part of the object tree.</w:t>
+        <w:t>asily readable by other modules, and attempts to keep data consistent in the case of module replacement. The Parsing module will have functions added as required, and will primarily use Regular Expressions and replacement functions to make data more consistent. For example, the Server Query module may receive log data from a server containing line by line date and login time data, it could then send this data to the Data Parsing module to format this data into an object with a more Javascript friendly date system plus having the data predictably located in a variable as part of the object tree.</w:t>
       </w:r>
       <w:r>
         <w:t xml:space="preserve"> However, this function would have to be hardcoded in as part of the Data Parsing module.</w:t>
@@ -3404,19 +3243,7 @@
                                 <w:color w:val="062873"/>
                                 <w:spacing w:val="4"/>
                               </w:rPr>
-                              <w:t>"</w:t>
-                            </w:r>
-                            <w:proofErr w:type="spellStart"/>
-                            <w:r>
-                              <w:rPr>
-                                <w:rStyle w:val="nt"/>
-                                <w:rFonts w:ascii="Consolas" w:hAnsi="Consolas"/>
-                                <w:b/>
-                                <w:bCs/>
-                                <w:color w:val="062873"/>
-                                <w:spacing w:val="4"/>
-                              </w:rPr>
-                              <w:t>data"</w:t>
+                              <w:t>"data"</w:t>
                             </w:r>
                             <w:r>
                               <w:rPr>
@@ -3434,17 +3261,7 @@
                                 <w:color w:val="4070A0"/>
                                 <w:spacing w:val="4"/>
                               </w:rPr>
-                              <w:t>"values</w:t>
-                            </w:r>
-                            <w:proofErr w:type="spellEnd"/>
-                            <w:r>
-                              <w:rPr>
-                                <w:rStyle w:val="s2"/>
-                                <w:rFonts w:ascii="Consolas" w:hAnsi="Consolas"/>
-                                <w:color w:val="4070A0"/>
-                                <w:spacing w:val="4"/>
-                              </w:rPr>
-                              <w:t>"</w:t>
+                              <w:t>"values"</w:t>
                             </w:r>
                             <w:r>
                               <w:rPr>
@@ -3500,27 +3317,7 @@
                                 <w:color w:val="4070A0"/>
                                 <w:spacing w:val="4"/>
                               </w:rPr>
-                              <w:t>"</w:t>
-                            </w:r>
-                            <w:proofErr w:type="spellStart"/>
-                            <w:r>
-                              <w:rPr>
-                                <w:rStyle w:val="s2"/>
-                                <w:rFonts w:ascii="Consolas" w:hAnsi="Consolas"/>
-                                <w:color w:val="4070A0"/>
-                                <w:spacing w:val="4"/>
-                              </w:rPr>
-                              <w:t>OtherInfo</w:t>
-                            </w:r>
-                            <w:proofErr w:type="spellEnd"/>
-                            <w:r>
-                              <w:rPr>
-                                <w:rStyle w:val="s2"/>
-                                <w:rFonts w:ascii="Consolas" w:hAnsi="Consolas"/>
-                                <w:color w:val="4070A0"/>
-                                <w:spacing w:val="4"/>
-                              </w:rPr>
-                              <w:t>"</w:t>
+                              <w:t>"OtherInfo"</w:t>
                             </w:r>
                           </w:p>
                           <w:p>
@@ -3715,19 +3512,7 @@
                           <w:color w:val="062873"/>
                           <w:spacing w:val="4"/>
                         </w:rPr>
-                        <w:t>"</w:t>
-                      </w:r>
-                      <w:proofErr w:type="spellStart"/>
-                      <w:r>
-                        <w:rPr>
-                          <w:rStyle w:val="nt"/>
-                          <w:rFonts w:ascii="Consolas" w:hAnsi="Consolas"/>
-                          <w:b/>
-                          <w:bCs/>
-                          <w:color w:val="062873"/>
-                          <w:spacing w:val="4"/>
-                        </w:rPr>
-                        <w:t>data"</w:t>
+                        <w:t>"data"</w:t>
                       </w:r>
                       <w:r>
                         <w:rPr>
@@ -3745,17 +3530,7 @@
                           <w:color w:val="4070A0"/>
                           <w:spacing w:val="4"/>
                         </w:rPr>
-                        <w:t>"values</w:t>
-                      </w:r>
-                      <w:proofErr w:type="spellEnd"/>
-                      <w:r>
-                        <w:rPr>
-                          <w:rStyle w:val="s2"/>
-                          <w:rFonts w:ascii="Consolas" w:hAnsi="Consolas"/>
-                          <w:color w:val="4070A0"/>
-                          <w:spacing w:val="4"/>
-                        </w:rPr>
-                        <w:t>"</w:t>
+                        <w:t>"values"</w:t>
                       </w:r>
                       <w:r>
                         <w:rPr>
@@ -3811,27 +3586,7 @@
                           <w:color w:val="4070A0"/>
                           <w:spacing w:val="4"/>
                         </w:rPr>
-                        <w:t>"</w:t>
-                      </w:r>
-                      <w:proofErr w:type="spellStart"/>
-                      <w:r>
-                        <w:rPr>
-                          <w:rStyle w:val="s2"/>
-                          <w:rFonts w:ascii="Consolas" w:hAnsi="Consolas"/>
-                          <w:color w:val="4070A0"/>
-                          <w:spacing w:val="4"/>
-                        </w:rPr>
-                        <w:t>OtherInfo</w:t>
-                      </w:r>
-                      <w:proofErr w:type="spellEnd"/>
-                      <w:r>
-                        <w:rPr>
-                          <w:rStyle w:val="s2"/>
-                          <w:rFonts w:ascii="Consolas" w:hAnsi="Consolas"/>
-                          <w:color w:val="4070A0"/>
-                          <w:spacing w:val="4"/>
-                        </w:rPr>
-                        <w:t>"</w:t>
+                        <w:t>"OtherInfo"</w:t>
                       </w:r>
                     </w:p>
                     <w:p>
@@ -3955,23 +3710,7 @@
     </w:p>
     <w:p>
       <w:r>
-        <w:t>An example would be an intermittent query that checks, every minute, the ‘</w:t>
-      </w:r>
-      <w:proofErr w:type="spellStart"/>
-      <w:r>
-        <w:t>auth</w:t>
-      </w:r>
-      <w:proofErr w:type="spellEnd"/>
-      <w:r>
-        <w:t xml:space="preserve">’ log from a Linux server. In this case, we would need to SCP to the server every minute and download the </w:t>
-      </w:r>
-      <w:proofErr w:type="spellStart"/>
-      <w:r>
-        <w:t>auth</w:t>
-      </w:r>
-      <w:proofErr w:type="spellEnd"/>
-      <w:r>
-        <w:t xml:space="preserve"> log, then parse it for information we cared about such as failed or successful logins, being careful to not include information of our own connection to get data, and then inform the user if it meets certain </w:t>
+        <w:t xml:space="preserve">An example would be an intermittent query that checks, every minute, the ‘auth’ log from a Linux server. In this case, we would need to SCP to the server every minute and download the auth log, then parse it for information we cared about such as failed or successful logins, being careful to not include information of our own connection to get data, and then inform the user if it meets certain </w:t>
       </w:r>
       <w:r>
         <w:lastRenderedPageBreak/>
@@ -4113,27 +3852,7 @@
                                 <w:color w:val="4070A0"/>
                                 <w:spacing w:val="4"/>
                               </w:rPr>
-                              <w:t>'</w:t>
-                            </w:r>
-                            <w:proofErr w:type="spellStart"/>
-                            <w:r>
-                              <w:rPr>
-                                <w:rStyle w:val="s1"/>
-                                <w:rFonts w:ascii="Consolas" w:hAnsi="Consolas"/>
-                                <w:color w:val="4070A0"/>
-                                <w:spacing w:val="4"/>
-                              </w:rPr>
-                              <w:t>LinuxAuthLogs</w:t>
-                            </w:r>
-                            <w:proofErr w:type="spellEnd"/>
-                            <w:r>
-                              <w:rPr>
-                                <w:rStyle w:val="s1"/>
-                                <w:rFonts w:ascii="Consolas" w:hAnsi="Consolas"/>
-                                <w:color w:val="4070A0"/>
-                                <w:spacing w:val="4"/>
-                              </w:rPr>
-                              <w:t>'</w:t>
+                              <w:t>'LinuxAuthLogs'</w:t>
                             </w:r>
                             <w:r>
                               <w:rPr>
@@ -4203,27 +3922,7 @@
                                 <w:color w:val="4070A0"/>
                                 <w:spacing w:val="4"/>
                               </w:rPr>
-                              <w:t>'</w:t>
-                            </w:r>
-                            <w:proofErr w:type="spellStart"/>
-                            <w:r>
-                              <w:rPr>
-                                <w:rStyle w:val="s1"/>
-                                <w:rFonts w:ascii="Consolas" w:hAnsi="Consolas"/>
-                                <w:color w:val="4070A0"/>
-                                <w:spacing w:val="4"/>
-                              </w:rPr>
-                              <w:t>linux</w:t>
-                            </w:r>
-                            <w:proofErr w:type="spellEnd"/>
-                            <w:r>
-                              <w:rPr>
-                                <w:rStyle w:val="s1"/>
-                                <w:rFonts w:ascii="Consolas" w:hAnsi="Consolas"/>
-                                <w:color w:val="4070A0"/>
-                                <w:spacing w:val="4"/>
-                              </w:rPr>
-                              <w:t>'</w:t>
+                              <w:t>'linux'</w:t>
                             </w:r>
                             <w:r>
                               <w:rPr>
@@ -4454,7 +4153,6 @@
                               </w:rPr>
                               <w:t>'</w:t>
                             </w:r>
-                            <w:proofErr w:type="spellStart"/>
                             <w:r>
                               <w:rPr>
                                 <w:rStyle w:val="s1"/>
@@ -4462,17 +4160,7 @@
                                 <w:color w:val="4070A0"/>
                                 <w:spacing w:val="4"/>
                               </w:rPr>
-                              <w:t>auth</w:t>
-                            </w:r>
-                            <w:proofErr w:type="spellEnd"/>
-                            <w:r>
-                              <w:rPr>
-                                <w:rStyle w:val="s1"/>
-                                <w:rFonts w:ascii="Consolas" w:hAnsi="Consolas"/>
-                                <w:color w:val="4070A0"/>
-                                <w:spacing w:val="4"/>
-                              </w:rPr>
-                              <w:t>’</w:t>
+                              <w:t>auth’</w:t>
                             </w:r>
                             <w:r>
                               <w:rPr>
@@ -4644,7 +4332,6 @@
                               </w:rPr>
                               <w:t>(</w:t>
                             </w:r>
-                            <w:proofErr w:type="spellStart"/>
                             <w:r>
                               <w:rPr>
                                 <w:rStyle w:val="nx"/>
@@ -4654,7 +4341,6 @@
                               </w:rPr>
                               <w:t>callback</w:t>
                             </w:r>
-                            <w:proofErr w:type="spellEnd"/>
                             <w:r>
                               <w:rPr>
                                 <w:rStyle w:val="p"/>
@@ -4760,7 +4446,6 @@
                               </w:rPr>
                               <w:tab/>
                             </w:r>
-                            <w:proofErr w:type="spellStart"/>
                             <w:r>
                               <w:rPr>
                                 <w:rStyle w:val="nx"/>
@@ -4788,7 +4473,6 @@
                               </w:rPr>
                               <w:t>scp</w:t>
                             </w:r>
-                            <w:proofErr w:type="spellEnd"/>
                             <w:r>
                               <w:rPr>
                                 <w:rStyle w:val="p"/>
@@ -4798,7 +4482,6 @@
                               </w:rPr>
                               <w:t>(</w:t>
                             </w:r>
-                            <w:proofErr w:type="spellStart"/>
                             <w:r>
                               <w:rPr>
                                 <w:rStyle w:val="k"/>
@@ -4828,7 +4511,6 @@
                               </w:rPr>
                               <w:t>server</w:t>
                             </w:r>
-                            <w:proofErr w:type="spellEnd"/>
                             <w:r>
                               <w:rPr>
                                 <w:rStyle w:val="p"/>
@@ -4846,7 +4528,6 @@
                               </w:rPr>
                               <w:t xml:space="preserve"> </w:t>
                             </w:r>
-                            <w:proofErr w:type="spellStart"/>
                             <w:r>
                               <w:rPr>
                                 <w:rStyle w:val="k"/>
@@ -4876,7 +4557,6 @@
                               </w:rPr>
                               <w:t>type</w:t>
                             </w:r>
-                            <w:proofErr w:type="spellEnd"/>
                             <w:r>
                               <w:rPr>
                                 <w:rStyle w:val="p"/>
@@ -4894,7 +4574,6 @@
                               </w:rPr>
                               <w:t xml:space="preserve"> </w:t>
                             </w:r>
-                            <w:proofErr w:type="spellStart"/>
                             <w:r>
                               <w:rPr>
                                 <w:rStyle w:val="k"/>
@@ -4924,7 +4603,6 @@
                               </w:rPr>
                               <w:t>file</w:t>
                             </w:r>
-                            <w:proofErr w:type="spellEnd"/>
                             <w:r>
                               <w:rPr>
                                 <w:rStyle w:val="p"/>
@@ -4962,7 +4640,6 @@
                               </w:rPr>
                               <w:t>(</w:t>
                             </w:r>
-                            <w:proofErr w:type="spellStart"/>
                             <w:r>
                               <w:rPr>
                                 <w:rStyle w:val="nx"/>
@@ -4972,7 +4649,6 @@
                               </w:rPr>
                               <w:t>fileLocation</w:t>
                             </w:r>
-                            <w:proofErr w:type="spellEnd"/>
                             <w:r>
                               <w:rPr>
                                 <w:rStyle w:val="p"/>
@@ -5094,7 +4770,6 @@
                               </w:rPr>
                               <w:tab/>
                             </w:r>
-                            <w:proofErr w:type="spellStart"/>
                             <w:r>
                               <w:rPr>
                                 <w:rStyle w:val="nx"/>
@@ -5104,7 +4779,6 @@
                               </w:rPr>
                               <w:t>readfile</w:t>
                             </w:r>
-                            <w:proofErr w:type="spellEnd"/>
                             <w:r>
                               <w:rPr>
                                 <w:rStyle w:val="p"/>
@@ -5114,7 +4788,6 @@
                               </w:rPr>
                               <w:t>(</w:t>
                             </w:r>
-                            <w:proofErr w:type="spellStart"/>
                             <w:r>
                               <w:rPr>
                                 <w:rStyle w:val="nx"/>
@@ -5124,7 +4797,6 @@
                               </w:rPr>
                               <w:t>fileLocation</w:t>
                             </w:r>
-                            <w:proofErr w:type="spellEnd"/>
                             <w:r>
                               <w:rPr>
                                 <w:rStyle w:val="p"/>
@@ -5308,7 +4980,6 @@
                               </w:rPr>
                               <w:tab/>
                             </w:r>
-                            <w:proofErr w:type="spellStart"/>
                             <w:r>
                               <w:rPr>
                                 <w:rStyle w:val="kd"/>
@@ -5320,7 +4991,6 @@
                               </w:rPr>
                               <w:t>var</w:t>
                             </w:r>
-                            <w:proofErr w:type="spellEnd"/>
                             <w:r>
                               <w:rPr>
                                 <w:rFonts w:ascii="Consolas" w:hAnsi="Consolas"/>
@@ -5329,7 +4999,6 @@
                               </w:rPr>
                               <w:t xml:space="preserve"> </w:t>
                             </w:r>
-                            <w:proofErr w:type="spellStart"/>
                             <w:r>
                               <w:rPr>
                                 <w:rStyle w:val="nx"/>
@@ -5339,7 +5008,6 @@
                               </w:rPr>
                               <w:t>parsedFile</w:t>
                             </w:r>
-                            <w:proofErr w:type="spellEnd"/>
                             <w:r>
                               <w:rPr>
                                 <w:rFonts w:ascii="Consolas" w:hAnsi="Consolas"/>
@@ -5365,7 +5033,6 @@
                               </w:rPr>
                               <w:t xml:space="preserve"> </w:t>
                             </w:r>
-                            <w:proofErr w:type="spellStart"/>
                             <w:r>
                               <w:rPr>
                                 <w:rStyle w:val="nx"/>
@@ -5375,7 +5042,6 @@
                               </w:rPr>
                               <w:t>dataParse</w:t>
                             </w:r>
-                            <w:proofErr w:type="spellEnd"/>
                             <w:r>
                               <w:rPr>
                                 <w:rStyle w:val="p"/>
@@ -5514,7 +5180,6 @@
                               </w:rPr>
                               <w:tab/>
                             </w:r>
-                            <w:proofErr w:type="spellStart"/>
                             <w:r>
                               <w:rPr>
                                 <w:rStyle w:val="nx"/>
@@ -5524,7 +5189,6 @@
                               </w:rPr>
                               <w:t>informUser</w:t>
                             </w:r>
-                            <w:proofErr w:type="spellEnd"/>
                             <w:r>
                               <w:rPr>
                                 <w:rStyle w:val="p"/>
@@ -5534,7 +5198,6 @@
                               </w:rPr>
                               <w:t>(</w:t>
                             </w:r>
-                            <w:proofErr w:type="spellStart"/>
                             <w:r>
                               <w:rPr>
                                 <w:rStyle w:val="nx"/>
@@ -5544,7 +5207,6 @@
                               </w:rPr>
                               <w:t>parsedFile</w:t>
                             </w:r>
-                            <w:proofErr w:type="spellEnd"/>
                             <w:r>
                               <w:rPr>
                                 <w:rStyle w:val="p"/>
@@ -5562,7 +5224,6 @@
                               </w:rPr>
                               <w:t xml:space="preserve"> </w:t>
                             </w:r>
-                            <w:proofErr w:type="spellStart"/>
                             <w:r>
                               <w:rPr>
                                 <w:rStyle w:val="nx"/>
@@ -5572,7 +5233,6 @@
                               </w:rPr>
                               <w:t>userSavedSession</w:t>
                             </w:r>
-                            <w:proofErr w:type="spellEnd"/>
                             <w:r>
                               <w:rPr>
                                 <w:rStyle w:val="p"/>
@@ -5878,27 +5538,7 @@
                           <w:color w:val="4070A0"/>
                           <w:spacing w:val="4"/>
                         </w:rPr>
-                        <w:t>'</w:t>
-                      </w:r>
-                      <w:proofErr w:type="spellStart"/>
-                      <w:r>
-                        <w:rPr>
-                          <w:rStyle w:val="s1"/>
-                          <w:rFonts w:ascii="Consolas" w:hAnsi="Consolas"/>
-                          <w:color w:val="4070A0"/>
-                          <w:spacing w:val="4"/>
-                        </w:rPr>
-                        <w:t>LinuxAuthLogs</w:t>
-                      </w:r>
-                      <w:proofErr w:type="spellEnd"/>
-                      <w:r>
-                        <w:rPr>
-                          <w:rStyle w:val="s1"/>
-                          <w:rFonts w:ascii="Consolas" w:hAnsi="Consolas"/>
-                          <w:color w:val="4070A0"/>
-                          <w:spacing w:val="4"/>
-                        </w:rPr>
-                        <w:t>'</w:t>
+                        <w:t>'LinuxAuthLogs'</w:t>
                       </w:r>
                       <w:r>
                         <w:rPr>
@@ -5968,27 +5608,7 @@
                           <w:color w:val="4070A0"/>
                           <w:spacing w:val="4"/>
                         </w:rPr>
-                        <w:t>'</w:t>
-                      </w:r>
-                      <w:proofErr w:type="spellStart"/>
-                      <w:r>
-                        <w:rPr>
-                          <w:rStyle w:val="s1"/>
-                          <w:rFonts w:ascii="Consolas" w:hAnsi="Consolas"/>
-                          <w:color w:val="4070A0"/>
-                          <w:spacing w:val="4"/>
-                        </w:rPr>
-                        <w:t>linux</w:t>
-                      </w:r>
-                      <w:proofErr w:type="spellEnd"/>
-                      <w:r>
-                        <w:rPr>
-                          <w:rStyle w:val="s1"/>
-                          <w:rFonts w:ascii="Consolas" w:hAnsi="Consolas"/>
-                          <w:color w:val="4070A0"/>
-                          <w:spacing w:val="4"/>
-                        </w:rPr>
-                        <w:t>'</w:t>
+                        <w:t>'linux'</w:t>
                       </w:r>
                       <w:r>
                         <w:rPr>
@@ -6219,7 +5839,6 @@
                         </w:rPr>
                         <w:t>'</w:t>
                       </w:r>
-                      <w:proofErr w:type="spellStart"/>
                       <w:r>
                         <w:rPr>
                           <w:rStyle w:val="s1"/>
@@ -6227,17 +5846,7 @@
                           <w:color w:val="4070A0"/>
                           <w:spacing w:val="4"/>
                         </w:rPr>
-                        <w:t>auth</w:t>
-                      </w:r>
-                      <w:proofErr w:type="spellEnd"/>
-                      <w:r>
-                        <w:rPr>
-                          <w:rStyle w:val="s1"/>
-                          <w:rFonts w:ascii="Consolas" w:hAnsi="Consolas"/>
-                          <w:color w:val="4070A0"/>
-                          <w:spacing w:val="4"/>
-                        </w:rPr>
-                        <w:t>’</w:t>
+                        <w:t>auth’</w:t>
                       </w:r>
                       <w:r>
                         <w:rPr>
@@ -6409,7 +6018,6 @@
                         </w:rPr>
                         <w:t>(</w:t>
                       </w:r>
-                      <w:proofErr w:type="spellStart"/>
                       <w:r>
                         <w:rPr>
                           <w:rStyle w:val="nx"/>
@@ -6419,7 +6027,6 @@
                         </w:rPr>
                         <w:t>callback</w:t>
                       </w:r>
-                      <w:proofErr w:type="spellEnd"/>
                       <w:r>
                         <w:rPr>
                           <w:rStyle w:val="p"/>
@@ -6525,7 +6132,6 @@
                         </w:rPr>
                         <w:tab/>
                       </w:r>
-                      <w:proofErr w:type="spellStart"/>
                       <w:r>
                         <w:rPr>
                           <w:rStyle w:val="nx"/>
@@ -6553,7 +6159,6 @@
                         </w:rPr>
                         <w:t>scp</w:t>
                       </w:r>
-                      <w:proofErr w:type="spellEnd"/>
                       <w:r>
                         <w:rPr>
                           <w:rStyle w:val="p"/>
@@ -6563,7 +6168,6 @@
                         </w:rPr>
                         <w:t>(</w:t>
                       </w:r>
-                      <w:proofErr w:type="spellStart"/>
                       <w:r>
                         <w:rPr>
                           <w:rStyle w:val="k"/>
@@ -6593,7 +6197,6 @@
                         </w:rPr>
                         <w:t>server</w:t>
                       </w:r>
-                      <w:proofErr w:type="spellEnd"/>
                       <w:r>
                         <w:rPr>
                           <w:rStyle w:val="p"/>
@@ -6611,7 +6214,6 @@
                         </w:rPr>
                         <w:t xml:space="preserve"> </w:t>
                       </w:r>
-                      <w:proofErr w:type="spellStart"/>
                       <w:r>
                         <w:rPr>
                           <w:rStyle w:val="k"/>
@@ -6641,7 +6243,6 @@
                         </w:rPr>
                         <w:t>type</w:t>
                       </w:r>
-                      <w:proofErr w:type="spellEnd"/>
                       <w:r>
                         <w:rPr>
                           <w:rStyle w:val="p"/>
@@ -6659,7 +6260,6 @@
                         </w:rPr>
                         <w:t xml:space="preserve"> </w:t>
                       </w:r>
-                      <w:proofErr w:type="spellStart"/>
                       <w:r>
                         <w:rPr>
                           <w:rStyle w:val="k"/>
@@ -6689,7 +6289,6 @@
                         </w:rPr>
                         <w:t>file</w:t>
                       </w:r>
-                      <w:proofErr w:type="spellEnd"/>
                       <w:r>
                         <w:rPr>
                           <w:rStyle w:val="p"/>
@@ -6727,7 +6326,6 @@
                         </w:rPr>
                         <w:t>(</w:t>
                       </w:r>
-                      <w:proofErr w:type="spellStart"/>
                       <w:r>
                         <w:rPr>
                           <w:rStyle w:val="nx"/>
@@ -6737,7 +6335,6 @@
                         </w:rPr>
                         <w:t>fileLocation</w:t>
                       </w:r>
-                      <w:proofErr w:type="spellEnd"/>
                       <w:r>
                         <w:rPr>
                           <w:rStyle w:val="p"/>
@@ -6859,7 +6456,6 @@
                         </w:rPr>
                         <w:tab/>
                       </w:r>
-                      <w:proofErr w:type="spellStart"/>
                       <w:r>
                         <w:rPr>
                           <w:rStyle w:val="nx"/>
@@ -6869,7 +6465,6 @@
                         </w:rPr>
                         <w:t>readfile</w:t>
                       </w:r>
-                      <w:proofErr w:type="spellEnd"/>
                       <w:r>
                         <w:rPr>
                           <w:rStyle w:val="p"/>
@@ -6879,7 +6474,6 @@
                         </w:rPr>
                         <w:t>(</w:t>
                       </w:r>
-                      <w:proofErr w:type="spellStart"/>
                       <w:r>
                         <w:rPr>
                           <w:rStyle w:val="nx"/>
@@ -6889,7 +6483,6 @@
                         </w:rPr>
                         <w:t>fileLocation</w:t>
                       </w:r>
-                      <w:proofErr w:type="spellEnd"/>
                       <w:r>
                         <w:rPr>
                           <w:rStyle w:val="p"/>
@@ -7073,7 +6666,6 @@
                         </w:rPr>
                         <w:tab/>
                       </w:r>
-                      <w:proofErr w:type="spellStart"/>
                       <w:r>
                         <w:rPr>
                           <w:rStyle w:val="kd"/>
@@ -7085,7 +6677,6 @@
                         </w:rPr>
                         <w:t>var</w:t>
                       </w:r>
-                      <w:proofErr w:type="spellEnd"/>
                       <w:r>
                         <w:rPr>
                           <w:rFonts w:ascii="Consolas" w:hAnsi="Consolas"/>
@@ -7094,7 +6685,6 @@
                         </w:rPr>
                         <w:t xml:space="preserve"> </w:t>
                       </w:r>
-                      <w:proofErr w:type="spellStart"/>
                       <w:r>
                         <w:rPr>
                           <w:rStyle w:val="nx"/>
@@ -7104,7 +6694,6 @@
                         </w:rPr>
                         <w:t>parsedFile</w:t>
                       </w:r>
-                      <w:proofErr w:type="spellEnd"/>
                       <w:r>
                         <w:rPr>
                           <w:rFonts w:ascii="Consolas" w:hAnsi="Consolas"/>
@@ -7130,7 +6719,6 @@
                         </w:rPr>
                         <w:t xml:space="preserve"> </w:t>
                       </w:r>
-                      <w:proofErr w:type="spellStart"/>
                       <w:r>
                         <w:rPr>
                           <w:rStyle w:val="nx"/>
@@ -7140,7 +6728,6 @@
                         </w:rPr>
                         <w:t>dataParse</w:t>
                       </w:r>
-                      <w:proofErr w:type="spellEnd"/>
                       <w:r>
                         <w:rPr>
                           <w:rStyle w:val="p"/>
@@ -7279,7 +6866,6 @@
                         </w:rPr>
                         <w:tab/>
                       </w:r>
-                      <w:proofErr w:type="spellStart"/>
                       <w:r>
                         <w:rPr>
                           <w:rStyle w:val="nx"/>
@@ -7289,7 +6875,6 @@
                         </w:rPr>
                         <w:t>informUser</w:t>
                       </w:r>
-                      <w:proofErr w:type="spellEnd"/>
                       <w:r>
                         <w:rPr>
                           <w:rStyle w:val="p"/>
@@ -7299,7 +6884,6 @@
                         </w:rPr>
                         <w:t>(</w:t>
                       </w:r>
-                      <w:proofErr w:type="spellStart"/>
                       <w:r>
                         <w:rPr>
                           <w:rStyle w:val="nx"/>
@@ -7309,7 +6893,6 @@
                         </w:rPr>
                         <w:t>parsedFile</w:t>
                       </w:r>
-                      <w:proofErr w:type="spellEnd"/>
                       <w:r>
                         <w:rPr>
                           <w:rStyle w:val="p"/>
@@ -7327,7 +6910,6 @@
                         </w:rPr>
                         <w:t xml:space="preserve"> </w:t>
                       </w:r>
-                      <w:proofErr w:type="spellStart"/>
                       <w:r>
                         <w:rPr>
                           <w:rStyle w:val="nx"/>
@@ -7337,7 +6919,6 @@
                         </w:rPr>
                         <w:t>userSavedSession</w:t>
                       </w:r>
-                      <w:proofErr w:type="spellEnd"/>
                       <w:r>
                         <w:rPr>
                           <w:rStyle w:val="p"/>
@@ -7571,15 +7152,7 @@
         <w:fldChar w:fldCharType="end"/>
       </w:r>
       <w:r>
-        <w:t xml:space="preserve"> shows an example layout of an intermittent query in pseudocode, detailing all information related to the server aside from credentials, which is saved in the servers file shown later. It contains a function that can be called, which handles the gathering of data using other modules and then finally responding to the user. The name is used to associate users, where a user can simply type ‘associate </w:t>
-      </w:r>
-      <w:proofErr w:type="spellStart"/>
-      <w:r>
-        <w:t>LinuxAuthLogs</w:t>
-      </w:r>
-      <w:proofErr w:type="spellEnd"/>
-      <w:r>
-        <w:t>’ to receive alerts for that query. The function itself will be called by a separate part of the module, which loops through queries on start-up and configures the intervals at which the queries will be run automatically based upon the definitions above.</w:t>
+        <w:t xml:space="preserve"> shows an example layout of an intermittent query in pseudocode, detailing all information related to the server aside from credentials, which is saved in the servers file shown later. It contains a function that can be called, which handles the gathering of data using other modules and then finally responding to the user. The name is used to associate users, where a user can simply type ‘associate LinuxAuthLogs’ to receive alerts for that query. The function itself will be called by a separate part of the module, which loops through queries on start-up and configures the intervals at which the queries will be run automatically based upon the definitions above.</w:t>
       </w:r>
     </w:p>
     <w:p>
@@ -7592,23 +7165,7 @@
     </w:p>
     <w:p>
       <w:r>
-        <w:t xml:space="preserve">Data that may be required to be stored between sessions will be stored on disk in the form of JSON. Data that may be relevant to store include conversational sessions so users do not have to re-associate themselves with a query, and server data such as log history. If data needs to be stored, we can simply call </w:t>
-      </w:r>
-      <w:proofErr w:type="spellStart"/>
-      <w:r>
-        <w:t>JSON.stringify</w:t>
-      </w:r>
-      <w:proofErr w:type="spellEnd"/>
-      <w:r>
-        <w:t xml:space="preserve">() on it and save it to disk, then load it to a variable on </w:t>
-      </w:r>
-      <w:proofErr w:type="spellStart"/>
-      <w:r>
-        <w:t>startup</w:t>
-      </w:r>
-      <w:proofErr w:type="spellEnd"/>
-      <w:r>
-        <w:t xml:space="preserve">. This will be done as needed and is not a directly planned occurrence. </w:t>
+        <w:t xml:space="preserve">Data that may be required to be stored between sessions will be stored on disk in the form of JSON. Data that may be relevant to store include conversational sessions so users do not have to re-associate themselves with a query, and server data such as log history. If data needs to be stored, we can simply call JSON.stringify() on it and save it to disk, then load it to a variable on startup. This will be done as needed and is not a directly planned occurrence. </w:t>
       </w:r>
     </w:p>
     <w:p>
@@ -7731,27 +7288,7 @@
                                 <w:color w:val="4070A0"/>
                                 <w:spacing w:val="4"/>
                               </w:rPr>
-                              <w:t>"</w:t>
-                            </w:r>
-                            <w:proofErr w:type="spellStart"/>
-                            <w:r>
-                              <w:rPr>
-                                <w:rStyle w:val="s2"/>
-                                <w:rFonts w:ascii="Consolas" w:hAnsi="Consolas"/>
-                                <w:color w:val="4070A0"/>
-                                <w:spacing w:val="4"/>
-                              </w:rPr>
-                              <w:t>linuxServer</w:t>
-                            </w:r>
-                            <w:proofErr w:type="spellEnd"/>
-                            <w:r>
-                              <w:rPr>
-                                <w:rStyle w:val="s2"/>
-                                <w:rFonts w:ascii="Consolas" w:hAnsi="Consolas"/>
-                                <w:color w:val="4070A0"/>
-                                <w:spacing w:val="4"/>
-                              </w:rPr>
-                              <w:t>"</w:t>
+                              <w:t>"linuxServer"</w:t>
                             </w:r>
                             <w:r>
                               <w:rPr>
@@ -7846,27 +7383,7 @@
                                 <w:color w:val="4070A0"/>
                                 <w:spacing w:val="4"/>
                               </w:rPr>
-                              <w:t>'</w:t>
-                            </w:r>
-                            <w:proofErr w:type="spellStart"/>
-                            <w:r>
-                              <w:rPr>
-                                <w:rStyle w:val="s1"/>
-                                <w:rFonts w:ascii="Consolas" w:hAnsi="Consolas"/>
-                                <w:color w:val="4070A0"/>
-                                <w:spacing w:val="4"/>
-                              </w:rPr>
-                              <w:t>linux.local</w:t>
-                            </w:r>
-                            <w:proofErr w:type="spellEnd"/>
-                            <w:r>
-                              <w:rPr>
-                                <w:rStyle w:val="s1"/>
-                                <w:rFonts w:ascii="Consolas" w:hAnsi="Consolas"/>
-                                <w:color w:val="4070A0"/>
-                                <w:spacing w:val="4"/>
-                              </w:rPr>
-                              <w:t>'</w:t>
+                              <w:t>'linux.local'</w:t>
                             </w:r>
                             <w:r>
                               <w:rPr>
@@ -8196,27 +7713,7 @@
                                 <w:color w:val="4070A0"/>
                                 <w:spacing w:val="4"/>
                               </w:rPr>
-                              <w:t>'</w:t>
-                            </w:r>
-                            <w:proofErr w:type="spellStart"/>
-                            <w:r>
-                              <w:rPr>
-                                <w:rStyle w:val="s1"/>
-                                <w:rFonts w:ascii="Consolas" w:hAnsi="Consolas"/>
-                                <w:color w:val="4070A0"/>
-                                <w:spacing w:val="4"/>
-                              </w:rPr>
-                              <w:t>toor</w:t>
-                            </w:r>
-                            <w:proofErr w:type="spellEnd"/>
-                            <w:r>
-                              <w:rPr>
-                                <w:rStyle w:val="s1"/>
-                                <w:rFonts w:ascii="Consolas" w:hAnsi="Consolas"/>
-                                <w:color w:val="4070A0"/>
-                                <w:spacing w:val="4"/>
-                              </w:rPr>
-                              <w:t>'</w:t>
+                              <w:t>'toor'</w:t>
                             </w:r>
                             <w:r>
                               <w:rPr>
@@ -8423,7 +7920,6 @@
                               </w:rPr>
                               <w:tab/>
                             </w:r>
-                            <w:proofErr w:type="spellStart"/>
                             <w:r>
                               <w:rPr>
                                 <w:rStyle w:val="nx"/>
@@ -8433,7 +7929,6 @@
                               </w:rPr>
                               <w:t>auth</w:t>
                             </w:r>
-                            <w:proofErr w:type="spellEnd"/>
                             <w:r>
                               <w:rPr>
                                 <w:rStyle w:val="o"/>
@@ -8551,27 +8046,7 @@
                                 <w:color w:val="4070A0"/>
                                 <w:spacing w:val="4"/>
                               </w:rPr>
-                              <w:t>"/</w:t>
-                            </w:r>
-                            <w:proofErr w:type="spellStart"/>
-                            <w:r>
-                              <w:rPr>
-                                <w:rStyle w:val="s2"/>
-                                <w:rFonts w:ascii="Consolas" w:hAnsi="Consolas"/>
-                                <w:color w:val="4070A0"/>
-                                <w:spacing w:val="4"/>
-                              </w:rPr>
-                              <w:t>var</w:t>
-                            </w:r>
-                            <w:proofErr w:type="spellEnd"/>
-                            <w:r>
-                              <w:rPr>
-                                <w:rStyle w:val="s2"/>
-                                <w:rFonts w:ascii="Consolas" w:hAnsi="Consolas"/>
-                                <w:color w:val="4070A0"/>
-                                <w:spacing w:val="4"/>
-                              </w:rPr>
-                              <w:t>/log/"</w:t>
+                              <w:t>"/var/log/"</w:t>
                             </w:r>
                             <w:r>
                               <w:rPr>
@@ -9007,27 +8482,7 @@
                           <w:color w:val="4070A0"/>
                           <w:spacing w:val="4"/>
                         </w:rPr>
-                        <w:t>"</w:t>
-                      </w:r>
-                      <w:proofErr w:type="spellStart"/>
-                      <w:r>
-                        <w:rPr>
-                          <w:rStyle w:val="s2"/>
-                          <w:rFonts w:ascii="Consolas" w:hAnsi="Consolas"/>
-                          <w:color w:val="4070A0"/>
-                          <w:spacing w:val="4"/>
-                        </w:rPr>
-                        <w:t>linuxServer</w:t>
-                      </w:r>
-                      <w:proofErr w:type="spellEnd"/>
-                      <w:r>
-                        <w:rPr>
-                          <w:rStyle w:val="s2"/>
-                          <w:rFonts w:ascii="Consolas" w:hAnsi="Consolas"/>
-                          <w:color w:val="4070A0"/>
-                          <w:spacing w:val="4"/>
-                        </w:rPr>
-                        <w:t>"</w:t>
+                        <w:t>"linuxServer"</w:t>
                       </w:r>
                       <w:r>
                         <w:rPr>
@@ -9122,27 +8577,7 @@
                           <w:color w:val="4070A0"/>
                           <w:spacing w:val="4"/>
                         </w:rPr>
-                        <w:t>'</w:t>
-                      </w:r>
-                      <w:proofErr w:type="spellStart"/>
-                      <w:r>
-                        <w:rPr>
-                          <w:rStyle w:val="s1"/>
-                          <w:rFonts w:ascii="Consolas" w:hAnsi="Consolas"/>
-                          <w:color w:val="4070A0"/>
-                          <w:spacing w:val="4"/>
-                        </w:rPr>
-                        <w:t>linux.local</w:t>
-                      </w:r>
-                      <w:proofErr w:type="spellEnd"/>
-                      <w:r>
-                        <w:rPr>
-                          <w:rStyle w:val="s1"/>
-                          <w:rFonts w:ascii="Consolas" w:hAnsi="Consolas"/>
-                          <w:color w:val="4070A0"/>
-                          <w:spacing w:val="4"/>
-                        </w:rPr>
-                        <w:t>'</w:t>
+                        <w:t>'linux.local'</w:t>
                       </w:r>
                       <w:r>
                         <w:rPr>
@@ -9472,27 +8907,7 @@
                           <w:color w:val="4070A0"/>
                           <w:spacing w:val="4"/>
                         </w:rPr>
-                        <w:t>'</w:t>
-                      </w:r>
-                      <w:proofErr w:type="spellStart"/>
-                      <w:r>
-                        <w:rPr>
-                          <w:rStyle w:val="s1"/>
-                          <w:rFonts w:ascii="Consolas" w:hAnsi="Consolas"/>
-                          <w:color w:val="4070A0"/>
-                          <w:spacing w:val="4"/>
-                        </w:rPr>
-                        <w:t>toor</w:t>
-                      </w:r>
-                      <w:proofErr w:type="spellEnd"/>
-                      <w:r>
-                        <w:rPr>
-                          <w:rStyle w:val="s1"/>
-                          <w:rFonts w:ascii="Consolas" w:hAnsi="Consolas"/>
-                          <w:color w:val="4070A0"/>
-                          <w:spacing w:val="4"/>
-                        </w:rPr>
-                        <w:t>'</w:t>
+                        <w:t>'toor'</w:t>
                       </w:r>
                       <w:r>
                         <w:rPr>
@@ -9699,7 +9114,6 @@
                         </w:rPr>
                         <w:tab/>
                       </w:r>
-                      <w:proofErr w:type="spellStart"/>
                       <w:r>
                         <w:rPr>
                           <w:rStyle w:val="nx"/>
@@ -9709,7 +9123,6 @@
                         </w:rPr>
                         <w:t>auth</w:t>
                       </w:r>
-                      <w:proofErr w:type="spellEnd"/>
                       <w:r>
                         <w:rPr>
                           <w:rStyle w:val="o"/>
@@ -9827,27 +9240,7 @@
                           <w:color w:val="4070A0"/>
                           <w:spacing w:val="4"/>
                         </w:rPr>
-                        <w:t>"/</w:t>
-                      </w:r>
-                      <w:proofErr w:type="spellStart"/>
-                      <w:r>
-                        <w:rPr>
-                          <w:rStyle w:val="s2"/>
-                          <w:rFonts w:ascii="Consolas" w:hAnsi="Consolas"/>
-                          <w:color w:val="4070A0"/>
-                          <w:spacing w:val="4"/>
-                        </w:rPr>
-                        <w:t>var</w:t>
-                      </w:r>
-                      <w:proofErr w:type="spellEnd"/>
-                      <w:r>
-                        <w:rPr>
-                          <w:rStyle w:val="s2"/>
-                          <w:rFonts w:ascii="Consolas" w:hAnsi="Consolas"/>
-                          <w:color w:val="4070A0"/>
-                          <w:spacing w:val="4"/>
-                        </w:rPr>
-                        <w:t>/log/"</w:t>
+                        <w:t>"/var/log/"</w:t>
                       </w:r>
                       <w:r>
                         <w:rPr>
@@ -10320,18 +9713,13 @@
     </w:p>
     <w:p>
       <w:r>
-        <w:t xml:space="preserve">To fix this we used an application called </w:t>
-      </w:r>
-      <w:proofErr w:type="spellStart"/>
-      <w:r>
-        <w:t>Ngrok</w:t>
-      </w:r>
-      <w:proofErr w:type="spellEnd"/>
+        <w:t>To fix this we used an application called Ngrok</w:t>
+      </w:r>
       <w:r>
         <w:fldChar w:fldCharType="begin" w:fldLock="1"/>
       </w:r>
       <w:r>
-        <w:instrText>ADDIN CSL_CITATION { "citationItems" : [ { "id" : "ITEM-1", "itemData" : { "URL" : "https://ngrok.com/", "accessed" : { "date-parts" : [ [ "2017", "3", "23" ] ] }, "author" : [ { "dropping-particle" : "", "family" : "Shreve", "given" : "Alan", "non-dropping-particle" : "", "parse-names" : false, "suffix" : "" } ], "id" : "ITEM-1", "issued" : { "date-parts" : [ [ "2017" ] ] }, "title" : "ngrok - secure introspectable tunnels to localhost", "type" : "webpage" }, "uris" : [ "http://www.mendeley.com/documents/?uuid=2e347271-f591-35a4-83e6-4dfccaea3e31" ] } ], "mendeley" : { "formattedCitation" : "[5]", "plainTextFormattedCitation" : "[5]", "previouslyFormattedCitation" : "[4]" }, "properties" : { "noteIndex" : 0 }, "schema" : "https://github.com/citation-style-language/schema/raw/master/csl-citation.json" }</w:instrText>
+        <w:instrText>ADDIN CSL_CITATION { "citationItems" : [ { "id" : "ITEM-1", "itemData" : { "URL" : "https://ngrok.com/", "accessed" : { "date-parts" : [ [ "2017", "3", "23" ] ] }, "author" : [ { "dropping-particle" : "", "family" : "Shreve", "given" : "Alan", "non-dropping-particle" : "", "parse-names" : false, "suffix" : "" } ], "id" : "ITEM-1", "issued" : { "date-parts" : [ [ "2017" ] ] }, "title" : "ngrok - secure introspectable tunnels to localhost", "type" : "webpage" }, "uris" : [ "http://www.mendeley.com/documents/?uuid=2e347271-f591-35a4-83e6-4dfccaea3e31" ] } ], "mendeley" : { "formattedCitation" : "[5]", "plainTextFormattedCitation" : "[5]", "previouslyFormattedCitation" : "[5]" }, "properties" : { "noteIndex" : 0 }, "schema" : "https://github.com/citation-style-language/schema/raw/master/csl-citation.json" }</w:instrText>
       </w:r>
       <w:r>
         <w:fldChar w:fldCharType="separate"/>
@@ -10346,15 +9734,7 @@
         <w:fldChar w:fldCharType="end"/>
       </w:r>
       <w:r>
-        <w:t xml:space="preserve">. </w:t>
-      </w:r>
-      <w:proofErr w:type="spellStart"/>
-      <w:r>
-        <w:t>Ngrok</w:t>
-      </w:r>
-      <w:proofErr w:type="spellEnd"/>
-      <w:r>
-        <w:t xml:space="preserve"> allows us to expose local servers to the internet from behind a NAT when we are not able to port forward. Using this tunnel allowed us to continue </w:t>
+        <w:t xml:space="preserve">. Ngrok allows us to expose local servers to the internet from behind a NAT when we are not able to port forward. Using this tunnel allowed us to continue </w:t>
       </w:r>
       <w:r>
         <w:t>our test deployment.</w:t>
@@ -10609,7 +9989,7 @@
         <w:fldChar w:fldCharType="begin" w:fldLock="1"/>
       </w:r>
       <w:r>
-        <w:instrText>ADDIN CSL_CITATION { "citationItems" : [ { "id" : "ITEM-1", "itemData" : { "URL" : "https://docs.botframework.com/en-us/tools/bot-framework-emulator/", "accessed" : { "date-parts" : [ [ "2017", "3", "23" ] ] }, "author" : [ { "dropping-particle" : "", "family" : "Microsoft", "given" : "", "non-dropping-particle" : "", "parse-names" : false, "suffix" : "" } ], "id" : "ITEM-1", "issued" : { "date-parts" : [ [ "2017" ] ] }, "title" : "Bot Framework Emulator | Documentation | Bot Framework", "type" : "webpage" }, "uris" : [ "http://www.mendeley.com/documents/?uuid=ca089989-95d4-39ef-914a-b03bbfca4f8e" ] } ], "mendeley" : { "formattedCitation" : "[6]", "plainTextFormattedCitation" : "[6]", "previouslyFormattedCitation" : "[5]" }, "properties" : { "noteIndex" : 0 }, "schema" : "https://github.com/citation-style-language/schema/raw/master/csl-citation.json" }</w:instrText>
+        <w:instrText>ADDIN CSL_CITATION { "citationItems" : [ { "id" : "ITEM-1", "itemData" : { "URL" : "https://docs.botframework.com/en-us/tools/bot-framework-emulator/", "accessed" : { "date-parts" : [ [ "2017", "3", "23" ] ] }, "author" : [ { "dropping-particle" : "", "family" : "Microsoft", "given" : "", "non-dropping-particle" : "", "parse-names" : false, "suffix" : "" } ], "id" : "ITEM-1", "issued" : { "date-parts" : [ [ "2017" ] ] }, "title" : "Bot Framework Emulator | Documentation | Bot Framework", "type" : "webpage" }, "uris" : [ "http://www.mendeley.com/documents/?uuid=ca089989-95d4-39ef-914a-b03bbfca4f8e" ] } ], "mendeley" : { "formattedCitation" : "[6]", "plainTextFormattedCitation" : "[6]", "previouslyFormattedCitation" : "[6]" }, "properties" : { "noteIndex" : 0 }, "schema" : "https://github.com/citation-style-language/schema/raw/master/csl-citation.json" }</w:instrText>
       </w:r>
       <w:r>
         <w:fldChar w:fldCharType="separate"/>
@@ -10669,23 +10049,7 @@
         <w:t>Next we need to connect our application to an IM service. In this case Telegram, as it has an abundance of formatting styles and rich messaging capability that can be used to make data look better for the user, if required. Thi</w:t>
       </w:r>
       <w:r>
-        <w:t xml:space="preserve">s is as simple as registering a </w:t>
-      </w:r>
-      <w:proofErr w:type="spellStart"/>
-      <w:r>
-        <w:t>bot</w:t>
-      </w:r>
-      <w:proofErr w:type="spellEnd"/>
-      <w:r>
-        <w:t xml:space="preserve"> with the Telegram service by messaging the ‘</w:t>
-      </w:r>
-      <w:proofErr w:type="spellStart"/>
-      <w:r>
-        <w:t>BotFather</w:t>
-      </w:r>
-      <w:proofErr w:type="spellEnd"/>
-      <w:r>
-        <w:t xml:space="preserve">’ user and following its instructions. Entering the given HTTP API tokens </w:t>
+        <w:t xml:space="preserve">s is as simple as registering a bot with the Telegram service by messaging the ‘BotFather’ user and following its instructions. Entering the given HTTP API tokens </w:t>
       </w:r>
       <w:r>
         <w:lastRenderedPageBreak/>
@@ -10993,15 +10357,7 @@
         <w:t xml:space="preserve">It also separates the users intent from any potential arguments in their message, as well as giving them names, making it much easier to pick out values and arguments from messages. </w:t>
       </w:r>
       <w:r>
-        <w:t xml:space="preserve">These intents allow us test our connections between Azure, </w:t>
-      </w:r>
-      <w:proofErr w:type="spellStart"/>
-      <w:r>
-        <w:t>BotBuilder</w:t>
-      </w:r>
-      <w:proofErr w:type="spellEnd"/>
-      <w:r>
-        <w:t xml:space="preserve">, and Telegram. </w:t>
+        <w:t xml:space="preserve">These intents allow us test our connections between Azure, BotBuilder, and Telegram. </w:t>
       </w:r>
     </w:p>
     <w:p>
@@ -11530,7 +10886,6 @@
                               </w:rPr>
                               <w:t xml:space="preserve"> (</w:t>
                             </w:r>
-                            <w:proofErr w:type="spellStart"/>
                             <w:r>
                               <w:rPr>
                                 <w:rFonts w:ascii="Consolas" w:eastAsia="Times New Roman" w:hAnsi="Consolas" w:cs="Courier New"/>
@@ -11544,7 +10899,6 @@
                               </w:rPr>
                               <w:t>var</w:t>
                             </w:r>
-                            <w:proofErr w:type="spellEnd"/>
                             <w:r>
                               <w:rPr>
                                 <w:rFonts w:ascii="Consolas" w:eastAsia="Times New Roman" w:hAnsi="Consolas" w:cs="Courier New"/>
@@ -11554,21 +10908,19 @@
                                 <w:szCs w:val="20"/>
                                 <w:lang w:eastAsia="en-GB"/>
                               </w:rPr>
-                              <w:t xml:space="preserve"> </w:t>
-                            </w:r>
-                            <w:proofErr w:type="spellStart"/>
+                              <w:t xml:space="preserve"> i </w:t>
+                            </w:r>
                             <w:r>
                               <w:rPr>
                                 <w:rFonts w:ascii="Consolas" w:eastAsia="Times New Roman" w:hAnsi="Consolas" w:cs="Courier New"/>
-                                <w:color w:val="000000"/>
+                                <w:color w:val="666666"/>
                                 <w:spacing w:val="4"/>
                                 <w:sz w:val="20"/>
                                 <w:szCs w:val="20"/>
                                 <w:lang w:eastAsia="en-GB"/>
                               </w:rPr>
-                              <w:t>i</w:t>
-                            </w:r>
-                            <w:proofErr w:type="spellEnd"/>
+                              <w:t>=</w:t>
+                            </w:r>
                             <w:r>
                               <w:rPr>
                                 <w:rFonts w:ascii="Consolas" w:eastAsia="Times New Roman" w:hAnsi="Consolas" w:cs="Courier New"/>
@@ -11583,13 +10935,13 @@
                             <w:r>
                               <w:rPr>
                                 <w:rFonts w:ascii="Consolas" w:eastAsia="Times New Roman" w:hAnsi="Consolas" w:cs="Courier New"/>
-                                <w:color w:val="666666"/>
+                                <w:color w:val="40A070"/>
                                 <w:spacing w:val="4"/>
                                 <w:sz w:val="20"/>
                                 <w:szCs w:val="20"/>
                                 <w:lang w:eastAsia="en-GB"/>
                               </w:rPr>
-                              <w:t>=</w:t>
+                              <w:t>0</w:t>
                             </w:r>
                             <w:r>
                               <w:rPr>
@@ -11600,18 +10952,18 @@
                                 <w:szCs w:val="20"/>
                                 <w:lang w:eastAsia="en-GB"/>
                               </w:rPr>
-                              <w:t xml:space="preserve"> </w:t>
+                              <w:t xml:space="preserve">; i </w:t>
                             </w:r>
                             <w:r>
                               <w:rPr>
                                 <w:rFonts w:ascii="Consolas" w:eastAsia="Times New Roman" w:hAnsi="Consolas" w:cs="Courier New"/>
-                                <w:color w:val="40A070"/>
+                                <w:color w:val="666666"/>
                                 <w:spacing w:val="4"/>
                                 <w:sz w:val="20"/>
                                 <w:szCs w:val="20"/>
                                 <w:lang w:eastAsia="en-GB"/>
                               </w:rPr>
-                              <w:t>0</w:t>
+                              <w:t>&lt;</w:t>
                             </w:r>
                             <w:r>
                               <w:rPr>
@@ -11622,91 +10974,8 @@
                                 <w:szCs w:val="20"/>
                                 <w:lang w:eastAsia="en-GB"/>
                               </w:rPr>
-                              <w:t xml:space="preserve">; </w:t>
-                            </w:r>
-                            <w:proofErr w:type="spellStart"/>
-                            <w:r>
-                              <w:rPr>
-                                <w:rFonts w:ascii="Consolas" w:eastAsia="Times New Roman" w:hAnsi="Consolas" w:cs="Courier New"/>
-                                <w:color w:val="000000"/>
-                                <w:spacing w:val="4"/>
-                                <w:sz w:val="20"/>
-                                <w:szCs w:val="20"/>
-                                <w:lang w:eastAsia="en-GB"/>
-                              </w:rPr>
-                              <w:t>i</w:t>
-                            </w:r>
-                            <w:proofErr w:type="spellEnd"/>
-                            <w:r>
-                              <w:rPr>
-                                <w:rFonts w:ascii="Consolas" w:eastAsia="Times New Roman" w:hAnsi="Consolas" w:cs="Courier New"/>
-                                <w:color w:val="000000"/>
-                                <w:spacing w:val="4"/>
-                                <w:sz w:val="20"/>
-                                <w:szCs w:val="20"/>
-                                <w:lang w:eastAsia="en-GB"/>
-                              </w:rPr>
-                              <w:t xml:space="preserve"> </w:t>
-                            </w:r>
-                            <w:r>
-                              <w:rPr>
-                                <w:rFonts w:ascii="Consolas" w:eastAsia="Times New Roman" w:hAnsi="Consolas" w:cs="Courier New"/>
-                                <w:color w:val="666666"/>
-                                <w:spacing w:val="4"/>
-                                <w:sz w:val="20"/>
-                                <w:szCs w:val="20"/>
-                                <w:lang w:eastAsia="en-GB"/>
-                              </w:rPr>
-                              <w:t>&lt;</w:t>
-                            </w:r>
-                            <w:r>
-                              <w:rPr>
-                                <w:rFonts w:ascii="Consolas" w:eastAsia="Times New Roman" w:hAnsi="Consolas" w:cs="Courier New"/>
-                                <w:color w:val="000000"/>
-                                <w:spacing w:val="4"/>
-                                <w:sz w:val="20"/>
-                                <w:szCs w:val="20"/>
-                                <w:lang w:eastAsia="en-GB"/>
-                              </w:rPr>
-                              <w:t xml:space="preserve"> </w:t>
-                            </w:r>
-                            <w:proofErr w:type="spellStart"/>
-                            <w:r>
-                              <w:rPr>
-                                <w:rFonts w:ascii="Consolas" w:eastAsia="Times New Roman" w:hAnsi="Consolas" w:cs="Courier New"/>
-                                <w:color w:val="000000"/>
-                                <w:spacing w:val="4"/>
-                                <w:sz w:val="20"/>
-                                <w:szCs w:val="20"/>
-                                <w:lang w:eastAsia="en-GB"/>
-                              </w:rPr>
-                              <w:t>knownIntents.length</w:t>
-                            </w:r>
-                            <w:proofErr w:type="spellEnd"/>
-                            <w:r>
-                              <w:rPr>
-                                <w:rFonts w:ascii="Consolas" w:eastAsia="Times New Roman" w:hAnsi="Consolas" w:cs="Courier New"/>
-                                <w:color w:val="000000"/>
-                                <w:spacing w:val="4"/>
-                                <w:sz w:val="20"/>
-                                <w:szCs w:val="20"/>
-                                <w:lang w:eastAsia="en-GB"/>
-                              </w:rPr>
-                              <w:t xml:space="preserve">; </w:t>
-                            </w:r>
-                            <w:proofErr w:type="spellStart"/>
-                            <w:r>
-                              <w:rPr>
-                                <w:rFonts w:ascii="Consolas" w:eastAsia="Times New Roman" w:hAnsi="Consolas" w:cs="Courier New"/>
-                                <w:color w:val="000000"/>
-                                <w:spacing w:val="4"/>
-                                <w:sz w:val="20"/>
-                                <w:szCs w:val="20"/>
-                                <w:lang w:eastAsia="en-GB"/>
-                              </w:rPr>
-                              <w:t>i</w:t>
-                            </w:r>
-                            <w:proofErr w:type="spellEnd"/>
+                              <w:t xml:space="preserve"> knownIntents.length; i</w:t>
+                            </w:r>
                             <w:r>
                               <w:rPr>
                                 <w:rFonts w:ascii="Consolas" w:eastAsia="Times New Roman" w:hAnsi="Consolas" w:cs="Courier New"/>
@@ -11778,7 +11047,6 @@
                               </w:rPr>
                               <w:t xml:space="preserve">    </w:t>
                             </w:r>
-                            <w:proofErr w:type="spellStart"/>
                             <w:r>
                               <w:rPr>
                                 <w:rFonts w:ascii="Consolas" w:eastAsia="Times New Roman" w:hAnsi="Consolas" w:cs="Courier New"/>
@@ -11792,7 +11060,6 @@
                               </w:rPr>
                               <w:t>var</w:t>
                             </w:r>
-                            <w:proofErr w:type="spellEnd"/>
                             <w:r>
                               <w:rPr>
                                 <w:rFonts w:ascii="Consolas" w:eastAsia="Times New Roman" w:hAnsi="Consolas" w:cs="Courier New"/>
@@ -11824,55 +11091,7 @@
                                 <w:szCs w:val="20"/>
                                 <w:lang w:eastAsia="en-GB"/>
                               </w:rPr>
-                              <w:t xml:space="preserve"> </w:t>
-                            </w:r>
-                            <w:proofErr w:type="spellStart"/>
-                            <w:r>
-                              <w:rPr>
-                                <w:rFonts w:ascii="Consolas" w:eastAsia="Times New Roman" w:hAnsi="Consolas" w:cs="Courier New"/>
-                                <w:color w:val="000000"/>
-                                <w:spacing w:val="4"/>
-                                <w:sz w:val="20"/>
-                                <w:szCs w:val="20"/>
-                                <w:lang w:eastAsia="en-GB"/>
-                              </w:rPr>
-                              <w:t>knownIntents</w:t>
-                            </w:r>
-                            <w:proofErr w:type="spellEnd"/>
-                            <w:r>
-                              <w:rPr>
-                                <w:rFonts w:ascii="Consolas" w:eastAsia="Times New Roman" w:hAnsi="Consolas" w:cs="Courier New"/>
-                                <w:color w:val="000000"/>
-                                <w:spacing w:val="4"/>
-                                <w:sz w:val="20"/>
-                                <w:szCs w:val="20"/>
-                                <w:lang w:eastAsia="en-GB"/>
-                              </w:rPr>
-                              <w:t>[</w:t>
-                            </w:r>
-                            <w:proofErr w:type="spellStart"/>
-                            <w:r>
-                              <w:rPr>
-                                <w:rFonts w:ascii="Consolas" w:eastAsia="Times New Roman" w:hAnsi="Consolas" w:cs="Courier New"/>
-                                <w:color w:val="000000"/>
-                                <w:spacing w:val="4"/>
-                                <w:sz w:val="20"/>
-                                <w:szCs w:val="20"/>
-                                <w:lang w:eastAsia="en-GB"/>
-                              </w:rPr>
-                              <w:t>i</w:t>
-                            </w:r>
-                            <w:proofErr w:type="spellEnd"/>
-                            <w:r>
-                              <w:rPr>
-                                <w:rFonts w:ascii="Consolas" w:eastAsia="Times New Roman" w:hAnsi="Consolas" w:cs="Courier New"/>
-                                <w:color w:val="000000"/>
-                                <w:spacing w:val="4"/>
-                                <w:sz w:val="20"/>
-                                <w:szCs w:val="20"/>
-                                <w:lang w:eastAsia="en-GB"/>
-                              </w:rPr>
-                              <w:t>];</w:t>
+                              <w:t xml:space="preserve"> knownIntents[i];</w:t>
                             </w:r>
                           </w:p>
                           <w:p>
@@ -11923,7 +11142,6 @@
                               </w:rPr>
                               <w:t xml:space="preserve">    </w:t>
                             </w:r>
-                            <w:proofErr w:type="spellStart"/>
                             <w:r>
                               <w:rPr>
                                 <w:rFonts w:ascii="Consolas" w:eastAsia="Times New Roman" w:hAnsi="Consolas" w:cs="Courier New"/>
@@ -11937,7 +11155,6 @@
                               </w:rPr>
                               <w:t>var</w:t>
                             </w:r>
-                            <w:proofErr w:type="spellEnd"/>
                             <w:r>
                               <w:rPr>
                                 <w:rFonts w:ascii="Consolas" w:eastAsia="Times New Roman" w:hAnsi="Consolas" w:cs="Courier New"/>
@@ -11947,31 +11164,7 @@
                                 <w:szCs w:val="20"/>
                                 <w:lang w:eastAsia="en-GB"/>
                               </w:rPr>
-                              <w:t xml:space="preserve"> </w:t>
-                            </w:r>
-                            <w:proofErr w:type="spellStart"/>
-                            <w:r>
-                              <w:rPr>
-                                <w:rFonts w:ascii="Consolas" w:eastAsia="Times New Roman" w:hAnsi="Consolas" w:cs="Courier New"/>
-                                <w:color w:val="000000"/>
-                                <w:spacing w:val="4"/>
-                                <w:sz w:val="20"/>
-                                <w:szCs w:val="20"/>
-                                <w:lang w:eastAsia="en-GB"/>
-                              </w:rPr>
-                              <w:t>intentGenerator</w:t>
-                            </w:r>
-                            <w:proofErr w:type="spellEnd"/>
-                            <w:r>
-                              <w:rPr>
-                                <w:rFonts w:ascii="Consolas" w:eastAsia="Times New Roman" w:hAnsi="Consolas" w:cs="Courier New"/>
-                                <w:color w:val="000000"/>
-                                <w:spacing w:val="4"/>
-                                <w:sz w:val="20"/>
-                                <w:szCs w:val="20"/>
-                                <w:lang w:eastAsia="en-GB"/>
-                              </w:rPr>
-                              <w:t xml:space="preserve"> </w:t>
+                              <w:t xml:space="preserve"> intentGenerator </w:t>
                             </w:r>
                             <w:r>
                               <w:rPr>
@@ -12053,31 +11246,7 @@
                                 <w:szCs w:val="20"/>
                                 <w:lang w:eastAsia="en-GB"/>
                               </w:rPr>
-                              <w:t xml:space="preserve">    </w:t>
-                            </w:r>
-                            <w:proofErr w:type="spellStart"/>
-                            <w:r>
-                              <w:rPr>
-                                <w:rFonts w:ascii="Consolas" w:eastAsia="Times New Roman" w:hAnsi="Consolas" w:cs="Courier New"/>
-                                <w:color w:val="4070A0"/>
-                                <w:spacing w:val="4"/>
-                                <w:sz w:val="20"/>
-                                <w:szCs w:val="20"/>
-                                <w:lang w:eastAsia="en-GB"/>
-                              </w:rPr>
-                              <w:t>dialog.matches</w:t>
-                            </w:r>
-                            <w:proofErr w:type="spellEnd"/>
-                            <w:r>
-                              <w:rPr>
-                                <w:rFonts w:ascii="Consolas" w:eastAsia="Times New Roman" w:hAnsi="Consolas" w:cs="Courier New"/>
-                                <w:color w:val="4070A0"/>
-                                <w:spacing w:val="4"/>
-                                <w:sz w:val="20"/>
-                                <w:szCs w:val="20"/>
-                                <w:lang w:eastAsia="en-GB"/>
-                              </w:rPr>
-                              <w:t>('</w:t>
+                              <w:t xml:space="preserve">    dialog.matches('</w:t>
                             </w:r>
                             <w:r>
                               <w:rPr>
@@ -12174,31 +11343,7 @@
                                 <w:szCs w:val="20"/>
                                 <w:lang w:eastAsia="en-GB"/>
                               </w:rPr>
-                              <w:t xml:space="preserve">        function (session, </w:t>
-                            </w:r>
-                            <w:proofErr w:type="spellStart"/>
-                            <w:r>
-                              <w:rPr>
-                                <w:rFonts w:ascii="Consolas" w:eastAsia="Times New Roman" w:hAnsi="Consolas" w:cs="Courier New"/>
-                                <w:color w:val="4070A0"/>
-                                <w:spacing w:val="4"/>
-                                <w:sz w:val="20"/>
-                                <w:szCs w:val="20"/>
-                                <w:lang w:eastAsia="en-GB"/>
-                              </w:rPr>
-                              <w:t>args</w:t>
-                            </w:r>
-                            <w:proofErr w:type="spellEnd"/>
-                            <w:r>
-                              <w:rPr>
-                                <w:rFonts w:ascii="Consolas" w:eastAsia="Times New Roman" w:hAnsi="Consolas" w:cs="Courier New"/>
-                                <w:color w:val="4070A0"/>
-                                <w:spacing w:val="4"/>
-                                <w:sz w:val="20"/>
-                                <w:szCs w:val="20"/>
-                                <w:lang w:eastAsia="en-GB"/>
-                              </w:rPr>
-                              <w:t>) {</w:t>
+                              <w:t xml:space="preserve">        function (session, args) {</w:t>
                             </w:r>
                           </w:p>
                           <w:p>
@@ -12344,31 +11489,7 @@
                                 <w:szCs w:val="20"/>
                                 <w:lang w:eastAsia="en-GB"/>
                               </w:rPr>
-                              <w:t xml:space="preserve">            </w:t>
-                            </w:r>
-                            <w:proofErr w:type="spellStart"/>
-                            <w:r>
-                              <w:rPr>
-                                <w:rFonts w:ascii="Consolas" w:eastAsia="Times New Roman" w:hAnsi="Consolas" w:cs="Courier New"/>
-                                <w:color w:val="4070A0"/>
-                                <w:spacing w:val="4"/>
-                                <w:sz w:val="20"/>
-                                <w:szCs w:val="20"/>
-                                <w:lang w:eastAsia="en-GB"/>
-                              </w:rPr>
-                              <w:t>var</w:t>
-                            </w:r>
-                            <w:proofErr w:type="spellEnd"/>
-                            <w:r>
-                              <w:rPr>
-                                <w:rFonts w:ascii="Consolas" w:eastAsia="Times New Roman" w:hAnsi="Consolas" w:cs="Courier New"/>
-                                <w:color w:val="4070A0"/>
-                                <w:spacing w:val="4"/>
-                                <w:sz w:val="20"/>
-                                <w:szCs w:val="20"/>
-                                <w:lang w:eastAsia="en-GB"/>
-                              </w:rPr>
-                              <w:t xml:space="preserve"> arguments = [];</w:t>
+                              <w:t xml:space="preserve">            var arguments = [];</w:t>
                             </w:r>
                           </w:p>
                           <w:p>
@@ -12466,127 +11587,7 @@
                                 <w:szCs w:val="20"/>
                                 <w:lang w:eastAsia="en-GB"/>
                               </w:rPr>
-                              <w:t xml:space="preserve">            for (</w:t>
-                            </w:r>
-                            <w:proofErr w:type="spellStart"/>
-                            <w:r>
-                              <w:rPr>
-                                <w:rFonts w:ascii="Consolas" w:eastAsia="Times New Roman" w:hAnsi="Consolas" w:cs="Courier New"/>
-                                <w:color w:val="4070A0"/>
-                                <w:spacing w:val="4"/>
-                                <w:sz w:val="20"/>
-                                <w:szCs w:val="20"/>
-                                <w:lang w:eastAsia="en-GB"/>
-                              </w:rPr>
-                              <w:t>var</w:t>
-                            </w:r>
-                            <w:proofErr w:type="spellEnd"/>
-                            <w:r>
-                              <w:rPr>
-                                <w:rFonts w:ascii="Consolas" w:eastAsia="Times New Roman" w:hAnsi="Consolas" w:cs="Courier New"/>
-                                <w:color w:val="4070A0"/>
-                                <w:spacing w:val="4"/>
-                                <w:sz w:val="20"/>
-                                <w:szCs w:val="20"/>
-                                <w:lang w:eastAsia="en-GB"/>
-                              </w:rPr>
-                              <w:t xml:space="preserve"> </w:t>
-                            </w:r>
-                            <w:proofErr w:type="spellStart"/>
-                            <w:r>
-                              <w:rPr>
-                                <w:rFonts w:ascii="Consolas" w:eastAsia="Times New Roman" w:hAnsi="Consolas" w:cs="Courier New"/>
-                                <w:color w:val="4070A0"/>
-                                <w:spacing w:val="4"/>
-                                <w:sz w:val="20"/>
-                                <w:szCs w:val="20"/>
-                                <w:lang w:eastAsia="en-GB"/>
-                              </w:rPr>
-                              <w:t>i</w:t>
-                            </w:r>
-                            <w:proofErr w:type="spellEnd"/>
-                            <w:r>
-                              <w:rPr>
-                                <w:rFonts w:ascii="Consolas" w:eastAsia="Times New Roman" w:hAnsi="Consolas" w:cs="Courier New"/>
-                                <w:color w:val="4070A0"/>
-                                <w:spacing w:val="4"/>
-                                <w:sz w:val="20"/>
-                                <w:szCs w:val="20"/>
-                                <w:lang w:eastAsia="en-GB"/>
-                              </w:rPr>
-                              <w:t xml:space="preserve"> = 0; </w:t>
-                            </w:r>
-                            <w:proofErr w:type="spellStart"/>
-                            <w:r>
-                              <w:rPr>
-                                <w:rFonts w:ascii="Consolas" w:eastAsia="Times New Roman" w:hAnsi="Consolas" w:cs="Courier New"/>
-                                <w:color w:val="4070A0"/>
-                                <w:spacing w:val="4"/>
-                                <w:sz w:val="20"/>
-                                <w:szCs w:val="20"/>
-                                <w:lang w:eastAsia="en-GB"/>
-                              </w:rPr>
-                              <w:t>i</w:t>
-                            </w:r>
-                            <w:proofErr w:type="spellEnd"/>
-                            <w:r>
-                              <w:rPr>
-                                <w:rFonts w:ascii="Consolas" w:eastAsia="Times New Roman" w:hAnsi="Consolas" w:cs="Courier New"/>
-                                <w:color w:val="4070A0"/>
-                                <w:spacing w:val="4"/>
-                                <w:sz w:val="20"/>
-                                <w:szCs w:val="20"/>
-                                <w:lang w:eastAsia="en-GB"/>
-                              </w:rPr>
-                              <w:t xml:space="preserve"> &lt; </w:t>
-                            </w:r>
-                            <w:proofErr w:type="spellStart"/>
-                            <w:r>
-                              <w:rPr>
-                                <w:rFonts w:ascii="Consolas" w:eastAsia="Times New Roman" w:hAnsi="Consolas" w:cs="Courier New"/>
-                                <w:color w:val="4070A0"/>
-                                <w:spacing w:val="4"/>
-                                <w:sz w:val="20"/>
-                                <w:szCs w:val="20"/>
-                                <w:lang w:eastAsia="en-GB"/>
-                              </w:rPr>
-                              <w:t>args.entities.length</w:t>
-                            </w:r>
-                            <w:proofErr w:type="spellEnd"/>
-                            <w:r>
-                              <w:rPr>
-                                <w:rFonts w:ascii="Consolas" w:eastAsia="Times New Roman" w:hAnsi="Consolas" w:cs="Courier New"/>
-                                <w:color w:val="4070A0"/>
-                                <w:spacing w:val="4"/>
-                                <w:sz w:val="20"/>
-                                <w:szCs w:val="20"/>
-                                <w:lang w:eastAsia="en-GB"/>
-                              </w:rPr>
-                              <w:t xml:space="preserve">; </w:t>
-                            </w:r>
-                            <w:proofErr w:type="spellStart"/>
-                            <w:r>
-                              <w:rPr>
-                                <w:rFonts w:ascii="Consolas" w:eastAsia="Times New Roman" w:hAnsi="Consolas" w:cs="Courier New"/>
-                                <w:color w:val="4070A0"/>
-                                <w:spacing w:val="4"/>
-                                <w:sz w:val="20"/>
-                                <w:szCs w:val="20"/>
-                                <w:lang w:eastAsia="en-GB"/>
-                              </w:rPr>
-                              <w:t>i</w:t>
-                            </w:r>
-                            <w:proofErr w:type="spellEnd"/>
-                            <w:r>
-                              <w:rPr>
-                                <w:rFonts w:ascii="Consolas" w:eastAsia="Times New Roman" w:hAnsi="Consolas" w:cs="Courier New"/>
-                                <w:color w:val="4070A0"/>
-                                <w:spacing w:val="4"/>
-                                <w:sz w:val="20"/>
-                                <w:szCs w:val="20"/>
-                                <w:lang w:eastAsia="en-GB"/>
-                              </w:rPr>
-                              <w:t>++) {</w:t>
+                              <w:t xml:space="preserve">            for (var i = 0; i &lt; args.entities.length; i++) {</w:t>
                             </w:r>
                           </w:p>
                           <w:p>
@@ -12635,31 +11636,7 @@
                                 <w:szCs w:val="20"/>
                                 <w:lang w:eastAsia="en-GB"/>
                               </w:rPr>
-                              <w:t xml:space="preserve">                </w:t>
-                            </w:r>
-                            <w:proofErr w:type="spellStart"/>
-                            <w:r>
-                              <w:rPr>
-                                <w:rFonts w:ascii="Consolas" w:eastAsia="Times New Roman" w:hAnsi="Consolas" w:cs="Courier New"/>
-                                <w:color w:val="4070A0"/>
-                                <w:spacing w:val="4"/>
-                                <w:sz w:val="20"/>
-                                <w:szCs w:val="20"/>
-                                <w:lang w:eastAsia="en-GB"/>
-                              </w:rPr>
-                              <w:t>arguments.push</w:t>
-                            </w:r>
-                            <w:proofErr w:type="spellEnd"/>
-                            <w:r>
-                              <w:rPr>
-                                <w:rFonts w:ascii="Consolas" w:eastAsia="Times New Roman" w:hAnsi="Consolas" w:cs="Courier New"/>
-                                <w:color w:val="4070A0"/>
-                                <w:spacing w:val="4"/>
-                                <w:sz w:val="20"/>
-                                <w:szCs w:val="20"/>
-                                <w:lang w:eastAsia="en-GB"/>
-                              </w:rPr>
-                              <w:t>({</w:t>
+                              <w:t xml:space="preserve">                arguments.push({</w:t>
                             </w:r>
                           </w:p>
                           <w:p>
@@ -12708,55 +11685,7 @@
                                 <w:szCs w:val="20"/>
                                 <w:lang w:eastAsia="en-GB"/>
                               </w:rPr>
-                              <w:t xml:space="preserve">                    name: </w:t>
-                            </w:r>
-                            <w:proofErr w:type="spellStart"/>
-                            <w:r>
-                              <w:rPr>
-                                <w:rFonts w:ascii="Consolas" w:eastAsia="Times New Roman" w:hAnsi="Consolas" w:cs="Courier New"/>
-                                <w:color w:val="4070A0"/>
-                                <w:spacing w:val="4"/>
-                                <w:sz w:val="20"/>
-                                <w:szCs w:val="20"/>
-                                <w:lang w:eastAsia="en-GB"/>
-                              </w:rPr>
-                              <w:t>args.entities</w:t>
-                            </w:r>
-                            <w:proofErr w:type="spellEnd"/>
-                            <w:r>
-                              <w:rPr>
-                                <w:rFonts w:ascii="Consolas" w:eastAsia="Times New Roman" w:hAnsi="Consolas" w:cs="Courier New"/>
-                                <w:color w:val="4070A0"/>
-                                <w:spacing w:val="4"/>
-                                <w:sz w:val="20"/>
-                                <w:szCs w:val="20"/>
-                                <w:lang w:eastAsia="en-GB"/>
-                              </w:rPr>
-                              <w:t>[</w:t>
-                            </w:r>
-                            <w:proofErr w:type="spellStart"/>
-                            <w:r>
-                              <w:rPr>
-                                <w:rFonts w:ascii="Consolas" w:eastAsia="Times New Roman" w:hAnsi="Consolas" w:cs="Courier New"/>
-                                <w:color w:val="4070A0"/>
-                                <w:spacing w:val="4"/>
-                                <w:sz w:val="20"/>
-                                <w:szCs w:val="20"/>
-                                <w:lang w:eastAsia="en-GB"/>
-                              </w:rPr>
-                              <w:t>i</w:t>
-                            </w:r>
-                            <w:proofErr w:type="spellEnd"/>
-                            <w:r>
-                              <w:rPr>
-                                <w:rFonts w:ascii="Consolas" w:eastAsia="Times New Roman" w:hAnsi="Consolas" w:cs="Courier New"/>
-                                <w:color w:val="4070A0"/>
-                                <w:spacing w:val="4"/>
-                                <w:sz w:val="20"/>
-                                <w:szCs w:val="20"/>
-                                <w:lang w:eastAsia="en-GB"/>
-                              </w:rPr>
-                              <w:t>].type,</w:t>
+                              <w:t xml:space="preserve">                    name: args.entities[i].type,</w:t>
                             </w:r>
                           </w:p>
                           <w:p>
@@ -12805,55 +11734,7 @@
                                 <w:szCs w:val="20"/>
                                 <w:lang w:eastAsia="en-GB"/>
                               </w:rPr>
-                              <w:t xml:space="preserve">                    value: </w:t>
-                            </w:r>
-                            <w:proofErr w:type="spellStart"/>
-                            <w:r>
-                              <w:rPr>
-                                <w:rFonts w:ascii="Consolas" w:eastAsia="Times New Roman" w:hAnsi="Consolas" w:cs="Courier New"/>
-                                <w:color w:val="4070A0"/>
-                                <w:spacing w:val="4"/>
-                                <w:sz w:val="20"/>
-                                <w:szCs w:val="20"/>
-                                <w:lang w:eastAsia="en-GB"/>
-                              </w:rPr>
-                              <w:t>args.entities</w:t>
-                            </w:r>
-                            <w:proofErr w:type="spellEnd"/>
-                            <w:r>
-                              <w:rPr>
-                                <w:rFonts w:ascii="Consolas" w:eastAsia="Times New Roman" w:hAnsi="Consolas" w:cs="Courier New"/>
-                                <w:color w:val="4070A0"/>
-                                <w:spacing w:val="4"/>
-                                <w:sz w:val="20"/>
-                                <w:szCs w:val="20"/>
-                                <w:lang w:eastAsia="en-GB"/>
-                              </w:rPr>
-                              <w:t>[</w:t>
-                            </w:r>
-                            <w:proofErr w:type="spellStart"/>
-                            <w:r>
-                              <w:rPr>
-                                <w:rFonts w:ascii="Consolas" w:eastAsia="Times New Roman" w:hAnsi="Consolas" w:cs="Courier New"/>
-                                <w:color w:val="4070A0"/>
-                                <w:spacing w:val="4"/>
-                                <w:sz w:val="20"/>
-                                <w:szCs w:val="20"/>
-                                <w:lang w:eastAsia="en-GB"/>
-                              </w:rPr>
-                              <w:t>i</w:t>
-                            </w:r>
-                            <w:proofErr w:type="spellEnd"/>
-                            <w:r>
-                              <w:rPr>
-                                <w:rFonts w:ascii="Consolas" w:eastAsia="Times New Roman" w:hAnsi="Consolas" w:cs="Courier New"/>
-                                <w:color w:val="4070A0"/>
-                                <w:spacing w:val="4"/>
-                                <w:sz w:val="20"/>
-                                <w:szCs w:val="20"/>
-                                <w:lang w:eastAsia="en-GB"/>
-                              </w:rPr>
-                              <w:t>].entity</w:t>
+                              <w:t xml:space="preserve">                    value: args.entities[i].entity</w:t>
                             </w:r>
                           </w:p>
                           <w:p>
@@ -13100,7 +11981,6 @@
                               </w:rPr>
                               <w:t xml:space="preserve">            </w:t>
                             </w:r>
-                            <w:proofErr w:type="spellStart"/>
                             <w:r>
                               <w:rPr>
                                 <w:rFonts w:ascii="Consolas" w:eastAsia="Times New Roman" w:hAnsi="Consolas" w:cs="Courier New"/>
@@ -13110,19 +11990,7 @@
                                 <w:szCs w:val="20"/>
                                 <w:lang w:eastAsia="en-GB"/>
                               </w:rPr>
-                              <w:t>intentHandler</w:t>
-                            </w:r>
-                            <w:proofErr w:type="spellEnd"/>
-                            <w:r>
-                              <w:rPr>
-                                <w:rFonts w:ascii="Consolas" w:eastAsia="Times New Roman" w:hAnsi="Consolas" w:cs="Courier New"/>
-                                <w:color w:val="4070A0"/>
-                                <w:spacing w:val="4"/>
-                                <w:sz w:val="20"/>
-                                <w:szCs w:val="20"/>
-                                <w:lang w:eastAsia="en-GB"/>
-                              </w:rPr>
-                              <w:t>['${match}'](arguments, function(response) {</w:t>
+                              <w:t>intentHandler['${match}'](arguments, function(response) {</w:t>
                             </w:r>
                           </w:p>
                           <w:p>
@@ -13171,31 +12039,7 @@
                                 <w:szCs w:val="20"/>
                                 <w:lang w:eastAsia="en-GB"/>
                               </w:rPr>
-                              <w:t xml:space="preserve">                </w:t>
-                            </w:r>
-                            <w:proofErr w:type="spellStart"/>
-                            <w:r>
-                              <w:rPr>
-                                <w:rFonts w:ascii="Consolas" w:eastAsia="Times New Roman" w:hAnsi="Consolas" w:cs="Courier New"/>
-                                <w:color w:val="4070A0"/>
-                                <w:spacing w:val="4"/>
-                                <w:sz w:val="20"/>
-                                <w:szCs w:val="20"/>
-                                <w:lang w:eastAsia="en-GB"/>
-                              </w:rPr>
-                              <w:t>session.send</w:t>
-                            </w:r>
-                            <w:proofErr w:type="spellEnd"/>
-                            <w:r>
-                              <w:rPr>
-                                <w:rFonts w:ascii="Consolas" w:eastAsia="Times New Roman" w:hAnsi="Consolas" w:cs="Courier New"/>
-                                <w:color w:val="4070A0"/>
-                                <w:spacing w:val="4"/>
-                                <w:sz w:val="20"/>
-                                <w:szCs w:val="20"/>
-                                <w:lang w:eastAsia="en-GB"/>
-                              </w:rPr>
-                              <w:t>(response);</w:t>
+                              <w:t xml:space="preserve">                session.send(response);</w:t>
                             </w:r>
                           </w:p>
                           <w:p>
@@ -13366,7 +12210,6 @@
                               </w:rPr>
                               <w:t xml:space="preserve">    </w:t>
                             </w:r>
-                            <w:proofErr w:type="spellStart"/>
                             <w:r>
                               <w:rPr>
                                 <w:rFonts w:ascii="Consolas" w:eastAsia="Times New Roman" w:hAnsi="Consolas" w:cs="Courier New"/>
@@ -13378,7 +12221,6 @@
                               </w:rPr>
                               <w:t>eval</w:t>
                             </w:r>
-                            <w:proofErr w:type="spellEnd"/>
                             <w:r>
                               <w:rPr>
                                 <w:rFonts w:ascii="Consolas" w:eastAsia="Times New Roman" w:hAnsi="Consolas" w:cs="Courier New"/>
@@ -13388,31 +12230,7 @@
                                 <w:szCs w:val="20"/>
                                 <w:lang w:eastAsia="en-GB"/>
                               </w:rPr>
-                              <w:t>(</w:t>
-                            </w:r>
-                            <w:proofErr w:type="spellStart"/>
-                            <w:r>
-                              <w:rPr>
-                                <w:rFonts w:ascii="Consolas" w:eastAsia="Times New Roman" w:hAnsi="Consolas" w:cs="Courier New"/>
-                                <w:color w:val="000000"/>
-                                <w:spacing w:val="4"/>
-                                <w:sz w:val="20"/>
-                                <w:szCs w:val="20"/>
-                                <w:lang w:eastAsia="en-GB"/>
-                              </w:rPr>
-                              <w:t>intentGenerator</w:t>
-                            </w:r>
-                            <w:proofErr w:type="spellEnd"/>
-                            <w:r>
-                              <w:rPr>
-                                <w:rFonts w:ascii="Consolas" w:eastAsia="Times New Roman" w:hAnsi="Consolas" w:cs="Courier New"/>
-                                <w:color w:val="000000"/>
-                                <w:spacing w:val="4"/>
-                                <w:sz w:val="20"/>
-                                <w:szCs w:val="20"/>
-                                <w:lang w:eastAsia="en-GB"/>
-                              </w:rPr>
-                              <w:t>);</w:t>
+                              <w:t>(intentGenerator);</w:t>
                             </w:r>
                           </w:p>
                           <w:p>
@@ -13487,7 +12305,7 @@
                               <w:rPr>
                                 <w:noProof/>
                               </w:rPr>
-                              <w:t>15</w:t>
+                              <w:t>14</w:t>
                             </w:r>
                             <w:r>
                               <w:fldChar w:fldCharType="end"/>
@@ -13633,7 +12451,6 @@
                         </w:rPr>
                         <w:t xml:space="preserve"> (</w:t>
                       </w:r>
-                      <w:proofErr w:type="spellStart"/>
                       <w:r>
                         <w:rPr>
                           <w:rFonts w:ascii="Consolas" w:eastAsia="Times New Roman" w:hAnsi="Consolas" w:cs="Courier New"/>
@@ -13647,7 +12464,6 @@
                         </w:rPr>
                         <w:t>var</w:t>
                       </w:r>
-                      <w:proofErr w:type="spellEnd"/>
                       <w:r>
                         <w:rPr>
                           <w:rFonts w:ascii="Consolas" w:eastAsia="Times New Roman" w:hAnsi="Consolas" w:cs="Courier New"/>
@@ -13657,21 +12473,19 @@
                           <w:szCs w:val="20"/>
                           <w:lang w:eastAsia="en-GB"/>
                         </w:rPr>
-                        <w:t xml:space="preserve"> </w:t>
-                      </w:r>
-                      <w:proofErr w:type="spellStart"/>
+                        <w:t xml:space="preserve"> i </w:t>
+                      </w:r>
                       <w:r>
                         <w:rPr>
                           <w:rFonts w:ascii="Consolas" w:eastAsia="Times New Roman" w:hAnsi="Consolas" w:cs="Courier New"/>
-                          <w:color w:val="000000"/>
+                          <w:color w:val="666666"/>
                           <w:spacing w:val="4"/>
                           <w:sz w:val="20"/>
                           <w:szCs w:val="20"/>
                           <w:lang w:eastAsia="en-GB"/>
                         </w:rPr>
-                        <w:t>i</w:t>
-                      </w:r>
-                      <w:proofErr w:type="spellEnd"/>
+                        <w:t>=</w:t>
+                      </w:r>
                       <w:r>
                         <w:rPr>
                           <w:rFonts w:ascii="Consolas" w:eastAsia="Times New Roman" w:hAnsi="Consolas" w:cs="Courier New"/>
@@ -13686,13 +12500,13 @@
                       <w:r>
                         <w:rPr>
                           <w:rFonts w:ascii="Consolas" w:eastAsia="Times New Roman" w:hAnsi="Consolas" w:cs="Courier New"/>
-                          <w:color w:val="666666"/>
+                          <w:color w:val="40A070"/>
                           <w:spacing w:val="4"/>
                           <w:sz w:val="20"/>
                           <w:szCs w:val="20"/>
                           <w:lang w:eastAsia="en-GB"/>
                         </w:rPr>
-                        <w:t>=</w:t>
+                        <w:t>0</w:t>
                       </w:r>
                       <w:r>
                         <w:rPr>
@@ -13703,18 +12517,18 @@
                           <w:szCs w:val="20"/>
                           <w:lang w:eastAsia="en-GB"/>
                         </w:rPr>
-                        <w:t xml:space="preserve"> </w:t>
+                        <w:t xml:space="preserve">; i </w:t>
                       </w:r>
                       <w:r>
                         <w:rPr>
                           <w:rFonts w:ascii="Consolas" w:eastAsia="Times New Roman" w:hAnsi="Consolas" w:cs="Courier New"/>
-                          <w:color w:val="40A070"/>
+                          <w:color w:val="666666"/>
                           <w:spacing w:val="4"/>
                           <w:sz w:val="20"/>
                           <w:szCs w:val="20"/>
                           <w:lang w:eastAsia="en-GB"/>
                         </w:rPr>
-                        <w:t>0</w:t>
+                        <w:t>&lt;</w:t>
                       </w:r>
                       <w:r>
                         <w:rPr>
@@ -13725,91 +12539,8 @@
                           <w:szCs w:val="20"/>
                           <w:lang w:eastAsia="en-GB"/>
                         </w:rPr>
-                        <w:t xml:space="preserve">; </w:t>
-                      </w:r>
-                      <w:proofErr w:type="spellStart"/>
-                      <w:r>
-                        <w:rPr>
-                          <w:rFonts w:ascii="Consolas" w:eastAsia="Times New Roman" w:hAnsi="Consolas" w:cs="Courier New"/>
-                          <w:color w:val="000000"/>
-                          <w:spacing w:val="4"/>
-                          <w:sz w:val="20"/>
-                          <w:szCs w:val="20"/>
-                          <w:lang w:eastAsia="en-GB"/>
-                        </w:rPr>
-                        <w:t>i</w:t>
-                      </w:r>
-                      <w:proofErr w:type="spellEnd"/>
-                      <w:r>
-                        <w:rPr>
-                          <w:rFonts w:ascii="Consolas" w:eastAsia="Times New Roman" w:hAnsi="Consolas" w:cs="Courier New"/>
-                          <w:color w:val="000000"/>
-                          <w:spacing w:val="4"/>
-                          <w:sz w:val="20"/>
-                          <w:szCs w:val="20"/>
-                          <w:lang w:eastAsia="en-GB"/>
-                        </w:rPr>
-                        <w:t xml:space="preserve"> </w:t>
-                      </w:r>
-                      <w:r>
-                        <w:rPr>
-                          <w:rFonts w:ascii="Consolas" w:eastAsia="Times New Roman" w:hAnsi="Consolas" w:cs="Courier New"/>
-                          <w:color w:val="666666"/>
-                          <w:spacing w:val="4"/>
-                          <w:sz w:val="20"/>
-                          <w:szCs w:val="20"/>
-                          <w:lang w:eastAsia="en-GB"/>
-                        </w:rPr>
-                        <w:t>&lt;</w:t>
-                      </w:r>
-                      <w:r>
-                        <w:rPr>
-                          <w:rFonts w:ascii="Consolas" w:eastAsia="Times New Roman" w:hAnsi="Consolas" w:cs="Courier New"/>
-                          <w:color w:val="000000"/>
-                          <w:spacing w:val="4"/>
-                          <w:sz w:val="20"/>
-                          <w:szCs w:val="20"/>
-                          <w:lang w:eastAsia="en-GB"/>
-                        </w:rPr>
-                        <w:t xml:space="preserve"> </w:t>
-                      </w:r>
-                      <w:proofErr w:type="spellStart"/>
-                      <w:r>
-                        <w:rPr>
-                          <w:rFonts w:ascii="Consolas" w:eastAsia="Times New Roman" w:hAnsi="Consolas" w:cs="Courier New"/>
-                          <w:color w:val="000000"/>
-                          <w:spacing w:val="4"/>
-                          <w:sz w:val="20"/>
-                          <w:szCs w:val="20"/>
-                          <w:lang w:eastAsia="en-GB"/>
-                        </w:rPr>
-                        <w:t>knownIntents.length</w:t>
-                      </w:r>
-                      <w:proofErr w:type="spellEnd"/>
-                      <w:r>
-                        <w:rPr>
-                          <w:rFonts w:ascii="Consolas" w:eastAsia="Times New Roman" w:hAnsi="Consolas" w:cs="Courier New"/>
-                          <w:color w:val="000000"/>
-                          <w:spacing w:val="4"/>
-                          <w:sz w:val="20"/>
-                          <w:szCs w:val="20"/>
-                          <w:lang w:eastAsia="en-GB"/>
-                        </w:rPr>
-                        <w:t xml:space="preserve">; </w:t>
-                      </w:r>
-                      <w:proofErr w:type="spellStart"/>
-                      <w:r>
-                        <w:rPr>
-                          <w:rFonts w:ascii="Consolas" w:eastAsia="Times New Roman" w:hAnsi="Consolas" w:cs="Courier New"/>
-                          <w:color w:val="000000"/>
-                          <w:spacing w:val="4"/>
-                          <w:sz w:val="20"/>
-                          <w:szCs w:val="20"/>
-                          <w:lang w:eastAsia="en-GB"/>
-                        </w:rPr>
-                        <w:t>i</w:t>
-                      </w:r>
-                      <w:proofErr w:type="spellEnd"/>
+                        <w:t xml:space="preserve"> knownIntents.length; i</w:t>
+                      </w:r>
                       <w:r>
                         <w:rPr>
                           <w:rFonts w:ascii="Consolas" w:eastAsia="Times New Roman" w:hAnsi="Consolas" w:cs="Courier New"/>
@@ -13881,7 +12612,6 @@
                         </w:rPr>
                         <w:t xml:space="preserve">    </w:t>
                       </w:r>
-                      <w:proofErr w:type="spellStart"/>
                       <w:r>
                         <w:rPr>
                           <w:rFonts w:ascii="Consolas" w:eastAsia="Times New Roman" w:hAnsi="Consolas" w:cs="Courier New"/>
@@ -13895,7 +12625,6 @@
                         </w:rPr>
                         <w:t>var</w:t>
                       </w:r>
-                      <w:proofErr w:type="spellEnd"/>
                       <w:r>
                         <w:rPr>
                           <w:rFonts w:ascii="Consolas" w:eastAsia="Times New Roman" w:hAnsi="Consolas" w:cs="Courier New"/>
@@ -13927,55 +12656,7 @@
                           <w:szCs w:val="20"/>
                           <w:lang w:eastAsia="en-GB"/>
                         </w:rPr>
-                        <w:t xml:space="preserve"> </w:t>
-                      </w:r>
-                      <w:proofErr w:type="spellStart"/>
-                      <w:r>
-                        <w:rPr>
-                          <w:rFonts w:ascii="Consolas" w:eastAsia="Times New Roman" w:hAnsi="Consolas" w:cs="Courier New"/>
-                          <w:color w:val="000000"/>
-                          <w:spacing w:val="4"/>
-                          <w:sz w:val="20"/>
-                          <w:szCs w:val="20"/>
-                          <w:lang w:eastAsia="en-GB"/>
-                        </w:rPr>
-                        <w:t>knownIntents</w:t>
-                      </w:r>
-                      <w:proofErr w:type="spellEnd"/>
-                      <w:r>
-                        <w:rPr>
-                          <w:rFonts w:ascii="Consolas" w:eastAsia="Times New Roman" w:hAnsi="Consolas" w:cs="Courier New"/>
-                          <w:color w:val="000000"/>
-                          <w:spacing w:val="4"/>
-                          <w:sz w:val="20"/>
-                          <w:szCs w:val="20"/>
-                          <w:lang w:eastAsia="en-GB"/>
-                        </w:rPr>
-                        <w:t>[</w:t>
-                      </w:r>
-                      <w:proofErr w:type="spellStart"/>
-                      <w:r>
-                        <w:rPr>
-                          <w:rFonts w:ascii="Consolas" w:eastAsia="Times New Roman" w:hAnsi="Consolas" w:cs="Courier New"/>
-                          <w:color w:val="000000"/>
-                          <w:spacing w:val="4"/>
-                          <w:sz w:val="20"/>
-                          <w:szCs w:val="20"/>
-                          <w:lang w:eastAsia="en-GB"/>
-                        </w:rPr>
-                        <w:t>i</w:t>
-                      </w:r>
-                      <w:proofErr w:type="spellEnd"/>
-                      <w:r>
-                        <w:rPr>
-                          <w:rFonts w:ascii="Consolas" w:eastAsia="Times New Roman" w:hAnsi="Consolas" w:cs="Courier New"/>
-                          <w:color w:val="000000"/>
-                          <w:spacing w:val="4"/>
-                          <w:sz w:val="20"/>
-                          <w:szCs w:val="20"/>
-                          <w:lang w:eastAsia="en-GB"/>
-                        </w:rPr>
-                        <w:t>];</w:t>
+                        <w:t xml:space="preserve"> knownIntents[i];</w:t>
                       </w:r>
                     </w:p>
                     <w:p>
@@ -14026,7 +12707,6 @@
                         </w:rPr>
                         <w:t xml:space="preserve">    </w:t>
                       </w:r>
-                      <w:proofErr w:type="spellStart"/>
                       <w:r>
                         <w:rPr>
                           <w:rFonts w:ascii="Consolas" w:eastAsia="Times New Roman" w:hAnsi="Consolas" w:cs="Courier New"/>
@@ -14040,7 +12720,6 @@
                         </w:rPr>
                         <w:t>var</w:t>
                       </w:r>
-                      <w:proofErr w:type="spellEnd"/>
                       <w:r>
                         <w:rPr>
                           <w:rFonts w:ascii="Consolas" w:eastAsia="Times New Roman" w:hAnsi="Consolas" w:cs="Courier New"/>
@@ -14050,31 +12729,7 @@
                           <w:szCs w:val="20"/>
                           <w:lang w:eastAsia="en-GB"/>
                         </w:rPr>
-                        <w:t xml:space="preserve"> </w:t>
-                      </w:r>
-                      <w:proofErr w:type="spellStart"/>
-                      <w:r>
-                        <w:rPr>
-                          <w:rFonts w:ascii="Consolas" w:eastAsia="Times New Roman" w:hAnsi="Consolas" w:cs="Courier New"/>
-                          <w:color w:val="000000"/>
-                          <w:spacing w:val="4"/>
-                          <w:sz w:val="20"/>
-                          <w:szCs w:val="20"/>
-                          <w:lang w:eastAsia="en-GB"/>
-                        </w:rPr>
-                        <w:t>intentGenerator</w:t>
-                      </w:r>
-                      <w:proofErr w:type="spellEnd"/>
-                      <w:r>
-                        <w:rPr>
-                          <w:rFonts w:ascii="Consolas" w:eastAsia="Times New Roman" w:hAnsi="Consolas" w:cs="Courier New"/>
-                          <w:color w:val="000000"/>
-                          <w:spacing w:val="4"/>
-                          <w:sz w:val="20"/>
-                          <w:szCs w:val="20"/>
-                          <w:lang w:eastAsia="en-GB"/>
-                        </w:rPr>
-                        <w:t xml:space="preserve"> </w:t>
+                        <w:t xml:space="preserve"> intentGenerator </w:t>
                       </w:r>
                       <w:r>
                         <w:rPr>
@@ -14156,31 +12811,7 @@
                           <w:szCs w:val="20"/>
                           <w:lang w:eastAsia="en-GB"/>
                         </w:rPr>
-                        <w:t xml:space="preserve">    </w:t>
-                      </w:r>
-                      <w:proofErr w:type="spellStart"/>
-                      <w:r>
-                        <w:rPr>
-                          <w:rFonts w:ascii="Consolas" w:eastAsia="Times New Roman" w:hAnsi="Consolas" w:cs="Courier New"/>
-                          <w:color w:val="4070A0"/>
-                          <w:spacing w:val="4"/>
-                          <w:sz w:val="20"/>
-                          <w:szCs w:val="20"/>
-                          <w:lang w:eastAsia="en-GB"/>
-                        </w:rPr>
-                        <w:t>dialog.matches</w:t>
-                      </w:r>
-                      <w:proofErr w:type="spellEnd"/>
-                      <w:r>
-                        <w:rPr>
-                          <w:rFonts w:ascii="Consolas" w:eastAsia="Times New Roman" w:hAnsi="Consolas" w:cs="Courier New"/>
-                          <w:color w:val="4070A0"/>
-                          <w:spacing w:val="4"/>
-                          <w:sz w:val="20"/>
-                          <w:szCs w:val="20"/>
-                          <w:lang w:eastAsia="en-GB"/>
-                        </w:rPr>
-                        <w:t>('</w:t>
+                        <w:t xml:space="preserve">    dialog.matches('</w:t>
                       </w:r>
                       <w:r>
                         <w:rPr>
@@ -14277,31 +12908,7 @@
                           <w:szCs w:val="20"/>
                           <w:lang w:eastAsia="en-GB"/>
                         </w:rPr>
-                        <w:t xml:space="preserve">        function (session, </w:t>
-                      </w:r>
-                      <w:proofErr w:type="spellStart"/>
-                      <w:r>
-                        <w:rPr>
-                          <w:rFonts w:ascii="Consolas" w:eastAsia="Times New Roman" w:hAnsi="Consolas" w:cs="Courier New"/>
-                          <w:color w:val="4070A0"/>
-                          <w:spacing w:val="4"/>
-                          <w:sz w:val="20"/>
-                          <w:szCs w:val="20"/>
-                          <w:lang w:eastAsia="en-GB"/>
-                        </w:rPr>
-                        <w:t>args</w:t>
-                      </w:r>
-                      <w:proofErr w:type="spellEnd"/>
-                      <w:r>
-                        <w:rPr>
-                          <w:rFonts w:ascii="Consolas" w:eastAsia="Times New Roman" w:hAnsi="Consolas" w:cs="Courier New"/>
-                          <w:color w:val="4070A0"/>
-                          <w:spacing w:val="4"/>
-                          <w:sz w:val="20"/>
-                          <w:szCs w:val="20"/>
-                          <w:lang w:eastAsia="en-GB"/>
-                        </w:rPr>
-                        <w:t>) {</w:t>
+                        <w:t xml:space="preserve">        function (session, args) {</w:t>
                       </w:r>
                     </w:p>
                     <w:p>
@@ -14447,31 +13054,7 @@
                           <w:szCs w:val="20"/>
                           <w:lang w:eastAsia="en-GB"/>
                         </w:rPr>
-                        <w:t xml:space="preserve">            </w:t>
-                      </w:r>
-                      <w:proofErr w:type="spellStart"/>
-                      <w:r>
-                        <w:rPr>
-                          <w:rFonts w:ascii="Consolas" w:eastAsia="Times New Roman" w:hAnsi="Consolas" w:cs="Courier New"/>
-                          <w:color w:val="4070A0"/>
-                          <w:spacing w:val="4"/>
-                          <w:sz w:val="20"/>
-                          <w:szCs w:val="20"/>
-                          <w:lang w:eastAsia="en-GB"/>
-                        </w:rPr>
-                        <w:t>var</w:t>
-                      </w:r>
-                      <w:proofErr w:type="spellEnd"/>
-                      <w:r>
-                        <w:rPr>
-                          <w:rFonts w:ascii="Consolas" w:eastAsia="Times New Roman" w:hAnsi="Consolas" w:cs="Courier New"/>
-                          <w:color w:val="4070A0"/>
-                          <w:spacing w:val="4"/>
-                          <w:sz w:val="20"/>
-                          <w:szCs w:val="20"/>
-                          <w:lang w:eastAsia="en-GB"/>
-                        </w:rPr>
-                        <w:t xml:space="preserve"> arguments = [];</w:t>
+                        <w:t xml:space="preserve">            var arguments = [];</w:t>
                       </w:r>
                     </w:p>
                     <w:p>
@@ -14569,127 +13152,7 @@
                           <w:szCs w:val="20"/>
                           <w:lang w:eastAsia="en-GB"/>
                         </w:rPr>
-                        <w:t xml:space="preserve">            for (</w:t>
-                      </w:r>
-                      <w:proofErr w:type="spellStart"/>
-                      <w:r>
-                        <w:rPr>
-                          <w:rFonts w:ascii="Consolas" w:eastAsia="Times New Roman" w:hAnsi="Consolas" w:cs="Courier New"/>
-                          <w:color w:val="4070A0"/>
-                          <w:spacing w:val="4"/>
-                          <w:sz w:val="20"/>
-                          <w:szCs w:val="20"/>
-                          <w:lang w:eastAsia="en-GB"/>
-                        </w:rPr>
-                        <w:t>var</w:t>
-                      </w:r>
-                      <w:proofErr w:type="spellEnd"/>
-                      <w:r>
-                        <w:rPr>
-                          <w:rFonts w:ascii="Consolas" w:eastAsia="Times New Roman" w:hAnsi="Consolas" w:cs="Courier New"/>
-                          <w:color w:val="4070A0"/>
-                          <w:spacing w:val="4"/>
-                          <w:sz w:val="20"/>
-                          <w:szCs w:val="20"/>
-                          <w:lang w:eastAsia="en-GB"/>
-                        </w:rPr>
-                        <w:t xml:space="preserve"> </w:t>
-                      </w:r>
-                      <w:proofErr w:type="spellStart"/>
-                      <w:r>
-                        <w:rPr>
-                          <w:rFonts w:ascii="Consolas" w:eastAsia="Times New Roman" w:hAnsi="Consolas" w:cs="Courier New"/>
-                          <w:color w:val="4070A0"/>
-                          <w:spacing w:val="4"/>
-                          <w:sz w:val="20"/>
-                          <w:szCs w:val="20"/>
-                          <w:lang w:eastAsia="en-GB"/>
-                        </w:rPr>
-                        <w:t>i</w:t>
-                      </w:r>
-                      <w:proofErr w:type="spellEnd"/>
-                      <w:r>
-                        <w:rPr>
-                          <w:rFonts w:ascii="Consolas" w:eastAsia="Times New Roman" w:hAnsi="Consolas" w:cs="Courier New"/>
-                          <w:color w:val="4070A0"/>
-                          <w:spacing w:val="4"/>
-                          <w:sz w:val="20"/>
-                          <w:szCs w:val="20"/>
-                          <w:lang w:eastAsia="en-GB"/>
-                        </w:rPr>
-                        <w:t xml:space="preserve"> = 0; </w:t>
-                      </w:r>
-                      <w:proofErr w:type="spellStart"/>
-                      <w:r>
-                        <w:rPr>
-                          <w:rFonts w:ascii="Consolas" w:eastAsia="Times New Roman" w:hAnsi="Consolas" w:cs="Courier New"/>
-                          <w:color w:val="4070A0"/>
-                          <w:spacing w:val="4"/>
-                          <w:sz w:val="20"/>
-                          <w:szCs w:val="20"/>
-                          <w:lang w:eastAsia="en-GB"/>
-                        </w:rPr>
-                        <w:t>i</w:t>
-                      </w:r>
-                      <w:proofErr w:type="spellEnd"/>
-                      <w:r>
-                        <w:rPr>
-                          <w:rFonts w:ascii="Consolas" w:eastAsia="Times New Roman" w:hAnsi="Consolas" w:cs="Courier New"/>
-                          <w:color w:val="4070A0"/>
-                          <w:spacing w:val="4"/>
-                          <w:sz w:val="20"/>
-                          <w:szCs w:val="20"/>
-                          <w:lang w:eastAsia="en-GB"/>
-                        </w:rPr>
-                        <w:t xml:space="preserve"> &lt; </w:t>
-                      </w:r>
-                      <w:proofErr w:type="spellStart"/>
-                      <w:r>
-                        <w:rPr>
-                          <w:rFonts w:ascii="Consolas" w:eastAsia="Times New Roman" w:hAnsi="Consolas" w:cs="Courier New"/>
-                          <w:color w:val="4070A0"/>
-                          <w:spacing w:val="4"/>
-                          <w:sz w:val="20"/>
-                          <w:szCs w:val="20"/>
-                          <w:lang w:eastAsia="en-GB"/>
-                        </w:rPr>
-                        <w:t>args.entities.length</w:t>
-                      </w:r>
-                      <w:proofErr w:type="spellEnd"/>
-                      <w:r>
-                        <w:rPr>
-                          <w:rFonts w:ascii="Consolas" w:eastAsia="Times New Roman" w:hAnsi="Consolas" w:cs="Courier New"/>
-                          <w:color w:val="4070A0"/>
-                          <w:spacing w:val="4"/>
-                          <w:sz w:val="20"/>
-                          <w:szCs w:val="20"/>
-                          <w:lang w:eastAsia="en-GB"/>
-                        </w:rPr>
-                        <w:t xml:space="preserve">; </w:t>
-                      </w:r>
-                      <w:proofErr w:type="spellStart"/>
-                      <w:r>
-                        <w:rPr>
-                          <w:rFonts w:ascii="Consolas" w:eastAsia="Times New Roman" w:hAnsi="Consolas" w:cs="Courier New"/>
-                          <w:color w:val="4070A0"/>
-                          <w:spacing w:val="4"/>
-                          <w:sz w:val="20"/>
-                          <w:szCs w:val="20"/>
-                          <w:lang w:eastAsia="en-GB"/>
-                        </w:rPr>
-                        <w:t>i</w:t>
-                      </w:r>
-                      <w:proofErr w:type="spellEnd"/>
-                      <w:r>
-                        <w:rPr>
-                          <w:rFonts w:ascii="Consolas" w:eastAsia="Times New Roman" w:hAnsi="Consolas" w:cs="Courier New"/>
-                          <w:color w:val="4070A0"/>
-                          <w:spacing w:val="4"/>
-                          <w:sz w:val="20"/>
-                          <w:szCs w:val="20"/>
-                          <w:lang w:eastAsia="en-GB"/>
-                        </w:rPr>
-                        <w:t>++) {</w:t>
+                        <w:t xml:space="preserve">            for (var i = 0; i &lt; args.entities.length; i++) {</w:t>
                       </w:r>
                     </w:p>
                     <w:p>
@@ -14738,31 +13201,7 @@
                           <w:szCs w:val="20"/>
                           <w:lang w:eastAsia="en-GB"/>
                         </w:rPr>
-                        <w:t xml:space="preserve">                </w:t>
-                      </w:r>
-                      <w:proofErr w:type="spellStart"/>
-                      <w:r>
-                        <w:rPr>
-                          <w:rFonts w:ascii="Consolas" w:eastAsia="Times New Roman" w:hAnsi="Consolas" w:cs="Courier New"/>
-                          <w:color w:val="4070A0"/>
-                          <w:spacing w:val="4"/>
-                          <w:sz w:val="20"/>
-                          <w:szCs w:val="20"/>
-                          <w:lang w:eastAsia="en-GB"/>
-                        </w:rPr>
-                        <w:t>arguments.push</w:t>
-                      </w:r>
-                      <w:proofErr w:type="spellEnd"/>
-                      <w:r>
-                        <w:rPr>
-                          <w:rFonts w:ascii="Consolas" w:eastAsia="Times New Roman" w:hAnsi="Consolas" w:cs="Courier New"/>
-                          <w:color w:val="4070A0"/>
-                          <w:spacing w:val="4"/>
-                          <w:sz w:val="20"/>
-                          <w:szCs w:val="20"/>
-                          <w:lang w:eastAsia="en-GB"/>
-                        </w:rPr>
-                        <w:t>({</w:t>
+                        <w:t xml:space="preserve">                arguments.push({</w:t>
                       </w:r>
                     </w:p>
                     <w:p>
@@ -14811,55 +13250,7 @@
                           <w:szCs w:val="20"/>
                           <w:lang w:eastAsia="en-GB"/>
                         </w:rPr>
-                        <w:t xml:space="preserve">                    name: </w:t>
-                      </w:r>
-                      <w:proofErr w:type="spellStart"/>
-                      <w:r>
-                        <w:rPr>
-                          <w:rFonts w:ascii="Consolas" w:eastAsia="Times New Roman" w:hAnsi="Consolas" w:cs="Courier New"/>
-                          <w:color w:val="4070A0"/>
-                          <w:spacing w:val="4"/>
-                          <w:sz w:val="20"/>
-                          <w:szCs w:val="20"/>
-                          <w:lang w:eastAsia="en-GB"/>
-                        </w:rPr>
-                        <w:t>args.entities</w:t>
-                      </w:r>
-                      <w:proofErr w:type="spellEnd"/>
-                      <w:r>
-                        <w:rPr>
-                          <w:rFonts w:ascii="Consolas" w:eastAsia="Times New Roman" w:hAnsi="Consolas" w:cs="Courier New"/>
-                          <w:color w:val="4070A0"/>
-                          <w:spacing w:val="4"/>
-                          <w:sz w:val="20"/>
-                          <w:szCs w:val="20"/>
-                          <w:lang w:eastAsia="en-GB"/>
-                        </w:rPr>
-                        <w:t>[</w:t>
-                      </w:r>
-                      <w:proofErr w:type="spellStart"/>
-                      <w:r>
-                        <w:rPr>
-                          <w:rFonts w:ascii="Consolas" w:eastAsia="Times New Roman" w:hAnsi="Consolas" w:cs="Courier New"/>
-                          <w:color w:val="4070A0"/>
-                          <w:spacing w:val="4"/>
-                          <w:sz w:val="20"/>
-                          <w:szCs w:val="20"/>
-                          <w:lang w:eastAsia="en-GB"/>
-                        </w:rPr>
-                        <w:t>i</w:t>
-                      </w:r>
-                      <w:proofErr w:type="spellEnd"/>
-                      <w:r>
-                        <w:rPr>
-                          <w:rFonts w:ascii="Consolas" w:eastAsia="Times New Roman" w:hAnsi="Consolas" w:cs="Courier New"/>
-                          <w:color w:val="4070A0"/>
-                          <w:spacing w:val="4"/>
-                          <w:sz w:val="20"/>
-                          <w:szCs w:val="20"/>
-                          <w:lang w:eastAsia="en-GB"/>
-                        </w:rPr>
-                        <w:t>].type,</w:t>
+                        <w:t xml:space="preserve">                    name: args.entities[i].type,</w:t>
                       </w:r>
                     </w:p>
                     <w:p>
@@ -14908,55 +13299,7 @@
                           <w:szCs w:val="20"/>
                           <w:lang w:eastAsia="en-GB"/>
                         </w:rPr>
-                        <w:t xml:space="preserve">                    value: </w:t>
-                      </w:r>
-                      <w:proofErr w:type="spellStart"/>
-                      <w:r>
-                        <w:rPr>
-                          <w:rFonts w:ascii="Consolas" w:eastAsia="Times New Roman" w:hAnsi="Consolas" w:cs="Courier New"/>
-                          <w:color w:val="4070A0"/>
-                          <w:spacing w:val="4"/>
-                          <w:sz w:val="20"/>
-                          <w:szCs w:val="20"/>
-                          <w:lang w:eastAsia="en-GB"/>
-                        </w:rPr>
-                        <w:t>args.entities</w:t>
-                      </w:r>
-                      <w:proofErr w:type="spellEnd"/>
-                      <w:r>
-                        <w:rPr>
-                          <w:rFonts w:ascii="Consolas" w:eastAsia="Times New Roman" w:hAnsi="Consolas" w:cs="Courier New"/>
-                          <w:color w:val="4070A0"/>
-                          <w:spacing w:val="4"/>
-                          <w:sz w:val="20"/>
-                          <w:szCs w:val="20"/>
-                          <w:lang w:eastAsia="en-GB"/>
-                        </w:rPr>
-                        <w:t>[</w:t>
-                      </w:r>
-                      <w:proofErr w:type="spellStart"/>
-                      <w:r>
-                        <w:rPr>
-                          <w:rFonts w:ascii="Consolas" w:eastAsia="Times New Roman" w:hAnsi="Consolas" w:cs="Courier New"/>
-                          <w:color w:val="4070A0"/>
-                          <w:spacing w:val="4"/>
-                          <w:sz w:val="20"/>
-                          <w:szCs w:val="20"/>
-                          <w:lang w:eastAsia="en-GB"/>
-                        </w:rPr>
-                        <w:t>i</w:t>
-                      </w:r>
-                      <w:proofErr w:type="spellEnd"/>
-                      <w:r>
-                        <w:rPr>
-                          <w:rFonts w:ascii="Consolas" w:eastAsia="Times New Roman" w:hAnsi="Consolas" w:cs="Courier New"/>
-                          <w:color w:val="4070A0"/>
-                          <w:spacing w:val="4"/>
-                          <w:sz w:val="20"/>
-                          <w:szCs w:val="20"/>
-                          <w:lang w:eastAsia="en-GB"/>
-                        </w:rPr>
-                        <w:t>].entity</w:t>
+                        <w:t xml:space="preserve">                    value: args.entities[i].entity</w:t>
                       </w:r>
                     </w:p>
                     <w:p>
@@ -15203,7 +13546,6 @@
                         </w:rPr>
                         <w:t xml:space="preserve">            </w:t>
                       </w:r>
-                      <w:proofErr w:type="spellStart"/>
                       <w:r>
                         <w:rPr>
                           <w:rFonts w:ascii="Consolas" w:eastAsia="Times New Roman" w:hAnsi="Consolas" w:cs="Courier New"/>
@@ -15213,19 +13555,7 @@
                           <w:szCs w:val="20"/>
                           <w:lang w:eastAsia="en-GB"/>
                         </w:rPr>
-                        <w:t>intentHandler</w:t>
-                      </w:r>
-                      <w:proofErr w:type="spellEnd"/>
-                      <w:r>
-                        <w:rPr>
-                          <w:rFonts w:ascii="Consolas" w:eastAsia="Times New Roman" w:hAnsi="Consolas" w:cs="Courier New"/>
-                          <w:color w:val="4070A0"/>
-                          <w:spacing w:val="4"/>
-                          <w:sz w:val="20"/>
-                          <w:szCs w:val="20"/>
-                          <w:lang w:eastAsia="en-GB"/>
-                        </w:rPr>
-                        <w:t>['${match}'](arguments, function(response) {</w:t>
+                        <w:t>intentHandler['${match}'](arguments, function(response) {</w:t>
                       </w:r>
                     </w:p>
                     <w:p>
@@ -15274,31 +13604,7 @@
                           <w:szCs w:val="20"/>
                           <w:lang w:eastAsia="en-GB"/>
                         </w:rPr>
-                        <w:t xml:space="preserve">                </w:t>
-                      </w:r>
-                      <w:proofErr w:type="spellStart"/>
-                      <w:r>
-                        <w:rPr>
-                          <w:rFonts w:ascii="Consolas" w:eastAsia="Times New Roman" w:hAnsi="Consolas" w:cs="Courier New"/>
-                          <w:color w:val="4070A0"/>
-                          <w:spacing w:val="4"/>
-                          <w:sz w:val="20"/>
-                          <w:szCs w:val="20"/>
-                          <w:lang w:eastAsia="en-GB"/>
-                        </w:rPr>
-                        <w:t>session.send</w:t>
-                      </w:r>
-                      <w:proofErr w:type="spellEnd"/>
-                      <w:r>
-                        <w:rPr>
-                          <w:rFonts w:ascii="Consolas" w:eastAsia="Times New Roman" w:hAnsi="Consolas" w:cs="Courier New"/>
-                          <w:color w:val="4070A0"/>
-                          <w:spacing w:val="4"/>
-                          <w:sz w:val="20"/>
-                          <w:szCs w:val="20"/>
-                          <w:lang w:eastAsia="en-GB"/>
-                        </w:rPr>
-                        <w:t>(response);</w:t>
+                        <w:t xml:space="preserve">                session.send(response);</w:t>
                       </w:r>
                     </w:p>
                     <w:p>
@@ -15469,7 +13775,6 @@
                         </w:rPr>
                         <w:t xml:space="preserve">    </w:t>
                       </w:r>
-                      <w:proofErr w:type="spellStart"/>
                       <w:r>
                         <w:rPr>
                           <w:rFonts w:ascii="Consolas" w:eastAsia="Times New Roman" w:hAnsi="Consolas" w:cs="Courier New"/>
@@ -15481,7 +13786,6 @@
                         </w:rPr>
                         <w:t>eval</w:t>
                       </w:r>
-                      <w:proofErr w:type="spellEnd"/>
                       <w:r>
                         <w:rPr>
                           <w:rFonts w:ascii="Consolas" w:eastAsia="Times New Roman" w:hAnsi="Consolas" w:cs="Courier New"/>
@@ -15491,31 +13795,7 @@
                           <w:szCs w:val="20"/>
                           <w:lang w:eastAsia="en-GB"/>
                         </w:rPr>
-                        <w:t>(</w:t>
-                      </w:r>
-                      <w:proofErr w:type="spellStart"/>
-                      <w:r>
-                        <w:rPr>
-                          <w:rFonts w:ascii="Consolas" w:eastAsia="Times New Roman" w:hAnsi="Consolas" w:cs="Courier New"/>
-                          <w:color w:val="000000"/>
-                          <w:spacing w:val="4"/>
-                          <w:sz w:val="20"/>
-                          <w:szCs w:val="20"/>
-                          <w:lang w:eastAsia="en-GB"/>
-                        </w:rPr>
-                        <w:t>intentGenerator</w:t>
-                      </w:r>
-                      <w:proofErr w:type="spellEnd"/>
-                      <w:r>
-                        <w:rPr>
-                          <w:rFonts w:ascii="Consolas" w:eastAsia="Times New Roman" w:hAnsi="Consolas" w:cs="Courier New"/>
-                          <w:color w:val="000000"/>
-                          <w:spacing w:val="4"/>
-                          <w:sz w:val="20"/>
-                          <w:szCs w:val="20"/>
-                          <w:lang w:eastAsia="en-GB"/>
-                        </w:rPr>
-                        <w:t>);</w:t>
+                        <w:t>(intentGenerator);</w:t>
                       </w:r>
                     </w:p>
                     <w:p>
@@ -15590,7 +13870,7 @@
                         <w:rPr>
                           <w:noProof/>
                         </w:rPr>
-                        <w:t>15</w:t>
+                        <w:t>14</w:t>
                       </w:r>
                       <w:r>
                         <w:fldChar w:fldCharType="end"/>
@@ -15777,7 +14057,6 @@
                                 <w:lang w:eastAsia="en-GB"/>
                               </w:rPr>
                             </w:pPr>
-                            <w:proofErr w:type="spellStart"/>
                             <w:r>
                               <w:rPr>
                                 <w:rFonts w:ascii="Consolas" w:eastAsia="Times New Roman" w:hAnsi="Consolas" w:cs="Courier New"/>
@@ -15791,7 +14070,6 @@
                               </w:rPr>
                               <w:t>var</w:t>
                             </w:r>
-                            <w:proofErr w:type="spellEnd"/>
                             <w:r>
                               <w:rPr>
                                 <w:rFonts w:ascii="Consolas" w:eastAsia="Times New Roman" w:hAnsi="Consolas" w:cs="Courier New"/>
@@ -15801,31 +14079,7 @@
                                 <w:szCs w:val="20"/>
                                 <w:lang w:eastAsia="en-GB"/>
                               </w:rPr>
-                              <w:t xml:space="preserve"> </w:t>
-                            </w:r>
-                            <w:proofErr w:type="spellStart"/>
-                            <w:r>
-                              <w:rPr>
-                                <w:rFonts w:ascii="Consolas" w:eastAsia="Times New Roman" w:hAnsi="Consolas" w:cs="Courier New"/>
-                                <w:color w:val="000000"/>
-                                <w:spacing w:val="4"/>
-                                <w:sz w:val="20"/>
-                                <w:szCs w:val="20"/>
-                                <w:lang w:eastAsia="en-GB"/>
-                              </w:rPr>
-                              <w:t>knownIntents</w:t>
-                            </w:r>
-                            <w:proofErr w:type="spellEnd"/>
-                            <w:r>
-                              <w:rPr>
-                                <w:rFonts w:ascii="Consolas" w:eastAsia="Times New Roman" w:hAnsi="Consolas" w:cs="Courier New"/>
-                                <w:color w:val="000000"/>
-                                <w:spacing w:val="4"/>
-                                <w:sz w:val="20"/>
-                                <w:szCs w:val="20"/>
-                                <w:lang w:eastAsia="en-GB"/>
-                              </w:rPr>
-                              <w:t xml:space="preserve"> </w:t>
+                              <w:t xml:space="preserve"> knownIntents </w:t>
                             </w:r>
                             <w:r>
                               <w:rPr>
@@ -15998,7 +14252,6 @@
                                 <w:lang w:eastAsia="en-GB"/>
                               </w:rPr>
                             </w:pPr>
-                            <w:proofErr w:type="spellStart"/>
                             <w:r>
                               <w:rPr>
                                 <w:rFonts w:ascii="Consolas" w:eastAsia="Times New Roman" w:hAnsi="Consolas" w:cs="Courier New"/>
@@ -16012,7 +14265,6 @@
                               </w:rPr>
                               <w:t>var</w:t>
                             </w:r>
-                            <w:proofErr w:type="spellEnd"/>
                             <w:r>
                               <w:rPr>
                                 <w:rFonts w:ascii="Consolas" w:eastAsia="Times New Roman" w:hAnsi="Consolas" w:cs="Courier New"/>
@@ -16022,31 +14274,7 @@
                                 <w:szCs w:val="20"/>
                                 <w:lang w:eastAsia="en-GB"/>
                               </w:rPr>
-                              <w:t xml:space="preserve"> </w:t>
-                            </w:r>
-                            <w:proofErr w:type="spellStart"/>
-                            <w:r>
-                              <w:rPr>
-                                <w:rFonts w:ascii="Consolas" w:eastAsia="Times New Roman" w:hAnsi="Consolas" w:cs="Courier New"/>
-                                <w:color w:val="000000"/>
-                                <w:spacing w:val="4"/>
-                                <w:sz w:val="20"/>
-                                <w:szCs w:val="20"/>
-                                <w:lang w:eastAsia="en-GB"/>
-                              </w:rPr>
-                              <w:t>intentHandler</w:t>
-                            </w:r>
-                            <w:proofErr w:type="spellEnd"/>
-                            <w:r>
-                              <w:rPr>
-                                <w:rFonts w:ascii="Consolas" w:eastAsia="Times New Roman" w:hAnsi="Consolas" w:cs="Courier New"/>
-                                <w:color w:val="000000"/>
-                                <w:spacing w:val="4"/>
-                                <w:sz w:val="20"/>
-                                <w:szCs w:val="20"/>
-                                <w:lang w:eastAsia="en-GB"/>
-                              </w:rPr>
-                              <w:t xml:space="preserve"> </w:t>
+                              <w:t xml:space="preserve"> intentHandler </w:t>
                             </w:r>
                             <w:r>
                               <w:rPr>
@@ -16164,31 +14392,7 @@
                                 <w:szCs w:val="20"/>
                                 <w:lang w:eastAsia="en-GB"/>
                               </w:rPr>
-                              <w:t>(</w:t>
-                            </w:r>
-                            <w:proofErr w:type="spellStart"/>
-                            <w:r>
-                              <w:rPr>
-                                <w:rFonts w:ascii="Consolas" w:eastAsia="Times New Roman" w:hAnsi="Consolas" w:cs="Courier New"/>
-                                <w:color w:val="000000"/>
-                                <w:spacing w:val="4"/>
-                                <w:sz w:val="20"/>
-                                <w:szCs w:val="20"/>
-                                <w:lang w:eastAsia="en-GB"/>
-                              </w:rPr>
-                              <w:t>arg</w:t>
-                            </w:r>
-                            <w:proofErr w:type="spellEnd"/>
-                            <w:r>
-                              <w:rPr>
-                                <w:rFonts w:ascii="Consolas" w:eastAsia="Times New Roman" w:hAnsi="Consolas" w:cs="Courier New"/>
-                                <w:color w:val="000000"/>
-                                <w:spacing w:val="4"/>
-                                <w:sz w:val="20"/>
-                                <w:szCs w:val="20"/>
-                                <w:lang w:eastAsia="en-GB"/>
-                              </w:rPr>
-                              <w:t>) {</w:t>
+                              <w:t>(arg) {</w:t>
                             </w:r>
                           </w:p>
                           <w:p>
@@ -16249,31 +14453,7 @@
                                 <w:lang w:eastAsia="en-GB"/>
                               </w:rPr>
                               <w:tab/>
-                              <w:t>console.log(</w:t>
-                            </w:r>
-                            <w:proofErr w:type="spellStart"/>
-                            <w:r>
-                              <w:rPr>
-                                <w:rFonts w:ascii="Consolas" w:eastAsia="Times New Roman" w:hAnsi="Consolas" w:cs="Courier New"/>
-                                <w:color w:val="000000"/>
-                                <w:spacing w:val="4"/>
-                                <w:sz w:val="20"/>
-                                <w:szCs w:val="20"/>
-                                <w:lang w:eastAsia="en-GB"/>
-                              </w:rPr>
-                              <w:t>arg</w:t>
-                            </w:r>
-                            <w:proofErr w:type="spellEnd"/>
-                            <w:r>
-                              <w:rPr>
-                                <w:rFonts w:ascii="Consolas" w:eastAsia="Times New Roman" w:hAnsi="Consolas" w:cs="Courier New"/>
-                                <w:color w:val="000000"/>
-                                <w:spacing w:val="4"/>
-                                <w:sz w:val="20"/>
-                                <w:szCs w:val="20"/>
-                                <w:lang w:eastAsia="en-GB"/>
-                              </w:rPr>
-                              <w:t>);</w:t>
+                              <w:t>console.log(arg);</w:t>
                             </w:r>
                           </w:p>
                           <w:p>
@@ -16335,7 +14515,6 @@
                               </w:rPr>
                               <w:tab/>
                             </w:r>
-                            <w:proofErr w:type="spellStart"/>
                             <w:r>
                               <w:rPr>
                                 <w:rFonts w:ascii="Consolas" w:eastAsia="Times New Roman" w:hAnsi="Consolas" w:cs="Courier New"/>
@@ -16349,7 +14528,6 @@
                               </w:rPr>
                               <w:t>var</w:t>
                             </w:r>
-                            <w:proofErr w:type="spellEnd"/>
                             <w:r>
                               <w:rPr>
                                 <w:rFonts w:ascii="Consolas" w:eastAsia="Times New Roman" w:hAnsi="Consolas" w:cs="Courier New"/>
@@ -16425,21 +14603,19 @@
                                 <w:szCs w:val="20"/>
                                 <w:lang w:eastAsia="en-GB"/>
                               </w:rPr>
-                              <w:t xml:space="preserve"> </w:t>
-                            </w:r>
-                            <w:proofErr w:type="spellStart"/>
+                              <w:t xml:space="preserve"> arg[</w:t>
+                            </w:r>
                             <w:r>
                               <w:rPr>
                                 <w:rFonts w:ascii="Consolas" w:eastAsia="Times New Roman" w:hAnsi="Consolas" w:cs="Courier New"/>
-                                <w:color w:val="000000"/>
+                                <w:color w:val="40A070"/>
                                 <w:spacing w:val="4"/>
                                 <w:sz w:val="20"/>
                                 <w:szCs w:val="20"/>
                                 <w:lang w:eastAsia="en-GB"/>
                               </w:rPr>
-                              <w:t>arg</w:t>
-                            </w:r>
-                            <w:proofErr w:type="spellEnd"/>
+                              <w:t>0</w:t>
+                            </w:r>
                             <w:r>
                               <w:rPr>
                                 <w:rFonts w:ascii="Consolas" w:eastAsia="Times New Roman" w:hAnsi="Consolas" w:cs="Courier New"/>
@@ -16449,53 +14625,7 @@
                                 <w:szCs w:val="20"/>
                                 <w:lang w:eastAsia="en-GB"/>
                               </w:rPr>
-                              <w:t>[</w:t>
-                            </w:r>
-                            <w:r>
-                              <w:rPr>
-                                <w:rFonts w:ascii="Consolas" w:eastAsia="Times New Roman" w:hAnsi="Consolas" w:cs="Courier New"/>
-                                <w:color w:val="40A070"/>
-                                <w:spacing w:val="4"/>
-                                <w:sz w:val="20"/>
-                                <w:szCs w:val="20"/>
-                                <w:lang w:eastAsia="en-GB"/>
-                              </w:rPr>
-                              <w:t>0</w:t>
-                            </w:r>
-                            <w:r>
-                              <w:rPr>
-                                <w:rFonts w:ascii="Consolas" w:eastAsia="Times New Roman" w:hAnsi="Consolas" w:cs="Courier New"/>
-                                <w:color w:val="000000"/>
-                                <w:spacing w:val="4"/>
-                                <w:sz w:val="20"/>
-                                <w:szCs w:val="20"/>
-                                <w:lang w:eastAsia="en-GB"/>
-                              </w:rPr>
-                              <w:t>].</w:t>
-                            </w:r>
-                            <w:proofErr w:type="spellStart"/>
-                            <w:r>
-                              <w:rPr>
-                                <w:rFonts w:ascii="Consolas" w:eastAsia="Times New Roman" w:hAnsi="Consolas" w:cs="Courier New"/>
-                                <w:color w:val="000000"/>
-                                <w:spacing w:val="4"/>
-                                <w:sz w:val="20"/>
-                                <w:szCs w:val="20"/>
-                                <w:lang w:eastAsia="en-GB"/>
-                              </w:rPr>
-                              <w:t>value.replace</w:t>
-                            </w:r>
-                            <w:proofErr w:type="spellEnd"/>
-                            <w:r>
-                              <w:rPr>
-                                <w:rFonts w:ascii="Consolas" w:eastAsia="Times New Roman" w:hAnsi="Consolas" w:cs="Courier New"/>
-                                <w:color w:val="000000"/>
-                                <w:spacing w:val="4"/>
-                                <w:sz w:val="20"/>
-                                <w:szCs w:val="20"/>
-                                <w:lang w:eastAsia="en-GB"/>
-                              </w:rPr>
-                              <w:t>(</w:t>
+                              <w:t>].value.replace(</w:t>
                             </w:r>
                             <w:r>
                               <w:rPr>
@@ -16748,7 +14878,7 @@
                               <w:rPr>
                                 <w:noProof/>
                               </w:rPr>
-                              <w:t>14</w:t>
+                              <w:t>15</w:t>
                             </w:r>
                             <w:r>
                               <w:fldChar w:fldCharType="end"/>
@@ -16904,7 +15034,6 @@
                           <w:lang w:eastAsia="en-GB"/>
                         </w:rPr>
                       </w:pPr>
-                      <w:proofErr w:type="spellStart"/>
                       <w:r>
                         <w:rPr>
                           <w:rFonts w:ascii="Consolas" w:eastAsia="Times New Roman" w:hAnsi="Consolas" w:cs="Courier New"/>
@@ -16918,7 +15047,6 @@
                         </w:rPr>
                         <w:t>var</w:t>
                       </w:r>
-                      <w:proofErr w:type="spellEnd"/>
                       <w:r>
                         <w:rPr>
                           <w:rFonts w:ascii="Consolas" w:eastAsia="Times New Roman" w:hAnsi="Consolas" w:cs="Courier New"/>
@@ -16928,31 +15056,7 @@
                           <w:szCs w:val="20"/>
                           <w:lang w:eastAsia="en-GB"/>
                         </w:rPr>
-                        <w:t xml:space="preserve"> </w:t>
-                      </w:r>
-                      <w:proofErr w:type="spellStart"/>
-                      <w:r>
-                        <w:rPr>
-                          <w:rFonts w:ascii="Consolas" w:eastAsia="Times New Roman" w:hAnsi="Consolas" w:cs="Courier New"/>
-                          <w:color w:val="000000"/>
-                          <w:spacing w:val="4"/>
-                          <w:sz w:val="20"/>
-                          <w:szCs w:val="20"/>
-                          <w:lang w:eastAsia="en-GB"/>
-                        </w:rPr>
-                        <w:t>knownIntents</w:t>
-                      </w:r>
-                      <w:proofErr w:type="spellEnd"/>
-                      <w:r>
-                        <w:rPr>
-                          <w:rFonts w:ascii="Consolas" w:eastAsia="Times New Roman" w:hAnsi="Consolas" w:cs="Courier New"/>
-                          <w:color w:val="000000"/>
-                          <w:spacing w:val="4"/>
-                          <w:sz w:val="20"/>
-                          <w:szCs w:val="20"/>
-                          <w:lang w:eastAsia="en-GB"/>
-                        </w:rPr>
-                        <w:t xml:space="preserve"> </w:t>
+                        <w:t xml:space="preserve"> knownIntents </w:t>
                       </w:r>
                       <w:r>
                         <w:rPr>
@@ -17125,7 +15229,6 @@
                           <w:lang w:eastAsia="en-GB"/>
                         </w:rPr>
                       </w:pPr>
-                      <w:proofErr w:type="spellStart"/>
                       <w:r>
                         <w:rPr>
                           <w:rFonts w:ascii="Consolas" w:eastAsia="Times New Roman" w:hAnsi="Consolas" w:cs="Courier New"/>
@@ -17139,7 +15242,6 @@
                         </w:rPr>
                         <w:t>var</w:t>
                       </w:r>
-                      <w:proofErr w:type="spellEnd"/>
                       <w:r>
                         <w:rPr>
                           <w:rFonts w:ascii="Consolas" w:eastAsia="Times New Roman" w:hAnsi="Consolas" w:cs="Courier New"/>
@@ -17149,31 +15251,7 @@
                           <w:szCs w:val="20"/>
                           <w:lang w:eastAsia="en-GB"/>
                         </w:rPr>
-                        <w:t xml:space="preserve"> </w:t>
-                      </w:r>
-                      <w:proofErr w:type="spellStart"/>
-                      <w:r>
-                        <w:rPr>
-                          <w:rFonts w:ascii="Consolas" w:eastAsia="Times New Roman" w:hAnsi="Consolas" w:cs="Courier New"/>
-                          <w:color w:val="000000"/>
-                          <w:spacing w:val="4"/>
-                          <w:sz w:val="20"/>
-                          <w:szCs w:val="20"/>
-                          <w:lang w:eastAsia="en-GB"/>
-                        </w:rPr>
-                        <w:t>intentHandler</w:t>
-                      </w:r>
-                      <w:proofErr w:type="spellEnd"/>
-                      <w:r>
-                        <w:rPr>
-                          <w:rFonts w:ascii="Consolas" w:eastAsia="Times New Roman" w:hAnsi="Consolas" w:cs="Courier New"/>
-                          <w:color w:val="000000"/>
-                          <w:spacing w:val="4"/>
-                          <w:sz w:val="20"/>
-                          <w:szCs w:val="20"/>
-                          <w:lang w:eastAsia="en-GB"/>
-                        </w:rPr>
-                        <w:t xml:space="preserve"> </w:t>
+                        <w:t xml:space="preserve"> intentHandler </w:t>
                       </w:r>
                       <w:r>
                         <w:rPr>
@@ -17291,31 +15369,7 @@
                           <w:szCs w:val="20"/>
                           <w:lang w:eastAsia="en-GB"/>
                         </w:rPr>
-                        <w:t>(</w:t>
-                      </w:r>
-                      <w:proofErr w:type="spellStart"/>
-                      <w:r>
-                        <w:rPr>
-                          <w:rFonts w:ascii="Consolas" w:eastAsia="Times New Roman" w:hAnsi="Consolas" w:cs="Courier New"/>
-                          <w:color w:val="000000"/>
-                          <w:spacing w:val="4"/>
-                          <w:sz w:val="20"/>
-                          <w:szCs w:val="20"/>
-                          <w:lang w:eastAsia="en-GB"/>
-                        </w:rPr>
-                        <w:t>arg</w:t>
-                      </w:r>
-                      <w:proofErr w:type="spellEnd"/>
-                      <w:r>
-                        <w:rPr>
-                          <w:rFonts w:ascii="Consolas" w:eastAsia="Times New Roman" w:hAnsi="Consolas" w:cs="Courier New"/>
-                          <w:color w:val="000000"/>
-                          <w:spacing w:val="4"/>
-                          <w:sz w:val="20"/>
-                          <w:szCs w:val="20"/>
-                          <w:lang w:eastAsia="en-GB"/>
-                        </w:rPr>
-                        <w:t>) {</w:t>
+                        <w:t>(arg) {</w:t>
                       </w:r>
                     </w:p>
                     <w:p>
@@ -17376,31 +15430,7 @@
                           <w:lang w:eastAsia="en-GB"/>
                         </w:rPr>
                         <w:tab/>
-                        <w:t>console.log(</w:t>
-                      </w:r>
-                      <w:proofErr w:type="spellStart"/>
-                      <w:r>
-                        <w:rPr>
-                          <w:rFonts w:ascii="Consolas" w:eastAsia="Times New Roman" w:hAnsi="Consolas" w:cs="Courier New"/>
-                          <w:color w:val="000000"/>
-                          <w:spacing w:val="4"/>
-                          <w:sz w:val="20"/>
-                          <w:szCs w:val="20"/>
-                          <w:lang w:eastAsia="en-GB"/>
-                        </w:rPr>
-                        <w:t>arg</w:t>
-                      </w:r>
-                      <w:proofErr w:type="spellEnd"/>
-                      <w:r>
-                        <w:rPr>
-                          <w:rFonts w:ascii="Consolas" w:eastAsia="Times New Roman" w:hAnsi="Consolas" w:cs="Courier New"/>
-                          <w:color w:val="000000"/>
-                          <w:spacing w:val="4"/>
-                          <w:sz w:val="20"/>
-                          <w:szCs w:val="20"/>
-                          <w:lang w:eastAsia="en-GB"/>
-                        </w:rPr>
-                        <w:t>);</w:t>
+                        <w:t>console.log(arg);</w:t>
                       </w:r>
                     </w:p>
                     <w:p>
@@ -17462,7 +15492,6 @@
                         </w:rPr>
                         <w:tab/>
                       </w:r>
-                      <w:proofErr w:type="spellStart"/>
                       <w:r>
                         <w:rPr>
                           <w:rFonts w:ascii="Consolas" w:eastAsia="Times New Roman" w:hAnsi="Consolas" w:cs="Courier New"/>
@@ -17476,7 +15505,6 @@
                         </w:rPr>
                         <w:t>var</w:t>
                       </w:r>
-                      <w:proofErr w:type="spellEnd"/>
                       <w:r>
                         <w:rPr>
                           <w:rFonts w:ascii="Consolas" w:eastAsia="Times New Roman" w:hAnsi="Consolas" w:cs="Courier New"/>
@@ -17552,21 +15580,19 @@
                           <w:szCs w:val="20"/>
                           <w:lang w:eastAsia="en-GB"/>
                         </w:rPr>
-                        <w:t xml:space="preserve"> </w:t>
-                      </w:r>
-                      <w:proofErr w:type="spellStart"/>
+                        <w:t xml:space="preserve"> arg[</w:t>
+                      </w:r>
                       <w:r>
                         <w:rPr>
                           <w:rFonts w:ascii="Consolas" w:eastAsia="Times New Roman" w:hAnsi="Consolas" w:cs="Courier New"/>
-                          <w:color w:val="000000"/>
+                          <w:color w:val="40A070"/>
                           <w:spacing w:val="4"/>
                           <w:sz w:val="20"/>
                           <w:szCs w:val="20"/>
                           <w:lang w:eastAsia="en-GB"/>
                         </w:rPr>
-                        <w:t>arg</w:t>
-                      </w:r>
-                      <w:proofErr w:type="spellEnd"/>
+                        <w:t>0</w:t>
+                      </w:r>
                       <w:r>
                         <w:rPr>
                           <w:rFonts w:ascii="Consolas" w:eastAsia="Times New Roman" w:hAnsi="Consolas" w:cs="Courier New"/>
@@ -17576,53 +15602,7 @@
                           <w:szCs w:val="20"/>
                           <w:lang w:eastAsia="en-GB"/>
                         </w:rPr>
-                        <w:t>[</w:t>
-                      </w:r>
-                      <w:r>
-                        <w:rPr>
-                          <w:rFonts w:ascii="Consolas" w:eastAsia="Times New Roman" w:hAnsi="Consolas" w:cs="Courier New"/>
-                          <w:color w:val="40A070"/>
-                          <w:spacing w:val="4"/>
-                          <w:sz w:val="20"/>
-                          <w:szCs w:val="20"/>
-                          <w:lang w:eastAsia="en-GB"/>
-                        </w:rPr>
-                        <w:t>0</w:t>
-                      </w:r>
-                      <w:r>
-                        <w:rPr>
-                          <w:rFonts w:ascii="Consolas" w:eastAsia="Times New Roman" w:hAnsi="Consolas" w:cs="Courier New"/>
-                          <w:color w:val="000000"/>
-                          <w:spacing w:val="4"/>
-                          <w:sz w:val="20"/>
-                          <w:szCs w:val="20"/>
-                          <w:lang w:eastAsia="en-GB"/>
-                        </w:rPr>
-                        <w:t>].</w:t>
-                      </w:r>
-                      <w:proofErr w:type="spellStart"/>
-                      <w:r>
-                        <w:rPr>
-                          <w:rFonts w:ascii="Consolas" w:eastAsia="Times New Roman" w:hAnsi="Consolas" w:cs="Courier New"/>
-                          <w:color w:val="000000"/>
-                          <w:spacing w:val="4"/>
-                          <w:sz w:val="20"/>
-                          <w:szCs w:val="20"/>
-                          <w:lang w:eastAsia="en-GB"/>
-                        </w:rPr>
-                        <w:t>value.replace</w:t>
-                      </w:r>
-                      <w:proofErr w:type="spellEnd"/>
-                      <w:r>
-                        <w:rPr>
-                          <w:rFonts w:ascii="Consolas" w:eastAsia="Times New Roman" w:hAnsi="Consolas" w:cs="Courier New"/>
-                          <w:color w:val="000000"/>
-                          <w:spacing w:val="4"/>
-                          <w:sz w:val="20"/>
-                          <w:szCs w:val="20"/>
-                          <w:lang w:eastAsia="en-GB"/>
-                        </w:rPr>
-                        <w:t>(</w:t>
+                        <w:t>].value.replace(</w:t>
                       </w:r>
                       <w:r>
                         <w:rPr>
@@ -17875,7 +15855,7 @@
                         <w:rPr>
                           <w:noProof/>
                         </w:rPr>
-                        <w:t>14</w:t>
+                        <w:t>15</w:t>
                       </w:r>
                       <w:r>
                         <w:fldChar w:fldCharType="end"/>
@@ -17970,10 +15950,10 @@
                   <wp:align>right</wp:align>
                 </wp:positionH>
                 <wp:positionV relativeFrom="paragraph">
-                  <wp:posOffset>1693545</wp:posOffset>
+                  <wp:posOffset>1691005</wp:posOffset>
                 </wp:positionV>
-                <wp:extent cx="5715000" cy="4552950"/>
-                <wp:effectExtent l="0" t="0" r="19050" b="19050"/>
+                <wp:extent cx="5715000" cy="4810125"/>
+                <wp:effectExtent l="0" t="0" r="19050" b="28575"/>
                 <wp:wrapTopAndBottom/>
                 <wp:docPr id="10" name="Text Box 2"/>
                 <wp:cNvGraphicFramePr>
@@ -17988,7 +15968,7 @@
                       <wps:spPr bwMode="auto">
                         <a:xfrm>
                           <a:off x="0" y="0"/>
-                          <a:ext cx="5715000" cy="4552950"/>
+                          <a:ext cx="5715000" cy="4810125"/>
                         </a:xfrm>
                         <a:prstGeom prst="rect">
                           <a:avLst/>
@@ -18017,10 +15997,10 @@
                                 <w:lang w:eastAsia="en-GB"/>
                               </w:rPr>
                               <w:drawing>
-                                <wp:inline distT="0" distB="0" distL="0" distR="0" wp14:anchorId="7A90C2C7" wp14:editId="1E8D37E4">
-                                  <wp:extent cx="2971800" cy="4128913"/>
-                                  <wp:effectExtent l="0" t="0" r="0" b="5080"/>
-                                  <wp:docPr id="16" name="Picture 16"/>
+                                <wp:inline distT="0" distB="0" distL="0" distR="0" wp14:anchorId="5635B14F" wp14:editId="4497D79C">
+                                  <wp:extent cx="4245610" cy="4452620"/>
+                                  <wp:effectExtent l="0" t="0" r="2540" b="5080"/>
+                                  <wp:docPr id="211" name="Picture 211"/>
                                   <wp:cNvGraphicFramePr>
                                     <a:graphicFrameLocks xmlns:a="http://schemas.openxmlformats.org/drawingml/2006/main" noChangeAspect="1"/>
                                   </wp:cNvGraphicFramePr>
@@ -18040,7 +16020,7 @@
                                         <pic:spPr>
                                           <a:xfrm>
                                             <a:off x="0" y="0"/>
-                                            <a:ext cx="2975394" cy="4133906"/>
+                                            <a:ext cx="4245610" cy="4452620"/>
                                           </a:xfrm>
                                           <a:prstGeom prst="rect">
                                             <a:avLst/>
@@ -18084,7 +16064,7 @@
                             </w:r>
                             <w:bookmarkEnd w:id="34"/>
                             <w:r>
-                              <w:t xml:space="preserve"> - Initial NLP training</w:t>
+                              <w:t xml:space="preserve"> - Initial basic intent processing</w:t>
                             </w:r>
                           </w:p>
                           <w:p/>
@@ -18099,12 +16079,15 @@
                 <wp14:sizeRelH relativeFrom="margin">
                   <wp14:pctWidth>0</wp14:pctWidth>
                 </wp14:sizeRelH>
+                <wp14:sizeRelV relativeFrom="margin">
+                  <wp14:pctHeight>0</wp14:pctHeight>
+                </wp14:sizeRelV>
               </wp:anchor>
             </w:drawing>
           </mc:Choice>
           <mc:Fallback>
             <w:pict>
-              <v:shape id="_x0000_s1041" type="#_x0000_t202" style="position:absolute;margin-left:398.8pt;margin-top:133.35pt;width:450pt;height:358.5pt;z-index:-251652096;visibility:visible;mso-wrap-style:square;mso-width-percent:0;mso-wrap-distance-left:9pt;mso-wrap-distance-top:0;mso-wrap-distance-right:9pt;mso-wrap-distance-bottom:0;mso-position-horizontal:right;mso-position-horizontal-relative:margin;mso-position-vertical:absolute;mso-position-vertical-relative:text;mso-width-percent:0;mso-width-relative:margin;v-text-anchor:top" o:gfxdata="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">
+              <v:shape id="_x0000_s1041" type="#_x0000_t202" style="position:absolute;margin-left:398.8pt;margin-top:133.15pt;width:450pt;height:378.75pt;z-index:-251652096;visibility:visible;mso-wrap-style:square;mso-width-percent:0;mso-height-percent:0;mso-wrap-distance-left:9pt;mso-wrap-distance-top:0;mso-wrap-distance-right:9pt;mso-wrap-distance-bottom:0;mso-position-horizontal:right;mso-position-horizontal-relative:margin;mso-position-vertical:absolute;mso-position-vertical-relative:text;mso-width-percent:0;mso-height-percent:0;mso-width-relative:margin;mso-height-relative:margin;v-text-anchor:top" o:gfxdata="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">
                 <v:textbox>
                   <w:txbxContent>
                     <w:p>
@@ -18117,10 +16100,10 @@
                           <w:lang w:eastAsia="en-GB"/>
                         </w:rPr>
                         <w:drawing>
-                          <wp:inline distT="0" distB="0" distL="0" distR="0" wp14:anchorId="7A90C2C7" wp14:editId="1E8D37E4">
-                            <wp:extent cx="2971800" cy="4128913"/>
-                            <wp:effectExtent l="0" t="0" r="0" b="5080"/>
-                            <wp:docPr id="16" name="Picture 16"/>
+                          <wp:inline distT="0" distB="0" distL="0" distR="0" wp14:anchorId="5635B14F" wp14:editId="4497D79C">
+                            <wp:extent cx="4245610" cy="4452620"/>
+                            <wp:effectExtent l="0" t="0" r="2540" b="5080"/>
+                            <wp:docPr id="211" name="Picture 211"/>
                             <wp:cNvGraphicFramePr>
                               <a:graphicFrameLocks xmlns:a="http://schemas.openxmlformats.org/drawingml/2006/main" noChangeAspect="1"/>
                             </wp:cNvGraphicFramePr>
@@ -18140,7 +16123,7 @@
                                   <pic:spPr>
                                     <a:xfrm>
                                       <a:off x="0" y="0"/>
-                                      <a:ext cx="2975394" cy="4133906"/>
+                                      <a:ext cx="4245610" cy="4452620"/>
                                     </a:xfrm>
                                     <a:prstGeom prst="rect">
                                       <a:avLst/>
@@ -18184,7 +16167,7 @@
                       </w:r>
                       <w:bookmarkEnd w:id="35"/>
                       <w:r>
-                        <w:t xml:space="preserve"> - Initial NLP training</w:t>
+                        <w:t xml:space="preserve"> - Initial basic intent processing</w:t>
                       </w:r>
                     </w:p>
                     <w:p/>
@@ -18197,15 +16180,7 @@
         </mc:AlternateContent>
       </w:r>
       <w:r>
-        <w:t xml:space="preserve">Our plan states that we have 9 intents, the basic ones being ‘None’, ‘Version’, ‘Help’, and ‘Identify’. These all came together incredibly quickly, as they are all planned to be functions that respond with either text provided by the user or hardcoded text inside the User Interaction module. First, the NLP Module function generator was modified to send the ‘session’ argument along with arguments and </w:t>
-      </w:r>
-      <w:proofErr w:type="spellStart"/>
-      <w:r>
-        <w:t>callbacks</w:t>
-      </w:r>
-      <w:proofErr w:type="spellEnd"/>
-      <w:r>
-        <w:t xml:space="preserve"> to the User Interaction module. Then a simple function was made for each, returning their text to the NLP Module for sending to the user. The ‘none’ function simply replied that no intent was detected, ‘version’ took the version number from the package file, ‘help’ replied with a predefined help text, and ‘identify’ took the Channel ID, User ID, Address ID and Username from the session variable and returned them to the user for debugging. </w:t>
+        <w:t xml:space="preserve">Our plan states that we have 9 intents, the basic ones being ‘None’, ‘Version’, ‘Help’, and ‘Identify’. These all came together incredibly quickly, as they are all planned to be functions that respond with either text provided by the user or hardcoded text inside the User Interaction module. First, the NLP Module function generator was modified to send the ‘session’ argument along with arguments and callbacks to the User Interaction module. Then a simple function was made for each, returning their text to the NLP Module for sending to the user. The ‘none’ function simply replied that no intent was detected, ‘version’ took the version number from the package file, ‘help’ replied with a predefined help text, and ‘identify’ took the Channel ID, User ID, Address ID and Username from the session variable and returned them to the user for debugging. </w:t>
       </w:r>
       <w:r>
         <w:fldChar w:fldCharType="begin"/>
@@ -18229,7 +16204,10 @@
         <w:fldChar w:fldCharType="end"/>
       </w:r>
       <w:r>
-        <w:t xml:space="preserve"> shows examples of the very early implementations of the help, none, version and ping intents.</w:t>
+        <w:t xml:space="preserve"> shows examples </w:t>
+      </w:r>
+      <w:r>
+        <w:t>of the help, none and version intents.</w:t>
       </w:r>
     </w:p>
     <w:p>
@@ -18251,7 +16229,28 @@
         <w:t xml:space="preserve">Instead of </w:t>
       </w:r>
       <w:r>
-        <w:t xml:space="preserve">using the systems in-built ping command by piping user input straight to a console, which would make it ripe for command injection, we instead opted to use a powerful but small library simply named ‘ping’. It sanitises inputs and simply checks if a given IP is online or not. Using Node’s in-built DNS tools combined with </w:t>
+        <w:t>using the systems in-built ping command by piping user input straight to a console, which would make it ripe for command injection, we instead opted to use a powerful but small library simply named ‘ping’</w:t>
+      </w:r>
+      <w:r>
+        <w:fldChar w:fldCharType="begin" w:fldLock="1"/>
+      </w:r>
+      <w:r>
+        <w:instrText>ADDIN CSL_CITATION { "citationItems" : [ { "id" : "ITEM-1", "itemData" : { "URL" : "https://www.npmjs.com/package/ping", "accessed" : { "date-parts" : [ [ "2017", "4", "16" ] ] }, "author" : [ { "dropping-particle" : "", "family" : "Zelisko", "given" : "Daniel", "non-dropping-particle" : "", "parse-names" : false, "suffix" : "" } ], "id" : "ITEM-1", "issued" : { "date-parts" : [ [ "2016" ] ] }, "title" : "ping - a ping wrapper for nodejs", "type" : "webpage" }, "uris" : [ "http://www.mendeley.com/documents/?uuid=e031090b-9059-4fea-aa7f-5cc0200dc8a1" ] } ], "mendeley" : { "formattedCitation" : "[7]", "plainTextFormattedCitation" : "[7]", "previouslyFormattedCitation" : "[7]" }, "properties" : { "noteIndex" : 0 }, "schema" : "https://github.com/citation-style-language/schema/raw/master/csl-citation.json" }</w:instrText>
+      </w:r>
+      <w:r>
+        <w:fldChar w:fldCharType="separate"/>
+      </w:r>
+      <w:r>
+        <w:rPr>
+          <w:noProof/>
+        </w:rPr>
+        <w:t>[7]</w:t>
+      </w:r>
+      <w:r>
+        <w:fldChar w:fldCharType="end"/>
+      </w:r>
+      <w:r>
+        <w:t xml:space="preserve">. It sanitises inputs and simply checks if a given IP is online or not. Using Node’s in-built DNS tools combined with </w:t>
       </w:r>
       <w:r>
         <w:rPr>
@@ -18277,11 +16276,6 @@
       </w:r>
     </w:p>
     <w:p>
-      <w:pPr>
-        <w:rPr>
-          <w:vertAlign w:val="subscript"/>
-        </w:rPr>
-      </w:pPr>
       <w:r>
         <w:rPr>
           <w:noProof/>
@@ -18522,12 +16516,7 @@
         </mc:AlternateContent>
       </w:r>
       <w:r>
-        <w:t>The User Interaction module function for the Ping intent is simple, it takes the argument from the NLP Module, replaces any spac</w:t>
-      </w:r>
-      <w:bookmarkStart w:id="38" w:name="_GoBack"/>
-      <w:bookmarkEnd w:id="38"/>
-      <w:r>
-        <w:t xml:space="preserve">es, and sends it to the Intent Processing module. Once the IP module calls back, the UI module also calls back to the NLP module, which finally sends the message that was passed down the chain to the user. </w:t>
+        <w:t xml:space="preserve">The User Interaction module function for the Ping intent is simple, it takes the argument from the NLP Module, replaces any spaces, and sends it to the Intent Processing module. Once the IP module calls back, the UI module also calls back to the NLP module, which finally sends the message that was passed down the chain to the user. </w:t>
       </w:r>
       <w:r>
         <w:fldChar w:fldCharType="begin"/>
@@ -18551,7 +16540,11 @@
         <w:fldChar w:fldCharType="end"/>
       </w:r>
       <w:r>
-        <w:t xml:space="preserve"> shows an example of several successful and failed pings, and it is interesting to note that the final phrase, “Please try to ping </w:t>
+        <w:t xml:space="preserve"> shows an example of several successful and failed </w:t>
+      </w:r>
+      <w:r>
+        <w:lastRenderedPageBreak/>
+        <w:t xml:space="preserve">pings, and it is interesting to note that the final phrase, “Please try to ping </w:t>
       </w:r>
       <w:r>
         <w:rPr>
@@ -18560,7 +16553,330 @@
         <w:t>x</w:t>
       </w:r>
       <w:r>
-        <w:t>” was not directly trained into Luis, and it in fact correctly guessed the intent.</w:t>
+        <w:t>” was not directly trained into Luis, and it in fact correctly guessed the intent</w:t>
+      </w:r>
+      <w:r>
+        <w:t xml:space="preserve"> and argument based on its training thus far</w:t>
+      </w:r>
+      <w:r>
+        <w:t>.</w:t>
+      </w:r>
+    </w:p>
+    <w:p>
+      <w:r>
+        <w:rPr>
+          <w:noProof/>
+          <w:lang w:eastAsia="en-GB"/>
+        </w:rPr>
+        <mc:AlternateContent>
+          <mc:Choice Requires="wps">
+            <w:drawing>
+              <wp:anchor distT="45720" distB="45720" distL="114300" distR="114300" simplePos="0" relativeHeight="251692032" behindDoc="0" locked="0" layoutInCell="1" allowOverlap="1">
+                <wp:simplePos x="0" y="0"/>
+                <wp:positionH relativeFrom="margin">
+                  <wp:align>right</wp:align>
+                </wp:positionH>
+                <wp:positionV relativeFrom="paragraph">
+                  <wp:posOffset>1019175</wp:posOffset>
+                </wp:positionV>
+                <wp:extent cx="5705475" cy="2943225"/>
+                <wp:effectExtent l="0" t="0" r="28575" b="28575"/>
+                <wp:wrapTopAndBottom/>
+                <wp:docPr id="206" name="Text Box 2"/>
+                <wp:cNvGraphicFramePr>
+                  <a:graphicFrameLocks xmlns:a="http://schemas.openxmlformats.org/drawingml/2006/main"/>
+                </wp:cNvGraphicFramePr>
+                <a:graphic xmlns:a="http://schemas.openxmlformats.org/drawingml/2006/main">
+                  <a:graphicData uri="http://schemas.microsoft.com/office/word/2010/wordprocessingShape">
+                    <wps:wsp>
+                      <wps:cNvSpPr txBox="1">
+                        <a:spLocks noChangeArrowheads="1"/>
+                      </wps:cNvSpPr>
+                      <wps:spPr bwMode="auto">
+                        <a:xfrm>
+                          <a:off x="0" y="0"/>
+                          <a:ext cx="5705475" cy="2943225"/>
+                        </a:xfrm>
+                        <a:prstGeom prst="rect">
+                          <a:avLst/>
+                        </a:prstGeom>
+                        <a:solidFill>
+                          <a:srgbClr val="FFFFFF"/>
+                        </a:solidFill>
+                        <a:ln w="9525">
+                          <a:solidFill>
+                            <a:srgbClr val="000000"/>
+                          </a:solidFill>
+                          <a:miter lim="800000"/>
+                          <a:headEnd/>
+                          <a:tailEnd/>
+                        </a:ln>
+                      </wps:spPr>
+                      <wps:txbx>
+                        <w:txbxContent>
+                          <w:p>
+                            <w:r>
+                              <w:t>ping x</w:t>
+                            </w:r>
+                            <w:r>
+                              <w:br/>
+                              <w:t>ping the ip address x</w:t>
+                            </w:r>
+                            <w:r>
+                              <w:br/>
+                              <w:t>ping the address x</w:t>
+                            </w:r>
+                            <w:r>
+                              <w:br/>
+                              <w:t>can you ping the domain x</w:t>
+                            </w:r>
+                            <w:r>
+                              <w:br/>
+                              <w:t>can you ping the address x</w:t>
+                            </w:r>
+                            <w:r>
+                              <w:br/>
+                              <w:t>please try pinging x</w:t>
+                            </w:r>
+                            <w:r>
+                              <w:br/>
+                              <w:t>please ping x</w:t>
+                            </w:r>
+                            <w:r>
+                              <w:br/>
+                              <w:t>ping the url x</w:t>
+                            </w:r>
+                            <w:r>
+                              <w:br/>
+                              <w:t>ping the ip x</w:t>
+                            </w:r>
+                            <w:r>
+                              <w:br/>
+                              <w:t>try pinging x</w:t>
+                            </w:r>
+                            <w:r>
+                              <w:br/>
+                              <w:t>can you ping x for me</w:t>
+                            </w:r>
+                            <w:r>
+                              <w:br/>
+                            </w:r>
+                            <w:r>
+                              <w:t>ca</w:t>
+                            </w:r>
+                            <w:r>
+                              <w:t>n you ping the website x for me</w:t>
+                            </w:r>
+                            <w:r>
+                              <w:br/>
+                              <w:t>is x online</w:t>
+                            </w:r>
+                            <w:r>
+                              <w:br/>
+                            </w:r>
+                            <w:r>
+                              <w:t>is x up</w:t>
+                            </w:r>
+                          </w:p>
+                          <w:p>
+                            <w:pPr>
+                              <w:pStyle w:val="Caption"/>
+                              <w:rPr>
+                                <w:noProof/>
+                              </w:rPr>
+                            </w:pPr>
+                            <w:bookmarkStart w:id="38" w:name="_Ref480143417"/>
+                            <w:r>
+                              <w:t xml:space="preserve">Figure </w:t>
+                            </w:r>
+                            <w:r>
+                              <w:fldChar w:fldCharType="begin"/>
+                            </w:r>
+                            <w:r>
+                              <w:instrText xml:space="preserve"> SEQ Figure \* ARABIC </w:instrText>
+                            </w:r>
+                            <w:r>
+                              <w:fldChar w:fldCharType="separate"/>
+                            </w:r>
+                            <w:r>
+                              <w:rPr>
+                                <w:noProof/>
+                              </w:rPr>
+                              <w:t>18</w:t>
+                            </w:r>
+                            <w:r>
+                              <w:fldChar w:fldCharType="end"/>
+                            </w:r>
+                            <w:bookmarkEnd w:id="38"/>
+                            <w:r>
+                              <w:t xml:space="preserve"> - Base training examples for the 'ping' intent</w:t>
+                            </w:r>
+                          </w:p>
+                          <w:p/>
+                        </w:txbxContent>
+                      </wps:txbx>
+                      <wps:bodyPr rot="0" vert="horz" wrap="square" lIns="91440" tIns="45720" rIns="91440" bIns="45720" anchor="t" anchorCtr="0">
+                        <a:noAutofit/>
+                      </wps:bodyPr>
+                    </wps:wsp>
+                  </a:graphicData>
+                </a:graphic>
+                <wp14:sizeRelH relativeFrom="margin">
+                  <wp14:pctWidth>0</wp14:pctWidth>
+                </wp14:sizeRelH>
+                <wp14:sizeRelV relativeFrom="margin">
+                  <wp14:pctHeight>0</wp14:pctHeight>
+                </wp14:sizeRelV>
+              </wp:anchor>
+            </w:drawing>
+          </mc:Choice>
+          <mc:Fallback>
+            <w:pict>
+              <v:shape id="_x0000_s1043" type="#_x0000_t202" style="position:absolute;margin-left:398.05pt;margin-top:80.25pt;width:449.25pt;height:231.75pt;z-index:251692032;visibility:visible;mso-wrap-style:square;mso-width-percent:0;mso-height-percent:0;mso-wrap-distance-left:9pt;mso-wrap-distance-top:3.6pt;mso-wrap-distance-right:9pt;mso-wrap-distance-bottom:3.6pt;mso-position-horizontal:right;mso-position-horizontal-relative:margin;mso-position-vertical:absolute;mso-position-vertical-relative:text;mso-width-percent:0;mso-height-percent:0;mso-width-relative:margin;mso-height-relative:margin;v-text-anchor:top" o:gfxdata="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">
+                <v:textbox>
+                  <w:txbxContent>
+                    <w:p>
+                      <w:r>
+                        <w:t>ping x</w:t>
+                      </w:r>
+                      <w:r>
+                        <w:br/>
+                        <w:t>ping the ip address x</w:t>
+                      </w:r>
+                      <w:r>
+                        <w:br/>
+                        <w:t>ping the address x</w:t>
+                      </w:r>
+                      <w:r>
+                        <w:br/>
+                        <w:t>can you ping the domain x</w:t>
+                      </w:r>
+                      <w:r>
+                        <w:br/>
+                        <w:t>can you ping the address x</w:t>
+                      </w:r>
+                      <w:r>
+                        <w:br/>
+                        <w:t>please try pinging x</w:t>
+                      </w:r>
+                      <w:r>
+                        <w:br/>
+                        <w:t>please ping x</w:t>
+                      </w:r>
+                      <w:r>
+                        <w:br/>
+                        <w:t>ping the url x</w:t>
+                      </w:r>
+                      <w:r>
+                        <w:br/>
+                        <w:t>ping the ip x</w:t>
+                      </w:r>
+                      <w:r>
+                        <w:br/>
+                        <w:t>try pinging x</w:t>
+                      </w:r>
+                      <w:r>
+                        <w:br/>
+                        <w:t>can you ping x for me</w:t>
+                      </w:r>
+                      <w:r>
+                        <w:br/>
+                      </w:r>
+                      <w:r>
+                        <w:t>ca</w:t>
+                      </w:r>
+                      <w:r>
+                        <w:t>n you ping the website x for me</w:t>
+                      </w:r>
+                      <w:r>
+                        <w:br/>
+                        <w:t>is x online</w:t>
+                      </w:r>
+                      <w:r>
+                        <w:br/>
+                      </w:r>
+                      <w:r>
+                        <w:t>is x up</w:t>
+                      </w:r>
+                    </w:p>
+                    <w:p>
+                      <w:pPr>
+                        <w:pStyle w:val="Caption"/>
+                        <w:rPr>
+                          <w:noProof/>
+                        </w:rPr>
+                      </w:pPr>
+                      <w:bookmarkStart w:id="39" w:name="_Ref480143417"/>
+                      <w:r>
+                        <w:t xml:space="preserve">Figure </w:t>
+                      </w:r>
+                      <w:r>
+                        <w:fldChar w:fldCharType="begin"/>
+                      </w:r>
+                      <w:r>
+                        <w:instrText xml:space="preserve"> SEQ Figure \* ARABIC </w:instrText>
+                      </w:r>
+                      <w:r>
+                        <w:fldChar w:fldCharType="separate"/>
+                      </w:r>
+                      <w:r>
+                        <w:rPr>
+                          <w:noProof/>
+                        </w:rPr>
+                        <w:t>18</w:t>
+                      </w:r>
+                      <w:r>
+                        <w:fldChar w:fldCharType="end"/>
+                      </w:r>
+                      <w:bookmarkEnd w:id="39"/>
+                      <w:r>
+                        <w:t xml:space="preserve"> - Base training examples for the 'ping' intent</w:t>
+                      </w:r>
+                    </w:p>
+                    <w:p/>
+                  </w:txbxContent>
+                </v:textbox>
+                <w10:wrap type="topAndBottom" anchorx="margin"/>
+              </v:shape>
+            </w:pict>
+          </mc:Fallback>
+        </mc:AlternateContent>
+      </w:r>
+      <w:r>
+        <w:t xml:space="preserve">In terms of the actual training, </w:t>
+      </w:r>
+      <w:r>
+        <w:fldChar w:fldCharType="begin"/>
+      </w:r>
+      <w:r>
+        <w:instrText xml:space="preserve"> REF _Ref480143417 \h </w:instrText>
+      </w:r>
+      <w:r>
+        <w:fldChar w:fldCharType="separate"/>
+      </w:r>
+      <w:r>
+        <w:t xml:space="preserve">Figure </w:t>
+      </w:r>
+      <w:r>
+        <w:rPr>
+          <w:noProof/>
+        </w:rPr>
+        <w:t>18</w:t>
+      </w:r>
+      <w:r>
+        <w:fldChar w:fldCharType="end"/>
+      </w:r>
+      <w:r>
+        <w:t xml:space="preserve"> shows the 14 base examples used to train Luis, where ‘</w:t>
+      </w:r>
+      <w:r>
+        <w:rPr>
+          <w:i/>
+        </w:rPr>
+        <w:t>x</w:t>
+      </w:r>
+      <w:r>
+        <w:t>’ refers to a random IP address or website address. After even those few examples, Luis was guessing intent with a 95% accuracy, which was considered close enough for testing. At any point, more training can be added to improve the accuracy further.</w:t>
       </w:r>
     </w:p>
     <w:p>
@@ -18568,22 +16884,1623 @@
         <w:pStyle w:val="Heading3"/>
       </w:pPr>
       <w:r>
-        <w:lastRenderedPageBreak/>
         <w:t>Traceroute</w:t>
       </w:r>
     </w:p>
     <w:p>
       <w:r>
-        <w:t>done</w:t>
+        <w:t>The traceroute intent was achieved with a similar library, simply named ‘traceroute’</w:t>
+      </w:r>
+      <w:r>
+        <w:fldChar w:fldCharType="begin" w:fldLock="1"/>
+      </w:r>
+      <w:r>
+        <w:instrText>ADDIN CSL_CITATION { "citationItems" : [ { "id" : "ITEM-1", "itemData" : { "URL" : "https://www.npmjs.com/package/traceroute", "accessed" : { "date-parts" : [ [ "2017", "4", "16" ] ] }, "author" : [ { "dropping-particle" : "", "family" : "James", "given" : "Weston", "non-dropping-particle" : "", "parse-names" : false, "suffix" : "" } ], "id" : "ITEM-1", "issued" : { "date-parts" : [ [ "2016" ] ] }, "title" : "traceroute - Simple wrapper around the native traceroute command", "type" : "webpage" }, "uris" : [ "http://www.mendeley.com/documents/?uuid=5f1fbef9-557d-43a1-b703-c34f59c900f2" ] } ], "mendeley" : { "formattedCitation" : "[8]", "plainTextFormattedCitation" : "[8]", "previouslyFormattedCitation" : "[8]" }, "properties" : { "noteIndex" : 0 }, "schema" : "https://github.com/citation-style-language/schema/raw/master/csl-citation.json" }</w:instrText>
+      </w:r>
+      <w:r>
+        <w:fldChar w:fldCharType="separate"/>
+      </w:r>
+      <w:r>
+        <w:rPr>
+          <w:noProof/>
+        </w:rPr>
+        <w:t>[8]</w:t>
+      </w:r>
+      <w:r>
+        <w:fldChar w:fldCharType="end"/>
+      </w:r>
+      <w:r>
+        <w:t>.</w:t>
+      </w:r>
+      <w:r>
+        <w:t xml:space="preserve"> This library takes an address as an argument, and returns an array of ‘hops’ containing each IP and three millisecond timings of the ping to that hop.</w:t>
       </w:r>
     </w:p>
-    <w:p/>
+    <w:p>
+      <w:r>
+        <w:t>As with the ping intent, the User Interaction list of known intents was updated with the new intent, and a new function made to handle it, which simply replaces whitespace in the argument and hands it over to the Intent Processing module. The IP module function for the traceroute intent takes the address and calls the traceroute library, which then returns the hops array. We then cycle through this array to clean up the data and also average the milliseconds for the pings to each hop, it then calls back all the way to the NLP Module for each hop, sending a message each time it loops. This function is an example showing that the framework is capable of managing multiple callbacks to the user.</w:t>
+      </w:r>
+    </w:p>
+    <w:p>
+      <w:r>
+        <w:rPr>
+          <w:noProof/>
+          <w:lang w:eastAsia="en-GB"/>
+        </w:rPr>
+        <w:lastRenderedPageBreak/>
+        <mc:AlternateContent>
+          <mc:Choice Requires="wps">
+            <w:drawing>
+              <wp:anchor distT="45720" distB="45720" distL="114300" distR="114300" simplePos="0" relativeHeight="251694080" behindDoc="0" locked="0" layoutInCell="1" allowOverlap="1">
+                <wp:simplePos x="0" y="0"/>
+                <wp:positionH relativeFrom="margin">
+                  <wp:align>right</wp:align>
+                </wp:positionH>
+                <wp:positionV relativeFrom="paragraph">
+                  <wp:posOffset>781050</wp:posOffset>
+                </wp:positionV>
+                <wp:extent cx="5705475" cy="5238750"/>
+                <wp:effectExtent l="0" t="0" r="28575" b="19050"/>
+                <wp:wrapTopAndBottom/>
+                <wp:docPr id="208" name="Text Box 2"/>
+                <wp:cNvGraphicFramePr>
+                  <a:graphicFrameLocks xmlns:a="http://schemas.openxmlformats.org/drawingml/2006/main"/>
+                </wp:cNvGraphicFramePr>
+                <a:graphic xmlns:a="http://schemas.openxmlformats.org/drawingml/2006/main">
+                  <a:graphicData uri="http://schemas.microsoft.com/office/word/2010/wordprocessingShape">
+                    <wps:wsp>
+                      <wps:cNvSpPr txBox="1">
+                        <a:spLocks noChangeArrowheads="1"/>
+                      </wps:cNvSpPr>
+                      <wps:spPr bwMode="auto">
+                        <a:xfrm>
+                          <a:off x="0" y="0"/>
+                          <a:ext cx="5705475" cy="5238750"/>
+                        </a:xfrm>
+                        <a:prstGeom prst="rect">
+                          <a:avLst/>
+                        </a:prstGeom>
+                        <a:solidFill>
+                          <a:srgbClr val="FFFFFF"/>
+                        </a:solidFill>
+                        <a:ln w="9525">
+                          <a:solidFill>
+                            <a:srgbClr val="000000"/>
+                          </a:solidFill>
+                          <a:miter lim="800000"/>
+                          <a:headEnd/>
+                          <a:tailEnd/>
+                        </a:ln>
+                      </wps:spPr>
+                      <wps:txbx>
+                        <w:txbxContent>
+                          <w:p>
+                            <w:r>
+                              <w:rPr>
+                                <w:noProof/>
+                                <w:lang w:eastAsia="en-GB"/>
+                              </w:rPr>
+                              <w:drawing>
+                                <wp:inline distT="0" distB="0" distL="0" distR="0">
+                                  <wp:extent cx="5505450" cy="4667250"/>
+                                  <wp:effectExtent l="0" t="0" r="0" b="0"/>
+                                  <wp:docPr id="209" name="Picture 209"/>
+                                  <wp:cNvGraphicFramePr>
+                                    <a:graphicFrameLocks xmlns:a="http://schemas.openxmlformats.org/drawingml/2006/main" noChangeAspect="1"/>
+                                  </wp:cNvGraphicFramePr>
+                                  <a:graphic xmlns:a="http://schemas.openxmlformats.org/drawingml/2006/main">
+                                    <a:graphicData uri="http://schemas.openxmlformats.org/drawingml/2006/picture">
+                                      <pic:pic xmlns:pic="http://schemas.openxmlformats.org/drawingml/2006/picture">
+                                        <pic:nvPicPr>
+                                          <pic:cNvPr id="0" name="Picture 1"/>
+                                          <pic:cNvPicPr>
+                                            <a:picLocks noChangeAspect="1" noChangeArrowheads="1"/>
+                                          </pic:cNvPicPr>
+                                        </pic:nvPicPr>
+                                        <pic:blipFill>
+                                          <a:blip r:embed="rId19">
+                                            <a:extLst>
+                                              <a:ext uri="{28A0092B-C50C-407E-A947-70E740481C1C}">
+                                                <a14:useLocalDpi xmlns:a14="http://schemas.microsoft.com/office/drawing/2010/main" val="0"/>
+                                              </a:ext>
+                                            </a:extLst>
+                                          </a:blip>
+                                          <a:srcRect/>
+                                          <a:stretch>
+                                            <a:fillRect/>
+                                          </a:stretch>
+                                        </pic:blipFill>
+                                        <pic:spPr bwMode="auto">
+                                          <a:xfrm>
+                                            <a:off x="0" y="0"/>
+                                            <a:ext cx="5505450" cy="4667250"/>
+                                          </a:xfrm>
+                                          <a:prstGeom prst="rect">
+                                            <a:avLst/>
+                                          </a:prstGeom>
+                                          <a:noFill/>
+                                          <a:ln>
+                                            <a:noFill/>
+                                          </a:ln>
+                                        </pic:spPr>
+                                      </pic:pic>
+                                    </a:graphicData>
+                                  </a:graphic>
+                                </wp:inline>
+                              </w:drawing>
+                            </w:r>
+                          </w:p>
+                          <w:p>
+                            <w:pPr>
+                              <w:pStyle w:val="Caption"/>
+                              <w:rPr>
+                                <w:noProof/>
+                              </w:rPr>
+                            </w:pPr>
+                            <w:bookmarkStart w:id="40" w:name="_Ref480148268"/>
+                            <w:r>
+                              <w:t xml:space="preserve">Figure </w:t>
+                            </w:r>
+                            <w:r>
+                              <w:fldChar w:fldCharType="begin"/>
+                            </w:r>
+                            <w:r>
+                              <w:instrText xml:space="preserve"> SEQ Figure \* ARABIC </w:instrText>
+                            </w:r>
+                            <w:r>
+                              <w:fldChar w:fldCharType="separate"/>
+                            </w:r>
+                            <w:r>
+                              <w:rPr>
+                                <w:noProof/>
+                              </w:rPr>
+                              <w:t>19</w:t>
+                            </w:r>
+                            <w:r>
+                              <w:fldChar w:fldCharType="end"/>
+                            </w:r>
+                            <w:bookmarkEnd w:id="40"/>
+                            <w:r>
+                              <w:t xml:space="preserve"> - Successful example of tracerouting</w:t>
+                            </w:r>
+                          </w:p>
+                          <w:p/>
+                        </w:txbxContent>
+                      </wps:txbx>
+                      <wps:bodyPr rot="0" vert="horz" wrap="square" lIns="91440" tIns="45720" rIns="91440" bIns="45720" anchor="t" anchorCtr="0">
+                        <a:noAutofit/>
+                      </wps:bodyPr>
+                    </wps:wsp>
+                  </a:graphicData>
+                </a:graphic>
+                <wp14:sizeRelH relativeFrom="margin">
+                  <wp14:pctWidth>0</wp14:pctWidth>
+                </wp14:sizeRelH>
+                <wp14:sizeRelV relativeFrom="margin">
+                  <wp14:pctHeight>0</wp14:pctHeight>
+                </wp14:sizeRelV>
+              </wp:anchor>
+            </w:drawing>
+          </mc:Choice>
+          <mc:Fallback>
+            <w:pict>
+              <v:shape id="_x0000_s1044" type="#_x0000_t202" style="position:absolute;margin-left:398.05pt;margin-top:61.5pt;width:449.25pt;height:412.5pt;z-index:251694080;visibility:visible;mso-wrap-style:square;mso-width-percent:0;mso-height-percent:0;mso-wrap-distance-left:9pt;mso-wrap-distance-top:3.6pt;mso-wrap-distance-right:9pt;mso-wrap-distance-bottom:3.6pt;mso-position-horizontal:right;mso-position-horizontal-relative:margin;mso-position-vertical:absolute;mso-position-vertical-relative:text;mso-width-percent:0;mso-height-percent:0;mso-width-relative:margin;mso-height-relative:margin;v-text-anchor:top" o:gfxdata="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">
+                <v:textbox>
+                  <w:txbxContent>
+                    <w:p>
+                      <w:r>
+                        <w:rPr>
+                          <w:noProof/>
+                          <w:lang w:eastAsia="en-GB"/>
+                        </w:rPr>
+                        <w:drawing>
+                          <wp:inline distT="0" distB="0" distL="0" distR="0">
+                            <wp:extent cx="5505450" cy="4667250"/>
+                            <wp:effectExtent l="0" t="0" r="0" b="0"/>
+                            <wp:docPr id="209" name="Picture 209"/>
+                            <wp:cNvGraphicFramePr>
+                              <a:graphicFrameLocks xmlns:a="http://schemas.openxmlformats.org/drawingml/2006/main" noChangeAspect="1"/>
+                            </wp:cNvGraphicFramePr>
+                            <a:graphic xmlns:a="http://schemas.openxmlformats.org/drawingml/2006/main">
+                              <a:graphicData uri="http://schemas.openxmlformats.org/drawingml/2006/picture">
+                                <pic:pic xmlns:pic="http://schemas.openxmlformats.org/drawingml/2006/picture">
+                                  <pic:nvPicPr>
+                                    <pic:cNvPr id="0" name="Picture 1"/>
+                                    <pic:cNvPicPr>
+                                      <a:picLocks noChangeAspect="1" noChangeArrowheads="1"/>
+                                    </pic:cNvPicPr>
+                                  </pic:nvPicPr>
+                                  <pic:blipFill>
+                                    <a:blip r:embed="rId19">
+                                      <a:extLst>
+                                        <a:ext uri="{28A0092B-C50C-407E-A947-70E740481C1C}">
+                                          <a14:useLocalDpi xmlns:a14="http://schemas.microsoft.com/office/drawing/2010/main" val="0"/>
+                                        </a:ext>
+                                      </a:extLst>
+                                    </a:blip>
+                                    <a:srcRect/>
+                                    <a:stretch>
+                                      <a:fillRect/>
+                                    </a:stretch>
+                                  </pic:blipFill>
+                                  <pic:spPr bwMode="auto">
+                                    <a:xfrm>
+                                      <a:off x="0" y="0"/>
+                                      <a:ext cx="5505450" cy="4667250"/>
+                                    </a:xfrm>
+                                    <a:prstGeom prst="rect">
+                                      <a:avLst/>
+                                    </a:prstGeom>
+                                    <a:noFill/>
+                                    <a:ln>
+                                      <a:noFill/>
+                                    </a:ln>
+                                  </pic:spPr>
+                                </pic:pic>
+                              </a:graphicData>
+                            </a:graphic>
+                          </wp:inline>
+                        </w:drawing>
+                      </w:r>
+                    </w:p>
+                    <w:p>
+                      <w:pPr>
+                        <w:pStyle w:val="Caption"/>
+                        <w:rPr>
+                          <w:noProof/>
+                        </w:rPr>
+                      </w:pPr>
+                      <w:bookmarkStart w:id="41" w:name="_Ref480148268"/>
+                      <w:r>
+                        <w:t xml:space="preserve">Figure </w:t>
+                      </w:r>
+                      <w:r>
+                        <w:fldChar w:fldCharType="begin"/>
+                      </w:r>
+                      <w:r>
+                        <w:instrText xml:space="preserve"> SEQ Figure \* ARABIC </w:instrText>
+                      </w:r>
+                      <w:r>
+                        <w:fldChar w:fldCharType="separate"/>
+                      </w:r>
+                      <w:r>
+                        <w:rPr>
+                          <w:noProof/>
+                        </w:rPr>
+                        <w:t>19</w:t>
+                      </w:r>
+                      <w:r>
+                        <w:fldChar w:fldCharType="end"/>
+                      </w:r>
+                      <w:bookmarkEnd w:id="41"/>
+                      <w:r>
+                        <w:t xml:space="preserve"> - Successful example of tracerouting</w:t>
+                      </w:r>
+                    </w:p>
+                    <w:p/>
+                  </w:txbxContent>
+                </v:textbox>
+                <w10:wrap type="topAndBottom" anchorx="margin"/>
+              </v:shape>
+            </w:pict>
+          </mc:Fallback>
+        </mc:AlternateContent>
+      </w:r>
+      <w:r>
+        <w:t xml:space="preserve">For training LUIS, we used much less training compared to the ping intent, primarily due to the difficulty of finding alternative ways to say ‘traceroute </w:t>
+      </w:r>
+      <w:r>
+        <w:rPr>
+          <w:i/>
+        </w:rPr>
+        <w:t>x</w:t>
+      </w:r>
+      <w:r>
+        <w:t>’. We ended up with only 6 examples to train Luis with, but this seemed to be enough for Luis to claim a 97-100% accuracy.</w:t>
+      </w:r>
+    </w:p>
+    <w:p>
+      <w:r>
+        <w:t xml:space="preserve">Shown in </w:t>
+      </w:r>
+      <w:r>
+        <w:fldChar w:fldCharType="begin"/>
+      </w:r>
+      <w:r>
+        <w:instrText xml:space="preserve"> REF _Ref480148268 \h </w:instrText>
+      </w:r>
+      <w:r>
+        <w:fldChar w:fldCharType="separate"/>
+      </w:r>
+      <w:r>
+        <w:t xml:space="preserve">Figure </w:t>
+      </w:r>
+      <w:r>
+        <w:rPr>
+          <w:noProof/>
+        </w:rPr>
+        <w:t>19</w:t>
+      </w:r>
+      <w:r>
+        <w:fldChar w:fldCharType="end"/>
+      </w:r>
+      <w:r>
+        <w:t xml:space="preserve"> is the response to a traceroute command, with the calculated average time in milliseconds afterwards the IP address of the hop.</w:t>
+      </w:r>
+    </w:p>
     <w:p>
       <w:pPr>
         <w:pStyle w:val="Heading3"/>
       </w:pPr>
       <w:r>
         <w:t>SSH</w:t>
+      </w:r>
+    </w:p>
+    <w:p>
+      <w:r>
+        <w:t>The implementation of a live shell session was much more complex than any intents so far, and was the first and only intent to require a conversational dialog with multiple questions and answers. Unfortunately, due to issues with how Bot Builder managed callbacks and data, the implementation did not fully follow the planned design and several key features had to be left out, which will be described later. While it may certainly be possible to do exactly as planned with Bot Builder, it would have required major changes to how the dynamic generation of functions in the NLP Module worked, which would likely have ruined the modular aspect of the framework. We chose to instead reduce functionality of the SSH intent rather than stray from the overall project goals.</w:t>
+      </w:r>
+    </w:p>
+    <w:p>
+      <w:r>
+        <w:t xml:space="preserve">To start with the implementation, we first had to modify our existing generator in the NLP module to be able to handle a variable telling it to swap functions, as per our design. We then had to make </w:t>
+      </w:r>
+      <w:r>
+        <w:lastRenderedPageBreak/>
+        <w:t>another function which handled question and answer style dialogs. It was fairly easy to follow the design up until it came to maintaining data while looping, and as global variables were not a clean option and Bot Builder had no easy way to maintain data between dialog changes, it was decided that we would try to include relevant data and saved data when calling the dialog again.</w:t>
+      </w:r>
+    </w:p>
+    <w:p>
+      <w:r>
+        <w:t xml:space="preserve">This idea ended up making the code fairly hard to work with as it made it quite messy, but with little other option it continued to be developed on in the User Interaction module, where a function was made containing an </w:t>
+      </w:r>
+      <w:r>
+        <w:rPr>
+          <w:i/>
+        </w:rPr>
+        <w:t>if</w:t>
+      </w:r>
+      <w:r>
+        <w:t xml:space="preserve"> statement that would reply differently dependant on what iteration we were on. Lastly, the Intent Processing module gained a function that connected to an SSH server, streamed incoming data to the user, then disconnected.</w:t>
+      </w:r>
+    </w:p>
+    <w:p>
+      <w:r>
+        <w:rPr>
+          <w:noProof/>
+          <w:lang w:eastAsia="en-GB"/>
+        </w:rPr>
+        <mc:AlternateContent>
+          <mc:Choice Requires="wps">
+            <w:drawing>
+              <wp:anchor distT="45720" distB="45720" distL="114300" distR="114300" simplePos="0" relativeHeight="251698176" behindDoc="0" locked="0" layoutInCell="1" allowOverlap="1">
+                <wp:simplePos x="0" y="0"/>
+                <wp:positionH relativeFrom="margin">
+                  <wp:align>right</wp:align>
+                </wp:positionH>
+                <wp:positionV relativeFrom="paragraph">
+                  <wp:posOffset>877570</wp:posOffset>
+                </wp:positionV>
+                <wp:extent cx="5705475" cy="4191000"/>
+                <wp:effectExtent l="0" t="0" r="28575" b="19050"/>
+                <wp:wrapTopAndBottom/>
+                <wp:docPr id="216" name="Text Box 2"/>
+                <wp:cNvGraphicFramePr>
+                  <a:graphicFrameLocks xmlns:a="http://schemas.openxmlformats.org/drawingml/2006/main"/>
+                </wp:cNvGraphicFramePr>
+                <a:graphic xmlns:a="http://schemas.openxmlformats.org/drawingml/2006/main">
+                  <a:graphicData uri="http://schemas.microsoft.com/office/word/2010/wordprocessingShape">
+                    <wps:wsp>
+                      <wps:cNvSpPr txBox="1">
+                        <a:spLocks noChangeArrowheads="1"/>
+                      </wps:cNvSpPr>
+                      <wps:spPr bwMode="auto">
+                        <a:xfrm>
+                          <a:off x="0" y="0"/>
+                          <a:ext cx="5705475" cy="4191000"/>
+                        </a:xfrm>
+                        <a:prstGeom prst="rect">
+                          <a:avLst/>
+                        </a:prstGeom>
+                        <a:solidFill>
+                          <a:srgbClr val="FFFFFF"/>
+                        </a:solidFill>
+                        <a:ln w="9525">
+                          <a:solidFill>
+                            <a:srgbClr val="000000"/>
+                          </a:solidFill>
+                          <a:miter lim="800000"/>
+                          <a:headEnd/>
+                          <a:tailEnd/>
+                        </a:ln>
+                      </wps:spPr>
+                      <wps:txbx>
+                        <w:txbxContent>
+                          <w:p>
+                            <w:pPr>
+                              <w:jc w:val="center"/>
+                            </w:pPr>
+                            <w:r>
+                              <w:rPr>
+                                <w:noProof/>
+                                <w:lang w:eastAsia="en-GB"/>
+                              </w:rPr>
+                              <w:drawing>
+                                <wp:inline distT="0" distB="0" distL="0" distR="0">
+                                  <wp:extent cx="3648075" cy="3790950"/>
+                                  <wp:effectExtent l="0" t="0" r="9525" b="0"/>
+                                  <wp:docPr id="218" name="Picture 218"/>
+                                  <wp:cNvGraphicFramePr>
+                                    <a:graphicFrameLocks xmlns:a="http://schemas.openxmlformats.org/drawingml/2006/main" noChangeAspect="1"/>
+                                  </wp:cNvGraphicFramePr>
+                                  <a:graphic xmlns:a="http://schemas.openxmlformats.org/drawingml/2006/main">
+                                    <a:graphicData uri="http://schemas.openxmlformats.org/drawingml/2006/picture">
+                                      <pic:pic xmlns:pic="http://schemas.openxmlformats.org/drawingml/2006/picture">
+                                        <pic:nvPicPr>
+                                          <pic:cNvPr id="0" name="Picture 4"/>
+                                          <pic:cNvPicPr>
+                                            <a:picLocks noChangeAspect="1" noChangeArrowheads="1"/>
+                                          </pic:cNvPicPr>
+                                        </pic:nvPicPr>
+                                        <pic:blipFill>
+                                          <a:blip r:embed="rId20">
+                                            <a:extLst>
+                                              <a:ext uri="{28A0092B-C50C-407E-A947-70E740481C1C}">
+                                                <a14:useLocalDpi xmlns:a14="http://schemas.microsoft.com/office/drawing/2010/main" val="0"/>
+                                              </a:ext>
+                                            </a:extLst>
+                                          </a:blip>
+                                          <a:srcRect/>
+                                          <a:stretch>
+                                            <a:fillRect/>
+                                          </a:stretch>
+                                        </pic:blipFill>
+                                        <pic:spPr bwMode="auto">
+                                          <a:xfrm>
+                                            <a:off x="0" y="0"/>
+                                            <a:ext cx="3648075" cy="3790950"/>
+                                          </a:xfrm>
+                                          <a:prstGeom prst="rect">
+                                            <a:avLst/>
+                                          </a:prstGeom>
+                                          <a:noFill/>
+                                          <a:ln>
+                                            <a:noFill/>
+                                          </a:ln>
+                                        </pic:spPr>
+                                      </pic:pic>
+                                    </a:graphicData>
+                                  </a:graphic>
+                                </wp:inline>
+                              </w:drawing>
+                            </w:r>
+                          </w:p>
+                          <w:p>
+                            <w:pPr>
+                              <w:pStyle w:val="Caption"/>
+                              <w:rPr>
+                                <w:noProof/>
+                              </w:rPr>
+                            </w:pPr>
+                            <w:bookmarkStart w:id="42" w:name="_Ref480157927"/>
+                            <w:r>
+                              <w:t xml:space="preserve">Figure </w:t>
+                            </w:r>
+                            <w:r>
+                              <w:fldChar w:fldCharType="begin"/>
+                            </w:r>
+                            <w:r>
+                              <w:instrText xml:space="preserve"> SEQ Figure \* ARABIC </w:instrText>
+                            </w:r>
+                            <w:r>
+                              <w:fldChar w:fldCharType="separate"/>
+                            </w:r>
+                            <w:r>
+                              <w:rPr>
+                                <w:noProof/>
+                              </w:rPr>
+                              <w:t>20</w:t>
+                            </w:r>
+                            <w:r>
+                              <w:fldChar w:fldCharType="end"/>
+                            </w:r>
+                            <w:bookmarkEnd w:id="42"/>
+                            <w:r>
+                              <w:t xml:space="preserve"> - Dialog-based SSH connection</w:t>
+                            </w:r>
+                          </w:p>
+                          <w:p>
+                            <w:pPr>
+                              <w:jc w:val="center"/>
+                            </w:pPr>
+                          </w:p>
+                        </w:txbxContent>
+                      </wps:txbx>
+                      <wps:bodyPr rot="0" vert="horz" wrap="square" lIns="91440" tIns="45720" rIns="91440" bIns="45720" anchor="t" anchorCtr="0">
+                        <a:noAutofit/>
+                      </wps:bodyPr>
+                    </wps:wsp>
+                  </a:graphicData>
+                </a:graphic>
+                <wp14:sizeRelH relativeFrom="margin">
+                  <wp14:pctWidth>0</wp14:pctWidth>
+                </wp14:sizeRelH>
+                <wp14:sizeRelV relativeFrom="margin">
+                  <wp14:pctHeight>0</wp14:pctHeight>
+                </wp14:sizeRelV>
+              </wp:anchor>
+            </w:drawing>
+          </mc:Choice>
+          <mc:Fallback>
+            <w:pict>
+              <v:shape id="_x0000_s1045" type="#_x0000_t202" style="position:absolute;margin-left:398.05pt;margin-top:69.1pt;width:449.25pt;height:330pt;z-index:251698176;visibility:visible;mso-wrap-style:square;mso-width-percent:0;mso-height-percent:0;mso-wrap-distance-left:9pt;mso-wrap-distance-top:3.6pt;mso-wrap-distance-right:9pt;mso-wrap-distance-bottom:3.6pt;mso-position-horizontal:right;mso-position-horizontal-relative:margin;mso-position-vertical:absolute;mso-position-vertical-relative:text;mso-width-percent:0;mso-height-percent:0;mso-width-relative:margin;mso-height-relative:margin;v-text-anchor:top" o:gfxdata="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">
+                <v:textbox>
+                  <w:txbxContent>
+                    <w:p>
+                      <w:pPr>
+                        <w:jc w:val="center"/>
+                      </w:pPr>
+                      <w:r>
+                        <w:rPr>
+                          <w:noProof/>
+                          <w:lang w:eastAsia="en-GB"/>
+                        </w:rPr>
+                        <w:drawing>
+                          <wp:inline distT="0" distB="0" distL="0" distR="0">
+                            <wp:extent cx="3648075" cy="3790950"/>
+                            <wp:effectExtent l="0" t="0" r="9525" b="0"/>
+                            <wp:docPr id="218" name="Picture 218"/>
+                            <wp:cNvGraphicFramePr>
+                              <a:graphicFrameLocks xmlns:a="http://schemas.openxmlformats.org/drawingml/2006/main" noChangeAspect="1"/>
+                            </wp:cNvGraphicFramePr>
+                            <a:graphic xmlns:a="http://schemas.openxmlformats.org/drawingml/2006/main">
+                              <a:graphicData uri="http://schemas.openxmlformats.org/drawingml/2006/picture">
+                                <pic:pic xmlns:pic="http://schemas.openxmlformats.org/drawingml/2006/picture">
+                                  <pic:nvPicPr>
+                                    <pic:cNvPr id="0" name="Picture 4"/>
+                                    <pic:cNvPicPr>
+                                      <a:picLocks noChangeAspect="1" noChangeArrowheads="1"/>
+                                    </pic:cNvPicPr>
+                                  </pic:nvPicPr>
+                                  <pic:blipFill>
+                                    <a:blip r:embed="rId20">
+                                      <a:extLst>
+                                        <a:ext uri="{28A0092B-C50C-407E-A947-70E740481C1C}">
+                                          <a14:useLocalDpi xmlns:a14="http://schemas.microsoft.com/office/drawing/2010/main" val="0"/>
+                                        </a:ext>
+                                      </a:extLst>
+                                    </a:blip>
+                                    <a:srcRect/>
+                                    <a:stretch>
+                                      <a:fillRect/>
+                                    </a:stretch>
+                                  </pic:blipFill>
+                                  <pic:spPr bwMode="auto">
+                                    <a:xfrm>
+                                      <a:off x="0" y="0"/>
+                                      <a:ext cx="3648075" cy="3790950"/>
+                                    </a:xfrm>
+                                    <a:prstGeom prst="rect">
+                                      <a:avLst/>
+                                    </a:prstGeom>
+                                    <a:noFill/>
+                                    <a:ln>
+                                      <a:noFill/>
+                                    </a:ln>
+                                  </pic:spPr>
+                                </pic:pic>
+                              </a:graphicData>
+                            </a:graphic>
+                          </wp:inline>
+                        </w:drawing>
+                      </w:r>
+                    </w:p>
+                    <w:p>
+                      <w:pPr>
+                        <w:pStyle w:val="Caption"/>
+                        <w:rPr>
+                          <w:noProof/>
+                        </w:rPr>
+                      </w:pPr>
+                      <w:bookmarkStart w:id="43" w:name="_Ref480157927"/>
+                      <w:r>
+                        <w:t xml:space="preserve">Figure </w:t>
+                      </w:r>
+                      <w:r>
+                        <w:fldChar w:fldCharType="begin"/>
+                      </w:r>
+                      <w:r>
+                        <w:instrText xml:space="preserve"> SEQ Figure \* ARABIC </w:instrText>
+                      </w:r>
+                      <w:r>
+                        <w:fldChar w:fldCharType="separate"/>
+                      </w:r>
+                      <w:r>
+                        <w:rPr>
+                          <w:noProof/>
+                        </w:rPr>
+                        <w:t>20</w:t>
+                      </w:r>
+                      <w:r>
+                        <w:fldChar w:fldCharType="end"/>
+                      </w:r>
+                      <w:bookmarkEnd w:id="43"/>
+                      <w:r>
+                        <w:t xml:space="preserve"> - Dialog-based SSH connection</w:t>
+                      </w:r>
+                    </w:p>
+                    <w:p>
+                      <w:pPr>
+                        <w:jc w:val="center"/>
+                      </w:pPr>
+                    </w:p>
+                  </w:txbxContent>
+                </v:textbox>
+                <w10:wrap type="topAndBottom" anchorx="margin"/>
+              </v:shape>
+            </w:pict>
+          </mc:Fallback>
+        </mc:AlternateContent>
+      </w:r>
+      <w:r>
+        <w:t xml:space="preserve">It was at this point it came to realisation that there was no safe and clean way to pass further variables to the server and receive the response, and so it was decided to not complete this function. However, it still operates fine up to this point, as shown in </w:t>
+      </w:r>
+      <w:r>
+        <w:fldChar w:fldCharType="begin"/>
+      </w:r>
+      <w:r>
+        <w:instrText xml:space="preserve"> REF _Ref480157927 \h </w:instrText>
+      </w:r>
+      <w:r>
+        <w:fldChar w:fldCharType="separate"/>
+      </w:r>
+      <w:r>
+        <w:t xml:space="preserve">Figure </w:t>
+      </w:r>
+      <w:r>
+        <w:rPr>
+          <w:noProof/>
+        </w:rPr>
+        <w:t>20</w:t>
+      </w:r>
+      <w:r>
+        <w:fldChar w:fldCharType="end"/>
+      </w:r>
+      <w:r>
+        <w:t>, but unfortunately the ‘next command’ simply exits the connection.</w:t>
+      </w:r>
+    </w:p>
+    <w:p>
+      <w:pPr>
+        <w:pStyle w:val="Heading3"/>
+      </w:pPr>
+      <w:r>
+        <w:t>Log Handling</w:t>
+      </w:r>
+    </w:p>
+    <w:p>
+      <w:r>
+        <w:t>Other features such as the alert association features cannot be completed without functions that can gather logs, so this is the obvious next step.</w:t>
+      </w:r>
+    </w:p>
+    <w:p>
+      <w:r>
+        <w:t>Getting the right combination of words to be able to traverse our planned server object list was quite difficult, but eventually the approximate format “$</w:t>
+      </w:r>
+      <w:r>
+        <w:rPr>
+          <w:i/>
+        </w:rPr>
+        <w:t>application $arguments</w:t>
+      </w:r>
+      <w:r>
+        <w:t xml:space="preserve"> logs $</w:t>
+      </w:r>
+      <w:r>
+        <w:rPr>
+          <w:i/>
+        </w:rPr>
+        <w:t>server</w:t>
+      </w:r>
+      <w:r>
+        <w:t xml:space="preserve">” was decided on. This by itself doesn’t make a lot of sense, but when expanded into “Get the System Auth logs for linuxServer” it makes a bit more sense. Using </w:t>
+      </w:r>
+      <w:r>
+        <w:fldChar w:fldCharType="begin"/>
+      </w:r>
+      <w:r>
+        <w:instrText xml:space="preserve"> REF _Ref479994682 \h </w:instrText>
+      </w:r>
+      <w:r>
+        <w:fldChar w:fldCharType="separate"/>
+      </w:r>
+      <w:r>
+        <w:t xml:space="preserve">Figure </w:t>
+      </w:r>
+      <w:r>
+        <w:rPr>
+          <w:noProof/>
+        </w:rPr>
+        <w:t>10</w:t>
+      </w:r>
+      <w:r>
+        <w:fldChar w:fldCharType="end"/>
+      </w:r>
+      <w:r>
+        <w:t xml:space="preserve"> as an example, we can actually traverse this object using the collection of arguments a user sends by extracting the variables from that message and applying it to the servers variable in the format </w:t>
+      </w:r>
+      <w:r>
+        <w:rPr>
+          <w:i/>
+        </w:rPr>
+        <w:lastRenderedPageBreak/>
+        <w:t>servers.$server.$arguments.$application</w:t>
+      </w:r>
+      <w:r>
+        <w:t xml:space="preserve">, or using our message as an example </w:t>
+      </w:r>
+      <w:r>
+        <w:rPr>
+          <w:i/>
+        </w:rPr>
+        <w:t>servers.”linuxServer”.logs.”system”.”auth”</w:t>
+      </w:r>
+      <w:r>
+        <w:t>, and this returns the path of the log file the user would like.</w:t>
+      </w:r>
+    </w:p>
+    <w:p>
+      <w:r>
+        <w:t xml:space="preserve">With this decided, around 10 sentences were trained into Luis following the same format, as it proved difficult to be able to swap variables around (for example </w:t>
+      </w:r>
+      <w:r>
+        <w:rPr>
+          <w:i/>
+        </w:rPr>
+        <w:t>$server</w:t>
+      </w:r>
+      <w:r>
+        <w:t xml:space="preserve">, </w:t>
+      </w:r>
+      <w:r>
+        <w:rPr>
+          <w:i/>
+        </w:rPr>
+        <w:t xml:space="preserve">$application </w:t>
+      </w:r>
+      <w:r>
+        <w:t xml:space="preserve">then </w:t>
+      </w:r>
+      <w:r>
+        <w:rPr>
+          <w:i/>
+        </w:rPr>
+        <w:t>$arguments</w:t>
+      </w:r>
+      <w:r>
+        <w:t>) without Luis starting to assign variables incorrectly. It will be interesting to see during testing to see how badly this may affect understanding.</w:t>
+      </w:r>
+    </w:p>
+    <w:p>
+      <w:r>
+        <w:t>After training was completed, the User Interaction module was updated with a logs function that used the above object traversal technique to get data such as address, login, port and filenames from the server object, which it then builds into a cleaner object to send t</w:t>
+      </w:r>
+      <w:r>
+        <w:t xml:space="preserve">o the Intent Processing object. </w:t>
+      </w:r>
+      <w:r>
+        <w:t xml:space="preserve">The </w:t>
+      </w:r>
+      <w:r>
+        <w:t>Intent Processing</w:t>
+      </w:r>
+      <w:r>
+        <w:t xml:space="preserve"> </w:t>
+      </w:r>
+      <w:r>
+        <w:t>module then gained it’s getFile function, which accepts the above object and uses it, plus the any-file</w:t>
+      </w:r>
+      <w:r>
+        <w:fldChar w:fldCharType="begin" w:fldLock="1"/>
+      </w:r>
+      <w:r>
+        <w:instrText>ADDIN CSL_CITATION { "citationItems" : [ { "id" : "ITEM-1", "itemData" : { "URL" : "https://www.npmjs.com/package/any-file", "accessed" : { "date-parts" : [ [ "2017", "4", "17" ] ] }, "author" : [ { "dropping-particle" : "", "family" : "Colomer", "given" : "Miquel", "non-dropping-particle" : "", "parse-names" : false, "suffix" : "" } ], "id" : "ITEM-1", "issued" : { "date-parts" : [ [ "2017" ] ] }, "title" : "any-file", "type" : "webpage" }, "uris" : [ "http://www.mendeley.com/documents/?uuid=4fc6c2c6-9d0d-40aa-a8a8-d5a8224d5f75" ] } ], "mendeley" : { "formattedCitation" : "[9]", "plainTextFormattedCitation" : "[9]" }, "properties" : { "noteIndex" : 0 }, "schema" : "https://github.com/citation-style-language/schema/raw/master/csl-citation.json" }</w:instrText>
+      </w:r>
+      <w:r>
+        <w:fldChar w:fldCharType="separate"/>
+      </w:r>
+      <w:r>
+        <w:rPr>
+          <w:noProof/>
+        </w:rPr>
+        <w:t>[9]</w:t>
+      </w:r>
+      <w:r>
+        <w:fldChar w:fldCharType="end"/>
+      </w:r>
+      <w:r>
+        <w:t xml:space="preserve"> library, to create a download link for the given log file. The last 20 lines of this logfile is then read and sent back down the line to the user with minor text processing.</w:t>
+      </w:r>
+    </w:p>
+    <w:p>
+      <w:r>
+        <w:rPr>
+          <w:noProof/>
+          <w:lang w:eastAsia="en-GB"/>
+        </w:rPr>
+        <mc:AlternateContent>
+          <mc:Choice Requires="wps">
+            <w:drawing>
+              <wp:anchor distT="45720" distB="45720" distL="114300" distR="114300" simplePos="0" relativeHeight="251700224" behindDoc="1" locked="0" layoutInCell="1" allowOverlap="1">
+                <wp:simplePos x="0" y="0"/>
+                <wp:positionH relativeFrom="margin">
+                  <wp:align>right</wp:align>
+                </wp:positionH>
+                <wp:positionV relativeFrom="paragraph">
+                  <wp:posOffset>1024255</wp:posOffset>
+                </wp:positionV>
+                <wp:extent cx="5715000" cy="2028825"/>
+                <wp:effectExtent l="0" t="0" r="19050" b="28575"/>
+                <wp:wrapTopAndBottom/>
+                <wp:docPr id="220" name="Text Box 2"/>
+                <wp:cNvGraphicFramePr>
+                  <a:graphicFrameLocks xmlns:a="http://schemas.openxmlformats.org/drawingml/2006/main"/>
+                </wp:cNvGraphicFramePr>
+                <a:graphic xmlns:a="http://schemas.openxmlformats.org/drawingml/2006/main">
+                  <a:graphicData uri="http://schemas.microsoft.com/office/word/2010/wordprocessingShape">
+                    <wps:wsp>
+                      <wps:cNvSpPr txBox="1">
+                        <a:spLocks noChangeArrowheads="1"/>
+                      </wps:cNvSpPr>
+                      <wps:spPr bwMode="auto">
+                        <a:xfrm>
+                          <a:off x="0" y="0"/>
+                          <a:ext cx="5715000" cy="2028825"/>
+                        </a:xfrm>
+                        <a:prstGeom prst="rect">
+                          <a:avLst/>
+                        </a:prstGeom>
+                        <a:solidFill>
+                          <a:srgbClr val="FFFFFF"/>
+                        </a:solidFill>
+                        <a:ln w="9525">
+                          <a:solidFill>
+                            <a:srgbClr val="000000"/>
+                          </a:solidFill>
+                          <a:miter lim="800000"/>
+                          <a:headEnd/>
+                          <a:tailEnd/>
+                        </a:ln>
+                      </wps:spPr>
+                      <wps:txbx>
+                        <w:txbxContent>
+                          <w:p>
+                            <w:r>
+                              <w:rPr>
+                                <w:noProof/>
+                                <w:lang w:eastAsia="en-GB"/>
+                              </w:rPr>
+                              <w:drawing>
+                                <wp:inline distT="0" distB="0" distL="0" distR="0" wp14:anchorId="3EF63C94" wp14:editId="0A601ADE">
+                                  <wp:extent cx="5523230" cy="1611630"/>
+                                  <wp:effectExtent l="0" t="0" r="1270" b="7620"/>
+                                  <wp:docPr id="221" name="Picture 221"/>
+                                  <wp:cNvGraphicFramePr>
+                                    <a:graphicFrameLocks xmlns:a="http://schemas.openxmlformats.org/drawingml/2006/main" noChangeAspect="1"/>
+                                  </wp:cNvGraphicFramePr>
+                                  <a:graphic xmlns:a="http://schemas.openxmlformats.org/drawingml/2006/main">
+                                    <a:graphicData uri="http://schemas.openxmlformats.org/drawingml/2006/picture">
+                                      <pic:pic xmlns:pic="http://schemas.openxmlformats.org/drawingml/2006/picture">
+                                        <pic:nvPicPr>
+                                          <pic:cNvPr id="1" name=""/>
+                                          <pic:cNvPicPr/>
+                                        </pic:nvPicPr>
+                                        <pic:blipFill>
+                                          <a:blip r:embed="rId21"/>
+                                          <a:stretch>
+                                            <a:fillRect/>
+                                          </a:stretch>
+                                        </pic:blipFill>
+                                        <pic:spPr>
+                                          <a:xfrm>
+                                            <a:off x="0" y="0"/>
+                                            <a:ext cx="5523230" cy="1611630"/>
+                                          </a:xfrm>
+                                          <a:prstGeom prst="rect">
+                                            <a:avLst/>
+                                          </a:prstGeom>
+                                        </pic:spPr>
+                                      </pic:pic>
+                                    </a:graphicData>
+                                  </a:graphic>
+                                </wp:inline>
+                              </w:drawing>
+                            </w:r>
+                          </w:p>
+                          <w:p>
+                            <w:pPr>
+                              <w:pStyle w:val="Caption"/>
+                              <w:rPr>
+                                <w:noProof/>
+                              </w:rPr>
+                            </w:pPr>
+                            <w:r>
+                              <w:t xml:space="preserve">Figure </w:t>
+                            </w:r>
+                            <w:r>
+                              <w:fldChar w:fldCharType="begin"/>
+                            </w:r>
+                            <w:r>
+                              <w:instrText xml:space="preserve"> SEQ Figure \* ARABIC </w:instrText>
+                            </w:r>
+                            <w:r>
+                              <w:fldChar w:fldCharType="separate"/>
+                            </w:r>
+                            <w:r>
+                              <w:rPr>
+                                <w:noProof/>
+                              </w:rPr>
+                              <w:t>21</w:t>
+                            </w:r>
+                            <w:r>
+                              <w:fldChar w:fldCharType="end"/>
+                            </w:r>
+                            <w:r>
+                              <w:t xml:space="preserve"> - Example of server object traversal and simple log parsing</w:t>
+                            </w:r>
+                          </w:p>
+                          <w:p/>
+                        </w:txbxContent>
+                      </wps:txbx>
+                      <wps:bodyPr rot="0" vert="horz" wrap="square" lIns="91440" tIns="45720" rIns="91440" bIns="45720" anchor="t" anchorCtr="0">
+                        <a:noAutofit/>
+                      </wps:bodyPr>
+                    </wps:wsp>
+                  </a:graphicData>
+                </a:graphic>
+                <wp14:sizeRelH relativeFrom="margin">
+                  <wp14:pctWidth>0</wp14:pctWidth>
+                </wp14:sizeRelH>
+                <wp14:sizeRelV relativeFrom="margin">
+                  <wp14:pctHeight>0</wp14:pctHeight>
+                </wp14:sizeRelV>
+              </wp:anchor>
+            </w:drawing>
+          </mc:Choice>
+          <mc:Fallback>
+            <w:pict>
+              <v:shape id="_x0000_s1046" type="#_x0000_t202" style="position:absolute;margin-left:398.8pt;margin-top:80.65pt;width:450pt;height:159.75pt;z-index:-251616256;visibility:visible;mso-wrap-style:square;mso-width-percent:0;mso-height-percent:0;mso-wrap-distance-left:9pt;mso-wrap-distance-top:3.6pt;mso-wrap-distance-right:9pt;mso-wrap-distance-bottom:3.6pt;mso-position-horizontal:right;mso-position-horizontal-relative:margin;mso-position-vertical:absolute;mso-position-vertical-relative:text;mso-width-percent:0;mso-height-percent:0;mso-width-relative:margin;mso-height-relative:margin;v-text-anchor:top" o:gfxdata="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">
+                <v:textbox>
+                  <w:txbxContent>
+                    <w:p>
+                      <w:r>
+                        <w:rPr>
+                          <w:noProof/>
+                          <w:lang w:eastAsia="en-GB"/>
+                        </w:rPr>
+                        <w:drawing>
+                          <wp:inline distT="0" distB="0" distL="0" distR="0" wp14:anchorId="3EF63C94" wp14:editId="0A601ADE">
+                            <wp:extent cx="5523230" cy="1611630"/>
+                            <wp:effectExtent l="0" t="0" r="1270" b="7620"/>
+                            <wp:docPr id="221" name="Picture 221"/>
+                            <wp:cNvGraphicFramePr>
+                              <a:graphicFrameLocks xmlns:a="http://schemas.openxmlformats.org/drawingml/2006/main" noChangeAspect="1"/>
+                            </wp:cNvGraphicFramePr>
+                            <a:graphic xmlns:a="http://schemas.openxmlformats.org/drawingml/2006/main">
+                              <a:graphicData uri="http://schemas.openxmlformats.org/drawingml/2006/picture">
+                                <pic:pic xmlns:pic="http://schemas.openxmlformats.org/drawingml/2006/picture">
+                                  <pic:nvPicPr>
+                                    <pic:cNvPr id="1" name=""/>
+                                    <pic:cNvPicPr/>
+                                  </pic:nvPicPr>
+                                  <pic:blipFill>
+                                    <a:blip r:embed="rId21"/>
+                                    <a:stretch>
+                                      <a:fillRect/>
+                                    </a:stretch>
+                                  </pic:blipFill>
+                                  <pic:spPr>
+                                    <a:xfrm>
+                                      <a:off x="0" y="0"/>
+                                      <a:ext cx="5523230" cy="1611630"/>
+                                    </a:xfrm>
+                                    <a:prstGeom prst="rect">
+                                      <a:avLst/>
+                                    </a:prstGeom>
+                                  </pic:spPr>
+                                </pic:pic>
+                              </a:graphicData>
+                            </a:graphic>
+                          </wp:inline>
+                        </w:drawing>
+                      </w:r>
+                    </w:p>
+                    <w:p>
+                      <w:pPr>
+                        <w:pStyle w:val="Caption"/>
+                        <w:rPr>
+                          <w:noProof/>
+                        </w:rPr>
+                      </w:pPr>
+                      <w:r>
+                        <w:t xml:space="preserve">Figure </w:t>
+                      </w:r>
+                      <w:r>
+                        <w:fldChar w:fldCharType="begin"/>
+                      </w:r>
+                      <w:r>
+                        <w:instrText xml:space="preserve"> SEQ Figure \* ARABIC </w:instrText>
+                      </w:r>
+                      <w:r>
+                        <w:fldChar w:fldCharType="separate"/>
+                      </w:r>
+                      <w:r>
+                        <w:rPr>
+                          <w:noProof/>
+                        </w:rPr>
+                        <w:t>21</w:t>
+                      </w:r>
+                      <w:r>
+                        <w:fldChar w:fldCharType="end"/>
+                      </w:r>
+                      <w:r>
+                        <w:t xml:space="preserve"> - Example of server object traversal and simple log parsing</w:t>
+                      </w:r>
+                    </w:p>
+                    <w:p/>
+                  </w:txbxContent>
+                </v:textbox>
+                <w10:wrap type="topAndBottom" anchorx="margin"/>
+              </v:shape>
+            </w:pict>
+          </mc:Fallback>
+        </mc:AlternateContent>
+      </w:r>
+      <w:r>
+        <w:t>It was at this point that it was realised that the plan for the Data Parsing module seemed fairly pointless. All text modification to this point has been fairly minor and in-line, and so it was decided that an extra module just to manage it would be extraneous. There is no reason why it could not be added later as an addition module, but for the sake of our application it did not seem necessary.</w:t>
+      </w:r>
+    </w:p>
+    <w:p>
+      <w:r>
+        <w:fldChar w:fldCharType="begin"/>
+      </w:r>
+      <w:r>
+        <w:instrText xml:space="preserve"> REF _Ref480078059 \h </w:instrText>
+      </w:r>
+      <w:r>
+        <w:fldChar w:fldCharType="separate"/>
+      </w:r>
+      <w:r>
+        <w:t xml:space="preserve">Figure </w:t>
+      </w:r>
+      <w:r>
+        <w:rPr>
+          <w:noProof/>
+        </w:rPr>
+        <w:t>17</w:t>
+      </w:r>
+      <w:r>
+        <w:fldChar w:fldCharType="end"/>
+      </w:r>
+      <w:r>
+        <w:t xml:space="preserve"> shows an example of the log grabbing in action, though with a short error file. The application is able to parse the request into the application, the argument and the server, and traverse the Servers object to figure out which log the user is looking for, then use other information to download and show that log.</w:t>
+      </w:r>
+    </w:p>
+    <w:p>
+      <w:pPr>
+        <w:pStyle w:val="Heading3"/>
+      </w:pPr>
+      <w:r>
+        <w:t>Automation</w:t>
+      </w:r>
+    </w:p>
+    <w:p>
+      <w:r>
+        <w:t>As log handling is now complete, we are able to re-use those functions and information to create our final module, the Intermittent Query module. The format for intermittent queries is fairly simple, as shown in our design, it effectively contains the same information as a request from the user, an extra few variables with its name plus a delay, and finally two functions that handle the data. The first function, ‘run’ contains the call to the getFile function, as well as gathering any details required for it, and also manages sending users messages when it has the data. The second function, ‘format’ acts much as the Data Parsing module would, formatting the data as required for the user and stripping useless information.</w:t>
+      </w:r>
+    </w:p>
+    <w:p>
+      <w:r>
+        <w:lastRenderedPageBreak/>
+        <w:t>The ‘run’ function is fairly self-explanatory, but the format function has some interesting uses. Firstly it is important to note that our example use of the Intermittent Query module is to check the ‘auth’ logs on a Linux machine, which shows SSH connection attempts and uses of the ‘sudo’ command. The first interesting use is the ‘IP Whitelist’, which allows any IP addresses in the array without informing the user. This is useful, as the getFile process actually uses SSH to connect to the server to download logs, and we are not particularly interested in spamming the user with alerts about the application checking for problems. Secondly, we have a ‘blacklist’ which are text that, when detected in a line of this log file, are deleted. This is just to remove some of the more uninteresting logs, such as  removed sessions or disconnected sessions, as we are only interested in new or failed connections from IP addresses that aren’t our own.</w:t>
+      </w:r>
+    </w:p>
+    <w:p>
+      <w:r>
+        <w:t xml:space="preserve">The third interesting part of the format function is the regular expression used for splitting text. Due to how Linux outputs linefeeds, it was being incorrectly formatted through messages, so it was decided to use a regular expression to split to new lines based on the date stamp. However, attempting to split on the date stamp caused it to be deleted. This was solved using a negative lookahead expression, which allows us to confirm that something exists within a string without actually matching it. The code used is shown in </w:t>
+      </w:r>
+      <w:r>
+        <w:fldChar w:fldCharType="begin"/>
+      </w:r>
+      <w:r>
+        <w:instrText xml:space="preserve"> REF _Ref480165521 \h </w:instrText>
+      </w:r>
+      <w:r>
+        <w:fldChar w:fldCharType="separate"/>
+      </w:r>
+      <w:r>
+        <w:t xml:space="preserve">Figure </w:t>
+      </w:r>
+      <w:r>
+        <w:rPr>
+          <w:noProof/>
+        </w:rPr>
+        <w:t>22</w:t>
+      </w:r>
+      <w:r>
+        <w:fldChar w:fldCharType="end"/>
+      </w:r>
+      <w:r>
+        <w:t>.</w:t>
+      </w:r>
+    </w:p>
+    <w:p>
+      <w:pPr>
+        <w:pStyle w:val="HTMLPreformatted"/>
+        <w:keepNext/>
+        <w:pBdr>
+          <w:top w:val="single" w:sz="6" w:space="6" w:color="CCCCCC"/>
+          <w:left w:val="single" w:sz="6" w:space="6" w:color="CCCCCC"/>
+          <w:bottom w:val="single" w:sz="6" w:space="6" w:color="CCCCCC"/>
+          <w:right w:val="single" w:sz="6" w:space="6" w:color="CCCCCC"/>
+        </w:pBdr>
+        <w:shd w:val="clear" w:color="auto" w:fill="F0F0F0"/>
+        <w:spacing w:line="234" w:lineRule="atLeast"/>
+        <w:rPr>
+          <w:rFonts w:ascii="Consolas" w:hAnsi="Consolas"/>
+          <w:color w:val="000000"/>
+          <w:spacing w:val="4"/>
+        </w:rPr>
+      </w:pPr>
+      <w:r>
+        <w:rPr>
+          <w:rStyle w:val="nx"/>
+          <w:rFonts w:ascii="Consolas" w:hAnsi="Consolas"/>
+          <w:color w:val="000000"/>
+          <w:spacing w:val="4"/>
+        </w:rPr>
+        <w:t>text</w:t>
+      </w:r>
+      <w:r>
+        <w:rPr>
+          <w:rStyle w:val="p"/>
+          <w:rFonts w:ascii="Consolas" w:hAnsi="Consolas"/>
+          <w:color w:val="000000"/>
+          <w:spacing w:val="4"/>
+        </w:rPr>
+        <w:t>.</w:t>
+      </w:r>
+      <w:r>
+        <w:rPr>
+          <w:rStyle w:val="nx"/>
+          <w:rFonts w:ascii="Consolas" w:hAnsi="Consolas"/>
+          <w:color w:val="000000"/>
+          <w:spacing w:val="4"/>
+        </w:rPr>
+        <w:t>split</w:t>
+      </w:r>
+      <w:r>
+        <w:rPr>
+          <w:rStyle w:val="p"/>
+          <w:rFonts w:ascii="Consolas" w:hAnsi="Consolas"/>
+          <w:color w:val="000000"/>
+          <w:spacing w:val="4"/>
+        </w:rPr>
+        <w:t>(</w:t>
+      </w:r>
+      <w:r>
+        <w:rPr>
+          <w:rStyle w:val="sr"/>
+          <w:rFonts w:ascii="Consolas" w:hAnsi="Consolas"/>
+          <w:color w:val="235388"/>
+          <w:spacing w:val="4"/>
+        </w:rPr>
+        <w:t>/(?=[A-Z][a-z][a-z] \d\d \d\d:\d\d:\d\d)/g</w:t>
+      </w:r>
+      <w:r>
+        <w:rPr>
+          <w:rStyle w:val="p"/>
+          <w:rFonts w:ascii="Consolas" w:hAnsi="Consolas"/>
+          <w:color w:val="000000"/>
+          <w:spacing w:val="4"/>
+        </w:rPr>
+        <w:t>);</w:t>
+      </w:r>
+    </w:p>
+    <w:p>
+      <w:pPr>
+        <w:pStyle w:val="Caption"/>
+      </w:pPr>
+      <w:bookmarkStart w:id="44" w:name="_Ref480165521"/>
+      <w:r>
+        <w:t xml:space="preserve">Figure </w:t>
+      </w:r>
+      <w:r>
+        <w:fldChar w:fldCharType="begin"/>
+      </w:r>
+      <w:r>
+        <w:instrText xml:space="preserve"> SEQ Figure \* ARABIC </w:instrText>
+      </w:r>
+      <w:r>
+        <w:fldChar w:fldCharType="separate"/>
+      </w:r>
+      <w:r>
+        <w:rPr>
+          <w:noProof/>
+        </w:rPr>
+        <w:t>22</w:t>
+      </w:r>
+      <w:r>
+        <w:fldChar w:fldCharType="end"/>
+      </w:r>
+      <w:bookmarkEnd w:id="44"/>
+      <w:r>
+        <w:t xml:space="preserve"> - Split text regular expression with negative lookahead</w:t>
+      </w:r>
+    </w:p>
+    <w:p>
+      <w:r>
+        <w:t>The run function uses the format function to deal with incoming data before sending it to the user. However, data cannot be sent directly to the user</w:t>
+      </w:r>
+      <w:r>
+        <w:t>, we must have a saved conversation with full address information in order to do so, this is where the ‘associate’ intent comes into play. Firstly though, to start this function running, an automatically running function was placed inside the index file for the application, which looped through all programmed queries, and set them up to run based on their delay. Saved queries will now run automatically irrelevant of whether a user is associated with them, which would be useful in the case of needing to save data or retrieve statistics over time.</w:t>
+      </w:r>
+    </w:p>
+    <w:p>
+      <w:r>
+        <w:t xml:space="preserve">The ‘associate’ intent, as described above, is used to attach a user to a query, so they receive all alerts that that query is programmed to give. Similar to the other commands, we first had to teach Luis how to get arguments from them. This was a simple process as we decided on the base command “associate </w:t>
+      </w:r>
+      <w:r>
+        <w:rPr>
+          <w:i/>
+        </w:rPr>
+        <w:t>x</w:t>
+      </w:r>
+      <w:r>
+        <w:t>”, where ‘x’ related to the name of a particular Intermittent Query.</w:t>
+      </w:r>
+    </w:p>
+    <w:p>
+      <w:r>
+        <w:t>This was a simple intent, requiring a function in the User Interaction module that forwarded the users session straight into the Intent Processing module, which first checks if the query exists, and then saves their address to a global variable against the query name. At this point, the user is considered associated and will then be notified once the query they are associated with loops and has an alert.</w:t>
+      </w:r>
+    </w:p>
+    <w:p>
+      <w:pPr>
+        <w:pStyle w:val="Heading3"/>
+      </w:pPr>
+      <w:r>
+        <w:t>Real World Example</w:t>
+      </w:r>
+    </w:p>
+    <w:p>
+      <w:r>
+        <w:t>During our testing, we left the application online with our example intents running, and our Telegram conversation associated with the Auth alert. After a time, it was noticed that we were getting very persistent messages of failed login attempts which escalated to over a hundred times per minute, and it became obvious quickly that we were attempting to be bruteforced.</w:t>
+      </w:r>
+    </w:p>
+    <w:p>
+      <w:r>
+        <w:t xml:space="preserve">Due to it being a test server, only designed to be up for a few days at maximum and shut down when not in use, it was not expected that this machine would be attacked and so security was not deemed top priority when configuring the server. The only reason we were able to identify that an attack was occurring was due to the application sending messages to the project lead via the IM service </w:t>
+      </w:r>
+      <w:r>
+        <w:lastRenderedPageBreak/>
+        <w:t xml:space="preserve">configured on all </w:t>
+      </w:r>
+      <w:r>
+        <w:t>their</w:t>
+      </w:r>
+      <w:r>
+        <w:t xml:space="preserve"> devices, and </w:t>
+      </w:r>
+      <w:r>
+        <w:t xml:space="preserve">they were </w:t>
+      </w:r>
+      <w:r>
+        <w:t>quickly able to reconfigure the server to ban such attempts.</w:t>
+      </w:r>
+    </w:p>
+    <w:p>
+      <w:r>
+        <w:rPr>
+          <w:noProof/>
+          <w:lang w:eastAsia="en-GB"/>
+        </w:rPr>
+        <mc:AlternateContent>
+          <mc:Choice Requires="wps">
+            <w:drawing>
+              <wp:anchor distT="45720" distB="45720" distL="114300" distR="114300" simplePos="0" relativeHeight="251696128" behindDoc="0" locked="0" layoutInCell="1" allowOverlap="1">
+                <wp:simplePos x="0" y="0"/>
+                <wp:positionH relativeFrom="margin">
+                  <wp:align>right</wp:align>
+                </wp:positionH>
+                <wp:positionV relativeFrom="paragraph">
+                  <wp:posOffset>419735</wp:posOffset>
+                </wp:positionV>
+                <wp:extent cx="5716905" cy="4343400"/>
+                <wp:effectExtent l="0" t="0" r="17145" b="19050"/>
+                <wp:wrapTopAndBottom/>
+                <wp:docPr id="212" name="Text Box 2"/>
+                <wp:cNvGraphicFramePr>
+                  <a:graphicFrameLocks xmlns:a="http://schemas.openxmlformats.org/drawingml/2006/main"/>
+                </wp:cNvGraphicFramePr>
+                <a:graphic xmlns:a="http://schemas.openxmlformats.org/drawingml/2006/main">
+                  <a:graphicData uri="http://schemas.microsoft.com/office/word/2010/wordprocessingShape">
+                    <wps:wsp>
+                      <wps:cNvSpPr txBox="1">
+                        <a:spLocks noChangeArrowheads="1"/>
+                      </wps:cNvSpPr>
+                      <wps:spPr bwMode="auto">
+                        <a:xfrm>
+                          <a:off x="0" y="0"/>
+                          <a:ext cx="5716905" cy="4343400"/>
+                        </a:xfrm>
+                        <a:prstGeom prst="rect">
+                          <a:avLst/>
+                        </a:prstGeom>
+                        <a:solidFill>
+                          <a:srgbClr val="FFFFFF"/>
+                        </a:solidFill>
+                        <a:ln w="9525">
+                          <a:solidFill>
+                            <a:srgbClr val="000000"/>
+                          </a:solidFill>
+                          <a:miter lim="800000"/>
+                          <a:headEnd/>
+                          <a:tailEnd/>
+                        </a:ln>
+                      </wps:spPr>
+                      <wps:txbx>
+                        <w:txbxContent>
+                          <w:p>
+                            <w:pPr>
+                              <w:jc w:val="center"/>
+                            </w:pPr>
+                            <w:r>
+                              <w:rPr>
+                                <w:noProof/>
+                                <w:lang w:eastAsia="en-GB"/>
+                              </w:rPr>
+                              <w:drawing>
+                                <wp:inline distT="0" distB="0" distL="0" distR="0">
+                                  <wp:extent cx="3610156" cy="3933825"/>
+                                  <wp:effectExtent l="0" t="0" r="9525" b="0"/>
+                                  <wp:docPr id="214" name="Picture 214"/>
+                                  <wp:cNvGraphicFramePr>
+                                    <a:graphicFrameLocks xmlns:a="http://schemas.openxmlformats.org/drawingml/2006/main" noChangeAspect="1"/>
+                                  </wp:cNvGraphicFramePr>
+                                  <a:graphic xmlns:a="http://schemas.openxmlformats.org/drawingml/2006/main">
+                                    <a:graphicData uri="http://schemas.openxmlformats.org/drawingml/2006/picture">
+                                      <pic:pic xmlns:pic="http://schemas.openxmlformats.org/drawingml/2006/picture">
+                                        <pic:nvPicPr>
+                                          <pic:cNvPr id="0" name="Picture 3"/>
+                                          <pic:cNvPicPr>
+                                            <a:picLocks noChangeAspect="1" noChangeArrowheads="1"/>
+                                          </pic:cNvPicPr>
+                                        </pic:nvPicPr>
+                                        <pic:blipFill>
+                                          <a:blip r:embed="rId22">
+                                            <a:extLst>
+                                              <a:ext uri="{28A0092B-C50C-407E-A947-70E740481C1C}">
+                                                <a14:useLocalDpi xmlns:a14="http://schemas.microsoft.com/office/drawing/2010/main" val="0"/>
+                                              </a:ext>
+                                            </a:extLst>
+                                          </a:blip>
+                                          <a:srcRect/>
+                                          <a:stretch>
+                                            <a:fillRect/>
+                                          </a:stretch>
+                                        </pic:blipFill>
+                                        <pic:spPr bwMode="auto">
+                                          <a:xfrm>
+                                            <a:off x="0" y="0"/>
+                                            <a:ext cx="3616291" cy="3940510"/>
+                                          </a:xfrm>
+                                          <a:prstGeom prst="rect">
+                                            <a:avLst/>
+                                          </a:prstGeom>
+                                          <a:noFill/>
+                                          <a:ln>
+                                            <a:noFill/>
+                                          </a:ln>
+                                        </pic:spPr>
+                                      </pic:pic>
+                                    </a:graphicData>
+                                  </a:graphic>
+                                </wp:inline>
+                              </w:drawing>
+                            </w:r>
+                          </w:p>
+                          <w:p>
+                            <w:pPr>
+                              <w:pStyle w:val="Caption"/>
+                              <w:rPr>
+                                <w:noProof/>
+                              </w:rPr>
+                            </w:pPr>
+                            <w:bookmarkStart w:id="45" w:name="_Ref480156486"/>
+                            <w:r>
+                              <w:t xml:space="preserve">Figure </w:t>
+                            </w:r>
+                            <w:r>
+                              <w:fldChar w:fldCharType="begin"/>
+                            </w:r>
+                            <w:r>
+                              <w:instrText xml:space="preserve"> SEQ Figure \* ARABIC </w:instrText>
+                            </w:r>
+                            <w:r>
+                              <w:fldChar w:fldCharType="separate"/>
+                            </w:r>
+                            <w:r>
+                              <w:rPr>
+                                <w:noProof/>
+                              </w:rPr>
+                              <w:t>23</w:t>
+                            </w:r>
+                            <w:r>
+                              <w:fldChar w:fldCharType="end"/>
+                            </w:r>
+                            <w:bookmarkEnd w:id="45"/>
+                            <w:r>
+                              <w:t xml:space="preserve"> - Real bruteforce attack example output</w:t>
+                            </w:r>
+                          </w:p>
+                          <w:p/>
+                        </w:txbxContent>
+                      </wps:txbx>
+                      <wps:bodyPr rot="0" vert="horz" wrap="square" lIns="91440" tIns="45720" rIns="91440" bIns="45720" anchor="t" anchorCtr="0">
+                        <a:noAutofit/>
+                      </wps:bodyPr>
+                    </wps:wsp>
+                  </a:graphicData>
+                </a:graphic>
+                <wp14:sizeRelH relativeFrom="margin">
+                  <wp14:pctWidth>0</wp14:pctWidth>
+                </wp14:sizeRelH>
+                <wp14:sizeRelV relativeFrom="margin">
+                  <wp14:pctHeight>0</wp14:pctHeight>
+                </wp14:sizeRelV>
+              </wp:anchor>
+            </w:drawing>
+          </mc:Choice>
+          <mc:Fallback>
+            <w:pict>
+              <v:shape id="_x0000_s1047" type="#_x0000_t202" style="position:absolute;margin-left:398.95pt;margin-top:33.05pt;width:450.15pt;height:342pt;z-index:251696128;visibility:visible;mso-wrap-style:square;mso-width-percent:0;mso-height-percent:0;mso-wrap-distance-left:9pt;mso-wrap-distance-top:3.6pt;mso-wrap-distance-right:9pt;mso-wrap-distance-bottom:3.6pt;mso-position-horizontal:right;mso-position-horizontal-relative:margin;mso-position-vertical:absolute;mso-position-vertical-relative:text;mso-width-percent:0;mso-height-percent:0;mso-width-relative:margin;mso-height-relative:margin;v-text-anchor:top" o:gfxdata="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">
+                <v:textbox>
+                  <w:txbxContent>
+                    <w:p>
+                      <w:pPr>
+                        <w:jc w:val="center"/>
+                      </w:pPr>
+                      <w:r>
+                        <w:rPr>
+                          <w:noProof/>
+                          <w:lang w:eastAsia="en-GB"/>
+                        </w:rPr>
+                        <w:drawing>
+                          <wp:inline distT="0" distB="0" distL="0" distR="0">
+                            <wp:extent cx="3610156" cy="3933825"/>
+                            <wp:effectExtent l="0" t="0" r="9525" b="0"/>
+                            <wp:docPr id="214" name="Picture 214"/>
+                            <wp:cNvGraphicFramePr>
+                              <a:graphicFrameLocks xmlns:a="http://schemas.openxmlformats.org/drawingml/2006/main" noChangeAspect="1"/>
+                            </wp:cNvGraphicFramePr>
+                            <a:graphic xmlns:a="http://schemas.openxmlformats.org/drawingml/2006/main">
+                              <a:graphicData uri="http://schemas.openxmlformats.org/drawingml/2006/picture">
+                                <pic:pic xmlns:pic="http://schemas.openxmlformats.org/drawingml/2006/picture">
+                                  <pic:nvPicPr>
+                                    <pic:cNvPr id="0" name="Picture 3"/>
+                                    <pic:cNvPicPr>
+                                      <a:picLocks noChangeAspect="1" noChangeArrowheads="1"/>
+                                    </pic:cNvPicPr>
+                                  </pic:nvPicPr>
+                                  <pic:blipFill>
+                                    <a:blip r:embed="rId22">
+                                      <a:extLst>
+                                        <a:ext uri="{28A0092B-C50C-407E-A947-70E740481C1C}">
+                                          <a14:useLocalDpi xmlns:a14="http://schemas.microsoft.com/office/drawing/2010/main" val="0"/>
+                                        </a:ext>
+                                      </a:extLst>
+                                    </a:blip>
+                                    <a:srcRect/>
+                                    <a:stretch>
+                                      <a:fillRect/>
+                                    </a:stretch>
+                                  </pic:blipFill>
+                                  <pic:spPr bwMode="auto">
+                                    <a:xfrm>
+                                      <a:off x="0" y="0"/>
+                                      <a:ext cx="3616291" cy="3940510"/>
+                                    </a:xfrm>
+                                    <a:prstGeom prst="rect">
+                                      <a:avLst/>
+                                    </a:prstGeom>
+                                    <a:noFill/>
+                                    <a:ln>
+                                      <a:noFill/>
+                                    </a:ln>
+                                  </pic:spPr>
+                                </pic:pic>
+                              </a:graphicData>
+                            </a:graphic>
+                          </wp:inline>
+                        </w:drawing>
+                      </w:r>
+                    </w:p>
+                    <w:p>
+                      <w:pPr>
+                        <w:pStyle w:val="Caption"/>
+                        <w:rPr>
+                          <w:noProof/>
+                        </w:rPr>
+                      </w:pPr>
+                      <w:bookmarkStart w:id="46" w:name="_Ref480156486"/>
+                      <w:r>
+                        <w:t xml:space="preserve">Figure </w:t>
+                      </w:r>
+                      <w:r>
+                        <w:fldChar w:fldCharType="begin"/>
+                      </w:r>
+                      <w:r>
+                        <w:instrText xml:space="preserve"> SEQ Figure \* ARABIC </w:instrText>
+                      </w:r>
+                      <w:r>
+                        <w:fldChar w:fldCharType="separate"/>
+                      </w:r>
+                      <w:r>
+                        <w:rPr>
+                          <w:noProof/>
+                        </w:rPr>
+                        <w:t>23</w:t>
+                      </w:r>
+                      <w:r>
+                        <w:fldChar w:fldCharType="end"/>
+                      </w:r>
+                      <w:bookmarkEnd w:id="46"/>
+                      <w:r>
+                        <w:t xml:space="preserve"> - Real bruteforce attack example output</w:t>
+                      </w:r>
+                    </w:p>
+                    <w:p/>
+                  </w:txbxContent>
+                </v:textbox>
+                <w10:wrap type="topAndBottom" anchorx="margin"/>
+              </v:shape>
+            </w:pict>
+          </mc:Fallback>
+        </mc:AlternateContent>
+      </w:r>
+      <w:r>
+        <w:t xml:space="preserve">An example </w:t>
+      </w:r>
+      <w:r>
+        <w:t>message</w:t>
+      </w:r>
+      <w:r>
+        <w:t xml:space="preserve"> from the program during this time is shown in </w:t>
+      </w:r>
+      <w:r>
+        <w:fldChar w:fldCharType="begin"/>
+      </w:r>
+      <w:r>
+        <w:instrText xml:space="preserve"> REF _Ref480156486 \h </w:instrText>
+      </w:r>
+      <w:r>
+        <w:fldChar w:fldCharType="separate"/>
+      </w:r>
+      <w:r>
+        <w:t xml:space="preserve">Figure </w:t>
+      </w:r>
+      <w:r>
+        <w:rPr>
+          <w:noProof/>
+        </w:rPr>
+        <w:t>20</w:t>
+      </w:r>
+      <w:r>
+        <w:fldChar w:fldCharType="end"/>
+      </w:r>
+      <w:r>
+        <w:t>, with IP addresses blanked.</w:t>
       </w:r>
     </w:p>
     <w:p/>
@@ -18592,57 +18509,304 @@
         <w:pStyle w:val="Heading2"/>
       </w:pPr>
       <w:r>
-        <w:t>Advanced Server Querying</w:t>
+        <w:t>Securing the Software</w:t>
       </w:r>
     </w:p>
     <w:p>
-      <w:pPr>
-        <w:pStyle w:val="Heading3"/>
-      </w:pPr>
-      <w:r>
-        <w:t>Log Handling</w:t>
-      </w:r>
+      <w:r>
+        <w:rPr>
+          <w:noProof/>
+          <w:lang w:eastAsia="en-GB"/>
+        </w:rPr>
+        <mc:AlternateContent>
+          <mc:Choice Requires="wps">
+            <w:drawing>
+              <wp:anchor distT="45720" distB="45720" distL="114300" distR="114300" simplePos="0" relativeHeight="251702272" behindDoc="0" locked="0" layoutInCell="1" allowOverlap="1">
+                <wp:simplePos x="0" y="0"/>
+                <wp:positionH relativeFrom="margin">
+                  <wp:align>right</wp:align>
+                </wp:positionH>
+                <wp:positionV relativeFrom="paragraph">
+                  <wp:posOffset>1390650</wp:posOffset>
+                </wp:positionV>
+                <wp:extent cx="5715000" cy="1638300"/>
+                <wp:effectExtent l="0" t="0" r="19050" b="19050"/>
+                <wp:wrapTopAndBottom/>
+                <wp:docPr id="223" name="Text Box 2"/>
+                <wp:cNvGraphicFramePr>
+                  <a:graphicFrameLocks xmlns:a="http://schemas.openxmlformats.org/drawingml/2006/main"/>
+                </wp:cNvGraphicFramePr>
+                <a:graphic xmlns:a="http://schemas.openxmlformats.org/drawingml/2006/main">
+                  <a:graphicData uri="http://schemas.microsoft.com/office/word/2010/wordprocessingShape">
+                    <wps:wsp>
+                      <wps:cNvSpPr txBox="1">
+                        <a:spLocks noChangeArrowheads="1"/>
+                      </wps:cNvSpPr>
+                      <wps:spPr bwMode="auto">
+                        <a:xfrm>
+                          <a:off x="0" y="0"/>
+                          <a:ext cx="5715000" cy="1638300"/>
+                        </a:xfrm>
+                        <a:prstGeom prst="rect">
+                          <a:avLst/>
+                        </a:prstGeom>
+                        <a:solidFill>
+                          <a:srgbClr val="FFFFFF"/>
+                        </a:solidFill>
+                        <a:ln w="9525">
+                          <a:solidFill>
+                            <a:srgbClr val="000000"/>
+                          </a:solidFill>
+                          <a:miter lim="800000"/>
+                          <a:headEnd/>
+                          <a:tailEnd/>
+                        </a:ln>
+                      </wps:spPr>
+                      <wps:txbx>
+                        <w:txbxContent>
+                          <w:p>
+                            <w:r>
+                              <w:rPr>
+                                <w:noProof/>
+                                <w:lang w:eastAsia="en-GB"/>
+                              </w:rPr>
+                              <w:drawing>
+                                <wp:inline distT="0" distB="0" distL="0" distR="0">
+                                  <wp:extent cx="4695825" cy="1295400"/>
+                                  <wp:effectExtent l="0" t="0" r="9525" b="0"/>
+                                  <wp:docPr id="224" name="Picture 224"/>
+                                  <wp:cNvGraphicFramePr>
+                                    <a:graphicFrameLocks xmlns:a="http://schemas.openxmlformats.org/drawingml/2006/main" noChangeAspect="1"/>
+                                  </wp:cNvGraphicFramePr>
+                                  <a:graphic xmlns:a="http://schemas.openxmlformats.org/drawingml/2006/main">
+                                    <a:graphicData uri="http://schemas.openxmlformats.org/drawingml/2006/picture">
+                                      <pic:pic xmlns:pic="http://schemas.openxmlformats.org/drawingml/2006/picture">
+                                        <pic:nvPicPr>
+                                          <pic:cNvPr id="0" name="Picture 5"/>
+                                          <pic:cNvPicPr>
+                                            <a:picLocks noChangeAspect="1" noChangeArrowheads="1"/>
+                                          </pic:cNvPicPr>
+                                        </pic:nvPicPr>
+                                        <pic:blipFill>
+                                          <a:blip r:embed="rId23">
+                                            <a:extLst>
+                                              <a:ext uri="{28A0092B-C50C-407E-A947-70E740481C1C}">
+                                                <a14:useLocalDpi xmlns:a14="http://schemas.microsoft.com/office/drawing/2010/main" val="0"/>
+                                              </a:ext>
+                                            </a:extLst>
+                                          </a:blip>
+                                          <a:srcRect/>
+                                          <a:stretch>
+                                            <a:fillRect/>
+                                          </a:stretch>
+                                        </pic:blipFill>
+                                        <pic:spPr bwMode="auto">
+                                          <a:xfrm>
+                                            <a:off x="0" y="0"/>
+                                            <a:ext cx="4695825" cy="1295400"/>
+                                          </a:xfrm>
+                                          <a:prstGeom prst="rect">
+                                            <a:avLst/>
+                                          </a:prstGeom>
+                                          <a:noFill/>
+                                          <a:ln>
+                                            <a:noFill/>
+                                          </a:ln>
+                                        </pic:spPr>
+                                      </pic:pic>
+                                    </a:graphicData>
+                                  </a:graphic>
+                                </wp:inline>
+                              </w:drawing>
+                            </w:r>
+                          </w:p>
+                          <w:p>
+                            <w:pPr>
+                              <w:pStyle w:val="Caption"/>
+                              <w:rPr>
+                                <w:noProof/>
+                              </w:rPr>
+                            </w:pPr>
+                            <w:bookmarkStart w:id="47" w:name="_Ref480166365"/>
+                            <w:r>
+                              <w:t xml:space="preserve">Figure </w:t>
+                            </w:r>
+                            <w:r>
+                              <w:fldChar w:fldCharType="begin"/>
+                            </w:r>
+                            <w:r>
+                              <w:instrText xml:space="preserve"> SEQ Figure \* ARABIC </w:instrText>
+                            </w:r>
+                            <w:r>
+                              <w:fldChar w:fldCharType="separate"/>
+                            </w:r>
+                            <w:r>
+                              <w:rPr>
+                                <w:noProof/>
+                              </w:rPr>
+                              <w:t>24</w:t>
+                            </w:r>
+                            <w:r>
+                              <w:fldChar w:fldCharType="end"/>
+                            </w:r>
+                            <w:bookmarkEnd w:id="47"/>
+                            <w:r>
+                              <w:t xml:space="preserve"> - User failing to authenticate with the bot</w:t>
+                            </w:r>
+                          </w:p>
+                          <w:p/>
+                        </w:txbxContent>
+                      </wps:txbx>
+                      <wps:bodyPr rot="0" vert="horz" wrap="square" lIns="91440" tIns="45720" rIns="91440" bIns="45720" anchor="t" anchorCtr="0">
+                        <a:noAutofit/>
+                      </wps:bodyPr>
+                    </wps:wsp>
+                  </a:graphicData>
+                </a:graphic>
+                <wp14:sizeRelH relativeFrom="margin">
+                  <wp14:pctWidth>0</wp14:pctWidth>
+                </wp14:sizeRelH>
+                <wp14:sizeRelV relativeFrom="margin">
+                  <wp14:pctHeight>0</wp14:pctHeight>
+                </wp14:sizeRelV>
+              </wp:anchor>
+            </w:drawing>
+          </mc:Choice>
+          <mc:Fallback>
+            <w:pict>
+              <v:shape id="_x0000_s1048" type="#_x0000_t202" style="position:absolute;margin-left:398.8pt;margin-top:109.5pt;width:450pt;height:129pt;z-index:251702272;visibility:visible;mso-wrap-style:square;mso-width-percent:0;mso-height-percent:0;mso-wrap-distance-left:9pt;mso-wrap-distance-top:3.6pt;mso-wrap-distance-right:9pt;mso-wrap-distance-bottom:3.6pt;mso-position-horizontal:right;mso-position-horizontal-relative:margin;mso-position-vertical:absolute;mso-position-vertical-relative:text;mso-width-percent:0;mso-height-percent:0;mso-width-relative:margin;mso-height-relative:margin;v-text-anchor:top" o:gfxdata="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">
+                <v:textbox>
+                  <w:txbxContent>
+                    <w:p>
+                      <w:r>
+                        <w:rPr>
+                          <w:noProof/>
+                          <w:lang w:eastAsia="en-GB"/>
+                        </w:rPr>
+                        <w:drawing>
+                          <wp:inline distT="0" distB="0" distL="0" distR="0">
+                            <wp:extent cx="4695825" cy="1295400"/>
+                            <wp:effectExtent l="0" t="0" r="9525" b="0"/>
+                            <wp:docPr id="224" name="Picture 224"/>
+                            <wp:cNvGraphicFramePr>
+                              <a:graphicFrameLocks xmlns:a="http://schemas.openxmlformats.org/drawingml/2006/main" noChangeAspect="1"/>
+                            </wp:cNvGraphicFramePr>
+                            <a:graphic xmlns:a="http://schemas.openxmlformats.org/drawingml/2006/main">
+                              <a:graphicData uri="http://schemas.openxmlformats.org/drawingml/2006/picture">
+                                <pic:pic xmlns:pic="http://schemas.openxmlformats.org/drawingml/2006/picture">
+                                  <pic:nvPicPr>
+                                    <pic:cNvPr id="0" name="Picture 5"/>
+                                    <pic:cNvPicPr>
+                                      <a:picLocks noChangeAspect="1" noChangeArrowheads="1"/>
+                                    </pic:cNvPicPr>
+                                  </pic:nvPicPr>
+                                  <pic:blipFill>
+                                    <a:blip r:embed="rId23">
+                                      <a:extLst>
+                                        <a:ext uri="{28A0092B-C50C-407E-A947-70E740481C1C}">
+                                          <a14:useLocalDpi xmlns:a14="http://schemas.microsoft.com/office/drawing/2010/main" val="0"/>
+                                        </a:ext>
+                                      </a:extLst>
+                                    </a:blip>
+                                    <a:srcRect/>
+                                    <a:stretch>
+                                      <a:fillRect/>
+                                    </a:stretch>
+                                  </pic:blipFill>
+                                  <pic:spPr bwMode="auto">
+                                    <a:xfrm>
+                                      <a:off x="0" y="0"/>
+                                      <a:ext cx="4695825" cy="1295400"/>
+                                    </a:xfrm>
+                                    <a:prstGeom prst="rect">
+                                      <a:avLst/>
+                                    </a:prstGeom>
+                                    <a:noFill/>
+                                    <a:ln>
+                                      <a:noFill/>
+                                    </a:ln>
+                                  </pic:spPr>
+                                </pic:pic>
+                              </a:graphicData>
+                            </a:graphic>
+                          </wp:inline>
+                        </w:drawing>
+                      </w:r>
+                    </w:p>
+                    <w:p>
+                      <w:pPr>
+                        <w:pStyle w:val="Caption"/>
+                        <w:rPr>
+                          <w:noProof/>
+                        </w:rPr>
+                      </w:pPr>
+                      <w:bookmarkStart w:id="48" w:name="_Ref480166365"/>
+                      <w:r>
+                        <w:t xml:space="preserve">Figure </w:t>
+                      </w:r>
+                      <w:r>
+                        <w:fldChar w:fldCharType="begin"/>
+                      </w:r>
+                      <w:r>
+                        <w:instrText xml:space="preserve"> SEQ Figure \* ARABIC </w:instrText>
+                      </w:r>
+                      <w:r>
+                        <w:fldChar w:fldCharType="separate"/>
+                      </w:r>
+                      <w:r>
+                        <w:rPr>
+                          <w:noProof/>
+                        </w:rPr>
+                        <w:t>24</w:t>
+                      </w:r>
+                      <w:r>
+                        <w:fldChar w:fldCharType="end"/>
+                      </w:r>
+                      <w:bookmarkEnd w:id="48"/>
+                      <w:r>
+                        <w:t xml:space="preserve"> - User failing to authenticate with the bot</w:t>
+                      </w:r>
+                    </w:p>
+                    <w:p/>
+                  </w:txbxContent>
+                </v:textbox>
+                <w10:wrap type="topAndBottom" anchorx="margin"/>
+              </v:shape>
+            </w:pict>
+          </mc:Fallback>
+        </mc:AlternateContent>
+      </w:r>
+      <w:r>
+        <w:t xml:space="preserve">Securing software against use from unauthorised parties is often an important part of any application, but in this case is somewhat easier than expected. The method for securing it as described in the design seemed to work fine, only allowing particular User ID’s access to any commands. This was set as a simple if-else inside the NLP Module, and the whitelist set in the setup file. If the user’s ID is in the setup file, then allow them to continue, else tell them they are not permitted and give them their user ID for debugging purposes, as seen in </w:t>
+      </w:r>
+      <w:r>
+        <w:fldChar w:fldCharType="begin"/>
+      </w:r>
+      <w:r>
+        <w:instrText xml:space="preserve"> REF _Ref480166365 \h </w:instrText>
+      </w:r>
+      <w:r>
+        <w:fldChar w:fldCharType="separate"/>
+      </w:r>
+      <w:r>
+        <w:t xml:space="preserve">Figure </w:t>
+      </w:r>
+      <w:r>
+        <w:rPr>
+          <w:noProof/>
+        </w:rPr>
+        <w:t>24</w:t>
+      </w:r>
+      <w:r>
+        <w:fldChar w:fldCharType="end"/>
+      </w:r>
+      <w:r>
+        <w:t>.</w:t>
+      </w:r>
+      <w:bookmarkStart w:id="49" w:name="_GoBack"/>
+      <w:bookmarkEnd w:id="49"/>
     </w:p>
     <w:p/>
-    <w:p>
-      <w:pPr>
-        <w:pStyle w:val="Heading3"/>
-      </w:pPr>
-      <w:r>
-        <w:t>Automation</w:t>
-      </w:r>
-    </w:p>
-    <w:p>
-      <w:pPr>
-        <w:pStyle w:val="Heading2"/>
-      </w:pPr>
-    </w:p>
-    <w:p>
-      <w:pPr>
-        <w:pStyle w:val="Heading2"/>
-      </w:pPr>
-      <w:r>
-        <w:t>Alerts System</w:t>
-      </w:r>
-    </w:p>
-    <w:p>
-      <w:r>
-        <w:t>Talk about association</w:t>
-      </w:r>
-    </w:p>
-    <w:p>
-      <w:pPr>
-        <w:pStyle w:val="Heading2"/>
-      </w:pPr>
-      <w:r>
-        <w:t>Securing the Software</w:t>
-      </w:r>
-    </w:p>
-    <w:p>
-      <w:r>
-        <w:t>This section will show how I secured the software from use by unauthorised parties</w:t>
-      </w:r>
-    </w:p>
     <w:p/>
     <w:p>
       <w:pPr>
@@ -18844,8 +19008,9 @@
         <w:spacing w:line="240" w:lineRule="auto"/>
         <w:ind w:left="640" w:hanging="640"/>
         <w:rPr>
-          <w:rFonts w:ascii="Calibri" w:hAnsi="Calibri"/>
+          <w:rFonts w:ascii="Calibri" w:hAnsi="Calibri" w:cs="Times New Roman"/>
           <w:noProof/>
+          <w:szCs w:val="24"/>
         </w:rPr>
       </w:pPr>
       <w:r>
@@ -18864,6 +19029,101 @@
         </w:rPr>
         <w:tab/>
         <w:t>Microsoft, “Bot Framework Emulator | Documentation | Bot Framework,” 2017. [Online]. Available: https://docs.botframework.com/en-us/tools/bot-framework-emulator/. [Accessed: 23-Mar-2017].</w:t>
+      </w:r>
+    </w:p>
+    <w:p>
+      <w:pPr>
+        <w:widowControl w:val="0"/>
+        <w:autoSpaceDE w:val="0"/>
+        <w:autoSpaceDN w:val="0"/>
+        <w:adjustRightInd w:val="0"/>
+        <w:spacing w:line="240" w:lineRule="auto"/>
+        <w:ind w:left="640" w:hanging="640"/>
+        <w:rPr>
+          <w:rFonts w:ascii="Calibri" w:hAnsi="Calibri" w:cs="Times New Roman"/>
+          <w:noProof/>
+          <w:szCs w:val="24"/>
+        </w:rPr>
+      </w:pPr>
+      <w:r>
+        <w:rPr>
+          <w:rFonts w:ascii="Calibri" w:hAnsi="Calibri" w:cs="Times New Roman"/>
+          <w:noProof/>
+          <w:szCs w:val="24"/>
+        </w:rPr>
+        <w:t>[7]</w:t>
+      </w:r>
+      <w:r>
+        <w:rPr>
+          <w:rFonts w:ascii="Calibri" w:hAnsi="Calibri" w:cs="Times New Roman"/>
+          <w:noProof/>
+          <w:szCs w:val="24"/>
+        </w:rPr>
+        <w:tab/>
+        <w:t>D. Zelisko, “ping - a ping wrapper for nodejs,” 2016. [Online]. Available: https://www.npmjs.com/package/ping. [Accessed: 16-Apr-2017].</w:t>
+      </w:r>
+    </w:p>
+    <w:p>
+      <w:pPr>
+        <w:widowControl w:val="0"/>
+        <w:autoSpaceDE w:val="0"/>
+        <w:autoSpaceDN w:val="0"/>
+        <w:adjustRightInd w:val="0"/>
+        <w:spacing w:line="240" w:lineRule="auto"/>
+        <w:ind w:left="640" w:hanging="640"/>
+        <w:rPr>
+          <w:rFonts w:ascii="Calibri" w:hAnsi="Calibri" w:cs="Times New Roman"/>
+          <w:noProof/>
+          <w:szCs w:val="24"/>
+        </w:rPr>
+      </w:pPr>
+      <w:r>
+        <w:rPr>
+          <w:rFonts w:ascii="Calibri" w:hAnsi="Calibri" w:cs="Times New Roman"/>
+          <w:noProof/>
+          <w:szCs w:val="24"/>
+        </w:rPr>
+        <w:t>[8]</w:t>
+      </w:r>
+      <w:r>
+        <w:rPr>
+          <w:rFonts w:ascii="Calibri" w:hAnsi="Calibri" w:cs="Times New Roman"/>
+          <w:noProof/>
+          <w:szCs w:val="24"/>
+        </w:rPr>
+        <w:tab/>
+        <w:t>W. James, “traceroute - Simple wrapper around the native traceroute command,” 2016. [Online]. Available: https://www.npmjs.com/package/traceroute. [Accessed: 16-Apr-2017].</w:t>
+      </w:r>
+    </w:p>
+    <w:p>
+      <w:pPr>
+        <w:widowControl w:val="0"/>
+        <w:autoSpaceDE w:val="0"/>
+        <w:autoSpaceDN w:val="0"/>
+        <w:adjustRightInd w:val="0"/>
+        <w:spacing w:line="240" w:lineRule="auto"/>
+        <w:ind w:left="640" w:hanging="640"/>
+        <w:rPr>
+          <w:rFonts w:ascii="Calibri" w:hAnsi="Calibri"/>
+          <w:noProof/>
+        </w:rPr>
+      </w:pPr>
+      <w:r>
+        <w:rPr>
+          <w:rFonts w:ascii="Calibri" w:hAnsi="Calibri" w:cs="Times New Roman"/>
+          <w:noProof/>
+          <w:szCs w:val="24"/>
+        </w:rPr>
+        <w:t>[9]</w:t>
+      </w:r>
+      <w:r>
+        <w:rPr>
+          <w:rFonts w:ascii="Calibri" w:hAnsi="Calibri" w:cs="Times New Roman"/>
+          <w:noProof/>
+          <w:szCs w:val="24"/>
+        </w:rPr>
+        <w:tab/>
+        <w:t>M. Colomer, “any-file,” 2017. [Online]. Available: https://www.npmjs.com/package/any-file. [Accessed: 17-Apr-2017].</w:t>
       </w:r>
     </w:p>
     <w:p>
@@ -20077,7 +20337,7 @@
 </file>
 
 <file path=customXml/itemProps1.xml><?xml version="1.0" encoding="utf-8"?>
-<ds:datastoreItem xmlns:ds="http://schemas.openxmlformats.org/officeDocument/2006/customXml" ds:itemID="{0BD43232-0F06-43E5-8168-D6E42F9AAAC2}">
+<ds:datastoreItem xmlns:ds="http://schemas.openxmlformats.org/officeDocument/2006/customXml" ds:itemID="{80D4F99C-12D6-41FA-9925-7695D02D42E3}">
   <ds:schemaRefs>
     <ds:schemaRef ds:uri="http://schemas.openxmlformats.org/officeDocument/2006/bibliography"/>
   </ds:schemaRefs>

--- a/Documentation/4. Design Documentation.docx
+++ b/Documentation/4. Design Documentation.docx
@@ -406,27 +406,14 @@
                             <w:r>
                               <w:t xml:space="preserve">Figure </w:t>
                             </w:r>
-                            <w:r>
-                              <w:fldChar w:fldCharType="begin"/>
-                            </w:r>
-                            <w:r>
-                              <w:instrText xml:space="preserve"> SEQ Figure \* ARABIC </w:instrText>
-                            </w:r>
-                            <w:r>
-                              <w:fldChar w:fldCharType="separate"/>
-                            </w:r>
-                            <w:r>
-                              <w:rPr>
-                                <w:noProof/>
-                              </w:rPr>
-                              <w:t>1</w:t>
-                            </w:r>
-                            <w:r>
-                              <w:rPr>
-                                <w:noProof/>
-                              </w:rPr>
-                              <w:fldChar w:fldCharType="end"/>
-                            </w:r>
+                            <w:fldSimple w:instr=" SEQ Figure \* ARABIC ">
+                              <w:r>
+                                <w:rPr>
+                                  <w:noProof/>
+                                </w:rPr>
+                                <w:t>1</w:t>
+                              </w:r>
+                            </w:fldSimple>
                             <w:r>
                               <w:t xml:space="preserve"> - Technical Prototype Flow Chart</w:t>
                             </w:r>
@@ -485,7 +472,7 @@
                                     <pic:cNvPicPr/>
                                   </pic:nvPicPr>
                                   <pic:blipFill>
-                                    <a:blip r:embed="rId8"/>
+                                    <a:blip r:embed="rId9"/>
                                     <a:stretch>
                                       <a:fillRect/>
                                     </a:stretch>
@@ -782,7 +769,7 @@
                                           <pic:cNvPicPr/>
                                         </pic:nvPicPr>
                                         <pic:blipFill>
-                                          <a:blip r:embed="rId9"/>
+                                          <a:blip r:embed="rId10"/>
                                           <a:stretch>
                                             <a:fillRect/>
                                           </a:stretch>
@@ -807,29 +794,19 @@
                             <w:pPr>
                               <w:pStyle w:val="Caption"/>
                             </w:pPr>
-                            <w:bookmarkStart w:id="2" w:name="_Ref479965109"/>
+                            <w:bookmarkStart w:id="1" w:name="_Ref479965109"/>
                             <w:r>
                               <w:t xml:space="preserve">Figure </w:t>
                             </w:r>
-                            <w:r>
-                              <w:fldChar w:fldCharType="begin"/>
-                            </w:r>
-                            <w:r>
-                              <w:instrText xml:space="preserve"> SEQ Figure \* ARABIC </w:instrText>
-                            </w:r>
-                            <w:r>
-                              <w:fldChar w:fldCharType="separate"/>
-                            </w:r>
-                            <w:r>
-                              <w:rPr>
-                                <w:noProof/>
-                              </w:rPr>
-                              <w:t>2</w:t>
-                            </w:r>
-                            <w:r>
-                              <w:fldChar w:fldCharType="end"/>
-                            </w:r>
-                            <w:bookmarkEnd w:id="2"/>
+                            <w:fldSimple w:instr=" SEQ Figure \* ARABIC ">
+                              <w:r>
+                                <w:rPr>
+                                  <w:noProof/>
+                                </w:rPr>
+                                <w:t>2</w:t>
+                              </w:r>
+                            </w:fldSimple>
+                            <w:bookmarkEnd w:id="1"/>
                             <w:r>
                               <w:t xml:space="preserve"> - Showing the relationship between the NLP Module and UI Module</w:t>
                             </w:r>
@@ -882,7 +859,7 @@
                                     <pic:cNvPicPr/>
                                   </pic:nvPicPr>
                                   <pic:blipFill>
-                                    <a:blip r:embed="rId9"/>
+                                    <a:blip r:embed="rId11"/>
                                     <a:stretch>
                                       <a:fillRect/>
                                     </a:stretch>
@@ -1350,29 +1327,19 @@
                                 <w:noProof/>
                               </w:rPr>
                             </w:pPr>
-                            <w:bookmarkStart w:id="4" w:name="_Ref479966036"/>
+                            <w:bookmarkStart w:id="2" w:name="_Ref479966036"/>
                             <w:r>
                               <w:t xml:space="preserve">Figure </w:t>
                             </w:r>
-                            <w:r>
-                              <w:fldChar w:fldCharType="begin"/>
-                            </w:r>
-                            <w:r>
-                              <w:instrText xml:space="preserve"> SEQ Figure \* ARABIC </w:instrText>
-                            </w:r>
-                            <w:r>
-                              <w:fldChar w:fldCharType="separate"/>
-                            </w:r>
-                            <w:r>
-                              <w:rPr>
-                                <w:noProof/>
-                              </w:rPr>
-                              <w:t>3</w:t>
-                            </w:r>
-                            <w:r>
-                              <w:fldChar w:fldCharType="end"/>
-                            </w:r>
-                            <w:bookmarkEnd w:id="4"/>
+                            <w:fldSimple w:instr=" SEQ Figure \* ARABIC ">
+                              <w:r>
+                                <w:rPr>
+                                  <w:noProof/>
+                                </w:rPr>
+                                <w:t>3</w:t>
+                              </w:r>
+                            </w:fldSimple>
+                            <w:bookmarkEnd w:id="2"/>
                             <w:r>
                               <w:t xml:space="preserve"> - Generic argument format</w:t>
                             </w:r>
@@ -1850,7 +1817,7 @@
                                           <pic:cNvPicPr/>
                                         </pic:nvPicPr>
                                         <pic:blipFill>
-                                          <a:blip r:embed="rId10"/>
+                                          <a:blip r:embed="rId12"/>
                                           <a:stretch>
                                             <a:fillRect/>
                                           </a:stretch>
@@ -1875,29 +1842,19 @@
                             <w:pPr>
                               <w:pStyle w:val="Caption"/>
                             </w:pPr>
-                            <w:bookmarkStart w:id="6" w:name="_Ref479973424"/>
+                            <w:bookmarkStart w:id="3" w:name="_Ref479973424"/>
                             <w:r>
                               <w:t xml:space="preserve">Figure </w:t>
                             </w:r>
-                            <w:r>
-                              <w:fldChar w:fldCharType="begin"/>
-                            </w:r>
-                            <w:r>
-                              <w:instrText xml:space="preserve"> SEQ Figure \* ARABIC </w:instrText>
-                            </w:r>
-                            <w:r>
-                              <w:fldChar w:fldCharType="separate"/>
-                            </w:r>
-                            <w:r>
-                              <w:rPr>
-                                <w:noProof/>
-                              </w:rPr>
-                              <w:t>4</w:t>
-                            </w:r>
-                            <w:r>
-                              <w:fldChar w:fldCharType="end"/>
-                            </w:r>
-                            <w:bookmarkEnd w:id="6"/>
+                            <w:fldSimple w:instr=" SEQ Figure \* ARABIC ">
+                              <w:r>
+                                <w:rPr>
+                                  <w:noProof/>
+                                </w:rPr>
+                                <w:t>4</w:t>
+                              </w:r>
+                            </w:fldSimple>
+                            <w:bookmarkEnd w:id="3"/>
                             <w:r>
                               <w:t xml:space="preserve"> - User interaction module data flow</w:t>
                             </w:r>
@@ -1950,7 +1907,7 @@
                                     <pic:cNvPicPr/>
                                   </pic:nvPicPr>
                                   <pic:blipFill>
-                                    <a:blip r:embed="rId10"/>
+                                    <a:blip r:embed="rId13"/>
                                     <a:stretch>
                                       <a:fillRect/>
                                     </a:stretch>
@@ -2251,7 +2208,7 @@
                                           <pic:cNvPicPr/>
                                         </pic:nvPicPr>
                                         <pic:blipFill>
-                                          <a:blip r:embed="rId11"/>
+                                          <a:blip r:embed="rId14"/>
                                           <a:stretch>
                                             <a:fillRect/>
                                           </a:stretch>
@@ -2279,29 +2236,19 @@
                                 <w:noProof/>
                               </w:rPr>
                             </w:pPr>
-                            <w:bookmarkStart w:id="8" w:name="_Ref479982427"/>
+                            <w:bookmarkStart w:id="4" w:name="_Ref479982427"/>
                             <w:r>
                               <w:t xml:space="preserve">Figure </w:t>
                             </w:r>
-                            <w:r>
-                              <w:fldChar w:fldCharType="begin"/>
-                            </w:r>
-                            <w:r>
-                              <w:instrText xml:space="preserve"> SEQ Figure \* ARABIC </w:instrText>
-                            </w:r>
-                            <w:r>
-                              <w:fldChar w:fldCharType="separate"/>
-                            </w:r>
-                            <w:r>
-                              <w:rPr>
-                                <w:noProof/>
-                              </w:rPr>
-                              <w:t>5</w:t>
-                            </w:r>
-                            <w:r>
-                              <w:fldChar w:fldCharType="end"/>
-                            </w:r>
-                            <w:bookmarkEnd w:id="8"/>
+                            <w:fldSimple w:instr=" SEQ Figure \* ARABIC ">
+                              <w:r>
+                                <w:rPr>
+                                  <w:noProof/>
+                                </w:rPr>
+                                <w:t>5</w:t>
+                              </w:r>
+                            </w:fldSimple>
+                            <w:bookmarkEnd w:id="4"/>
                             <w:r>
                               <w:t xml:space="preserve"> - Intent Processing Data Flow Example</w:t>
                             </w:r>
@@ -2351,7 +2298,7 @@
                                     <pic:cNvPicPr/>
                                   </pic:nvPicPr>
                                   <pic:blipFill>
-                                    <a:blip r:embed="rId11"/>
+                                    <a:blip r:embed="rId15"/>
                                     <a:stretch>
                                       <a:fillRect/>
                                     </a:stretch>
@@ -2469,10 +2416,7 @@
     </w:p>
     <w:p>
       <w:r>
-        <w:t>This module parses incoming data from servers into data more e</w:t>
-      </w:r>
-      <w:r>
-        <w:t>asily readable by other modules, and attempts to keep data consistent in the case of module replacement. The Parsing module will have functions added as required, and will primarily use Regular Expressions and replacement functions to make data more consistent. For example, the Server Query module may receive log data from a server containing line by line date and login time data, it could then send this data to the Data Parsing module to format this data into an object with a more Javascript friendly date system plus having the data predictably located in a variable as part of the object tree.</w:t>
+        <w:t>This module parses incoming data from servers into data more easily readable by other modules, and attempts to keep data consistent in the case of module replacement. The Parsing module will have functions added as required, and will primarily use Regular Expressions and replacement functions to make data more consistent. For example, the Server Query module may receive log data from a server containing line by line date and login time data, it could then send this data to the Data Parsing module to format this data into an object with a more Javascript friendly date system plus having the data predictably located in a variable as part of the object tree.</w:t>
       </w:r>
       <w:r>
         <w:t xml:space="preserve"> However, this function would have to be hardcoded in as part of the Data Parsing module.</w:t>
@@ -2555,7 +2499,7 @@
                                           <pic:cNvPicPr/>
                                         </pic:nvPicPr>
                                         <pic:blipFill>
-                                          <a:blip r:embed="rId12"/>
+                                          <a:blip r:embed="rId16"/>
                                           <a:stretch>
                                             <a:fillRect/>
                                           </a:stretch>
@@ -2583,29 +2527,19 @@
                                 <w:noProof/>
                               </w:rPr>
                             </w:pPr>
-                            <w:bookmarkStart w:id="10" w:name="_Ref479988331"/>
+                            <w:bookmarkStart w:id="5" w:name="_Ref479988331"/>
                             <w:r>
                               <w:t xml:space="preserve">Figure </w:t>
                             </w:r>
-                            <w:r>
-                              <w:fldChar w:fldCharType="begin"/>
-                            </w:r>
-                            <w:r>
-                              <w:instrText xml:space="preserve"> SEQ Figure \* ARABIC </w:instrText>
-                            </w:r>
-                            <w:r>
-                              <w:fldChar w:fldCharType="separate"/>
-                            </w:r>
-                            <w:r>
-                              <w:rPr>
-                                <w:noProof/>
-                              </w:rPr>
-                              <w:t>6</w:t>
-                            </w:r>
-                            <w:r>
-                              <w:fldChar w:fldCharType="end"/>
-                            </w:r>
-                            <w:bookmarkEnd w:id="10"/>
+                            <w:fldSimple w:instr=" SEQ Figure \* ARABIC ">
+                              <w:r>
+                                <w:rPr>
+                                  <w:noProof/>
+                                </w:rPr>
+                                <w:t>6</w:t>
+                              </w:r>
+                            </w:fldSimple>
+                            <w:bookmarkEnd w:id="5"/>
                             <w:r>
                               <w:t xml:space="preserve"> - Data Parsing Module example data flow</w:t>
                             </w:r>
@@ -2658,7 +2592,7 @@
                                     <pic:cNvPicPr/>
                                   </pic:nvPicPr>
                                   <pic:blipFill>
-                                    <a:blip r:embed="rId12"/>
+                                    <a:blip r:embed="rId17"/>
                                     <a:stretch>
                                       <a:fillRect/>
                                     </a:stretch>
@@ -2787,10 +2721,7 @@
     </w:p>
     <w:p>
       <w:r>
-        <w:t>The Server Query module manages queries to and from servers. It will have a function for each major file transfer protocol,</w:t>
-      </w:r>
-      <w:r>
-        <w:t xml:space="preserve"> such as SCP and FTP, which will both accept connection information and file locations to be downloaded. </w:t>
+        <w:t xml:space="preserve">The Server Query module manages queries to and from servers. It will have a function for each major file transfer protocol, such as SCP and FTP, which will both accept connection information and file locations to be downloaded. </w:t>
       </w:r>
       <w:r>
         <w:t>These functions will regularly be called by the Intermittent Query Module in order to make a request to a server, and this data will parse through the Data Parsing module to enter a consistent format.</w:t>
@@ -2879,7 +2810,7 @@
                                           <pic:cNvPicPr/>
                                         </pic:nvPicPr>
                                         <pic:blipFill>
-                                          <a:blip r:embed="rId13"/>
+                                          <a:blip r:embed="rId18"/>
                                           <a:stretch>
                                             <a:fillRect/>
                                           </a:stretch>
@@ -2907,29 +2838,19 @@
                                 <w:noProof/>
                               </w:rPr>
                             </w:pPr>
-                            <w:bookmarkStart w:id="12" w:name="_Ref479990780"/>
+                            <w:bookmarkStart w:id="6" w:name="_Ref479990780"/>
                             <w:r>
                               <w:t xml:space="preserve">Figure </w:t>
                             </w:r>
-                            <w:r>
-                              <w:fldChar w:fldCharType="begin"/>
-                            </w:r>
-                            <w:r>
-                              <w:instrText xml:space="preserve"> SEQ Figure \* ARABIC </w:instrText>
-                            </w:r>
-                            <w:r>
-                              <w:fldChar w:fldCharType="separate"/>
-                            </w:r>
-                            <w:r>
-                              <w:rPr>
-                                <w:noProof/>
-                              </w:rPr>
-                              <w:t>7</w:t>
-                            </w:r>
-                            <w:r>
-                              <w:fldChar w:fldCharType="end"/>
-                            </w:r>
-                            <w:bookmarkEnd w:id="12"/>
+                            <w:fldSimple w:instr=" SEQ Figure \* ARABIC ">
+                              <w:r>
+                                <w:rPr>
+                                  <w:noProof/>
+                                </w:rPr>
+                                <w:t>7</w:t>
+                              </w:r>
+                            </w:fldSimple>
+                            <w:bookmarkEnd w:id="6"/>
                             <w:r>
                               <w:t xml:space="preserve"> - Intermittent Query, Server Query &amp; Data Parsing Interaction Example</w:t>
                             </w:r>
@@ -2982,7 +2903,7 @@
                                     <pic:cNvPicPr/>
                                   </pic:nvPicPr>
                                   <pic:blipFill>
-                                    <a:blip r:embed="rId13"/>
+                                    <a:blip r:embed="rId19"/>
                                     <a:stretch>
                                       <a:fillRect/>
                                     </a:stretch>
@@ -3354,29 +3275,19 @@
                                 <w:noProof/>
                               </w:rPr>
                             </w:pPr>
-                            <w:bookmarkStart w:id="14" w:name="_Ref479992074"/>
+                            <w:bookmarkStart w:id="7" w:name="_Ref479992074"/>
                             <w:r>
                               <w:t xml:space="preserve">Figure </w:t>
                             </w:r>
-                            <w:r>
-                              <w:fldChar w:fldCharType="begin"/>
-                            </w:r>
-                            <w:r>
-                              <w:instrText xml:space="preserve"> SEQ Figure \* ARABIC </w:instrText>
-                            </w:r>
-                            <w:r>
-                              <w:fldChar w:fldCharType="separate"/>
-                            </w:r>
-                            <w:r>
-                              <w:rPr>
-                                <w:noProof/>
-                              </w:rPr>
-                              <w:t>8</w:t>
-                            </w:r>
-                            <w:r>
-                              <w:fldChar w:fldCharType="end"/>
-                            </w:r>
-                            <w:bookmarkEnd w:id="14"/>
+                            <w:fldSimple w:instr=" SEQ Figure \* ARABIC ">
+                              <w:r>
+                                <w:rPr>
+                                  <w:noProof/>
+                                </w:rPr>
+                                <w:t>8</w:t>
+                              </w:r>
+                            </w:fldSimple>
+                            <w:bookmarkEnd w:id="7"/>
                             <w:r>
                               <w:t xml:space="preserve"> - Server Query Example Output</w:t>
                             </w:r>
@@ -3512,7 +3423,19 @@
                           <w:color w:val="062873"/>
                           <w:spacing w:val="4"/>
                         </w:rPr>
-                        <w:t>"data"</w:t>
+                        <w:t>"</w:t>
+                      </w:r>
+                      <w:proofErr w:type="spellStart"/>
+                      <w:r>
+                        <w:rPr>
+                          <w:rStyle w:val="nt"/>
+                          <w:rFonts w:ascii="Consolas" w:hAnsi="Consolas"/>
+                          <w:b/>
+                          <w:bCs/>
+                          <w:color w:val="062873"/>
+                          <w:spacing w:val="4"/>
+                        </w:rPr>
+                        <w:t>data"</w:t>
                       </w:r>
                       <w:r>
                         <w:rPr>
@@ -3530,7 +3453,17 @@
                           <w:color w:val="4070A0"/>
                           <w:spacing w:val="4"/>
                         </w:rPr>
-                        <w:t>"values"</w:t>
+                        <w:t>"values</w:t>
+                      </w:r>
+                      <w:proofErr w:type="spellEnd"/>
+                      <w:r>
+                        <w:rPr>
+                          <w:rStyle w:val="s2"/>
+                          <w:rFonts w:ascii="Consolas" w:hAnsi="Consolas"/>
+                          <w:color w:val="4070A0"/>
+                          <w:spacing w:val="4"/>
+                        </w:rPr>
+                        <w:t>"</w:t>
                       </w:r>
                       <w:r>
                         <w:rPr>
@@ -3586,7 +3519,27 @@
                           <w:color w:val="4070A0"/>
                           <w:spacing w:val="4"/>
                         </w:rPr>
-                        <w:t>"OtherInfo"</w:t>
+                        <w:t>"</w:t>
+                      </w:r>
+                      <w:proofErr w:type="spellStart"/>
+                      <w:r>
+                        <w:rPr>
+                          <w:rStyle w:val="s2"/>
+                          <w:rFonts w:ascii="Consolas" w:hAnsi="Consolas"/>
+                          <w:color w:val="4070A0"/>
+                          <w:spacing w:val="4"/>
+                        </w:rPr>
+                        <w:t>OtherInfo</w:t>
+                      </w:r>
+                      <w:proofErr w:type="spellEnd"/>
+                      <w:r>
+                        <w:rPr>
+                          <w:rStyle w:val="s2"/>
+                          <w:rFonts w:ascii="Consolas" w:hAnsi="Consolas"/>
+                          <w:color w:val="4070A0"/>
+                          <w:spacing w:val="4"/>
+                        </w:rPr>
+                        <w:t>"</w:t>
                       </w:r>
                     </w:p>
                     <w:p>
@@ -5403,29 +5356,19 @@
                             <w:pPr>
                               <w:pStyle w:val="Caption"/>
                             </w:pPr>
-                            <w:bookmarkStart w:id="16" w:name="_Ref479993369"/>
+                            <w:bookmarkStart w:id="8" w:name="_Ref479993369"/>
                             <w:r>
                               <w:t xml:space="preserve">Figure </w:t>
                             </w:r>
-                            <w:r>
-                              <w:fldChar w:fldCharType="begin"/>
-                            </w:r>
-                            <w:r>
-                              <w:instrText xml:space="preserve"> SEQ Figure \* ARABIC </w:instrText>
-                            </w:r>
-                            <w:r>
-                              <w:fldChar w:fldCharType="separate"/>
-                            </w:r>
-                            <w:r>
-                              <w:rPr>
-                                <w:noProof/>
-                              </w:rPr>
-                              <w:t>9</w:t>
-                            </w:r>
-                            <w:r>
-                              <w:fldChar w:fldCharType="end"/>
-                            </w:r>
-                            <w:bookmarkEnd w:id="16"/>
+                            <w:fldSimple w:instr=" SEQ Figure \* ARABIC ">
+                              <w:r>
+                                <w:rPr>
+                                  <w:noProof/>
+                                </w:rPr>
+                                <w:t>9</w:t>
+                              </w:r>
+                            </w:fldSimple>
+                            <w:bookmarkEnd w:id="8"/>
                             <w:r>
                               <w:t xml:space="preserve"> - Example layout of an intermittent query</w:t>
                             </w:r>
@@ -5538,7 +5481,27 @@
                           <w:color w:val="4070A0"/>
                           <w:spacing w:val="4"/>
                         </w:rPr>
-                        <w:t>'LinuxAuthLogs'</w:t>
+                        <w:t>'</w:t>
+                      </w:r>
+                      <w:proofErr w:type="spellStart"/>
+                      <w:r>
+                        <w:rPr>
+                          <w:rStyle w:val="s1"/>
+                          <w:rFonts w:ascii="Consolas" w:hAnsi="Consolas"/>
+                          <w:color w:val="4070A0"/>
+                          <w:spacing w:val="4"/>
+                        </w:rPr>
+                        <w:t>LinuxAuthLogs</w:t>
+                      </w:r>
+                      <w:proofErr w:type="spellEnd"/>
+                      <w:r>
+                        <w:rPr>
+                          <w:rStyle w:val="s1"/>
+                          <w:rFonts w:ascii="Consolas" w:hAnsi="Consolas"/>
+                          <w:color w:val="4070A0"/>
+                          <w:spacing w:val="4"/>
+                        </w:rPr>
+                        <w:t>'</w:t>
                       </w:r>
                       <w:r>
                         <w:rPr>
@@ -5608,7 +5571,27 @@
                           <w:color w:val="4070A0"/>
                           <w:spacing w:val="4"/>
                         </w:rPr>
-                        <w:t>'linux'</w:t>
+                        <w:t>'</w:t>
+                      </w:r>
+                      <w:proofErr w:type="spellStart"/>
+                      <w:r>
+                        <w:rPr>
+                          <w:rStyle w:val="s1"/>
+                          <w:rFonts w:ascii="Consolas" w:hAnsi="Consolas"/>
+                          <w:color w:val="4070A0"/>
+                          <w:spacing w:val="4"/>
+                        </w:rPr>
+                        <w:t>linux</w:t>
+                      </w:r>
+                      <w:proofErr w:type="spellEnd"/>
+                      <w:r>
+                        <w:rPr>
+                          <w:rStyle w:val="s1"/>
+                          <w:rFonts w:ascii="Consolas" w:hAnsi="Consolas"/>
+                          <w:color w:val="4070A0"/>
+                          <w:spacing w:val="4"/>
+                        </w:rPr>
+                        <w:t>'</w:t>
                       </w:r>
                       <w:r>
                         <w:rPr>
@@ -5839,6 +5822,7 @@
                         </w:rPr>
                         <w:t>'</w:t>
                       </w:r>
+                      <w:proofErr w:type="spellStart"/>
                       <w:r>
                         <w:rPr>
                           <w:rStyle w:val="s1"/>
@@ -5846,7 +5830,17 @@
                           <w:color w:val="4070A0"/>
                           <w:spacing w:val="4"/>
                         </w:rPr>
-                        <w:t>auth’</w:t>
+                        <w:t>auth</w:t>
+                      </w:r>
+                      <w:proofErr w:type="spellEnd"/>
+                      <w:r>
+                        <w:rPr>
+                          <w:rStyle w:val="s1"/>
+                          <w:rFonts w:ascii="Consolas" w:hAnsi="Consolas"/>
+                          <w:color w:val="4070A0"/>
+                          <w:spacing w:val="4"/>
+                        </w:rPr>
+                        <w:t>’</w:t>
                       </w:r>
                       <w:r>
                         <w:rPr>
@@ -6018,6 +6012,7 @@
                         </w:rPr>
                         <w:t>(</w:t>
                       </w:r>
+                      <w:proofErr w:type="spellStart"/>
                       <w:r>
                         <w:rPr>
                           <w:rStyle w:val="nx"/>
@@ -6027,6 +6022,7 @@
                         </w:rPr>
                         <w:t>callback</w:t>
                       </w:r>
+                      <w:proofErr w:type="spellEnd"/>
                       <w:r>
                         <w:rPr>
                           <w:rStyle w:val="p"/>
@@ -6132,6 +6128,7 @@
                         </w:rPr>
                         <w:tab/>
                       </w:r>
+                      <w:proofErr w:type="spellStart"/>
                       <w:r>
                         <w:rPr>
                           <w:rStyle w:val="nx"/>
@@ -6159,6 +6156,7 @@
                         </w:rPr>
                         <w:t>scp</w:t>
                       </w:r>
+                      <w:proofErr w:type="spellEnd"/>
                       <w:r>
                         <w:rPr>
                           <w:rStyle w:val="p"/>
@@ -6168,6 +6166,7 @@
                         </w:rPr>
                         <w:t>(</w:t>
                       </w:r>
+                      <w:proofErr w:type="spellStart"/>
                       <w:r>
                         <w:rPr>
                           <w:rStyle w:val="k"/>
@@ -6197,6 +6196,7 @@
                         </w:rPr>
                         <w:t>server</w:t>
                       </w:r>
+                      <w:proofErr w:type="spellEnd"/>
                       <w:r>
                         <w:rPr>
                           <w:rStyle w:val="p"/>
@@ -6214,6 +6214,7 @@
                         </w:rPr>
                         <w:t xml:space="preserve"> </w:t>
                       </w:r>
+                      <w:proofErr w:type="spellStart"/>
                       <w:r>
                         <w:rPr>
                           <w:rStyle w:val="k"/>
@@ -6243,6 +6244,7 @@
                         </w:rPr>
                         <w:t>type</w:t>
                       </w:r>
+                      <w:proofErr w:type="spellEnd"/>
                       <w:r>
                         <w:rPr>
                           <w:rStyle w:val="p"/>
@@ -6260,6 +6262,7 @@
                         </w:rPr>
                         <w:t xml:space="preserve"> </w:t>
                       </w:r>
+                      <w:proofErr w:type="spellStart"/>
                       <w:r>
                         <w:rPr>
                           <w:rStyle w:val="k"/>
@@ -6289,6 +6292,7 @@
                         </w:rPr>
                         <w:t>file</w:t>
                       </w:r>
+                      <w:proofErr w:type="spellEnd"/>
                       <w:r>
                         <w:rPr>
                           <w:rStyle w:val="p"/>
@@ -6326,6 +6330,7 @@
                         </w:rPr>
                         <w:t>(</w:t>
                       </w:r>
+                      <w:proofErr w:type="spellStart"/>
                       <w:r>
                         <w:rPr>
                           <w:rStyle w:val="nx"/>
@@ -6335,6 +6340,7 @@
                         </w:rPr>
                         <w:t>fileLocation</w:t>
                       </w:r>
+                      <w:proofErr w:type="spellEnd"/>
                       <w:r>
                         <w:rPr>
                           <w:rStyle w:val="p"/>
@@ -6456,6 +6462,7 @@
                         </w:rPr>
                         <w:tab/>
                       </w:r>
+                      <w:proofErr w:type="spellStart"/>
                       <w:r>
                         <w:rPr>
                           <w:rStyle w:val="nx"/>
@@ -6465,6 +6472,7 @@
                         </w:rPr>
                         <w:t>readfile</w:t>
                       </w:r>
+                      <w:proofErr w:type="spellEnd"/>
                       <w:r>
                         <w:rPr>
                           <w:rStyle w:val="p"/>
@@ -6474,6 +6482,7 @@
                         </w:rPr>
                         <w:t>(</w:t>
                       </w:r>
+                      <w:proofErr w:type="spellStart"/>
                       <w:r>
                         <w:rPr>
                           <w:rStyle w:val="nx"/>
@@ -6483,6 +6492,7 @@
                         </w:rPr>
                         <w:t>fileLocation</w:t>
                       </w:r>
+                      <w:proofErr w:type="spellEnd"/>
                       <w:r>
                         <w:rPr>
                           <w:rStyle w:val="p"/>
@@ -6666,6 +6676,7 @@
                         </w:rPr>
                         <w:tab/>
                       </w:r>
+                      <w:proofErr w:type="spellStart"/>
                       <w:r>
                         <w:rPr>
                           <w:rStyle w:val="kd"/>
@@ -6677,6 +6688,7 @@
                         </w:rPr>
                         <w:t>var</w:t>
                       </w:r>
+                      <w:proofErr w:type="spellEnd"/>
                       <w:r>
                         <w:rPr>
                           <w:rFonts w:ascii="Consolas" w:hAnsi="Consolas"/>
@@ -6685,6 +6697,7 @@
                         </w:rPr>
                         <w:t xml:space="preserve"> </w:t>
                       </w:r>
+                      <w:proofErr w:type="spellStart"/>
                       <w:r>
                         <w:rPr>
                           <w:rStyle w:val="nx"/>
@@ -6694,6 +6707,7 @@
                         </w:rPr>
                         <w:t>parsedFile</w:t>
                       </w:r>
+                      <w:proofErr w:type="spellEnd"/>
                       <w:r>
                         <w:rPr>
                           <w:rFonts w:ascii="Consolas" w:hAnsi="Consolas"/>
@@ -6719,6 +6733,7 @@
                         </w:rPr>
                         <w:t xml:space="preserve"> </w:t>
                       </w:r>
+                      <w:proofErr w:type="spellStart"/>
                       <w:r>
                         <w:rPr>
                           <w:rStyle w:val="nx"/>
@@ -6728,6 +6743,7 @@
                         </w:rPr>
                         <w:t>dataParse</w:t>
                       </w:r>
+                      <w:proofErr w:type="spellEnd"/>
                       <w:r>
                         <w:rPr>
                           <w:rStyle w:val="p"/>
@@ -6866,6 +6882,7 @@
                         </w:rPr>
                         <w:tab/>
                       </w:r>
+                      <w:proofErr w:type="spellStart"/>
                       <w:r>
                         <w:rPr>
                           <w:rStyle w:val="nx"/>
@@ -6875,6 +6892,7 @@
                         </w:rPr>
                         <w:t>informUser</w:t>
                       </w:r>
+                      <w:proofErr w:type="spellEnd"/>
                       <w:r>
                         <w:rPr>
                           <w:rStyle w:val="p"/>
@@ -6884,6 +6902,7 @@
                         </w:rPr>
                         <w:t>(</w:t>
                       </w:r>
+                      <w:proofErr w:type="spellStart"/>
                       <w:r>
                         <w:rPr>
                           <w:rStyle w:val="nx"/>
@@ -6893,6 +6912,7 @@
                         </w:rPr>
                         <w:t>parsedFile</w:t>
                       </w:r>
+                      <w:proofErr w:type="spellEnd"/>
                       <w:r>
                         <w:rPr>
                           <w:rStyle w:val="p"/>
@@ -6910,6 +6930,7 @@
                         </w:rPr>
                         <w:t xml:space="preserve"> </w:t>
                       </w:r>
+                      <w:proofErr w:type="spellStart"/>
                       <w:r>
                         <w:rPr>
                           <w:rStyle w:val="nx"/>
@@ -6919,6 +6940,7 @@
                         </w:rPr>
                         <w:t>userSavedSession</w:t>
                       </w:r>
+                      <w:proofErr w:type="spellEnd"/>
                       <w:r>
                         <w:rPr>
                           <w:rStyle w:val="p"/>
@@ -7435,25 +7457,7 @@
                                 <w:color w:val="000000"/>
                                 <w:spacing w:val="4"/>
                               </w:rPr>
-                              <w:t>protoc</w:t>
-                            </w:r>
-                            <w:r>
-                              <w:rPr>
-                                <w:rStyle w:val="nx"/>
-                                <w:rFonts w:ascii="Consolas" w:hAnsi="Consolas"/>
-                                <w:color w:val="000000"/>
-                                <w:spacing w:val="4"/>
-                              </w:rPr>
-                              <w:t>o</w:t>
-                            </w:r>
-                            <w:r>
-                              <w:rPr>
-                                <w:rStyle w:val="nx"/>
-                                <w:rFonts w:ascii="Consolas" w:hAnsi="Consolas"/>
-                                <w:color w:val="000000"/>
-                                <w:spacing w:val="4"/>
-                              </w:rPr>
-                              <w:t>l</w:t>
+                              <w:t>protocol</w:t>
                             </w:r>
                             <w:r>
                               <w:rPr>
@@ -8373,29 +8377,19 @@
                                 <w:noProof/>
                               </w:rPr>
                             </w:pPr>
-                            <w:bookmarkStart w:id="18" w:name="_Ref479994682"/>
+                            <w:bookmarkStart w:id="9" w:name="_Ref479994682"/>
                             <w:r>
                               <w:t xml:space="preserve">Figure </w:t>
                             </w:r>
-                            <w:r>
-                              <w:fldChar w:fldCharType="begin"/>
-                            </w:r>
-                            <w:r>
-                              <w:instrText xml:space="preserve"> SEQ Figure \* ARABIC </w:instrText>
-                            </w:r>
-                            <w:r>
-                              <w:fldChar w:fldCharType="separate"/>
-                            </w:r>
-                            <w:r>
-                              <w:rPr>
-                                <w:noProof/>
-                              </w:rPr>
-                              <w:t>10</w:t>
-                            </w:r>
-                            <w:r>
-                              <w:fldChar w:fldCharType="end"/>
-                            </w:r>
-                            <w:bookmarkEnd w:id="18"/>
+                            <w:fldSimple w:instr=" SEQ Figure \* ARABIC ">
+                              <w:r>
+                                <w:rPr>
+                                  <w:noProof/>
+                                </w:rPr>
+                                <w:t>10</w:t>
+                              </w:r>
+                            </w:fldSimple>
+                            <w:bookmarkEnd w:id="9"/>
                             <w:r>
                               <w:t xml:space="preserve"> - Server object example</w:t>
                             </w:r>
@@ -8482,7 +8476,27 @@
                           <w:color w:val="4070A0"/>
                           <w:spacing w:val="4"/>
                         </w:rPr>
-                        <w:t>"linuxServer"</w:t>
+                        <w:t>"</w:t>
+                      </w:r>
+                      <w:proofErr w:type="spellStart"/>
+                      <w:r>
+                        <w:rPr>
+                          <w:rStyle w:val="s2"/>
+                          <w:rFonts w:ascii="Consolas" w:hAnsi="Consolas"/>
+                          <w:color w:val="4070A0"/>
+                          <w:spacing w:val="4"/>
+                        </w:rPr>
+                        <w:t>linuxServer</w:t>
+                      </w:r>
+                      <w:proofErr w:type="spellEnd"/>
+                      <w:r>
+                        <w:rPr>
+                          <w:rStyle w:val="s2"/>
+                          <w:rFonts w:ascii="Consolas" w:hAnsi="Consolas"/>
+                          <w:color w:val="4070A0"/>
+                          <w:spacing w:val="4"/>
+                        </w:rPr>
+                        <w:t>"</w:t>
                       </w:r>
                       <w:r>
                         <w:rPr>
@@ -8577,7 +8591,27 @@
                           <w:color w:val="4070A0"/>
                           <w:spacing w:val="4"/>
                         </w:rPr>
-                        <w:t>'linux.local'</w:t>
+                        <w:t>'</w:t>
+                      </w:r>
+                      <w:proofErr w:type="spellStart"/>
+                      <w:r>
+                        <w:rPr>
+                          <w:rStyle w:val="s1"/>
+                          <w:rFonts w:ascii="Consolas" w:hAnsi="Consolas"/>
+                          <w:color w:val="4070A0"/>
+                          <w:spacing w:val="4"/>
+                        </w:rPr>
+                        <w:t>linux.local</w:t>
+                      </w:r>
+                      <w:proofErr w:type="spellEnd"/>
+                      <w:r>
+                        <w:rPr>
+                          <w:rStyle w:val="s1"/>
+                          <w:rFonts w:ascii="Consolas" w:hAnsi="Consolas"/>
+                          <w:color w:val="4070A0"/>
+                          <w:spacing w:val="4"/>
+                        </w:rPr>
+                        <w:t>'</w:t>
                       </w:r>
                       <w:r>
                         <w:rPr>
@@ -8907,7 +8941,27 @@
                           <w:color w:val="4070A0"/>
                           <w:spacing w:val="4"/>
                         </w:rPr>
-                        <w:t>'toor'</w:t>
+                        <w:t>'</w:t>
+                      </w:r>
+                      <w:proofErr w:type="spellStart"/>
+                      <w:r>
+                        <w:rPr>
+                          <w:rStyle w:val="s1"/>
+                          <w:rFonts w:ascii="Consolas" w:hAnsi="Consolas"/>
+                          <w:color w:val="4070A0"/>
+                          <w:spacing w:val="4"/>
+                        </w:rPr>
+                        <w:t>toor</w:t>
+                      </w:r>
+                      <w:proofErr w:type="spellEnd"/>
+                      <w:r>
+                        <w:rPr>
+                          <w:rStyle w:val="s1"/>
+                          <w:rFonts w:ascii="Consolas" w:hAnsi="Consolas"/>
+                          <w:color w:val="4070A0"/>
+                          <w:spacing w:val="4"/>
+                        </w:rPr>
+                        <w:t>'</w:t>
                       </w:r>
                       <w:r>
                         <w:rPr>
@@ -9114,6 +9168,7 @@
                         </w:rPr>
                         <w:tab/>
                       </w:r>
+                      <w:proofErr w:type="spellStart"/>
                       <w:r>
                         <w:rPr>
                           <w:rStyle w:val="nx"/>
@@ -9123,6 +9178,7 @@
                         </w:rPr>
                         <w:t>auth</w:t>
                       </w:r>
+                      <w:proofErr w:type="spellEnd"/>
                       <w:r>
                         <w:rPr>
                           <w:rStyle w:val="o"/>
@@ -9240,7 +9296,27 @@
                           <w:color w:val="4070A0"/>
                           <w:spacing w:val="4"/>
                         </w:rPr>
-                        <w:t>"/var/log/"</w:t>
+                        <w:t>"/</w:t>
+                      </w:r>
+                      <w:proofErr w:type="spellStart"/>
+                      <w:r>
+                        <w:rPr>
+                          <w:rStyle w:val="s2"/>
+                          <w:rFonts w:ascii="Consolas" w:hAnsi="Consolas"/>
+                          <w:color w:val="4070A0"/>
+                          <w:spacing w:val="4"/>
+                        </w:rPr>
+                        <w:t>var</w:t>
+                      </w:r>
+                      <w:proofErr w:type="spellEnd"/>
+                      <w:r>
+                        <w:rPr>
+                          <w:rStyle w:val="s2"/>
+                          <w:rFonts w:ascii="Consolas" w:hAnsi="Consolas"/>
+                          <w:color w:val="4070A0"/>
+                          <w:spacing w:val="4"/>
+                        </w:rPr>
+                        <w:t>/log/"</w:t>
                       </w:r>
                       <w:r>
                         <w:rPr>
@@ -9694,8 +9770,12 @@
       </w:r>
     </w:p>
     <w:p>
-      <w:r>
-        <w:t xml:space="preserve">This section follows on from our design section to show the actual development of the application </w:t>
+      <w:bookmarkStart w:id="10" w:name="_GoBack"/>
+      <w:r>
+        <w:t>This section follows on from our design section to show the actual</w:t>
+      </w:r>
+      <w:r>
+        <w:t xml:space="preserve"> development of the application.</w:t>
       </w:r>
     </w:p>
     <w:p>
@@ -9815,7 +9895,7 @@
                                           <pic:cNvPicPr/>
                                         </pic:nvPicPr>
                                         <pic:blipFill>
-                                          <a:blip r:embed="rId14"/>
+                                          <a:blip r:embed="rId20"/>
                                           <a:stretch>
                                             <a:fillRect/>
                                           </a:stretch>
@@ -9841,29 +9921,19 @@
                               <w:pStyle w:val="Caption"/>
                               <w:jc w:val="center"/>
                             </w:pPr>
-                            <w:bookmarkStart w:id="20" w:name="_Ref480062974"/>
+                            <w:bookmarkStart w:id="11" w:name="_Ref480062974"/>
                             <w:r>
                               <w:t xml:space="preserve">Figure </w:t>
                             </w:r>
-                            <w:r>
-                              <w:fldChar w:fldCharType="begin"/>
-                            </w:r>
-                            <w:r>
-                              <w:instrText xml:space="preserve"> SEQ Figure \* ARABIC </w:instrText>
-                            </w:r>
-                            <w:r>
-                              <w:fldChar w:fldCharType="separate"/>
-                            </w:r>
-                            <w:r>
-                              <w:rPr>
-                                <w:noProof/>
-                              </w:rPr>
-                              <w:t>11</w:t>
-                            </w:r>
-                            <w:r>
-                              <w:fldChar w:fldCharType="end"/>
-                            </w:r>
-                            <w:bookmarkEnd w:id="20"/>
+                            <w:fldSimple w:instr=" SEQ Figure \* ARABIC ">
+                              <w:r>
+                                <w:rPr>
+                                  <w:noProof/>
+                                </w:rPr>
+                                <w:t>11</w:t>
+                              </w:r>
+                            </w:fldSimple>
+                            <w:bookmarkEnd w:id="11"/>
                             <w:r>
                               <w:t xml:space="preserve"> - Successful remote call and response</w:t>
                             </w:r>
@@ -9915,7 +9985,7 @@
                                     <pic:cNvPicPr/>
                                   </pic:nvPicPr>
                                   <pic:blipFill>
-                                    <a:blip r:embed="rId14"/>
+                                    <a:blip r:embed="rId21"/>
                                     <a:stretch>
                                       <a:fillRect/>
                                     </a:stretch>
@@ -10131,7 +10201,7 @@
                                           <pic:cNvPicPr/>
                                         </pic:nvPicPr>
                                         <pic:blipFill>
-                                          <a:blip r:embed="rId15"/>
+                                          <a:blip r:embed="rId22"/>
                                           <a:stretch>
                                             <a:fillRect/>
                                           </a:stretch>
@@ -10157,29 +10227,19 @@
                               <w:pStyle w:val="Caption"/>
                               <w:jc w:val="center"/>
                             </w:pPr>
-                            <w:bookmarkStart w:id="22" w:name="_Ref480063121"/>
+                            <w:bookmarkStart w:id="12" w:name="_Ref480063121"/>
                             <w:r>
                               <w:t xml:space="preserve">Figure </w:t>
                             </w:r>
-                            <w:r>
-                              <w:fldChar w:fldCharType="begin"/>
-                            </w:r>
-                            <w:r>
-                              <w:instrText xml:space="preserve"> SEQ Figure \* ARABIC </w:instrText>
-                            </w:r>
-                            <w:r>
-                              <w:fldChar w:fldCharType="separate"/>
-                            </w:r>
-                            <w:r>
-                              <w:rPr>
-                                <w:noProof/>
-                              </w:rPr>
-                              <w:t>12</w:t>
-                            </w:r>
-                            <w:r>
-                              <w:fldChar w:fldCharType="end"/>
-                            </w:r>
-                            <w:bookmarkEnd w:id="22"/>
+                            <w:fldSimple w:instr=" SEQ Figure \* ARABIC ">
+                              <w:r>
+                                <w:rPr>
+                                  <w:noProof/>
+                                </w:rPr>
+                                <w:t>12</w:t>
+                              </w:r>
+                            </w:fldSimple>
+                            <w:bookmarkEnd w:id="12"/>
                             <w:r>
                               <w:t xml:space="preserve"> - Call and response from within Telegram</w:t>
                             </w:r>
@@ -10231,7 +10291,7 @@
                                     <pic:cNvPicPr/>
                                   </pic:nvPicPr>
                                   <pic:blipFill>
-                                    <a:blip r:embed="rId15"/>
+                                    <a:blip r:embed="rId23"/>
                                     <a:stretch>
                                       <a:fillRect/>
                                     </a:stretch>
@@ -10443,7 +10503,7 @@
                                           <pic:cNvPicPr/>
                                         </pic:nvPicPr>
                                         <pic:blipFill>
-                                          <a:blip r:embed="rId16"/>
+                                          <a:blip r:embed="rId24"/>
                                           <a:stretch>
                                             <a:fillRect/>
                                           </a:stretch>
@@ -10468,32 +10528,19 @@
                             <w:pPr>
                               <w:pStyle w:val="Caption"/>
                             </w:pPr>
-                            <w:bookmarkStart w:id="24" w:name="_Ref480063322"/>
+                            <w:bookmarkStart w:id="13" w:name="_Ref480063322"/>
                             <w:r>
                               <w:t xml:space="preserve">Figure </w:t>
                             </w:r>
-                            <w:r>
-                              <w:fldChar w:fldCharType="begin"/>
-                            </w:r>
-                            <w:r>
-                              <w:instrText xml:space="preserve"> SEQ Figure \* ARABIC </w:instrText>
-                            </w:r>
-                            <w:r>
-                              <w:fldChar w:fldCharType="separate"/>
-                            </w:r>
-                            <w:r>
-                              <w:rPr>
-                                <w:noProof/>
-                              </w:rPr>
-                              <w:t>13</w:t>
-                            </w:r>
-                            <w:r>
-                              <w:rPr>
-                                <w:noProof/>
-                              </w:rPr>
-                              <w:fldChar w:fldCharType="end"/>
-                            </w:r>
-                            <w:bookmarkEnd w:id="24"/>
+                            <w:fldSimple w:instr=" SEQ Figure \* ARABIC ">
+                              <w:r>
+                                <w:rPr>
+                                  <w:noProof/>
+                                </w:rPr>
+                                <w:t>13</w:t>
+                              </w:r>
+                            </w:fldSimple>
+                            <w:bookmarkEnd w:id="13"/>
                             <w:r>
                               <w:t xml:space="preserve"> - Training the 'ping' intent</w:t>
                             </w:r>
@@ -10540,7 +10587,7 @@
                                     <pic:cNvPicPr/>
                                   </pic:nvPicPr>
                                   <pic:blipFill>
-                                    <a:blip r:embed="rId16"/>
+                                    <a:blip r:embed="rId25"/>
                                     <a:stretch>
                                       <a:fillRect/>
                                     </a:stretch>
@@ -12287,34 +12334,24 @@
                             <w:pPr>
                               <w:pStyle w:val="Caption"/>
                             </w:pPr>
-                            <w:bookmarkStart w:id="26" w:name="_Ref479093924"/>
-                            <w:bookmarkStart w:id="27" w:name="_Ref480063955"/>
+                            <w:bookmarkStart w:id="14" w:name="_Ref480063955"/>
+                            <w:bookmarkStart w:id="15" w:name="_Ref479093924"/>
                             <w:r>
                               <w:t xml:space="preserve">Figure </w:t>
                             </w:r>
-                            <w:r>
-                              <w:fldChar w:fldCharType="begin"/>
-                            </w:r>
-                            <w:r>
-                              <w:instrText xml:space="preserve"> SEQ Figure \* ARABIC </w:instrText>
-                            </w:r>
-                            <w:r>
-                              <w:fldChar w:fldCharType="separate"/>
-                            </w:r>
-                            <w:r>
-                              <w:rPr>
-                                <w:noProof/>
-                              </w:rPr>
-                              <w:t>14</w:t>
-                            </w:r>
-                            <w:r>
-                              <w:fldChar w:fldCharType="end"/>
-                            </w:r>
-                            <w:bookmarkEnd w:id="27"/>
+                            <w:fldSimple w:instr=" SEQ Figure \* ARABIC ">
+                              <w:r>
+                                <w:rPr>
+                                  <w:noProof/>
+                                </w:rPr>
+                                <w:t>14</w:t>
+                              </w:r>
+                            </w:fldSimple>
+                            <w:bookmarkEnd w:id="14"/>
                             <w:r>
                               <w:t xml:space="preserve"> - NLP Module template generator</w:t>
                             </w:r>
-                            <w:bookmarkEnd w:id="26"/>
+                            <w:bookmarkEnd w:id="15"/>
                           </w:p>
                           <w:p/>
                         </w:txbxContent>
@@ -12451,6 +12488,7 @@
                         </w:rPr>
                         <w:t xml:space="preserve"> (</w:t>
                       </w:r>
+                      <w:proofErr w:type="spellStart"/>
                       <w:r>
                         <w:rPr>
                           <w:rFonts w:ascii="Consolas" w:eastAsia="Times New Roman" w:hAnsi="Consolas" w:cs="Courier New"/>
@@ -12464,6 +12502,7 @@
                         </w:rPr>
                         <w:t>var</w:t>
                       </w:r>
+                      <w:proofErr w:type="spellEnd"/>
                       <w:r>
                         <w:rPr>
                           <w:rFonts w:ascii="Consolas" w:eastAsia="Times New Roman" w:hAnsi="Consolas" w:cs="Courier New"/>
@@ -12473,19 +12512,21 @@
                           <w:szCs w:val="20"/>
                           <w:lang w:eastAsia="en-GB"/>
                         </w:rPr>
-                        <w:t xml:space="preserve"> i </w:t>
-                      </w:r>
+                        <w:t xml:space="preserve"> </w:t>
+                      </w:r>
+                      <w:proofErr w:type="spellStart"/>
                       <w:r>
                         <w:rPr>
                           <w:rFonts w:ascii="Consolas" w:eastAsia="Times New Roman" w:hAnsi="Consolas" w:cs="Courier New"/>
-                          <w:color w:val="666666"/>
+                          <w:color w:val="000000"/>
                           <w:spacing w:val="4"/>
                           <w:sz w:val="20"/>
                           <w:szCs w:val="20"/>
                           <w:lang w:eastAsia="en-GB"/>
                         </w:rPr>
-                        <w:t>=</w:t>
-                      </w:r>
+                        <w:t>i</w:t>
+                      </w:r>
+                      <w:proofErr w:type="spellEnd"/>
                       <w:r>
                         <w:rPr>
                           <w:rFonts w:ascii="Consolas" w:eastAsia="Times New Roman" w:hAnsi="Consolas" w:cs="Courier New"/>
@@ -12500,13 +12541,13 @@
                       <w:r>
                         <w:rPr>
                           <w:rFonts w:ascii="Consolas" w:eastAsia="Times New Roman" w:hAnsi="Consolas" w:cs="Courier New"/>
-                          <w:color w:val="40A070"/>
+                          <w:color w:val="666666"/>
                           <w:spacing w:val="4"/>
                           <w:sz w:val="20"/>
                           <w:szCs w:val="20"/>
                           <w:lang w:eastAsia="en-GB"/>
                         </w:rPr>
-                        <w:t>0</w:t>
+                        <w:t>=</w:t>
                       </w:r>
                       <w:r>
                         <w:rPr>
@@ -12517,18 +12558,18 @@
                           <w:szCs w:val="20"/>
                           <w:lang w:eastAsia="en-GB"/>
                         </w:rPr>
-                        <w:t xml:space="preserve">; i </w:t>
+                        <w:t xml:space="preserve"> </w:t>
                       </w:r>
                       <w:r>
                         <w:rPr>
                           <w:rFonts w:ascii="Consolas" w:eastAsia="Times New Roman" w:hAnsi="Consolas" w:cs="Courier New"/>
-                          <w:color w:val="666666"/>
+                          <w:color w:val="40A070"/>
                           <w:spacing w:val="4"/>
                           <w:sz w:val="20"/>
                           <w:szCs w:val="20"/>
                           <w:lang w:eastAsia="en-GB"/>
                         </w:rPr>
-                        <w:t>&lt;</w:t>
+                        <w:t>0</w:t>
                       </w:r>
                       <w:r>
                         <w:rPr>
@@ -12539,8 +12580,91 @@
                           <w:szCs w:val="20"/>
                           <w:lang w:eastAsia="en-GB"/>
                         </w:rPr>
-                        <w:t xml:space="preserve"> knownIntents.length; i</w:t>
-                      </w:r>
+                        <w:t xml:space="preserve">; </w:t>
+                      </w:r>
+                      <w:proofErr w:type="spellStart"/>
+                      <w:r>
+                        <w:rPr>
+                          <w:rFonts w:ascii="Consolas" w:eastAsia="Times New Roman" w:hAnsi="Consolas" w:cs="Courier New"/>
+                          <w:color w:val="000000"/>
+                          <w:spacing w:val="4"/>
+                          <w:sz w:val="20"/>
+                          <w:szCs w:val="20"/>
+                          <w:lang w:eastAsia="en-GB"/>
+                        </w:rPr>
+                        <w:t>i</w:t>
+                      </w:r>
+                      <w:proofErr w:type="spellEnd"/>
+                      <w:r>
+                        <w:rPr>
+                          <w:rFonts w:ascii="Consolas" w:eastAsia="Times New Roman" w:hAnsi="Consolas" w:cs="Courier New"/>
+                          <w:color w:val="000000"/>
+                          <w:spacing w:val="4"/>
+                          <w:sz w:val="20"/>
+                          <w:szCs w:val="20"/>
+                          <w:lang w:eastAsia="en-GB"/>
+                        </w:rPr>
+                        <w:t xml:space="preserve"> </w:t>
+                      </w:r>
+                      <w:r>
+                        <w:rPr>
+                          <w:rFonts w:ascii="Consolas" w:eastAsia="Times New Roman" w:hAnsi="Consolas" w:cs="Courier New"/>
+                          <w:color w:val="666666"/>
+                          <w:spacing w:val="4"/>
+                          <w:sz w:val="20"/>
+                          <w:szCs w:val="20"/>
+                          <w:lang w:eastAsia="en-GB"/>
+                        </w:rPr>
+                        <w:t>&lt;</w:t>
+                      </w:r>
+                      <w:r>
+                        <w:rPr>
+                          <w:rFonts w:ascii="Consolas" w:eastAsia="Times New Roman" w:hAnsi="Consolas" w:cs="Courier New"/>
+                          <w:color w:val="000000"/>
+                          <w:spacing w:val="4"/>
+                          <w:sz w:val="20"/>
+                          <w:szCs w:val="20"/>
+                          <w:lang w:eastAsia="en-GB"/>
+                        </w:rPr>
+                        <w:t xml:space="preserve"> </w:t>
+                      </w:r>
+                      <w:proofErr w:type="spellStart"/>
+                      <w:r>
+                        <w:rPr>
+                          <w:rFonts w:ascii="Consolas" w:eastAsia="Times New Roman" w:hAnsi="Consolas" w:cs="Courier New"/>
+                          <w:color w:val="000000"/>
+                          <w:spacing w:val="4"/>
+                          <w:sz w:val="20"/>
+                          <w:szCs w:val="20"/>
+                          <w:lang w:eastAsia="en-GB"/>
+                        </w:rPr>
+                        <w:t>knownIntents.length</w:t>
+                      </w:r>
+                      <w:proofErr w:type="spellEnd"/>
+                      <w:r>
+                        <w:rPr>
+                          <w:rFonts w:ascii="Consolas" w:eastAsia="Times New Roman" w:hAnsi="Consolas" w:cs="Courier New"/>
+                          <w:color w:val="000000"/>
+                          <w:spacing w:val="4"/>
+                          <w:sz w:val="20"/>
+                          <w:szCs w:val="20"/>
+                          <w:lang w:eastAsia="en-GB"/>
+                        </w:rPr>
+                        <w:t xml:space="preserve">; </w:t>
+                      </w:r>
+                      <w:proofErr w:type="spellStart"/>
+                      <w:r>
+                        <w:rPr>
+                          <w:rFonts w:ascii="Consolas" w:eastAsia="Times New Roman" w:hAnsi="Consolas" w:cs="Courier New"/>
+                          <w:color w:val="000000"/>
+                          <w:spacing w:val="4"/>
+                          <w:sz w:val="20"/>
+                          <w:szCs w:val="20"/>
+                          <w:lang w:eastAsia="en-GB"/>
+                        </w:rPr>
+                        <w:t>i</w:t>
+                      </w:r>
+                      <w:proofErr w:type="spellEnd"/>
                       <w:r>
                         <w:rPr>
                           <w:rFonts w:ascii="Consolas" w:eastAsia="Times New Roman" w:hAnsi="Consolas" w:cs="Courier New"/>
@@ -12612,6 +12736,7 @@
                         </w:rPr>
                         <w:t xml:space="preserve">    </w:t>
                       </w:r>
+                      <w:proofErr w:type="spellStart"/>
                       <w:r>
                         <w:rPr>
                           <w:rFonts w:ascii="Consolas" w:eastAsia="Times New Roman" w:hAnsi="Consolas" w:cs="Courier New"/>
@@ -12625,6 +12750,7 @@
                         </w:rPr>
                         <w:t>var</w:t>
                       </w:r>
+                      <w:proofErr w:type="spellEnd"/>
                       <w:r>
                         <w:rPr>
                           <w:rFonts w:ascii="Consolas" w:eastAsia="Times New Roman" w:hAnsi="Consolas" w:cs="Courier New"/>
@@ -12656,7 +12782,55 @@
                           <w:szCs w:val="20"/>
                           <w:lang w:eastAsia="en-GB"/>
                         </w:rPr>
-                        <w:t xml:space="preserve"> knownIntents[i];</w:t>
+                        <w:t xml:space="preserve"> </w:t>
+                      </w:r>
+                      <w:proofErr w:type="spellStart"/>
+                      <w:r>
+                        <w:rPr>
+                          <w:rFonts w:ascii="Consolas" w:eastAsia="Times New Roman" w:hAnsi="Consolas" w:cs="Courier New"/>
+                          <w:color w:val="000000"/>
+                          <w:spacing w:val="4"/>
+                          <w:sz w:val="20"/>
+                          <w:szCs w:val="20"/>
+                          <w:lang w:eastAsia="en-GB"/>
+                        </w:rPr>
+                        <w:t>knownIntents</w:t>
+                      </w:r>
+                      <w:proofErr w:type="spellEnd"/>
+                      <w:r>
+                        <w:rPr>
+                          <w:rFonts w:ascii="Consolas" w:eastAsia="Times New Roman" w:hAnsi="Consolas" w:cs="Courier New"/>
+                          <w:color w:val="000000"/>
+                          <w:spacing w:val="4"/>
+                          <w:sz w:val="20"/>
+                          <w:szCs w:val="20"/>
+                          <w:lang w:eastAsia="en-GB"/>
+                        </w:rPr>
+                        <w:t>[</w:t>
+                      </w:r>
+                      <w:proofErr w:type="spellStart"/>
+                      <w:r>
+                        <w:rPr>
+                          <w:rFonts w:ascii="Consolas" w:eastAsia="Times New Roman" w:hAnsi="Consolas" w:cs="Courier New"/>
+                          <w:color w:val="000000"/>
+                          <w:spacing w:val="4"/>
+                          <w:sz w:val="20"/>
+                          <w:szCs w:val="20"/>
+                          <w:lang w:eastAsia="en-GB"/>
+                        </w:rPr>
+                        <w:t>i</w:t>
+                      </w:r>
+                      <w:proofErr w:type="spellEnd"/>
+                      <w:r>
+                        <w:rPr>
+                          <w:rFonts w:ascii="Consolas" w:eastAsia="Times New Roman" w:hAnsi="Consolas" w:cs="Courier New"/>
+                          <w:color w:val="000000"/>
+                          <w:spacing w:val="4"/>
+                          <w:sz w:val="20"/>
+                          <w:szCs w:val="20"/>
+                          <w:lang w:eastAsia="en-GB"/>
+                        </w:rPr>
+                        <w:t>];</w:t>
                       </w:r>
                     </w:p>
                     <w:p>
@@ -12707,6 +12881,7 @@
                         </w:rPr>
                         <w:t xml:space="preserve">    </w:t>
                       </w:r>
+                      <w:proofErr w:type="spellStart"/>
                       <w:r>
                         <w:rPr>
                           <w:rFonts w:ascii="Consolas" w:eastAsia="Times New Roman" w:hAnsi="Consolas" w:cs="Courier New"/>
@@ -12720,6 +12895,7 @@
                         </w:rPr>
                         <w:t>var</w:t>
                       </w:r>
+                      <w:proofErr w:type="spellEnd"/>
                       <w:r>
                         <w:rPr>
                           <w:rFonts w:ascii="Consolas" w:eastAsia="Times New Roman" w:hAnsi="Consolas" w:cs="Courier New"/>
@@ -12729,7 +12905,31 @@
                           <w:szCs w:val="20"/>
                           <w:lang w:eastAsia="en-GB"/>
                         </w:rPr>
-                        <w:t xml:space="preserve"> intentGenerator </w:t>
+                        <w:t xml:space="preserve"> </w:t>
+                      </w:r>
+                      <w:proofErr w:type="spellStart"/>
+                      <w:r>
+                        <w:rPr>
+                          <w:rFonts w:ascii="Consolas" w:eastAsia="Times New Roman" w:hAnsi="Consolas" w:cs="Courier New"/>
+                          <w:color w:val="000000"/>
+                          <w:spacing w:val="4"/>
+                          <w:sz w:val="20"/>
+                          <w:szCs w:val="20"/>
+                          <w:lang w:eastAsia="en-GB"/>
+                        </w:rPr>
+                        <w:t>intentGenerator</w:t>
+                      </w:r>
+                      <w:proofErr w:type="spellEnd"/>
+                      <w:r>
+                        <w:rPr>
+                          <w:rFonts w:ascii="Consolas" w:eastAsia="Times New Roman" w:hAnsi="Consolas" w:cs="Courier New"/>
+                          <w:color w:val="000000"/>
+                          <w:spacing w:val="4"/>
+                          <w:sz w:val="20"/>
+                          <w:szCs w:val="20"/>
+                          <w:lang w:eastAsia="en-GB"/>
+                        </w:rPr>
+                        <w:t xml:space="preserve"> </w:t>
                       </w:r>
                       <w:r>
                         <w:rPr>
@@ -12811,7 +13011,31 @@
                           <w:szCs w:val="20"/>
                           <w:lang w:eastAsia="en-GB"/>
                         </w:rPr>
-                        <w:t xml:space="preserve">    dialog.matches('</w:t>
+                        <w:t xml:space="preserve">    </w:t>
+                      </w:r>
+                      <w:proofErr w:type="spellStart"/>
+                      <w:r>
+                        <w:rPr>
+                          <w:rFonts w:ascii="Consolas" w:eastAsia="Times New Roman" w:hAnsi="Consolas" w:cs="Courier New"/>
+                          <w:color w:val="4070A0"/>
+                          <w:spacing w:val="4"/>
+                          <w:sz w:val="20"/>
+                          <w:szCs w:val="20"/>
+                          <w:lang w:eastAsia="en-GB"/>
+                        </w:rPr>
+                        <w:t>dialog.matches</w:t>
+                      </w:r>
+                      <w:proofErr w:type="spellEnd"/>
+                      <w:r>
+                        <w:rPr>
+                          <w:rFonts w:ascii="Consolas" w:eastAsia="Times New Roman" w:hAnsi="Consolas" w:cs="Courier New"/>
+                          <w:color w:val="4070A0"/>
+                          <w:spacing w:val="4"/>
+                          <w:sz w:val="20"/>
+                          <w:szCs w:val="20"/>
+                          <w:lang w:eastAsia="en-GB"/>
+                        </w:rPr>
+                        <w:t>('</w:t>
                       </w:r>
                       <w:r>
                         <w:rPr>
@@ -12908,7 +13132,31 @@
                           <w:szCs w:val="20"/>
                           <w:lang w:eastAsia="en-GB"/>
                         </w:rPr>
-                        <w:t xml:space="preserve">        function (session, args) {</w:t>
+                        <w:t xml:space="preserve">        function (session, </w:t>
+                      </w:r>
+                      <w:proofErr w:type="spellStart"/>
+                      <w:r>
+                        <w:rPr>
+                          <w:rFonts w:ascii="Consolas" w:eastAsia="Times New Roman" w:hAnsi="Consolas" w:cs="Courier New"/>
+                          <w:color w:val="4070A0"/>
+                          <w:spacing w:val="4"/>
+                          <w:sz w:val="20"/>
+                          <w:szCs w:val="20"/>
+                          <w:lang w:eastAsia="en-GB"/>
+                        </w:rPr>
+                        <w:t>args</w:t>
+                      </w:r>
+                      <w:proofErr w:type="spellEnd"/>
+                      <w:r>
+                        <w:rPr>
+                          <w:rFonts w:ascii="Consolas" w:eastAsia="Times New Roman" w:hAnsi="Consolas" w:cs="Courier New"/>
+                          <w:color w:val="4070A0"/>
+                          <w:spacing w:val="4"/>
+                          <w:sz w:val="20"/>
+                          <w:szCs w:val="20"/>
+                          <w:lang w:eastAsia="en-GB"/>
+                        </w:rPr>
+                        <w:t>) {</w:t>
                       </w:r>
                     </w:p>
                     <w:p>
@@ -13054,7 +13302,31 @@
                           <w:szCs w:val="20"/>
                           <w:lang w:eastAsia="en-GB"/>
                         </w:rPr>
-                        <w:t xml:space="preserve">            var arguments = [];</w:t>
+                        <w:t xml:space="preserve">            </w:t>
+                      </w:r>
+                      <w:proofErr w:type="spellStart"/>
+                      <w:r>
+                        <w:rPr>
+                          <w:rFonts w:ascii="Consolas" w:eastAsia="Times New Roman" w:hAnsi="Consolas" w:cs="Courier New"/>
+                          <w:color w:val="4070A0"/>
+                          <w:spacing w:val="4"/>
+                          <w:sz w:val="20"/>
+                          <w:szCs w:val="20"/>
+                          <w:lang w:eastAsia="en-GB"/>
+                        </w:rPr>
+                        <w:t>var</w:t>
+                      </w:r>
+                      <w:proofErr w:type="spellEnd"/>
+                      <w:r>
+                        <w:rPr>
+                          <w:rFonts w:ascii="Consolas" w:eastAsia="Times New Roman" w:hAnsi="Consolas" w:cs="Courier New"/>
+                          <w:color w:val="4070A0"/>
+                          <w:spacing w:val="4"/>
+                          <w:sz w:val="20"/>
+                          <w:szCs w:val="20"/>
+                          <w:lang w:eastAsia="en-GB"/>
+                        </w:rPr>
+                        <w:t xml:space="preserve"> arguments = [];</w:t>
                       </w:r>
                     </w:p>
                     <w:p>
@@ -13152,7 +13424,127 @@
                           <w:szCs w:val="20"/>
                           <w:lang w:eastAsia="en-GB"/>
                         </w:rPr>
-                        <w:t xml:space="preserve">            for (var i = 0; i &lt; args.entities.length; i++) {</w:t>
+                        <w:t xml:space="preserve">            for (</w:t>
+                      </w:r>
+                      <w:proofErr w:type="spellStart"/>
+                      <w:r>
+                        <w:rPr>
+                          <w:rFonts w:ascii="Consolas" w:eastAsia="Times New Roman" w:hAnsi="Consolas" w:cs="Courier New"/>
+                          <w:color w:val="4070A0"/>
+                          <w:spacing w:val="4"/>
+                          <w:sz w:val="20"/>
+                          <w:szCs w:val="20"/>
+                          <w:lang w:eastAsia="en-GB"/>
+                        </w:rPr>
+                        <w:t>var</w:t>
+                      </w:r>
+                      <w:proofErr w:type="spellEnd"/>
+                      <w:r>
+                        <w:rPr>
+                          <w:rFonts w:ascii="Consolas" w:eastAsia="Times New Roman" w:hAnsi="Consolas" w:cs="Courier New"/>
+                          <w:color w:val="4070A0"/>
+                          <w:spacing w:val="4"/>
+                          <w:sz w:val="20"/>
+                          <w:szCs w:val="20"/>
+                          <w:lang w:eastAsia="en-GB"/>
+                        </w:rPr>
+                        <w:t xml:space="preserve"> </w:t>
+                      </w:r>
+                      <w:proofErr w:type="spellStart"/>
+                      <w:r>
+                        <w:rPr>
+                          <w:rFonts w:ascii="Consolas" w:eastAsia="Times New Roman" w:hAnsi="Consolas" w:cs="Courier New"/>
+                          <w:color w:val="4070A0"/>
+                          <w:spacing w:val="4"/>
+                          <w:sz w:val="20"/>
+                          <w:szCs w:val="20"/>
+                          <w:lang w:eastAsia="en-GB"/>
+                        </w:rPr>
+                        <w:t>i</w:t>
+                      </w:r>
+                      <w:proofErr w:type="spellEnd"/>
+                      <w:r>
+                        <w:rPr>
+                          <w:rFonts w:ascii="Consolas" w:eastAsia="Times New Roman" w:hAnsi="Consolas" w:cs="Courier New"/>
+                          <w:color w:val="4070A0"/>
+                          <w:spacing w:val="4"/>
+                          <w:sz w:val="20"/>
+                          <w:szCs w:val="20"/>
+                          <w:lang w:eastAsia="en-GB"/>
+                        </w:rPr>
+                        <w:t xml:space="preserve"> = 0; </w:t>
+                      </w:r>
+                      <w:proofErr w:type="spellStart"/>
+                      <w:r>
+                        <w:rPr>
+                          <w:rFonts w:ascii="Consolas" w:eastAsia="Times New Roman" w:hAnsi="Consolas" w:cs="Courier New"/>
+                          <w:color w:val="4070A0"/>
+                          <w:spacing w:val="4"/>
+                          <w:sz w:val="20"/>
+                          <w:szCs w:val="20"/>
+                          <w:lang w:eastAsia="en-GB"/>
+                        </w:rPr>
+                        <w:t>i</w:t>
+                      </w:r>
+                      <w:proofErr w:type="spellEnd"/>
+                      <w:r>
+                        <w:rPr>
+                          <w:rFonts w:ascii="Consolas" w:eastAsia="Times New Roman" w:hAnsi="Consolas" w:cs="Courier New"/>
+                          <w:color w:val="4070A0"/>
+                          <w:spacing w:val="4"/>
+                          <w:sz w:val="20"/>
+                          <w:szCs w:val="20"/>
+                          <w:lang w:eastAsia="en-GB"/>
+                        </w:rPr>
+                        <w:t xml:space="preserve"> &lt; </w:t>
+                      </w:r>
+                      <w:proofErr w:type="spellStart"/>
+                      <w:r>
+                        <w:rPr>
+                          <w:rFonts w:ascii="Consolas" w:eastAsia="Times New Roman" w:hAnsi="Consolas" w:cs="Courier New"/>
+                          <w:color w:val="4070A0"/>
+                          <w:spacing w:val="4"/>
+                          <w:sz w:val="20"/>
+                          <w:szCs w:val="20"/>
+                          <w:lang w:eastAsia="en-GB"/>
+                        </w:rPr>
+                        <w:t>args.entities.length</w:t>
+                      </w:r>
+                      <w:proofErr w:type="spellEnd"/>
+                      <w:r>
+                        <w:rPr>
+                          <w:rFonts w:ascii="Consolas" w:eastAsia="Times New Roman" w:hAnsi="Consolas" w:cs="Courier New"/>
+                          <w:color w:val="4070A0"/>
+                          <w:spacing w:val="4"/>
+                          <w:sz w:val="20"/>
+                          <w:szCs w:val="20"/>
+                          <w:lang w:eastAsia="en-GB"/>
+                        </w:rPr>
+                        <w:t xml:space="preserve">; </w:t>
+                      </w:r>
+                      <w:proofErr w:type="spellStart"/>
+                      <w:r>
+                        <w:rPr>
+                          <w:rFonts w:ascii="Consolas" w:eastAsia="Times New Roman" w:hAnsi="Consolas" w:cs="Courier New"/>
+                          <w:color w:val="4070A0"/>
+                          <w:spacing w:val="4"/>
+                          <w:sz w:val="20"/>
+                          <w:szCs w:val="20"/>
+                          <w:lang w:eastAsia="en-GB"/>
+                        </w:rPr>
+                        <w:t>i</w:t>
+                      </w:r>
+                      <w:proofErr w:type="spellEnd"/>
+                      <w:r>
+                        <w:rPr>
+                          <w:rFonts w:ascii="Consolas" w:eastAsia="Times New Roman" w:hAnsi="Consolas" w:cs="Courier New"/>
+                          <w:color w:val="4070A0"/>
+                          <w:spacing w:val="4"/>
+                          <w:sz w:val="20"/>
+                          <w:szCs w:val="20"/>
+                          <w:lang w:eastAsia="en-GB"/>
+                        </w:rPr>
+                        <w:t>++) {</w:t>
                       </w:r>
                     </w:p>
                     <w:p>
@@ -13201,7 +13593,31 @@
                           <w:szCs w:val="20"/>
                           <w:lang w:eastAsia="en-GB"/>
                         </w:rPr>
-                        <w:t xml:space="preserve">                arguments.push({</w:t>
+                        <w:t xml:space="preserve">                </w:t>
+                      </w:r>
+                      <w:proofErr w:type="spellStart"/>
+                      <w:r>
+                        <w:rPr>
+                          <w:rFonts w:ascii="Consolas" w:eastAsia="Times New Roman" w:hAnsi="Consolas" w:cs="Courier New"/>
+                          <w:color w:val="4070A0"/>
+                          <w:spacing w:val="4"/>
+                          <w:sz w:val="20"/>
+                          <w:szCs w:val="20"/>
+                          <w:lang w:eastAsia="en-GB"/>
+                        </w:rPr>
+                        <w:t>arguments.push</w:t>
+                      </w:r>
+                      <w:proofErr w:type="spellEnd"/>
+                      <w:r>
+                        <w:rPr>
+                          <w:rFonts w:ascii="Consolas" w:eastAsia="Times New Roman" w:hAnsi="Consolas" w:cs="Courier New"/>
+                          <w:color w:val="4070A0"/>
+                          <w:spacing w:val="4"/>
+                          <w:sz w:val="20"/>
+                          <w:szCs w:val="20"/>
+                          <w:lang w:eastAsia="en-GB"/>
+                        </w:rPr>
+                        <w:t>({</w:t>
                       </w:r>
                     </w:p>
                     <w:p>
@@ -13250,7 +13666,55 @@
                           <w:szCs w:val="20"/>
                           <w:lang w:eastAsia="en-GB"/>
                         </w:rPr>
-                        <w:t xml:space="preserve">                    name: args.entities[i].type,</w:t>
+                        <w:t xml:space="preserve">                    name: </w:t>
+                      </w:r>
+                      <w:proofErr w:type="spellStart"/>
+                      <w:r>
+                        <w:rPr>
+                          <w:rFonts w:ascii="Consolas" w:eastAsia="Times New Roman" w:hAnsi="Consolas" w:cs="Courier New"/>
+                          <w:color w:val="4070A0"/>
+                          <w:spacing w:val="4"/>
+                          <w:sz w:val="20"/>
+                          <w:szCs w:val="20"/>
+                          <w:lang w:eastAsia="en-GB"/>
+                        </w:rPr>
+                        <w:t>args.entities</w:t>
+                      </w:r>
+                      <w:proofErr w:type="spellEnd"/>
+                      <w:r>
+                        <w:rPr>
+                          <w:rFonts w:ascii="Consolas" w:eastAsia="Times New Roman" w:hAnsi="Consolas" w:cs="Courier New"/>
+                          <w:color w:val="4070A0"/>
+                          <w:spacing w:val="4"/>
+                          <w:sz w:val="20"/>
+                          <w:szCs w:val="20"/>
+                          <w:lang w:eastAsia="en-GB"/>
+                        </w:rPr>
+                        <w:t>[</w:t>
+                      </w:r>
+                      <w:proofErr w:type="spellStart"/>
+                      <w:r>
+                        <w:rPr>
+                          <w:rFonts w:ascii="Consolas" w:eastAsia="Times New Roman" w:hAnsi="Consolas" w:cs="Courier New"/>
+                          <w:color w:val="4070A0"/>
+                          <w:spacing w:val="4"/>
+                          <w:sz w:val="20"/>
+                          <w:szCs w:val="20"/>
+                          <w:lang w:eastAsia="en-GB"/>
+                        </w:rPr>
+                        <w:t>i</w:t>
+                      </w:r>
+                      <w:proofErr w:type="spellEnd"/>
+                      <w:r>
+                        <w:rPr>
+                          <w:rFonts w:ascii="Consolas" w:eastAsia="Times New Roman" w:hAnsi="Consolas" w:cs="Courier New"/>
+                          <w:color w:val="4070A0"/>
+                          <w:spacing w:val="4"/>
+                          <w:sz w:val="20"/>
+                          <w:szCs w:val="20"/>
+                          <w:lang w:eastAsia="en-GB"/>
+                        </w:rPr>
+                        <w:t>].type,</w:t>
                       </w:r>
                     </w:p>
                     <w:p>
@@ -13299,7 +13763,55 @@
                           <w:szCs w:val="20"/>
                           <w:lang w:eastAsia="en-GB"/>
                         </w:rPr>
-                        <w:t xml:space="preserve">                    value: args.entities[i].entity</w:t>
+                        <w:t xml:space="preserve">                    value: </w:t>
+                      </w:r>
+                      <w:proofErr w:type="spellStart"/>
+                      <w:r>
+                        <w:rPr>
+                          <w:rFonts w:ascii="Consolas" w:eastAsia="Times New Roman" w:hAnsi="Consolas" w:cs="Courier New"/>
+                          <w:color w:val="4070A0"/>
+                          <w:spacing w:val="4"/>
+                          <w:sz w:val="20"/>
+                          <w:szCs w:val="20"/>
+                          <w:lang w:eastAsia="en-GB"/>
+                        </w:rPr>
+                        <w:t>args.entities</w:t>
+                      </w:r>
+                      <w:proofErr w:type="spellEnd"/>
+                      <w:r>
+                        <w:rPr>
+                          <w:rFonts w:ascii="Consolas" w:eastAsia="Times New Roman" w:hAnsi="Consolas" w:cs="Courier New"/>
+                          <w:color w:val="4070A0"/>
+                          <w:spacing w:val="4"/>
+                          <w:sz w:val="20"/>
+                          <w:szCs w:val="20"/>
+                          <w:lang w:eastAsia="en-GB"/>
+                        </w:rPr>
+                        <w:t>[</w:t>
+                      </w:r>
+                      <w:proofErr w:type="spellStart"/>
+                      <w:r>
+                        <w:rPr>
+                          <w:rFonts w:ascii="Consolas" w:eastAsia="Times New Roman" w:hAnsi="Consolas" w:cs="Courier New"/>
+                          <w:color w:val="4070A0"/>
+                          <w:spacing w:val="4"/>
+                          <w:sz w:val="20"/>
+                          <w:szCs w:val="20"/>
+                          <w:lang w:eastAsia="en-GB"/>
+                        </w:rPr>
+                        <w:t>i</w:t>
+                      </w:r>
+                      <w:proofErr w:type="spellEnd"/>
+                      <w:r>
+                        <w:rPr>
+                          <w:rFonts w:ascii="Consolas" w:eastAsia="Times New Roman" w:hAnsi="Consolas" w:cs="Courier New"/>
+                          <w:color w:val="4070A0"/>
+                          <w:spacing w:val="4"/>
+                          <w:sz w:val="20"/>
+                          <w:szCs w:val="20"/>
+                          <w:lang w:eastAsia="en-GB"/>
+                        </w:rPr>
+                        <w:t>].entity</w:t>
                       </w:r>
                     </w:p>
                     <w:p>
@@ -13546,6 +14058,7 @@
                         </w:rPr>
                         <w:t xml:space="preserve">            </w:t>
                       </w:r>
+                      <w:proofErr w:type="spellStart"/>
                       <w:r>
                         <w:rPr>
                           <w:rFonts w:ascii="Consolas" w:eastAsia="Times New Roman" w:hAnsi="Consolas" w:cs="Courier New"/>
@@ -13555,7 +14068,19 @@
                           <w:szCs w:val="20"/>
                           <w:lang w:eastAsia="en-GB"/>
                         </w:rPr>
-                        <w:t>intentHandler['${match}'](arguments, function(response) {</w:t>
+                        <w:t>intentHandler</w:t>
+                      </w:r>
+                      <w:proofErr w:type="spellEnd"/>
+                      <w:r>
+                        <w:rPr>
+                          <w:rFonts w:ascii="Consolas" w:eastAsia="Times New Roman" w:hAnsi="Consolas" w:cs="Courier New"/>
+                          <w:color w:val="4070A0"/>
+                          <w:spacing w:val="4"/>
+                          <w:sz w:val="20"/>
+                          <w:szCs w:val="20"/>
+                          <w:lang w:eastAsia="en-GB"/>
+                        </w:rPr>
+                        <w:t>['${match}'](arguments, function(response) {</w:t>
                       </w:r>
                     </w:p>
                     <w:p>
@@ -13604,7 +14129,31 @@
                           <w:szCs w:val="20"/>
                           <w:lang w:eastAsia="en-GB"/>
                         </w:rPr>
-                        <w:t xml:space="preserve">                session.send(response);</w:t>
+                        <w:t xml:space="preserve">                </w:t>
+                      </w:r>
+                      <w:proofErr w:type="spellStart"/>
+                      <w:r>
+                        <w:rPr>
+                          <w:rFonts w:ascii="Consolas" w:eastAsia="Times New Roman" w:hAnsi="Consolas" w:cs="Courier New"/>
+                          <w:color w:val="4070A0"/>
+                          <w:spacing w:val="4"/>
+                          <w:sz w:val="20"/>
+                          <w:szCs w:val="20"/>
+                          <w:lang w:eastAsia="en-GB"/>
+                        </w:rPr>
+                        <w:t>session.send</w:t>
+                      </w:r>
+                      <w:proofErr w:type="spellEnd"/>
+                      <w:r>
+                        <w:rPr>
+                          <w:rFonts w:ascii="Consolas" w:eastAsia="Times New Roman" w:hAnsi="Consolas" w:cs="Courier New"/>
+                          <w:color w:val="4070A0"/>
+                          <w:spacing w:val="4"/>
+                          <w:sz w:val="20"/>
+                          <w:szCs w:val="20"/>
+                          <w:lang w:eastAsia="en-GB"/>
+                        </w:rPr>
+                        <w:t>(response);</w:t>
                       </w:r>
                     </w:p>
                     <w:p>
@@ -13775,6 +14324,7 @@
                         </w:rPr>
                         <w:t xml:space="preserve">    </w:t>
                       </w:r>
+                      <w:proofErr w:type="spellStart"/>
                       <w:r>
                         <w:rPr>
                           <w:rFonts w:ascii="Consolas" w:eastAsia="Times New Roman" w:hAnsi="Consolas" w:cs="Courier New"/>
@@ -13786,6 +14336,7 @@
                         </w:rPr>
                         <w:t>eval</w:t>
                       </w:r>
+                      <w:proofErr w:type="spellEnd"/>
                       <w:r>
                         <w:rPr>
                           <w:rFonts w:ascii="Consolas" w:eastAsia="Times New Roman" w:hAnsi="Consolas" w:cs="Courier New"/>
@@ -13795,7 +14346,31 @@
                           <w:szCs w:val="20"/>
                           <w:lang w:eastAsia="en-GB"/>
                         </w:rPr>
-                        <w:t>(intentGenerator);</w:t>
+                        <w:t>(</w:t>
+                      </w:r>
+                      <w:proofErr w:type="spellStart"/>
+                      <w:r>
+                        <w:rPr>
+                          <w:rFonts w:ascii="Consolas" w:eastAsia="Times New Roman" w:hAnsi="Consolas" w:cs="Courier New"/>
+                          <w:color w:val="000000"/>
+                          <w:spacing w:val="4"/>
+                          <w:sz w:val="20"/>
+                          <w:szCs w:val="20"/>
+                          <w:lang w:eastAsia="en-GB"/>
+                        </w:rPr>
+                        <w:t>intentGenerator</w:t>
+                      </w:r>
+                      <w:proofErr w:type="spellEnd"/>
+                      <w:r>
+                        <w:rPr>
+                          <w:rFonts w:ascii="Consolas" w:eastAsia="Times New Roman" w:hAnsi="Consolas" w:cs="Courier New"/>
+                          <w:color w:val="000000"/>
+                          <w:spacing w:val="4"/>
+                          <w:sz w:val="20"/>
+                          <w:szCs w:val="20"/>
+                          <w:lang w:eastAsia="en-GB"/>
+                        </w:rPr>
+                        <w:t>);</w:t>
                       </w:r>
                     </w:p>
                     <w:p>
@@ -14860,30 +15435,20 @@
                             <w:pPr>
                               <w:pStyle w:val="Caption"/>
                             </w:pPr>
-                            <w:bookmarkStart w:id="30" w:name="_Ref479093008"/>
-                            <w:bookmarkStart w:id="31" w:name="_Ref480064589"/>
+                            <w:bookmarkStart w:id="16" w:name="_Ref480064589"/>
+                            <w:bookmarkStart w:id="17" w:name="_Ref479093008"/>
                             <w:r>
                               <w:t xml:space="preserve">Figure </w:t>
                             </w:r>
-                            <w:r>
-                              <w:fldChar w:fldCharType="begin"/>
-                            </w:r>
-                            <w:r>
-                              <w:instrText xml:space="preserve"> SEQ Figure \* ARABIC </w:instrText>
-                            </w:r>
-                            <w:r>
-                              <w:fldChar w:fldCharType="separate"/>
-                            </w:r>
-                            <w:r>
-                              <w:rPr>
-                                <w:noProof/>
-                              </w:rPr>
-                              <w:t>15</w:t>
-                            </w:r>
-                            <w:r>
-                              <w:fldChar w:fldCharType="end"/>
-                            </w:r>
-                            <w:bookmarkEnd w:id="31"/>
+                            <w:fldSimple w:instr=" SEQ Figure \* ARABIC ">
+                              <w:r>
+                                <w:rPr>
+                                  <w:noProof/>
+                                </w:rPr>
+                                <w:t>15</w:t>
+                              </w:r>
+                            </w:fldSimple>
+                            <w:bookmarkEnd w:id="16"/>
                             <w:r>
                               <w:t xml:space="preserve"> - User Interaction Module</w:t>
                             </w:r>
@@ -14893,7 +15458,7 @@
                             <w:r>
                               <w:t xml:space="preserve"> example code</w:t>
                             </w:r>
-                            <w:bookmarkEnd w:id="30"/>
+                            <w:bookmarkEnd w:id="17"/>
                           </w:p>
                           <w:p/>
                         </w:txbxContent>
@@ -15034,6 +15599,7 @@
                           <w:lang w:eastAsia="en-GB"/>
                         </w:rPr>
                       </w:pPr>
+                      <w:proofErr w:type="spellStart"/>
                       <w:r>
                         <w:rPr>
                           <w:rFonts w:ascii="Consolas" w:eastAsia="Times New Roman" w:hAnsi="Consolas" w:cs="Courier New"/>
@@ -15047,6 +15613,7 @@
                         </w:rPr>
                         <w:t>var</w:t>
                       </w:r>
+                      <w:proofErr w:type="spellEnd"/>
                       <w:r>
                         <w:rPr>
                           <w:rFonts w:ascii="Consolas" w:eastAsia="Times New Roman" w:hAnsi="Consolas" w:cs="Courier New"/>
@@ -15056,7 +15623,31 @@
                           <w:szCs w:val="20"/>
                           <w:lang w:eastAsia="en-GB"/>
                         </w:rPr>
-                        <w:t xml:space="preserve"> knownIntents </w:t>
+                        <w:t xml:space="preserve"> </w:t>
+                      </w:r>
+                      <w:proofErr w:type="spellStart"/>
+                      <w:r>
+                        <w:rPr>
+                          <w:rFonts w:ascii="Consolas" w:eastAsia="Times New Roman" w:hAnsi="Consolas" w:cs="Courier New"/>
+                          <w:color w:val="000000"/>
+                          <w:spacing w:val="4"/>
+                          <w:sz w:val="20"/>
+                          <w:szCs w:val="20"/>
+                          <w:lang w:eastAsia="en-GB"/>
+                        </w:rPr>
+                        <w:t>knownIntents</w:t>
+                      </w:r>
+                      <w:proofErr w:type="spellEnd"/>
+                      <w:r>
+                        <w:rPr>
+                          <w:rFonts w:ascii="Consolas" w:eastAsia="Times New Roman" w:hAnsi="Consolas" w:cs="Courier New"/>
+                          <w:color w:val="000000"/>
+                          <w:spacing w:val="4"/>
+                          <w:sz w:val="20"/>
+                          <w:szCs w:val="20"/>
+                          <w:lang w:eastAsia="en-GB"/>
+                        </w:rPr>
+                        <w:t xml:space="preserve"> </w:t>
                       </w:r>
                       <w:r>
                         <w:rPr>
@@ -15229,6 +15820,7 @@
                           <w:lang w:eastAsia="en-GB"/>
                         </w:rPr>
                       </w:pPr>
+                      <w:proofErr w:type="spellStart"/>
                       <w:r>
                         <w:rPr>
                           <w:rFonts w:ascii="Consolas" w:eastAsia="Times New Roman" w:hAnsi="Consolas" w:cs="Courier New"/>
@@ -15242,6 +15834,7 @@
                         </w:rPr>
                         <w:t>var</w:t>
                       </w:r>
+                      <w:proofErr w:type="spellEnd"/>
                       <w:r>
                         <w:rPr>
                           <w:rFonts w:ascii="Consolas" w:eastAsia="Times New Roman" w:hAnsi="Consolas" w:cs="Courier New"/>
@@ -15251,7 +15844,31 @@
                           <w:szCs w:val="20"/>
                           <w:lang w:eastAsia="en-GB"/>
                         </w:rPr>
-                        <w:t xml:space="preserve"> intentHandler </w:t>
+                        <w:t xml:space="preserve"> </w:t>
+                      </w:r>
+                      <w:proofErr w:type="spellStart"/>
+                      <w:r>
+                        <w:rPr>
+                          <w:rFonts w:ascii="Consolas" w:eastAsia="Times New Roman" w:hAnsi="Consolas" w:cs="Courier New"/>
+                          <w:color w:val="000000"/>
+                          <w:spacing w:val="4"/>
+                          <w:sz w:val="20"/>
+                          <w:szCs w:val="20"/>
+                          <w:lang w:eastAsia="en-GB"/>
+                        </w:rPr>
+                        <w:t>intentHandler</w:t>
+                      </w:r>
+                      <w:proofErr w:type="spellEnd"/>
+                      <w:r>
+                        <w:rPr>
+                          <w:rFonts w:ascii="Consolas" w:eastAsia="Times New Roman" w:hAnsi="Consolas" w:cs="Courier New"/>
+                          <w:color w:val="000000"/>
+                          <w:spacing w:val="4"/>
+                          <w:sz w:val="20"/>
+                          <w:szCs w:val="20"/>
+                          <w:lang w:eastAsia="en-GB"/>
+                        </w:rPr>
+                        <w:t xml:space="preserve"> </w:t>
                       </w:r>
                       <w:r>
                         <w:rPr>
@@ -15369,7 +15986,31 @@
                           <w:szCs w:val="20"/>
                           <w:lang w:eastAsia="en-GB"/>
                         </w:rPr>
-                        <w:t>(arg) {</w:t>
+                        <w:t>(</w:t>
+                      </w:r>
+                      <w:proofErr w:type="spellStart"/>
+                      <w:r>
+                        <w:rPr>
+                          <w:rFonts w:ascii="Consolas" w:eastAsia="Times New Roman" w:hAnsi="Consolas" w:cs="Courier New"/>
+                          <w:color w:val="000000"/>
+                          <w:spacing w:val="4"/>
+                          <w:sz w:val="20"/>
+                          <w:szCs w:val="20"/>
+                          <w:lang w:eastAsia="en-GB"/>
+                        </w:rPr>
+                        <w:t>arg</w:t>
+                      </w:r>
+                      <w:proofErr w:type="spellEnd"/>
+                      <w:r>
+                        <w:rPr>
+                          <w:rFonts w:ascii="Consolas" w:eastAsia="Times New Roman" w:hAnsi="Consolas" w:cs="Courier New"/>
+                          <w:color w:val="000000"/>
+                          <w:spacing w:val="4"/>
+                          <w:sz w:val="20"/>
+                          <w:szCs w:val="20"/>
+                          <w:lang w:eastAsia="en-GB"/>
+                        </w:rPr>
+                        <w:t>) {</w:t>
                       </w:r>
                     </w:p>
                     <w:p>
@@ -15430,7 +16071,31 @@
                           <w:lang w:eastAsia="en-GB"/>
                         </w:rPr>
                         <w:tab/>
-                        <w:t>console.log(arg);</w:t>
+                        <w:t>console.log(</w:t>
+                      </w:r>
+                      <w:proofErr w:type="spellStart"/>
+                      <w:r>
+                        <w:rPr>
+                          <w:rFonts w:ascii="Consolas" w:eastAsia="Times New Roman" w:hAnsi="Consolas" w:cs="Courier New"/>
+                          <w:color w:val="000000"/>
+                          <w:spacing w:val="4"/>
+                          <w:sz w:val="20"/>
+                          <w:szCs w:val="20"/>
+                          <w:lang w:eastAsia="en-GB"/>
+                        </w:rPr>
+                        <w:t>arg</w:t>
+                      </w:r>
+                      <w:proofErr w:type="spellEnd"/>
+                      <w:r>
+                        <w:rPr>
+                          <w:rFonts w:ascii="Consolas" w:eastAsia="Times New Roman" w:hAnsi="Consolas" w:cs="Courier New"/>
+                          <w:color w:val="000000"/>
+                          <w:spacing w:val="4"/>
+                          <w:sz w:val="20"/>
+                          <w:szCs w:val="20"/>
+                          <w:lang w:eastAsia="en-GB"/>
+                        </w:rPr>
+                        <w:t>);</w:t>
                       </w:r>
                     </w:p>
                     <w:p>
@@ -15492,6 +16157,7 @@
                         </w:rPr>
                         <w:tab/>
                       </w:r>
+                      <w:proofErr w:type="spellStart"/>
                       <w:r>
                         <w:rPr>
                           <w:rFonts w:ascii="Consolas" w:eastAsia="Times New Roman" w:hAnsi="Consolas" w:cs="Courier New"/>
@@ -15505,6 +16171,7 @@
                         </w:rPr>
                         <w:t>var</w:t>
                       </w:r>
+                      <w:proofErr w:type="spellEnd"/>
                       <w:r>
                         <w:rPr>
                           <w:rFonts w:ascii="Consolas" w:eastAsia="Times New Roman" w:hAnsi="Consolas" w:cs="Courier New"/>
@@ -15580,19 +16247,21 @@
                           <w:szCs w:val="20"/>
                           <w:lang w:eastAsia="en-GB"/>
                         </w:rPr>
-                        <w:t xml:space="preserve"> arg[</w:t>
-                      </w:r>
+                        <w:t xml:space="preserve"> </w:t>
+                      </w:r>
+                      <w:proofErr w:type="spellStart"/>
                       <w:r>
                         <w:rPr>
                           <w:rFonts w:ascii="Consolas" w:eastAsia="Times New Roman" w:hAnsi="Consolas" w:cs="Courier New"/>
-                          <w:color w:val="40A070"/>
+                          <w:color w:val="000000"/>
                           <w:spacing w:val="4"/>
                           <w:sz w:val="20"/>
                           <w:szCs w:val="20"/>
                           <w:lang w:eastAsia="en-GB"/>
                         </w:rPr>
-                        <w:t>0</w:t>
-                      </w:r>
+                        <w:t>arg</w:t>
+                      </w:r>
+                      <w:proofErr w:type="spellEnd"/>
                       <w:r>
                         <w:rPr>
                           <w:rFonts w:ascii="Consolas" w:eastAsia="Times New Roman" w:hAnsi="Consolas" w:cs="Courier New"/>
@@ -15602,7 +16271,53 @@
                           <w:szCs w:val="20"/>
                           <w:lang w:eastAsia="en-GB"/>
                         </w:rPr>
-                        <w:t>].value.replace(</w:t>
+                        <w:t>[</w:t>
+                      </w:r>
+                      <w:r>
+                        <w:rPr>
+                          <w:rFonts w:ascii="Consolas" w:eastAsia="Times New Roman" w:hAnsi="Consolas" w:cs="Courier New"/>
+                          <w:color w:val="40A070"/>
+                          <w:spacing w:val="4"/>
+                          <w:sz w:val="20"/>
+                          <w:szCs w:val="20"/>
+                          <w:lang w:eastAsia="en-GB"/>
+                        </w:rPr>
+                        <w:t>0</w:t>
+                      </w:r>
+                      <w:r>
+                        <w:rPr>
+                          <w:rFonts w:ascii="Consolas" w:eastAsia="Times New Roman" w:hAnsi="Consolas" w:cs="Courier New"/>
+                          <w:color w:val="000000"/>
+                          <w:spacing w:val="4"/>
+                          <w:sz w:val="20"/>
+                          <w:szCs w:val="20"/>
+                          <w:lang w:eastAsia="en-GB"/>
+                        </w:rPr>
+                        <w:t>].</w:t>
+                      </w:r>
+                      <w:proofErr w:type="spellStart"/>
+                      <w:r>
+                        <w:rPr>
+                          <w:rFonts w:ascii="Consolas" w:eastAsia="Times New Roman" w:hAnsi="Consolas" w:cs="Courier New"/>
+                          <w:color w:val="000000"/>
+                          <w:spacing w:val="4"/>
+                          <w:sz w:val="20"/>
+                          <w:szCs w:val="20"/>
+                          <w:lang w:eastAsia="en-GB"/>
+                        </w:rPr>
+                        <w:t>value.replace</w:t>
+                      </w:r>
+                      <w:proofErr w:type="spellEnd"/>
+                      <w:r>
+                        <w:rPr>
+                          <w:rFonts w:ascii="Consolas" w:eastAsia="Times New Roman" w:hAnsi="Consolas" w:cs="Courier New"/>
+                          <w:color w:val="000000"/>
+                          <w:spacing w:val="4"/>
+                          <w:sz w:val="20"/>
+                          <w:szCs w:val="20"/>
+                          <w:lang w:eastAsia="en-GB"/>
+                        </w:rPr>
+                        <w:t>(</w:t>
                       </w:r>
                       <w:r>
                         <w:rPr>
@@ -16012,7 +16727,7 @@
                                           <pic:cNvPicPr/>
                                         </pic:nvPicPr>
                                         <pic:blipFill>
-                                          <a:blip r:embed="rId17"/>
+                                          <a:blip r:embed="rId26"/>
                                           <a:stretch>
                                             <a:fillRect/>
                                           </a:stretch>
@@ -16037,32 +16752,19 @@
                             <w:pPr>
                               <w:pStyle w:val="Caption"/>
                             </w:pPr>
-                            <w:bookmarkStart w:id="34" w:name="_Ref480066581"/>
+                            <w:bookmarkStart w:id="18" w:name="_Ref480066581"/>
                             <w:r>
                               <w:t xml:space="preserve">Figure </w:t>
                             </w:r>
-                            <w:r>
-                              <w:fldChar w:fldCharType="begin"/>
-                            </w:r>
-                            <w:r>
-                              <w:instrText xml:space="preserve"> SEQ Figure \* ARABIC </w:instrText>
-                            </w:r>
-                            <w:r>
-                              <w:fldChar w:fldCharType="separate"/>
-                            </w:r>
-                            <w:r>
-                              <w:rPr>
-                                <w:noProof/>
-                              </w:rPr>
-                              <w:t>16</w:t>
-                            </w:r>
-                            <w:r>
-                              <w:rPr>
-                                <w:noProof/>
-                              </w:rPr>
-                              <w:fldChar w:fldCharType="end"/>
-                            </w:r>
-                            <w:bookmarkEnd w:id="34"/>
+                            <w:fldSimple w:instr=" SEQ Figure \* ARABIC ">
+                              <w:r>
+                                <w:rPr>
+                                  <w:noProof/>
+                                </w:rPr>
+                                <w:t>16</w:t>
+                              </w:r>
+                            </w:fldSimple>
+                            <w:bookmarkEnd w:id="18"/>
                             <w:r>
                               <w:t xml:space="preserve"> - Initial basic intent processing</w:t>
                             </w:r>
@@ -16115,7 +16817,7 @@
                                     <pic:cNvPicPr/>
                                   </pic:nvPicPr>
                                   <pic:blipFill>
-                                    <a:blip r:embed="rId17"/>
+                                    <a:blip r:embed="rId27"/>
                                     <a:stretch>
                                       <a:fillRect/>
                                     </a:stretch>
@@ -16352,7 +17054,7 @@
                                           <pic:cNvPicPr/>
                                         </pic:nvPicPr>
                                         <pic:blipFill>
-                                          <a:blip r:embed="rId18"/>
+                                          <a:blip r:embed="rId28"/>
                                           <a:stretch>
                                             <a:fillRect/>
                                           </a:stretch>
@@ -16378,29 +17080,19 @@
                               <w:pStyle w:val="Caption"/>
                               <w:jc w:val="center"/>
                             </w:pPr>
-                            <w:bookmarkStart w:id="36" w:name="_Ref480078059"/>
+                            <w:bookmarkStart w:id="19" w:name="_Ref480078059"/>
                             <w:r>
                               <w:t xml:space="preserve">Figure </w:t>
                             </w:r>
-                            <w:r>
-                              <w:fldChar w:fldCharType="begin"/>
-                            </w:r>
-                            <w:r>
-                              <w:instrText xml:space="preserve"> SEQ Figure \* ARABIC </w:instrText>
-                            </w:r>
-                            <w:r>
-                              <w:fldChar w:fldCharType="separate"/>
-                            </w:r>
-                            <w:r>
-                              <w:rPr>
-                                <w:noProof/>
-                              </w:rPr>
-                              <w:t>17</w:t>
-                            </w:r>
-                            <w:r>
-                              <w:fldChar w:fldCharType="end"/>
-                            </w:r>
-                            <w:bookmarkEnd w:id="36"/>
+                            <w:fldSimple w:instr=" SEQ Figure \* ARABIC ">
+                              <w:r>
+                                <w:rPr>
+                                  <w:noProof/>
+                                </w:rPr>
+                                <w:t>17</w:t>
+                              </w:r>
+                            </w:fldSimple>
+                            <w:bookmarkEnd w:id="19"/>
                             <w:r>
                               <w:t xml:space="preserve"> - Simple host PING example</w:t>
                             </w:r>
@@ -16453,7 +17145,7 @@
                                     <pic:cNvPicPr/>
                                   </pic:nvPicPr>
                                   <pic:blipFill>
-                                    <a:blip r:embed="rId18"/>
+                                    <a:blip r:embed="rId29"/>
                                     <a:stretch>
                                       <a:fillRect/>
                                     </a:stretch>
@@ -16660,12 +17352,7 @@
                             </w:r>
                             <w:r>
                               <w:br/>
-                            </w:r>
-                            <w:r>
-                              <w:t>ca</w:t>
-                            </w:r>
-                            <w:r>
-                              <w:t>n you ping the website x for me</w:t>
+                              <w:t>can you ping the website x for me</w:t>
                             </w:r>
                             <w:r>
                               <w:br/>
@@ -16673,8 +17360,6 @@
                             </w:r>
                             <w:r>
                               <w:br/>
-                            </w:r>
-                            <w:r>
                               <w:t>is x up</w:t>
                             </w:r>
                           </w:p>
@@ -16685,29 +17370,19 @@
                                 <w:noProof/>
                               </w:rPr>
                             </w:pPr>
-                            <w:bookmarkStart w:id="38" w:name="_Ref480143417"/>
+                            <w:bookmarkStart w:id="20" w:name="_Ref480143417"/>
                             <w:r>
                               <w:t xml:space="preserve">Figure </w:t>
                             </w:r>
-                            <w:r>
-                              <w:fldChar w:fldCharType="begin"/>
-                            </w:r>
-                            <w:r>
-                              <w:instrText xml:space="preserve"> SEQ Figure \* ARABIC </w:instrText>
-                            </w:r>
-                            <w:r>
-                              <w:fldChar w:fldCharType="separate"/>
-                            </w:r>
-                            <w:r>
-                              <w:rPr>
-                                <w:noProof/>
-                              </w:rPr>
-                              <w:t>18</w:t>
-                            </w:r>
-                            <w:r>
-                              <w:fldChar w:fldCharType="end"/>
-                            </w:r>
-                            <w:bookmarkEnd w:id="38"/>
+                            <w:fldSimple w:instr=" SEQ Figure \* ARABIC ">
+                              <w:r>
+                                <w:rPr>
+                                  <w:noProof/>
+                                </w:rPr>
+                                <w:t>18</w:t>
+                              </w:r>
+                            </w:fldSimple>
+                            <w:bookmarkEnd w:id="20"/>
                             <w:r>
                               <w:t xml:space="preserve"> - Base training examples for the 'ping' intent</w:t>
                             </w:r>
@@ -16741,7 +17416,15 @@
                       </w:r>
                       <w:r>
                         <w:br/>
-                        <w:t>ping the ip address x</w:t>
+                        <w:t xml:space="preserve">ping the </w:t>
+                      </w:r>
+                      <w:proofErr w:type="spellStart"/>
+                      <w:r>
+                        <w:t>ip</w:t>
+                      </w:r>
+                      <w:proofErr w:type="spellEnd"/>
+                      <w:r>
+                        <w:t xml:space="preserve"> address x</w:t>
                       </w:r>
                       <w:r>
                         <w:br/>
@@ -16765,11 +17448,27 @@
                       </w:r>
                       <w:r>
                         <w:br/>
-                        <w:t>ping the url x</w:t>
+                        <w:t xml:space="preserve">ping the </w:t>
+                      </w:r>
+                      <w:proofErr w:type="spellStart"/>
+                      <w:r>
+                        <w:t>url</w:t>
+                      </w:r>
+                      <w:proofErr w:type="spellEnd"/>
+                      <w:r>
+                        <w:t xml:space="preserve"> x</w:t>
                       </w:r>
                       <w:r>
                         <w:br/>
-                        <w:t>ping the ip x</w:t>
+                        <w:t xml:space="preserve">ping the </w:t>
+                      </w:r>
+                      <w:proofErr w:type="spellStart"/>
+                      <w:r>
+                        <w:t>ip</w:t>
+                      </w:r>
+                      <w:proofErr w:type="spellEnd"/>
+                      <w:r>
+                        <w:t xml:space="preserve"> x</w:t>
                       </w:r>
                       <w:r>
                         <w:br/>
@@ -16998,7 +17697,7 @@
                                           </pic:cNvPicPr>
                                         </pic:nvPicPr>
                                         <pic:blipFill>
-                                          <a:blip r:embed="rId19">
+                                          <a:blip r:embed="rId30">
                                             <a:extLst>
                                               <a:ext uri="{28A0092B-C50C-407E-A947-70E740481C1C}">
                                                 <a14:useLocalDpi xmlns:a14="http://schemas.microsoft.com/office/drawing/2010/main" val="0"/>
@@ -17037,29 +17736,19 @@
                                 <w:noProof/>
                               </w:rPr>
                             </w:pPr>
-                            <w:bookmarkStart w:id="40" w:name="_Ref480148268"/>
+                            <w:bookmarkStart w:id="21" w:name="_Ref480148268"/>
                             <w:r>
                               <w:t xml:space="preserve">Figure </w:t>
                             </w:r>
-                            <w:r>
-                              <w:fldChar w:fldCharType="begin"/>
-                            </w:r>
-                            <w:r>
-                              <w:instrText xml:space="preserve"> SEQ Figure \* ARABIC </w:instrText>
-                            </w:r>
-                            <w:r>
-                              <w:fldChar w:fldCharType="separate"/>
-                            </w:r>
-                            <w:r>
-                              <w:rPr>
-                                <w:noProof/>
-                              </w:rPr>
-                              <w:t>19</w:t>
-                            </w:r>
-                            <w:r>
-                              <w:fldChar w:fldCharType="end"/>
-                            </w:r>
-                            <w:bookmarkEnd w:id="40"/>
+                            <w:fldSimple w:instr=" SEQ Figure \* ARABIC ">
+                              <w:r>
+                                <w:rPr>
+                                  <w:noProof/>
+                                </w:rPr>
+                                <w:t>19</w:t>
+                              </w:r>
+                            </w:fldSimple>
+                            <w:bookmarkEnd w:id="21"/>
                             <w:r>
                               <w:t xml:space="preserve"> - Successful example of tracerouting</w:t>
                             </w:r>
@@ -17111,7 +17800,7 @@
                                     </pic:cNvPicPr>
                                   </pic:nvPicPr>
                                   <pic:blipFill>
-                                    <a:blip r:embed="rId19">
+                                    <a:blip r:embed="rId31">
                                       <a:extLst>
                                         <a:ext uri="{28A0092B-C50C-407E-A947-70E740481C1C}">
                                           <a14:useLocalDpi xmlns:a14="http://schemas.microsoft.com/office/drawing/2010/main" val="0"/>
@@ -17343,7 +18032,7 @@
                                           </pic:cNvPicPr>
                                         </pic:nvPicPr>
                                         <pic:blipFill>
-                                          <a:blip r:embed="rId20">
+                                          <a:blip r:embed="rId32">
                                             <a:extLst>
                                               <a:ext uri="{28A0092B-C50C-407E-A947-70E740481C1C}">
                                                 <a14:useLocalDpi xmlns:a14="http://schemas.microsoft.com/office/drawing/2010/main" val="0"/>
@@ -17382,29 +18071,19 @@
                                 <w:noProof/>
                               </w:rPr>
                             </w:pPr>
-                            <w:bookmarkStart w:id="42" w:name="_Ref480157927"/>
+                            <w:bookmarkStart w:id="22" w:name="_Ref480157927"/>
                             <w:r>
                               <w:t xml:space="preserve">Figure </w:t>
                             </w:r>
-                            <w:r>
-                              <w:fldChar w:fldCharType="begin"/>
-                            </w:r>
-                            <w:r>
-                              <w:instrText xml:space="preserve"> SEQ Figure \* ARABIC </w:instrText>
-                            </w:r>
-                            <w:r>
-                              <w:fldChar w:fldCharType="separate"/>
-                            </w:r>
-                            <w:r>
-                              <w:rPr>
-                                <w:noProof/>
-                              </w:rPr>
-                              <w:t>20</w:t>
-                            </w:r>
-                            <w:r>
-                              <w:fldChar w:fldCharType="end"/>
-                            </w:r>
-                            <w:bookmarkEnd w:id="42"/>
+                            <w:fldSimple w:instr=" SEQ Figure \* ARABIC ">
+                              <w:r>
+                                <w:rPr>
+                                  <w:noProof/>
+                                </w:rPr>
+                                <w:t>20</w:t>
+                              </w:r>
+                            </w:fldSimple>
+                            <w:bookmarkEnd w:id="22"/>
                             <w:r>
                               <w:t xml:space="preserve"> - Dialog-based SSH connection</w:t>
                             </w:r>
@@ -17463,7 +18142,7 @@
                                     </pic:cNvPicPr>
                                   </pic:nvPicPr>
                                   <pic:blipFill>
-                                    <a:blip r:embed="rId20">
+                                    <a:blip r:embed="rId33">
                                       <a:extLst>
                                         <a:ext uri="{28A0092B-C50C-407E-A947-70E740481C1C}">
                                           <a14:useLocalDpi xmlns:a14="http://schemas.microsoft.com/office/drawing/2010/main" val="0"/>
@@ -17796,7 +18475,7 @@
                                           <pic:cNvPicPr/>
                                         </pic:nvPicPr>
                                         <pic:blipFill>
-                                          <a:blip r:embed="rId21"/>
+                                          <a:blip r:embed="rId34"/>
                                           <a:stretch>
                                             <a:fillRect/>
                                           </a:stretch>
@@ -17827,24 +18506,14 @@
                             <w:r>
                               <w:t xml:space="preserve">Figure </w:t>
                             </w:r>
-                            <w:r>
-                              <w:fldChar w:fldCharType="begin"/>
-                            </w:r>
-                            <w:r>
-                              <w:instrText xml:space="preserve"> SEQ Figure \* ARABIC </w:instrText>
-                            </w:r>
-                            <w:r>
-                              <w:fldChar w:fldCharType="separate"/>
-                            </w:r>
-                            <w:r>
-                              <w:rPr>
-                                <w:noProof/>
-                              </w:rPr>
-                              <w:t>21</w:t>
-                            </w:r>
-                            <w:r>
-                              <w:fldChar w:fldCharType="end"/>
-                            </w:r>
+                            <w:fldSimple w:instr=" SEQ Figure \* ARABIC ">
+                              <w:r>
+                                <w:rPr>
+                                  <w:noProof/>
+                                </w:rPr>
+                                <w:t>21</w:t>
+                              </w:r>
+                            </w:fldSimple>
                             <w:r>
                               <w:t xml:space="preserve"> - Example of server object traversal and simple log parsing</w:t>
                             </w:r>
@@ -17894,7 +18563,7 @@
                                     <pic:cNvPicPr/>
                                   </pic:nvPicPr>
                                   <pic:blipFill>
-                                    <a:blip r:embed="rId21"/>
+                                    <a:blip r:embed="rId35"/>
                                     <a:stretch>
                                       <a:fillRect/>
                                     </a:stretch>
@@ -18111,39 +18780,26 @@
       <w:pPr>
         <w:pStyle w:val="Caption"/>
       </w:pPr>
-      <w:bookmarkStart w:id="44" w:name="_Ref480165521"/>
+      <w:bookmarkStart w:id="23" w:name="_Ref480165521"/>
       <w:r>
         <w:t xml:space="preserve">Figure </w:t>
       </w:r>
-      <w:r>
-        <w:fldChar w:fldCharType="begin"/>
-      </w:r>
-      <w:r>
-        <w:instrText xml:space="preserve"> SEQ Figure \* ARABIC </w:instrText>
-      </w:r>
-      <w:r>
-        <w:fldChar w:fldCharType="separate"/>
-      </w:r>
-      <w:r>
-        <w:rPr>
-          <w:noProof/>
-        </w:rPr>
-        <w:t>22</w:t>
-      </w:r>
-      <w:r>
-        <w:fldChar w:fldCharType="end"/>
-      </w:r>
-      <w:bookmarkEnd w:id="44"/>
+      <w:fldSimple w:instr=" SEQ Figure \* ARABIC ">
+        <w:r>
+          <w:rPr>
+            <w:noProof/>
+          </w:rPr>
+          <w:t>22</w:t>
+        </w:r>
+      </w:fldSimple>
+      <w:bookmarkEnd w:id="23"/>
       <w:r>
         <w:t xml:space="preserve"> - Split text regular expression with negative lookahead</w:t>
       </w:r>
     </w:p>
     <w:p>
       <w:r>
-        <w:t>The run function uses the format function to deal with incoming data before sending it to the user. However, data cannot be sent directly to the user</w:t>
-      </w:r>
-      <w:r>
-        <w:t>, we must have a saved conversation with full address information in order to do so, this is where the ‘associate’ intent comes into play. Firstly though, to start this function running, an automatically running function was placed inside the index file for the application, which looped through all programmed queries, and set them up to run based on their delay. Saved queries will now run automatically irrelevant of whether a user is associated with them, which would be useful in the case of needing to save data or retrieve statistics over time.</w:t>
+        <w:t>The run function uses the format function to deal with incoming data before sending it to the user. However, data cannot be sent directly to the user, we must have a saved conversation with full address information in order to do so, this is where the ‘associate’ intent comes into play. Firstly though, to start this function running, an automatically running function was placed inside the index file for the application, which looped through all programmed queries, and set them up to run based on their delay. Saved queries will now run automatically irrelevant of whether a user is associated with them, which would be useful in the case of needing to save data or retrieve statistics over time.</w:t>
       </w:r>
     </w:p>
     <w:p>
@@ -18278,7 +18934,7 @@
                                           </pic:cNvPicPr>
                                         </pic:nvPicPr>
                                         <pic:blipFill>
-                                          <a:blip r:embed="rId22">
+                                          <a:blip r:embed="rId36">
                                             <a:extLst>
                                               <a:ext uri="{28A0092B-C50C-407E-A947-70E740481C1C}">
                                                 <a14:useLocalDpi xmlns:a14="http://schemas.microsoft.com/office/drawing/2010/main" val="0"/>
@@ -18317,29 +18973,19 @@
                                 <w:noProof/>
                               </w:rPr>
                             </w:pPr>
-                            <w:bookmarkStart w:id="45" w:name="_Ref480156486"/>
+                            <w:bookmarkStart w:id="24" w:name="_Ref480156486"/>
                             <w:r>
                               <w:t xml:space="preserve">Figure </w:t>
                             </w:r>
-                            <w:r>
-                              <w:fldChar w:fldCharType="begin"/>
-                            </w:r>
-                            <w:r>
-                              <w:instrText xml:space="preserve"> SEQ Figure \* ARABIC </w:instrText>
-                            </w:r>
-                            <w:r>
-                              <w:fldChar w:fldCharType="separate"/>
-                            </w:r>
-                            <w:r>
-                              <w:rPr>
-                                <w:noProof/>
-                              </w:rPr>
-                              <w:t>23</w:t>
-                            </w:r>
-                            <w:r>
-                              <w:fldChar w:fldCharType="end"/>
-                            </w:r>
-                            <w:bookmarkEnd w:id="45"/>
+                            <w:fldSimple w:instr=" SEQ Figure \* ARABIC ">
+                              <w:r>
+                                <w:rPr>
+                                  <w:noProof/>
+                                </w:rPr>
+                                <w:t>23</w:t>
+                              </w:r>
+                            </w:fldSimple>
+                            <w:bookmarkEnd w:id="24"/>
                             <w:r>
                               <w:t xml:space="preserve"> - Real bruteforce attack example output</w:t>
                             </w:r>
@@ -18394,7 +19040,7 @@
                                     </pic:cNvPicPr>
                                   </pic:nvPicPr>
                                   <pic:blipFill>
-                                    <a:blip r:embed="rId22">
+                                    <a:blip r:embed="rId37">
                                       <a:extLst>
                                         <a:ext uri="{28A0092B-C50C-407E-A947-70E740481C1C}">
                                           <a14:useLocalDpi xmlns:a14="http://schemas.microsoft.com/office/drawing/2010/main" val="0"/>
@@ -18457,7 +19103,15 @@
                       </w:r>
                       <w:bookmarkEnd w:id="46"/>
                       <w:r>
-                        <w:t xml:space="preserve"> - Real bruteforce attack example output</w:t>
+                        <w:t xml:space="preserve"> - Real </w:t>
+                      </w:r>
+                      <w:proofErr w:type="spellStart"/>
+                      <w:r>
+                        <w:t>bruteforce</w:t>
+                      </w:r>
+                      <w:proofErr w:type="spellEnd"/>
+                      <w:r>
+                        <w:t xml:space="preserve"> attack example output</w:t>
                       </w:r>
                     </w:p>
                     <w:p/>
@@ -18588,7 +19242,7 @@
                                           </pic:cNvPicPr>
                                         </pic:nvPicPr>
                                         <pic:blipFill>
-                                          <a:blip r:embed="rId23">
+                                          <a:blip r:embed="rId38">
                                             <a:extLst>
                                               <a:ext uri="{28A0092B-C50C-407E-A947-70E740481C1C}">
                                                 <a14:useLocalDpi xmlns:a14="http://schemas.microsoft.com/office/drawing/2010/main" val="0"/>
@@ -18627,29 +19281,19 @@
                                 <w:noProof/>
                               </w:rPr>
                             </w:pPr>
-                            <w:bookmarkStart w:id="47" w:name="_Ref480166365"/>
+                            <w:bookmarkStart w:id="25" w:name="_Ref480166365"/>
                             <w:r>
                               <w:t xml:space="preserve">Figure </w:t>
                             </w:r>
-                            <w:r>
-                              <w:fldChar w:fldCharType="begin"/>
-                            </w:r>
-                            <w:r>
-                              <w:instrText xml:space="preserve"> SEQ Figure \* ARABIC </w:instrText>
-                            </w:r>
-                            <w:r>
-                              <w:fldChar w:fldCharType="separate"/>
-                            </w:r>
-                            <w:r>
-                              <w:rPr>
-                                <w:noProof/>
-                              </w:rPr>
-                              <w:t>24</w:t>
-                            </w:r>
-                            <w:r>
-                              <w:fldChar w:fldCharType="end"/>
-                            </w:r>
-                            <w:bookmarkEnd w:id="47"/>
+                            <w:fldSimple w:instr=" SEQ Figure \* ARABIC ">
+                              <w:r>
+                                <w:rPr>
+                                  <w:noProof/>
+                                </w:rPr>
+                                <w:t>24</w:t>
+                              </w:r>
+                            </w:fldSimple>
+                            <w:bookmarkEnd w:id="25"/>
                             <w:r>
                               <w:t xml:space="preserve"> - User failing to authenticate with the bot</w:t>
                             </w:r>
@@ -18701,7 +19345,7 @@
                                     </pic:cNvPicPr>
                                   </pic:nvPicPr>
                                   <pic:blipFill>
-                                    <a:blip r:embed="rId23">
+                                    <a:blip r:embed="rId39">
                                       <a:extLst>
                                         <a:ext uri="{28A0092B-C50C-407E-A947-70E740481C1C}">
                                           <a14:useLocalDpi xmlns:a14="http://schemas.microsoft.com/office/drawing/2010/main" val="0"/>
@@ -18803,11 +19447,268 @@
       <w:r>
         <w:t>.</w:t>
       </w:r>
-      <w:bookmarkStart w:id="49" w:name="_GoBack"/>
-      <w:bookmarkEnd w:id="49"/>
     </w:p>
-    <w:p/>
-    <w:p/>
+    <w:p>
+      <w:r>
+        <w:rPr>
+          <w:noProof/>
+          <w:lang w:eastAsia="en-GB"/>
+        </w:rPr>
+        <w:lastRenderedPageBreak/>
+        <mc:AlternateContent>
+          <mc:Choice Requires="wps">
+            <w:drawing>
+              <wp:anchor distT="45720" distB="45720" distL="114300" distR="114300" simplePos="0" relativeHeight="251704320" behindDoc="0" locked="0" layoutInCell="1" allowOverlap="1">
+                <wp:simplePos x="0" y="0"/>
+                <wp:positionH relativeFrom="margin">
+                  <wp:align>right</wp:align>
+                </wp:positionH>
+                <wp:positionV relativeFrom="paragraph">
+                  <wp:posOffset>838200</wp:posOffset>
+                </wp:positionV>
+                <wp:extent cx="5715000" cy="4457700"/>
+                <wp:effectExtent l="0" t="0" r="19050" b="19050"/>
+                <wp:wrapTopAndBottom/>
+                <wp:docPr id="226" name="Text Box 2"/>
+                <wp:cNvGraphicFramePr>
+                  <a:graphicFrameLocks xmlns:a="http://schemas.openxmlformats.org/drawingml/2006/main"/>
+                </wp:cNvGraphicFramePr>
+                <a:graphic xmlns:a="http://schemas.openxmlformats.org/drawingml/2006/main">
+                  <a:graphicData uri="http://schemas.microsoft.com/office/word/2010/wordprocessingShape">
+                    <wps:wsp>
+                      <wps:cNvSpPr txBox="1">
+                        <a:spLocks noChangeArrowheads="1"/>
+                      </wps:cNvSpPr>
+                      <wps:spPr bwMode="auto">
+                        <a:xfrm>
+                          <a:off x="0" y="0"/>
+                          <a:ext cx="5715000" cy="4457700"/>
+                        </a:xfrm>
+                        <a:prstGeom prst="rect">
+                          <a:avLst/>
+                        </a:prstGeom>
+                        <a:solidFill>
+                          <a:srgbClr val="FFFFFF"/>
+                        </a:solidFill>
+                        <a:ln w="9525">
+                          <a:solidFill>
+                            <a:srgbClr val="000000"/>
+                          </a:solidFill>
+                          <a:miter lim="800000"/>
+                          <a:headEnd/>
+                          <a:tailEnd/>
+                        </a:ln>
+                      </wps:spPr>
+                      <wps:txbx>
+                        <w:txbxContent>
+                          <w:p>
+                            <w:pPr>
+                              <w:jc w:val="center"/>
+                            </w:pPr>
+                            <w:r>
+                              <w:rPr>
+                                <w:noProof/>
+                                <w:lang w:eastAsia="en-GB"/>
+                              </w:rPr>
+                              <w:drawing>
+                                <wp:inline distT="0" distB="0" distL="0" distR="0" wp14:anchorId="1C126194" wp14:editId="55480613">
+                                  <wp:extent cx="3388995" cy="4109720"/>
+                                  <wp:effectExtent l="0" t="0" r="1905" b="5080"/>
+                                  <wp:docPr id="227" name="Picture 227"/>
+                                  <wp:cNvGraphicFramePr>
+                                    <a:graphicFrameLocks xmlns:a="http://schemas.openxmlformats.org/drawingml/2006/main" noChangeAspect="1"/>
+                                  </wp:cNvGraphicFramePr>
+                                  <a:graphic xmlns:a="http://schemas.openxmlformats.org/drawingml/2006/main">
+                                    <a:graphicData uri="http://schemas.openxmlformats.org/drawingml/2006/picture">
+                                      <pic:pic xmlns:pic="http://schemas.openxmlformats.org/drawingml/2006/picture">
+                                        <pic:nvPicPr>
+                                          <pic:cNvPr id="1" name=""/>
+                                          <pic:cNvPicPr/>
+                                        </pic:nvPicPr>
+                                        <pic:blipFill>
+                                          <a:blip r:embed="rId40"/>
+                                          <a:stretch>
+                                            <a:fillRect/>
+                                          </a:stretch>
+                                        </pic:blipFill>
+                                        <pic:spPr>
+                                          <a:xfrm>
+                                            <a:off x="0" y="0"/>
+                                            <a:ext cx="3388995" cy="4109720"/>
+                                          </a:xfrm>
+                                          <a:prstGeom prst="rect">
+                                            <a:avLst/>
+                                          </a:prstGeom>
+                                        </pic:spPr>
+                                      </pic:pic>
+                                    </a:graphicData>
+                                  </a:graphic>
+                                </wp:inline>
+                              </w:drawing>
+                            </w:r>
+                          </w:p>
+                          <w:p>
+                            <w:pPr>
+                              <w:pStyle w:val="Caption"/>
+                              <w:rPr>
+                                <w:noProof/>
+                              </w:rPr>
+                            </w:pPr>
+                            <w:bookmarkStart w:id="26" w:name="_Ref480236131"/>
+                            <w:r>
+                              <w:t xml:space="preserve">Figure </w:t>
+                            </w:r>
+                            <w:fldSimple w:instr=" SEQ Figure \* ARABIC ">
+                              <w:r>
+                                <w:rPr>
+                                  <w:noProof/>
+                                </w:rPr>
+                                <w:t>25</w:t>
+                              </w:r>
+                            </w:fldSimple>
+                            <w:bookmarkEnd w:id="26"/>
+                            <w:r>
+                              <w:t xml:space="preserve"> - Final implementation flow chart</w:t>
+                            </w:r>
+                          </w:p>
+                        </w:txbxContent>
+                      </wps:txbx>
+                      <wps:bodyPr rot="0" vert="horz" wrap="square" lIns="91440" tIns="45720" rIns="91440" bIns="45720" anchor="t" anchorCtr="0">
+                        <a:noAutofit/>
+                      </wps:bodyPr>
+                    </wps:wsp>
+                  </a:graphicData>
+                </a:graphic>
+                <wp14:sizeRelH relativeFrom="margin">
+                  <wp14:pctWidth>0</wp14:pctWidth>
+                </wp14:sizeRelH>
+                <wp14:sizeRelV relativeFrom="margin">
+                  <wp14:pctHeight>0</wp14:pctHeight>
+                </wp14:sizeRelV>
+              </wp:anchor>
+            </w:drawing>
+          </mc:Choice>
+          <mc:Fallback>
+            <w:pict>
+              <v:shape id="_x0000_s1049" type="#_x0000_t202" style="position:absolute;margin-left:398.8pt;margin-top:66pt;width:450pt;height:351pt;z-index:251704320;visibility:visible;mso-wrap-style:square;mso-width-percent:0;mso-height-percent:0;mso-wrap-distance-left:9pt;mso-wrap-distance-top:3.6pt;mso-wrap-distance-right:9pt;mso-wrap-distance-bottom:3.6pt;mso-position-horizontal:right;mso-position-horizontal-relative:margin;mso-position-vertical:absolute;mso-position-vertical-relative:text;mso-width-percent:0;mso-height-percent:0;mso-width-relative:margin;mso-height-relative:margin;v-text-anchor:top" o:gfxdata="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">
+                <v:textbox>
+                  <w:txbxContent>
+                    <w:p>
+                      <w:pPr>
+                        <w:jc w:val="center"/>
+                      </w:pPr>
+                      <w:r>
+                        <w:rPr>
+                          <w:noProof/>
+                          <w:lang w:eastAsia="en-GB"/>
+                        </w:rPr>
+                        <w:drawing>
+                          <wp:inline distT="0" distB="0" distL="0" distR="0" wp14:anchorId="1C126194" wp14:editId="55480613">
+                            <wp:extent cx="3388995" cy="4109720"/>
+                            <wp:effectExtent l="0" t="0" r="1905" b="5080"/>
+                            <wp:docPr id="227" name="Picture 227"/>
+                            <wp:cNvGraphicFramePr>
+                              <a:graphicFrameLocks xmlns:a="http://schemas.openxmlformats.org/drawingml/2006/main" noChangeAspect="1"/>
+                            </wp:cNvGraphicFramePr>
+                            <a:graphic xmlns:a="http://schemas.openxmlformats.org/drawingml/2006/main">
+                              <a:graphicData uri="http://schemas.openxmlformats.org/drawingml/2006/picture">
+                                <pic:pic xmlns:pic="http://schemas.openxmlformats.org/drawingml/2006/picture">
+                                  <pic:nvPicPr>
+                                    <pic:cNvPr id="1" name=""/>
+                                    <pic:cNvPicPr/>
+                                  </pic:nvPicPr>
+                                  <pic:blipFill>
+                                    <a:blip r:embed="rId41"/>
+                                    <a:stretch>
+                                      <a:fillRect/>
+                                    </a:stretch>
+                                  </pic:blipFill>
+                                  <pic:spPr>
+                                    <a:xfrm>
+                                      <a:off x="0" y="0"/>
+                                      <a:ext cx="3388995" cy="4109720"/>
+                                    </a:xfrm>
+                                    <a:prstGeom prst="rect">
+                                      <a:avLst/>
+                                    </a:prstGeom>
+                                  </pic:spPr>
+                                </pic:pic>
+                              </a:graphicData>
+                            </a:graphic>
+                          </wp:inline>
+                        </w:drawing>
+                      </w:r>
+                    </w:p>
+                    <w:p>
+                      <w:pPr>
+                        <w:pStyle w:val="Caption"/>
+                        <w:rPr>
+                          <w:noProof/>
+                        </w:rPr>
+                      </w:pPr>
+                      <w:bookmarkStart w:id="50" w:name="_Ref480236131"/>
+                      <w:r>
+                        <w:t xml:space="preserve">Figure </w:t>
+                      </w:r>
+                      <w:r>
+                        <w:fldChar w:fldCharType="begin"/>
+                      </w:r>
+                      <w:r>
+                        <w:instrText xml:space="preserve"> SEQ Figure \* ARABIC </w:instrText>
+                      </w:r>
+                      <w:r>
+                        <w:fldChar w:fldCharType="separate"/>
+                      </w:r>
+                      <w:r>
+                        <w:rPr>
+                          <w:noProof/>
+                        </w:rPr>
+                        <w:t>25</w:t>
+                      </w:r>
+                      <w:r>
+                        <w:fldChar w:fldCharType="end"/>
+                      </w:r>
+                      <w:bookmarkEnd w:id="50"/>
+                      <w:r>
+                        <w:t xml:space="preserve"> - Final implementation flow chart</w:t>
+                      </w:r>
+                    </w:p>
+                  </w:txbxContent>
+                </v:textbox>
+                <w10:wrap type="topAndBottom" anchorx="margin"/>
+              </v:shape>
+            </w:pict>
+          </mc:Fallback>
+        </mc:AlternateContent>
+      </w:r>
+      <w:r>
+        <w:t xml:space="preserve">Finally, the completed implementation framework with examples flow is shown in </w:t>
+      </w:r>
+      <w:r>
+        <w:fldChar w:fldCharType="begin"/>
+      </w:r>
+      <w:r>
+        <w:instrText xml:space="preserve"> REF _Ref480236131 \h </w:instrText>
+      </w:r>
+      <w:r>
+        <w:fldChar w:fldCharType="separate"/>
+      </w:r>
+      <w:r>
+        <w:t xml:space="preserve">Figure </w:t>
+      </w:r>
+      <w:r>
+        <w:rPr>
+          <w:noProof/>
+        </w:rPr>
+        <w:t>25</w:t>
+      </w:r>
+      <w:r>
+        <w:fldChar w:fldCharType="end"/>
+      </w:r>
+      <w:r>
+        <w:t>. Some modules are intentionally missing or have been modified from their original design, most of which is explained in the above section but will also be touched on in final overview of the project.</w:t>
+      </w:r>
+    </w:p>
     <w:p>
       <w:pPr>
         <w:pStyle w:val="Heading2"/>
@@ -18818,10 +19719,634 @@
     </w:p>
     <w:p>
       <w:r>
-        <w:t>This section will show testing against general use.</w:t>
+        <w:t>It was decided that testing the application will be split into three separate parts, one to test LUIS and its training, one to test the application’s reaction to commands based on the design and one to test the applications reaction based on commands not in the design.</w:t>
+      </w:r>
+    </w:p>
+    <w:p>
+      <w:pPr>
+        <w:pStyle w:val="ListParagraph"/>
+        <w:numPr>
+          <w:ilvl w:val="0"/>
+          <w:numId w:val="2"/>
+        </w:numPr>
+      </w:pPr>
+      <w:r>
+        <w:t>Try three different ways of calling each intent and making sure that it picks the right intent, to test the LUIS portion of the application</w:t>
+      </w:r>
+    </w:p>
+    <w:p>
+      <w:pPr>
+        <w:pStyle w:val="ListParagraph"/>
+        <w:numPr>
+          <w:ilvl w:val="0"/>
+          <w:numId w:val="2"/>
+        </w:numPr>
+      </w:pPr>
+      <w:r>
+        <w:t>Try three different requests for each intent, to ensure the application is handling requests properly when a correct intent is chosen.</w:t>
+      </w:r>
+    </w:p>
+    <w:p>
+      <w:pPr>
+        <w:pStyle w:val="ListParagraph"/>
+        <w:numPr>
+          <w:ilvl w:val="0"/>
+          <w:numId w:val="2"/>
+        </w:numPr>
+      </w:pPr>
+      <w:r>
+        <w:t>Try several bogus requests, to ensure the application is handling non-intents.</w:t>
+      </w:r>
+      <w:r>
+        <w:t xml:space="preserve"> This will be combined with 2. to create an application testing sheet.</w:t>
+      </w:r>
+    </w:p>
+    <w:p>
+      <w:r>
+        <w:t>The full results of this can be seen in the appendix, under ‘Tests’, but while the application succeeded in most tests, and even succeeded in some tests that were designed to fail due to LUIS’ being able to make fairly good assumptions at intents, there were also a few failures due to oversights in the code or when training.</w:t>
+      </w:r>
+    </w:p>
+    <w:p>
+      <w:r>
+        <w:t>The testing methodology of splitting into two sections was chosen because technically, LUIS was a choice that could be replaced with any other NLP service as the application supports that. This means testing of LUIS is slightly less relevant than the testing of the actual application.</w:t>
+      </w:r>
+      <w:r>
+        <w:t xml:space="preserve"> A simple </w:t>
+      </w:r>
+      <w:r>
+        <w:lastRenderedPageBreak/>
+        <w:t xml:space="preserve">layout was chosen for both, Showing the test number, what the test is, the content of the message sent to the application, the expected and actual outcome and any notes. A few examples are shown in </w:t>
+      </w:r>
+      <w:r>
+        <w:fldChar w:fldCharType="begin"/>
+      </w:r>
+      <w:r>
+        <w:instrText xml:space="preserve"> REF _Ref480243757 \h </w:instrText>
+      </w:r>
+      <w:r>
+        <w:fldChar w:fldCharType="separate"/>
+      </w:r>
+      <w:r>
+        <w:t xml:space="preserve">Figure </w:t>
+      </w:r>
+      <w:r>
+        <w:rPr>
+          <w:noProof/>
+        </w:rPr>
+        <w:t>26</w:t>
+      </w:r>
+      <w:r>
+        <w:fldChar w:fldCharType="end"/>
+      </w:r>
+      <w:r>
+        <w:t xml:space="preserve"> of the test</w:t>
+      </w:r>
+      <w:r>
+        <w:t>s</w:t>
+      </w:r>
+      <w:r>
+        <w:t xml:space="preserve"> and the rest can be seen in the appendix.</w:t>
+      </w:r>
+    </w:p>
+    <w:tbl>
+      <w:tblPr>
+        <w:tblStyle w:val="TableGrid"/>
+        <w:tblW w:w="0" w:type="auto"/>
+        <w:tblLook w:val="04A0" w:firstRow="1" w:lastRow="0" w:firstColumn="1" w:lastColumn="0" w:noHBand="0" w:noVBand="1"/>
+      </w:tblPr>
+      <w:tblGrid>
+        <w:gridCol w:w="416"/>
+        <w:gridCol w:w="2409"/>
+        <w:gridCol w:w="1324"/>
+        <w:gridCol w:w="1060"/>
+        <w:gridCol w:w="1961"/>
+        <w:gridCol w:w="1846"/>
+      </w:tblGrid>
+      <w:tr>
+        <w:trPr>
+          <w:trHeight w:val="300"/>
+        </w:trPr>
+        <w:tc>
+          <w:tcPr>
+            <w:tcW w:w="417" w:type="dxa"/>
+            <w:noWrap/>
+            <w:hideMark/>
+          </w:tcPr>
+          <w:p>
+            <w:pPr>
+              <w:rPr>
+                <w:b/>
+                <w:bCs/>
+              </w:rPr>
+            </w:pPr>
+            <w:r>
+              <w:rPr>
+                <w:b/>
+                <w:bCs/>
+              </w:rPr>
+              <w:t>#</w:t>
+            </w:r>
+          </w:p>
+        </w:tc>
+        <w:tc>
+          <w:tcPr>
+            <w:tcW w:w="2409" w:type="dxa"/>
+            <w:noWrap/>
+            <w:hideMark/>
+          </w:tcPr>
+          <w:p>
+            <w:pPr>
+              <w:rPr>
+                <w:b/>
+                <w:bCs/>
+              </w:rPr>
+            </w:pPr>
+            <w:r>
+              <w:rPr>
+                <w:b/>
+                <w:bCs/>
+              </w:rPr>
+              <w:t>Test</w:t>
+            </w:r>
+          </w:p>
+        </w:tc>
+        <w:tc>
+          <w:tcPr>
+            <w:tcW w:w="1324" w:type="dxa"/>
+            <w:noWrap/>
+            <w:hideMark/>
+          </w:tcPr>
+          <w:p>
+            <w:pPr>
+              <w:rPr>
+                <w:b/>
+                <w:bCs/>
+              </w:rPr>
+            </w:pPr>
+            <w:r>
+              <w:rPr>
+                <w:b/>
+                <w:bCs/>
+              </w:rPr>
+              <w:t>Expected Outcome</w:t>
+            </w:r>
+          </w:p>
+        </w:tc>
+        <w:tc>
+          <w:tcPr>
+            <w:tcW w:w="1059" w:type="dxa"/>
+            <w:noWrap/>
+            <w:hideMark/>
+          </w:tcPr>
+          <w:p>
+            <w:pPr>
+              <w:rPr>
+                <w:b/>
+                <w:bCs/>
+              </w:rPr>
+            </w:pPr>
+            <w:r>
+              <w:rPr>
+                <w:b/>
+                <w:bCs/>
+              </w:rPr>
+              <w:t>Actual Outcome</w:t>
+            </w:r>
+          </w:p>
+        </w:tc>
+        <w:tc>
+          <w:tcPr>
+            <w:tcW w:w="1961" w:type="dxa"/>
+            <w:noWrap/>
+            <w:hideMark/>
+          </w:tcPr>
+          <w:p>
+            <w:pPr>
+              <w:rPr>
+                <w:b/>
+                <w:bCs/>
+              </w:rPr>
+            </w:pPr>
+            <w:r>
+              <w:rPr>
+                <w:b/>
+                <w:bCs/>
+              </w:rPr>
+              <w:t>Message Content</w:t>
+            </w:r>
+          </w:p>
+        </w:tc>
+        <w:tc>
+          <w:tcPr>
+            <w:tcW w:w="1846" w:type="dxa"/>
+            <w:noWrap/>
+            <w:hideMark/>
+          </w:tcPr>
+          <w:p>
+            <w:pPr>
+              <w:rPr>
+                <w:b/>
+                <w:bCs/>
+              </w:rPr>
+            </w:pPr>
+            <w:r>
+              <w:rPr>
+                <w:b/>
+                <w:bCs/>
+              </w:rPr>
+              <w:t>Notes</w:t>
+            </w:r>
+          </w:p>
+        </w:tc>
+      </w:tr>
+      <w:tr>
+        <w:trPr>
+          <w:trHeight w:val="300"/>
+        </w:trPr>
+        <w:tc>
+          <w:tcPr>
+            <w:tcW w:w="417" w:type="dxa"/>
+            <w:noWrap/>
+            <w:hideMark/>
+          </w:tcPr>
+          <w:p>
+            <w:r>
+              <w:t>1</w:t>
+            </w:r>
+          </w:p>
+        </w:tc>
+        <w:tc>
+          <w:tcPr>
+            <w:tcW w:w="2409" w:type="dxa"/>
+            <w:noWrap/>
+            <w:hideMark/>
+          </w:tcPr>
+          <w:p>
+            <w:r>
+              <w:t>Application handles 'version' intent correctly</w:t>
+            </w:r>
+          </w:p>
+        </w:tc>
+        <w:tc>
+          <w:tcPr>
+            <w:tcW w:w="1324" w:type="dxa"/>
+            <w:noWrap/>
+            <w:hideMark/>
+          </w:tcPr>
+          <w:p>
+            <w:r>
+              <w:t>Pass</w:t>
+            </w:r>
+          </w:p>
+        </w:tc>
+        <w:tc>
+          <w:tcPr>
+            <w:tcW w:w="1059" w:type="dxa"/>
+            <w:noWrap/>
+            <w:hideMark/>
+          </w:tcPr>
+          <w:p>
+            <w:r>
+              <w:t>Pass</w:t>
+            </w:r>
+          </w:p>
+        </w:tc>
+        <w:tc>
+          <w:tcPr>
+            <w:tcW w:w="1961" w:type="dxa"/>
+            <w:noWrap/>
+            <w:hideMark/>
+          </w:tcPr>
+          <w:p>
+            <w:r>
+              <w:t>"Version"</w:t>
+            </w:r>
+          </w:p>
+        </w:tc>
+        <w:tc>
+          <w:tcPr>
+            <w:tcW w:w="1846" w:type="dxa"/>
+            <w:hideMark/>
+          </w:tcPr>
+          <w:p/>
+        </w:tc>
+      </w:tr>
+      <w:tr>
+        <w:trPr>
+          <w:trHeight w:val="300"/>
+        </w:trPr>
+        <w:tc>
+          <w:tcPr>
+            <w:tcW w:w="417" w:type="dxa"/>
+            <w:noWrap/>
+            <w:hideMark/>
+          </w:tcPr>
+          <w:p>
+            <w:r>
+              <w:t>2</w:t>
+            </w:r>
+          </w:p>
+        </w:tc>
+        <w:tc>
+          <w:tcPr>
+            <w:tcW w:w="2409" w:type="dxa"/>
+            <w:noWrap/>
+            <w:hideMark/>
+          </w:tcPr>
+          <w:p>
+            <w:r>
+              <w:t>Application handles 'version' intent correctly</w:t>
+            </w:r>
+          </w:p>
+        </w:tc>
+        <w:tc>
+          <w:tcPr>
+            <w:tcW w:w="1324" w:type="dxa"/>
+            <w:noWrap/>
+            <w:hideMark/>
+          </w:tcPr>
+          <w:p>
+            <w:r>
+              <w:t>Pass</w:t>
+            </w:r>
+          </w:p>
+        </w:tc>
+        <w:tc>
+          <w:tcPr>
+            <w:tcW w:w="1059" w:type="dxa"/>
+            <w:noWrap/>
+            <w:hideMark/>
+          </w:tcPr>
+          <w:p>
+            <w:r>
+              <w:t>Pass</w:t>
+            </w:r>
+          </w:p>
+        </w:tc>
+        <w:tc>
+          <w:tcPr>
+            <w:tcW w:w="1961" w:type="dxa"/>
+            <w:noWrap/>
+            <w:hideMark/>
+          </w:tcPr>
+          <w:p>
+            <w:r>
+              <w:t>"What is your version"</w:t>
+            </w:r>
+          </w:p>
+        </w:tc>
+        <w:tc>
+          <w:tcPr>
+            <w:tcW w:w="1846" w:type="dxa"/>
+            <w:hideMark/>
+          </w:tcPr>
+          <w:p/>
+        </w:tc>
+      </w:tr>
+      <w:tr>
+        <w:trPr>
+          <w:trHeight w:val="300"/>
+        </w:trPr>
+        <w:tc>
+          <w:tcPr>
+            <w:tcW w:w="417" w:type="dxa"/>
+            <w:noWrap/>
+            <w:hideMark/>
+          </w:tcPr>
+          <w:p>
+            <w:r>
+              <w:t>3</w:t>
+            </w:r>
+          </w:p>
+        </w:tc>
+        <w:tc>
+          <w:tcPr>
+            <w:tcW w:w="2409" w:type="dxa"/>
+            <w:noWrap/>
+            <w:hideMark/>
+          </w:tcPr>
+          <w:p>
+            <w:r>
+              <w:t>Application handles 'version' intent correctly</w:t>
+            </w:r>
+          </w:p>
+        </w:tc>
+        <w:tc>
+          <w:tcPr>
+            <w:tcW w:w="1324" w:type="dxa"/>
+            <w:noWrap/>
+            <w:hideMark/>
+          </w:tcPr>
+          <w:p>
+            <w:r>
+              <w:t>Pass</w:t>
+            </w:r>
+          </w:p>
+        </w:tc>
+        <w:tc>
+          <w:tcPr>
+            <w:tcW w:w="1059" w:type="dxa"/>
+            <w:noWrap/>
+            <w:hideMark/>
+          </w:tcPr>
+          <w:p>
+            <w:r>
+              <w:t>Pass</w:t>
+            </w:r>
+          </w:p>
+        </w:tc>
+        <w:tc>
+          <w:tcPr>
+            <w:tcW w:w="1961" w:type="dxa"/>
+            <w:noWrap/>
+            <w:hideMark/>
+          </w:tcPr>
+          <w:p>
+            <w:r>
+              <w:t>"What version number are you at?"</w:t>
+            </w:r>
+          </w:p>
+        </w:tc>
+        <w:tc>
+          <w:tcPr>
+            <w:tcW w:w="1846" w:type="dxa"/>
+            <w:hideMark/>
+          </w:tcPr>
+          <w:p/>
+        </w:tc>
+      </w:tr>
+      <w:tr>
+        <w:trPr>
+          <w:trHeight w:val="300"/>
+        </w:trPr>
+        <w:tc>
+          <w:tcPr>
+            <w:tcW w:w="417" w:type="dxa"/>
+            <w:noWrap/>
+            <w:hideMark/>
+          </w:tcPr>
+          <w:p>
+            <w:r>
+              <w:t>4</w:t>
+            </w:r>
+          </w:p>
+        </w:tc>
+        <w:tc>
+          <w:tcPr>
+            <w:tcW w:w="2409" w:type="dxa"/>
+            <w:noWrap/>
+            <w:hideMark/>
+          </w:tcPr>
+          <w:p>
+            <w:r>
+              <w:t>Application handles 'help' intent correctly</w:t>
+            </w:r>
+          </w:p>
+        </w:tc>
+        <w:tc>
+          <w:tcPr>
+            <w:tcW w:w="1324" w:type="dxa"/>
+            <w:noWrap/>
+            <w:hideMark/>
+          </w:tcPr>
+          <w:p>
+            <w:r>
+              <w:t>Pass</w:t>
+            </w:r>
+          </w:p>
+        </w:tc>
+        <w:tc>
+          <w:tcPr>
+            <w:tcW w:w="1059" w:type="dxa"/>
+            <w:noWrap/>
+            <w:hideMark/>
+          </w:tcPr>
+          <w:p>
+            <w:r>
+              <w:t>Pass</w:t>
+            </w:r>
+          </w:p>
+        </w:tc>
+        <w:tc>
+          <w:tcPr>
+            <w:tcW w:w="1961" w:type="dxa"/>
+            <w:noWrap/>
+            <w:hideMark/>
+          </w:tcPr>
+          <w:p>
+            <w:r>
+              <w:t>"Help"</w:t>
+            </w:r>
+          </w:p>
+        </w:tc>
+        <w:tc>
+          <w:tcPr>
+            <w:tcW w:w="1846" w:type="dxa"/>
+            <w:hideMark/>
+          </w:tcPr>
+          <w:p/>
+        </w:tc>
+      </w:tr>
+      <w:tr>
+        <w:trPr>
+          <w:trHeight w:val="300"/>
+        </w:trPr>
+        <w:tc>
+          <w:tcPr>
+            <w:tcW w:w="417" w:type="dxa"/>
+            <w:noWrap/>
+            <w:hideMark/>
+          </w:tcPr>
+          <w:p>
+            <w:r>
+              <w:t>5</w:t>
+            </w:r>
+          </w:p>
+        </w:tc>
+        <w:tc>
+          <w:tcPr>
+            <w:tcW w:w="2409" w:type="dxa"/>
+            <w:noWrap/>
+            <w:hideMark/>
+          </w:tcPr>
+          <w:p>
+            <w:r>
+              <w:t>Application handles 'help' intent correctly</w:t>
+            </w:r>
+          </w:p>
+        </w:tc>
+        <w:tc>
+          <w:tcPr>
+            <w:tcW w:w="1324" w:type="dxa"/>
+            <w:noWrap/>
+            <w:hideMark/>
+          </w:tcPr>
+          <w:p>
+            <w:r>
+              <w:t>Pass</w:t>
+            </w:r>
+          </w:p>
+        </w:tc>
+        <w:tc>
+          <w:tcPr>
+            <w:tcW w:w="1059" w:type="dxa"/>
+            <w:noWrap/>
+            <w:hideMark/>
+          </w:tcPr>
+          <w:p>
+            <w:r>
+              <w:t>Pass</w:t>
+            </w:r>
+          </w:p>
+        </w:tc>
+        <w:tc>
+          <w:tcPr>
+            <w:tcW w:w="1961" w:type="dxa"/>
+            <w:noWrap/>
+            <w:hideMark/>
+          </w:tcPr>
+          <w:p>
+            <w:r>
+              <w:t>"Help me"</w:t>
+            </w:r>
+          </w:p>
+        </w:tc>
+        <w:tc>
+          <w:tcPr>
+            <w:tcW w:w="1846" w:type="dxa"/>
+            <w:hideMark/>
+          </w:tcPr>
+          <w:p>
+            <w:pPr>
+              <w:keepNext/>
+            </w:pPr>
+          </w:p>
+        </w:tc>
+      </w:tr>
+    </w:tbl>
+    <w:p>
+      <w:pPr>
+        <w:pStyle w:val="Caption"/>
+      </w:pPr>
+      <w:bookmarkStart w:id="27" w:name="_Ref480243757"/>
+      <w:r>
+        <w:t xml:space="preserve">Figure </w:t>
+      </w:r>
+      <w:fldSimple w:instr=" SEQ Figure \* ARABIC ">
+        <w:r>
+          <w:rPr>
+            <w:noProof/>
+          </w:rPr>
+          <w:t>26</w:t>
+        </w:r>
+      </w:fldSimple>
+      <w:bookmarkEnd w:id="27"/>
+      <w:r>
+        <w:t xml:space="preserve"> - Example of tests performed on the application</w:t>
       </w:r>
     </w:p>
     <w:p/>
+    <w:bookmarkEnd w:id="10"/>
     <w:p>
       <w:pPr>
         <w:pStyle w:val="Heading1"/>
@@ -19194,6 +20719,92 @@
 <file path=word/numbering.xml><?xml version="1.0" encoding="utf-8"?>
 <w:numbering xmlns:wpc="http://schemas.microsoft.com/office/word/2010/wordprocessingCanvas" xmlns:cx="http://schemas.microsoft.com/office/drawing/2014/chartex" xmlns:cx1="http://schemas.microsoft.com/office/drawing/2015/9/8/chartex" xmlns:cx2="http://schemas.microsoft.com/office/drawing/2015/10/21/chartex" xmlns:cx3="http://schemas.microsoft.com/office/drawing/2016/5/9/chartex" xmlns:cx4="http://schemas.microsoft.com/office/drawing/2016/5/10/chartex" xmlns:cx5="http://schemas.microsoft.com/office/drawing/2016/5/11/chartex" xmlns:mc="http://schemas.openxmlformats.org/markup-compatibility/2006" xmlns:o="urn:schemas-microsoft-com:office:office" xmlns:r="http://schemas.openxmlformats.org/officeDocument/2006/relationships" xmlns:m="http://schemas.openxmlformats.org/officeDocument/2006/math" xmlns:v="urn:schemas-microsoft-com:vml" xmlns:wp14="http://schemas.microsoft.com/office/word/2010/wordprocessingDrawing" xmlns:wp="http://schemas.openxmlformats.org/drawingml/2006/wordprocessingDrawing" xmlns:w10="urn:schemas-microsoft-com:office:word" xmlns:w="http://schemas.openxmlformats.org/wordprocessingml/2006/main" xmlns:w14="http://schemas.microsoft.com/office/word/2010/wordml" xmlns:w15="http://schemas.microsoft.com/office/word/2012/wordml" xmlns:w16se="http://schemas.microsoft.com/office/word/2015/wordml/symex" xmlns:wpg="http://schemas.microsoft.com/office/word/2010/wordprocessingGroup" xmlns:wpi="http://schemas.microsoft.com/office/word/2010/wordprocessingInk" xmlns:wne="http://schemas.microsoft.com/office/word/2006/wordml" xmlns:wps="http://schemas.microsoft.com/office/word/2010/wordprocessingShape" mc:Ignorable="w14 w15 w16se wp14">
   <w:abstractNum w:abstractNumId="0" w15:restartNumberingAfterBreak="0">
+    <w:nsid w:val="0F7D51F7"/>
+    <w:multiLevelType w:val="hybridMultilevel"/>
+    <w:tmpl w:val="91723BF6"/>
+    <w:lvl w:ilvl="0" w:tplc="0809000F">
+      <w:start w:val="1"/>
+      <w:numFmt w:val="decimal"/>
+      <w:lvlText w:val="%1."/>
+      <w:lvlJc w:val="left"/>
+      <w:pPr>
+        <w:ind w:left="720" w:hanging="360"/>
+      </w:pPr>
+    </w:lvl>
+    <w:lvl w:ilvl="1" w:tplc="08090019" w:tentative="1">
+      <w:start w:val="1"/>
+      <w:numFmt w:val="lowerLetter"/>
+      <w:lvlText w:val="%2."/>
+      <w:lvlJc w:val="left"/>
+      <w:pPr>
+        <w:ind w:left="1440" w:hanging="360"/>
+      </w:pPr>
+    </w:lvl>
+    <w:lvl w:ilvl="2" w:tplc="0809001B" w:tentative="1">
+      <w:start w:val="1"/>
+      <w:numFmt w:val="lowerRoman"/>
+      <w:lvlText w:val="%3."/>
+      <w:lvlJc w:val="right"/>
+      <w:pPr>
+        <w:ind w:left="2160" w:hanging="180"/>
+      </w:pPr>
+    </w:lvl>
+    <w:lvl w:ilvl="3" w:tplc="0809000F" w:tentative="1">
+      <w:start w:val="1"/>
+      <w:numFmt w:val="decimal"/>
+      <w:lvlText w:val="%4."/>
+      <w:lvlJc w:val="left"/>
+      <w:pPr>
+        <w:ind w:left="2880" w:hanging="360"/>
+      </w:pPr>
+    </w:lvl>
+    <w:lvl w:ilvl="4" w:tplc="08090019" w:tentative="1">
+      <w:start w:val="1"/>
+      <w:numFmt w:val="lowerLetter"/>
+      <w:lvlText w:val="%5."/>
+      <w:lvlJc w:val="left"/>
+      <w:pPr>
+        <w:ind w:left="3600" w:hanging="360"/>
+      </w:pPr>
+    </w:lvl>
+    <w:lvl w:ilvl="5" w:tplc="0809001B" w:tentative="1">
+      <w:start w:val="1"/>
+      <w:numFmt w:val="lowerRoman"/>
+      <w:lvlText w:val="%6."/>
+      <w:lvlJc w:val="right"/>
+      <w:pPr>
+        <w:ind w:left="4320" w:hanging="180"/>
+      </w:pPr>
+    </w:lvl>
+    <w:lvl w:ilvl="6" w:tplc="0809000F" w:tentative="1">
+      <w:start w:val="1"/>
+      <w:numFmt w:val="decimal"/>
+      <w:lvlText w:val="%7."/>
+      <w:lvlJc w:val="left"/>
+      <w:pPr>
+        <w:ind w:left="5040" w:hanging="360"/>
+      </w:pPr>
+    </w:lvl>
+    <w:lvl w:ilvl="7" w:tplc="08090019" w:tentative="1">
+      <w:start w:val="1"/>
+      <w:numFmt w:val="lowerLetter"/>
+      <w:lvlText w:val="%8."/>
+      <w:lvlJc w:val="left"/>
+      <w:pPr>
+        <w:ind w:left="5760" w:hanging="360"/>
+      </w:pPr>
+    </w:lvl>
+    <w:lvl w:ilvl="8" w:tplc="0809001B" w:tentative="1">
+      <w:start w:val="1"/>
+      <w:numFmt w:val="lowerRoman"/>
+      <w:lvlText w:val="%9."/>
+      <w:lvlJc w:val="right"/>
+      <w:pPr>
+        <w:ind w:left="6480" w:hanging="180"/>
+      </w:pPr>
+    </w:lvl>
+  </w:abstractNum>
+  <w:abstractNum w:abstractNumId="1" w15:restartNumberingAfterBreak="0">
     <w:nsid w:val="15593E8C"/>
     <w:multiLevelType w:val="hybridMultilevel"/>
     <w:tmpl w:val="68E234E4"/>
@@ -19307,6 +20918,9 @@
     </w:lvl>
   </w:abstractNum>
   <w:num w:numId="1">
+    <w:abstractNumId w:val="1"/>
+  </w:num>
+  <w:num w:numId="2">
     <w:abstractNumId w:val="0"/>
   </w:num>
 </w:numbering>
@@ -20034,6 +21648,25 @@
       <w:contextualSpacing/>
     </w:pPr>
   </w:style>
+  <w:style w:type="table" w:styleId="TableGrid">
+    <w:name w:val="Table Grid"/>
+    <w:basedOn w:val="TableNormal"/>
+    <w:uiPriority w:val="39"/>
+    <w:rsid w:val="006F6BD0"/>
+    <w:pPr>
+      <w:spacing w:after="0" w:line="240" w:lineRule="auto"/>
+    </w:pPr>
+    <w:tblPr>
+      <w:tblBorders>
+        <w:top w:val="single" w:sz="4" w:space="0" w:color="auto"/>
+        <w:left w:val="single" w:sz="4" w:space="0" w:color="auto"/>
+        <w:bottom w:val="single" w:sz="4" w:space="0" w:color="auto"/>
+        <w:right w:val="single" w:sz="4" w:space="0" w:color="auto"/>
+        <w:insideH w:val="single" w:sz="4" w:space="0" w:color="auto"/>
+        <w:insideV w:val="single" w:sz="4" w:space="0" w:color="auto"/>
+      </w:tblBorders>
+    </w:tblPr>
+  </w:style>
 </w:styles>
 </file>
 
@@ -20337,7 +21970,7 @@
 </file>
 
 <file path=customXml/itemProps1.xml><?xml version="1.0" encoding="utf-8"?>
-<ds:datastoreItem xmlns:ds="http://schemas.openxmlformats.org/officeDocument/2006/customXml" ds:itemID="{80D4F99C-12D6-41FA-9925-7695D02D42E3}">
+<ds:datastoreItem xmlns:ds="http://schemas.openxmlformats.org/officeDocument/2006/customXml" ds:itemID="{CB119FCA-6CC9-4851-A595-1D9FA0CC1CA8}">
   <ds:schemaRefs>
     <ds:schemaRef ds:uri="http://schemas.openxmlformats.org/officeDocument/2006/bibliography"/>
   </ds:schemaRefs>
